--- a/docs/out/template/diplom_template.docx
+++ b/docs/out/template/diplom_template.docx
@@ -14,7 +14,7 @@
           <w:b w:val="1"/>
           <w:rtl w:val="0"/>
         </w:rPr>
-        <w:t xml:space="preserve">НАЦІОНАЛЬНИЙ ТЕХНІЧНИЙ УНІВЕРСИТЕТ УКРАЇНИ</w:t>
+        <w:t xml:space="preserve">-НАЦІОНАЛЬНИЙ ТЕХНІЧНИЙ УНІВЕРСИТЕТ УКРАЇНИ</w:t>
       </w:r>
       <w:r>
         <w:rPr>
@@ -367,7 +367,7 @@
         <w:rPr>
           <w:rtl w:val="0"/>
         </w:rPr>
-        <w:t xml:space="preserve">Погорєлов Богдан Юрійович__________</w:t>
+        <w:t xml:space="preserve">Погорєлов Богдан Юрійович</w:t>
       </w:r>
     </w:p>
     <w:p>
@@ -395,13 +395,10 @@
           <w:tab w:val="left" w:leader="none" w:pos="8903"/>
         </w:tabs>
         <w:spacing w:after="0" w:before="0" w:line="240" w:lineRule="auto"/>
-        <w:rPr>
-          <w:color w:val="ff0000"/>
-        </w:rPr>
-      </w:pPr>
-      <w:r>
-        <w:rPr>
-          <w:color w:val="ff0000"/>
+        <w:rPr/>
+      </w:pPr>
+      <w:r>
+        <w:rPr>
           <w:rtl w:val="0"/>
         </w:rPr>
         <w:t xml:space="preserve">Асистент кафедри АСКТН</w:t>
@@ -417,7 +414,6 @@
       </w:pPr>
       <w:r>
         <w:rPr>
-          <w:color w:val="ff0000"/>
           <w:rtl w:val="0"/>
         </w:rPr>
         <w:t xml:space="preserve">Повшенко Олександр Анатолійович</w:t>
@@ -426,7 +422,6 @@
         <w:rPr>
           <w:rtl w:val="0"/>
         </w:rPr>
-        <w:t xml:space="preserve">__________</w:t>
       </w:r>
     </w:p>
     <w:p>
@@ -485,7 +480,22 @@
         <w:rPr>
           <w:rtl w:val="0"/>
         </w:rPr>
-        <w:t xml:space="preserve">__________</w:t>
+      </w:r>
+    </w:p>
+    <w:p>
+      <w:pPr>
+        <w:tabs>
+          <w:tab w:val="left" w:leader="none" w:pos="330"/>
+        </w:tabs>
+        <w:spacing w:after="0" w:before="0" w:line="240" w:lineRule="auto"/>
+        <w:ind w:left="4536" w:firstLine="0"/>
+        <w:rPr/>
+      </w:pPr>
+      <w:r>
+        <w:rPr>
+          <w:rtl w:val="0"/>
+        </w:rPr>
+        <w:t xml:space="preserve">Засвідчую, що у цій дипломній роботі немає запозичень з праць інших авторів без відповідних посилань.</w:t>
       </w:r>
     </w:p>
     <w:p>
@@ -502,38 +512,6 @@
         <w:rPr>
           <w:rtl w:val="0"/>
         </w:rPr>
-      </w:r>
-    </w:p>
-    <w:p>
-      <w:pPr>
-        <w:tabs>
-          <w:tab w:val="left" w:leader="none" w:pos="330"/>
-        </w:tabs>
-        <w:spacing w:after="0" w:before="0" w:line="240" w:lineRule="auto"/>
-        <w:ind w:left="4536" w:firstLine="0"/>
-        <w:rPr/>
-      </w:pPr>
-      <w:r>
-        <w:rPr>
-          <w:rtl w:val="0"/>
-        </w:rPr>
-        <w:t xml:space="preserve">Засвідчую, що у цій дипломній роботі немає запозичень з праць інших авторів без відповідних посилань.</w:t>
-      </w:r>
-    </w:p>
-    <w:p>
-      <w:pPr>
-        <w:tabs>
-          <w:tab w:val="left" w:leader="none" w:pos="330"/>
-        </w:tabs>
-        <w:spacing w:after="0" w:before="0" w:line="240" w:lineRule="auto"/>
-        <w:ind w:left="4536" w:firstLine="0"/>
-        <w:jc w:val="both"/>
-        <w:rPr/>
-      </w:pPr>
-      <w:r>
-        <w:rPr>
-          <w:rtl w:val="0"/>
-        </w:rPr>
         <w:t xml:space="preserve">Студент  _____________</w:t>
       </w:r>
     </w:p>
@@ -758,22 +736,6 @@
     </w:p>
     <w:p>
       <w:pPr>
-        <w:tabs>
-          <w:tab w:val="left" w:leader="none" w:pos="8931"/>
-        </w:tabs>
-        <w:spacing w:after="0" w:before="120" w:line="240" w:lineRule="auto"/>
-        <w:ind w:left="539"/>
-        <w:jc w:val="both"/>
-        <w:rPr/>
-      </w:pPr>
-      <w:r>
-        <w:rPr>
-          <w:rtl w:val="0"/>
-        </w:rPr>
-      </w:r>
-    </w:p>
-    <w:p>
-      <w:pPr>
         <w:spacing w:after="0" w:before="120" w:line="240" w:lineRule="auto"/>
         <w:ind w:left="5245" w:firstLine="0"/>
         <w:rPr>
@@ -842,18 +804,6 @@
           <w:rtl w:val="0"/>
         </w:rPr>
         <w:t xml:space="preserve">«___»_____________20__ р.</w:t>
-      </w:r>
-    </w:p>
-    <w:p>
-      <w:pPr>
-        <w:spacing w:after="0" w:before="120" w:line="240" w:lineRule="auto"/>
-        <w:jc w:val="center"/>
-        <w:rPr/>
-      </w:pPr>
-      <w:r>
-        <w:rPr>
-          <w:rtl w:val="0"/>
-        </w:rPr>
       </w:r>
     </w:p>
     <w:p>
@@ -864,7 +814,7 @@
           <w:tab w:val="left" w:leader="none" w:pos="1620"/>
         </w:tabs>
         <w:spacing w:after="0" w:before="120" w:line="240" w:lineRule="auto"/>
-        <w:jc w:val="center"/>
+        <w:jc w:val="left"/>
         <w:rPr/>
       </w:pPr>
       <w:r>
@@ -945,7 +895,7 @@
     <w:p>
       <w:pPr>
         <w:tabs>
-          <w:tab w:val="left" w:leader="none" w:pos="8931"/>
+          <w:tab w:val="left" w:leader="none" w:pos="9072"/>
         </w:tabs>
         <w:spacing w:after="0" w:before="240" w:line="240" w:lineRule="auto"/>
         <w:jc w:val="both"/>
@@ -955,7 +905,7 @@
         <w:rPr>
           <w:rtl w:val="0"/>
         </w:rPr>
-        <w:t xml:space="preserve">1. Тема роботи «Автоматизований портативний комплекс виявлення та аналізу радіосигналів», керівник роботи</w:t>
+        <w:t xml:space="preserve"> 1. Тема роботи «Автоматизований портативний комплекс виявлення та аналізу радіосигналів», керівник роботи</w:t>
       </w:r>
       <w:r>
         <w:rPr>
@@ -975,13 +925,13 @@
           <w:color w:val="ff0000"/>
           <w:rtl w:val="0"/>
         </w:rPr>
-        <w:t xml:space="preserve"> науковий ступінь, вчене звання</w:t>
-      </w:r>
-      <w:r>
-        <w:rPr>
-          <w:rtl w:val="0"/>
-        </w:rPr>
-        <w:t xml:space="preserve">, затверджені наказом по університету від «___»_________ 20__ р. №_____</w:t>
+        <w:t xml:space="preserve"> </w:t>
+      </w:r>
+      <w:r>
+        <w:rPr>
+          <w:rtl w:val="0"/>
+        </w:rPr>
+        <w:t xml:space="preserve">д.ф., затверджені наказом по університету від «___»_________ 20__ р. №_____</w:t>
       </w:r>
     </w:p>
     <w:p>
@@ -991,7 +941,9 @@
         </w:tabs>
         <w:spacing w:after="0" w:before="240" w:line="240" w:lineRule="auto"/>
         <w:jc w:val="both"/>
-        <w:rPr/>
+        <w:rPr>
+          <w:u w:val="single"/>
+        </w:rPr>
       </w:pPr>
       <w:r>
         <w:rPr>
@@ -999,67 +951,14 @@
         </w:rPr>
         <w:t xml:space="preserve">2. Термін подання студентом роботи </w:t>
       </w:r>
-    </w:p>
-    <w:p>
-      <w:pPr>
-        <w:tabs>
-          <w:tab w:val="left" w:leader="none" w:pos="8931"/>
-        </w:tabs>
-        <w:spacing w:after="0" w:before="240" w:line="240" w:lineRule="auto"/>
-        <w:jc w:val="both"/>
-        <w:rPr/>
-      </w:pPr>
-      <w:r>
-        <w:rPr>
-          <w:rtl w:val="0"/>
-        </w:rPr>
-        <w:t xml:space="preserve">3. Вихідні дані до роботи: </w:t>
-      </w:r>
-    </w:p>
-    <w:p>
-      <w:pPr>
-        <w:tabs>
-          <w:tab w:val="left" w:leader="none" w:pos="8931"/>
-        </w:tabs>
-        <w:spacing w:after="0" w:before="0" w:line="240" w:lineRule="auto"/>
-        <w:jc w:val="both"/>
-        <w:rPr/>
-      </w:pPr>
-      <w:r>
-        <w:rPr>
-          <w:rtl w:val="0"/>
-        </w:rPr>
-      </w:r>
-    </w:p>
-    <w:p>
-      <w:pPr>
-        <w:tabs>
-          <w:tab w:val="left" w:leader="none" w:pos="8931"/>
-        </w:tabs>
-        <w:spacing w:after="0" w:before="240" w:line="240" w:lineRule="auto"/>
-        <w:jc w:val="both"/>
-        <w:rPr/>
-      </w:pPr>
-      <w:r>
-        <w:rPr>
-          <w:rtl w:val="0"/>
-        </w:rPr>
-        <w:t xml:space="preserve">4. Зміст роботи: </w:t>
-      </w:r>
-    </w:p>
-    <w:p>
-      <w:pPr>
-        <w:tabs>
-          <w:tab w:val="left" w:leader="none" w:pos="8931"/>
-        </w:tabs>
-        <w:spacing w:after="0" w:before="0" w:line="240" w:lineRule="auto"/>
-        <w:jc w:val="both"/>
-        <w:rPr/>
-      </w:pPr>
-      <w:r>
-        <w:rPr>
-          <w:rtl w:val="0"/>
-        </w:rPr>
+      <w:r>
+        <w:rPr>
+          <w:u w:val="single"/>
+          <w:rtl w:val="0"/>
+        </w:rPr>
+        <w:tab/>
+        <w:t xml:space="preserve">04.06.2024</w:t>
+        <w:tab/>
       </w:r>
     </w:p>
     <w:p>
@@ -1069,13 +968,22 @@
         </w:tabs>
         <w:spacing w:after="0" w:before="240" w:line="240" w:lineRule="auto"/>
         <w:jc w:val="both"/>
-        <w:rPr/>
-      </w:pPr>
-      <w:r>
-        <w:rPr>
-          <w:rtl w:val="0"/>
-        </w:rPr>
-        <w:t xml:space="preserve">5. Перелік ілюстративного матеріалу (із зазначенням плакатів, презентацій тощо): </w:t>
+        <w:rPr>
+          <w:u w:val="single"/>
+        </w:rPr>
+      </w:pPr>
+      <w:r>
+        <w:rPr>
+          <w:rtl w:val="0"/>
+        </w:rPr>
+        <w:t xml:space="preserve">3. Вихідні дані до роботи: </w:t>
+      </w:r>
+      <w:r>
+        <w:rPr>
+          <w:u w:val="single"/>
+          <w:rtl w:val="0"/>
+        </w:rPr>
+        <w:tab/>
       </w:r>
     </w:p>
     <w:p>
@@ -1083,14 +991,18 @@
         <w:tabs>
           <w:tab w:val="left" w:leader="none" w:pos="9072"/>
         </w:tabs>
-        <w:spacing w:after="0" w:before="0" w:line="240" w:lineRule="auto"/>
+        <w:spacing w:after="0" w:before="240" w:line="240" w:lineRule="auto"/>
         <w:jc w:val="both"/>
-        <w:rPr/>
-      </w:pPr>
-      <w:r>
-        <w:rPr>
-          <w:rtl w:val="0"/>
-        </w:rPr>
+        <w:rPr>
+          <w:u w:val="single"/>
+        </w:rPr>
+      </w:pPr>
+      <w:r>
+        <w:rPr>
+          <w:u w:val="single"/>
+          <w:rtl w:val="0"/>
+        </w:rPr>
+        <w:tab/>
       </w:r>
     </w:p>
     <w:p>
@@ -1098,369 +1010,87 @@
         <w:tabs>
           <w:tab w:val="left" w:leader="none" w:pos="9072"/>
         </w:tabs>
-        <w:spacing w:after="0" w:before="0" w:line="240" w:lineRule="auto"/>
+        <w:spacing w:after="0" w:before="240" w:line="240" w:lineRule="auto"/>
         <w:jc w:val="both"/>
-        <w:rPr/>
-      </w:pPr>
-      <w:r>
-        <w:rPr>
-          <w:rtl w:val="0"/>
-        </w:rPr>
+        <w:rPr>
+          <w:u w:val="single"/>
+        </w:rPr>
+      </w:pPr>
+      <w:r>
+        <w:rPr>
+          <w:rtl w:val="0"/>
+        </w:rPr>
+        <w:t xml:space="preserve">4. Зміст роботи: </w:t>
+      </w:r>
+      <w:r>
+        <w:rPr>
+          <w:u w:val="single"/>
+          <w:rtl w:val="0"/>
+        </w:rPr>
+        <w:t xml:space="preserve">Вступ, аналітичний огляд, розробка та розрахунок вузлів функціональної схеми, підбір елементів системи, розробка елементів корпуса</w:t>
+        <w:tab/>
       </w:r>
     </w:p>
     <w:p>
       <w:pPr>
         <w:tabs>
-          <w:tab w:val="left" w:leader="none" w:pos="8931"/>
+          <w:tab w:val="left" w:leader="none" w:pos="9072"/>
         </w:tabs>
         <w:spacing w:after="0" w:before="240" w:line="240" w:lineRule="auto"/>
         <w:jc w:val="both"/>
         <w:rPr>
-          <w:i w:val="1"/>
-          <w:color w:val="ff0000"/>
-        </w:rPr>
-      </w:pPr>
-      <w:r>
-        <w:br w:type="page"/>
-      </w:r>
-      <w:r>
-        <w:rPr>
-          <w:rtl w:val="0"/>
-        </w:rPr>
+          <w:u w:val="single"/>
+        </w:rPr>
+      </w:pPr>
+      <w:r>
+        <w:rPr>
+          <w:rtl w:val="0"/>
+        </w:rPr>
+        <w:t xml:space="preserve">5. Перелік ілюстративного матеріалу (із зазначенням плакатів, презентацій тощо): </w:t>
+      </w:r>
+      <w:r>
+        <w:rPr>
+          <w:u w:val="single"/>
+          <w:rtl w:val="0"/>
+        </w:rPr>
+        <w:t xml:space="preserve">схема електрична функціональна, схема електрична принципова, складальне креслення корпусу, 2 плакати А1</w:t>
+        <w:tab/>
       </w:r>
     </w:p>
     <w:p>
       <w:pPr>
         <w:tabs>
-          <w:tab w:val="left" w:leader="none" w:pos="360"/>
-          <w:tab w:val="left" w:leader="none" w:pos="1440"/>
-          <w:tab w:val="left" w:leader="none" w:pos="1620"/>
+          <w:tab w:val="left" w:leader="none" w:pos="9072"/>
         </w:tabs>
         <w:spacing w:after="0" w:before="240" w:line="240" w:lineRule="auto"/>
         <w:jc w:val="both"/>
         <w:rPr>
+          <w:i w:val="1"/>
           <w:color w:val="ff0000"/>
         </w:rPr>
       </w:pPr>
       <w:r>
         <w:rPr>
-          <w:color w:val="ff0000"/>
-          <w:rtl w:val="0"/>
-        </w:rPr>
-        <w:t xml:space="preserve">6. Консультанти розділів роботи</w:t>
-      </w:r>
-    </w:p>
-    <w:tbl>
-      <w:tblPr>
-        <w:tblStyle w:val="Table1"/>
-        <w:tblW w:w="9030.0" w:type="dxa"/>
-        <w:jc w:val="left"/>
-        <w:tblBorders>
-          <w:top w:color="000000" w:space="0" w:sz="4" w:val="single"/>
-          <w:left w:color="000000" w:space="0" w:sz="4" w:val="single"/>
-          <w:bottom w:color="000000" w:space="0" w:sz="4" w:val="single"/>
-          <w:right w:color="000000" w:space="0" w:sz="4" w:val="single"/>
-          <w:insideH w:color="000000" w:space="0" w:sz="4" w:val="single"/>
-          <w:insideV w:color="000000" w:space="0" w:sz="4" w:val="single"/>
-        </w:tblBorders>
-        <w:tblLayout w:type="fixed"/>
-        <w:tblLook w:val="0000"/>
-      </w:tblPr>
-      <w:tblGrid>
-        <w:gridCol w:w="2410"/>
-        <w:gridCol w:w="3827"/>
-        <w:gridCol w:w="1396"/>
-        <w:gridCol w:w="1397"/>
-        <w:tblGridChange w:id="0">
-          <w:tblGrid>
-            <w:gridCol w:w="2410"/>
-            <w:gridCol w:w="3827"/>
-            <w:gridCol w:w="1396"/>
-            <w:gridCol w:w="1397"/>
-          </w:tblGrid>
-        </w:tblGridChange>
-      </w:tblGrid>
-      <w:tr>
-        <w:trPr>
-          <w:cantSplit w:val="1"/>
-          <w:tblHeader w:val="0"/>
-        </w:trPr>
-        <w:tc>
-          <w:tcPr>
-            <w:vMerge w:val="restart"/>
-            <w:vAlign w:val="center"/>
-          </w:tcPr>
-          <w:p>
-            <w:pPr>
-              <w:spacing w:after="0" w:before="0" w:line="240" w:lineRule="auto"/>
-              <w:jc w:val="center"/>
-              <w:rPr>
-                <w:color w:val="ff0000"/>
-                <w:sz w:val="24"/>
-                <w:szCs w:val="24"/>
-              </w:rPr>
-            </w:pPr>
-            <w:r>
-              <w:rPr>
-                <w:color w:val="ff0000"/>
-                <w:sz w:val="24"/>
-                <w:szCs w:val="24"/>
-                <w:rtl w:val="0"/>
-              </w:rPr>
-              <w:t xml:space="preserve">Розділ</w:t>
-            </w:r>
-          </w:p>
-        </w:tc>
-        <w:tc>
-          <w:tcPr>
-            <w:vMerge w:val="restart"/>
-            <w:vAlign w:val="center"/>
-          </w:tcPr>
-          <w:p>
-            <w:pPr>
-              <w:spacing w:after="0" w:before="0" w:line="240" w:lineRule="auto"/>
-              <w:jc w:val="center"/>
-              <w:rPr>
-                <w:color w:val="ff0000"/>
-                <w:sz w:val="24"/>
-                <w:szCs w:val="24"/>
-              </w:rPr>
-            </w:pPr>
-            <w:r>
-              <w:rPr>
-                <w:color w:val="ff0000"/>
-                <w:sz w:val="24"/>
-                <w:szCs w:val="24"/>
-                <w:rtl w:val="0"/>
-              </w:rPr>
-              <w:t xml:space="preserve">Прізвище, ініціали та посада </w:t>
-              <w:br w:type="textWrapping"/>
-              <w:t xml:space="preserve">консультанта</w:t>
-            </w:r>
-          </w:p>
-        </w:tc>
-        <w:tc>
-          <w:tcPr>
-            <w:gridSpan w:val="2"/>
-            <w:vAlign w:val="top"/>
-          </w:tcPr>
-          <w:p>
-            <w:pPr>
-              <w:spacing w:after="0" w:before="0" w:line="240" w:lineRule="auto"/>
-              <w:jc w:val="center"/>
-              <w:rPr>
-                <w:color w:val="ff0000"/>
-                <w:sz w:val="24"/>
-                <w:szCs w:val="24"/>
-              </w:rPr>
-            </w:pPr>
-            <w:r>
-              <w:rPr>
-                <w:color w:val="ff0000"/>
-                <w:sz w:val="24"/>
-                <w:szCs w:val="24"/>
-                <w:rtl w:val="0"/>
-              </w:rPr>
-              <w:t xml:space="preserve">Підпис, дата</w:t>
-            </w:r>
-          </w:p>
-        </w:tc>
-      </w:tr>
-      <w:tr>
-        <w:trPr>
-          <w:cantSplit w:val="1"/>
-          <w:tblHeader w:val="0"/>
-        </w:trPr>
-        <w:tc>
-          <w:tcPr>
-            <w:vMerge w:val="continue"/>
-            <w:vAlign w:val="center"/>
-          </w:tcPr>
-          <w:p>
-            <w:pPr>
-              <w:widowControl w:val="0"/>
-              <w:spacing w:after="0" w:before="0" w:line="276" w:lineRule="auto"/>
-              <w:rPr>
-                <w:color w:val="ff0000"/>
-                <w:sz w:val="24"/>
-                <w:szCs w:val="24"/>
-              </w:rPr>
-            </w:pPr>
-            <w:r>
-              <w:rPr>
-                <w:rtl w:val="0"/>
-              </w:rPr>
-            </w:r>
-          </w:p>
-        </w:tc>
-        <w:tc>
-          <w:tcPr>
-            <w:vMerge w:val="continue"/>
-            <w:vAlign w:val="center"/>
-          </w:tcPr>
-          <w:p>
-            <w:pPr>
-              <w:widowControl w:val="0"/>
-              <w:spacing w:after="0" w:before="0" w:line="276" w:lineRule="auto"/>
-              <w:rPr>
-                <w:color w:val="ff0000"/>
-                <w:sz w:val="24"/>
-                <w:szCs w:val="24"/>
-              </w:rPr>
-            </w:pPr>
-            <w:r>
-              <w:rPr>
-                <w:rtl w:val="0"/>
-              </w:rPr>
-            </w:r>
-          </w:p>
-        </w:tc>
-        <w:tc>
-          <w:tcPr>
-            <w:vAlign w:val="top"/>
-          </w:tcPr>
-          <w:p>
-            <w:pPr>
-              <w:spacing w:after="0" w:before="0" w:line="240" w:lineRule="auto"/>
-              <w:jc w:val="center"/>
-              <w:rPr>
-                <w:color w:val="ff0000"/>
-                <w:sz w:val="24"/>
-                <w:szCs w:val="24"/>
-              </w:rPr>
-            </w:pPr>
-            <w:r>
-              <w:rPr>
-                <w:color w:val="ff0000"/>
-                <w:sz w:val="24"/>
-                <w:szCs w:val="24"/>
-                <w:rtl w:val="0"/>
-              </w:rPr>
-              <w:t xml:space="preserve">завдання </w:t>
-              <w:br w:type="textWrapping"/>
-              <w:t xml:space="preserve">видав</w:t>
-            </w:r>
-          </w:p>
-        </w:tc>
-        <w:tc>
-          <w:tcPr>
-            <w:vAlign w:val="top"/>
-          </w:tcPr>
-          <w:p>
-            <w:pPr>
-              <w:spacing w:after="0" w:before="0" w:line="240" w:lineRule="auto"/>
-              <w:jc w:val="center"/>
-              <w:rPr>
-                <w:color w:val="ff0000"/>
-                <w:sz w:val="24"/>
-                <w:szCs w:val="24"/>
-              </w:rPr>
-            </w:pPr>
-            <w:r>
-              <w:rPr>
-                <w:color w:val="ff0000"/>
-                <w:sz w:val="24"/>
-                <w:szCs w:val="24"/>
-                <w:rtl w:val="0"/>
-              </w:rPr>
-              <w:t xml:space="preserve">завдання</w:t>
-              <w:br w:type="textWrapping"/>
-              <w:t xml:space="preserve">прийняв</w:t>
-            </w:r>
-          </w:p>
-        </w:tc>
-      </w:tr>
-      <w:tr>
-        <w:trPr>
-          <w:cantSplit w:val="0"/>
-          <w:tblHeader w:val="0"/>
-        </w:trPr>
-        <w:tc>
-          <w:tcPr>
-            <w:vAlign w:val="top"/>
-          </w:tcPr>
-          <w:p>
-            <w:pPr>
-              <w:spacing w:after="0" w:before="0" w:line="240" w:lineRule="auto"/>
-              <w:jc w:val="both"/>
-              <w:rPr>
-                <w:color w:val="ff0000"/>
-                <w:sz w:val="24"/>
-                <w:szCs w:val="24"/>
-              </w:rPr>
-            </w:pPr>
-            <w:r>
-              <w:rPr>
-                <w:rtl w:val="0"/>
-              </w:rPr>
-            </w:r>
-          </w:p>
-        </w:tc>
-        <w:tc>
-          <w:tcPr>
-            <w:vAlign w:val="top"/>
-          </w:tcPr>
-          <w:p>
-            <w:pPr>
-              <w:spacing w:after="0" w:before="0" w:line="240" w:lineRule="auto"/>
-              <w:jc w:val="both"/>
-              <w:rPr>
-                <w:color w:val="ff0000"/>
-                <w:sz w:val="24"/>
-                <w:szCs w:val="24"/>
-              </w:rPr>
-            </w:pPr>
-            <w:r>
-              <w:rPr>
-                <w:rtl w:val="0"/>
-              </w:rPr>
-            </w:r>
-          </w:p>
-        </w:tc>
-        <w:tc>
-          <w:tcPr>
-            <w:vAlign w:val="top"/>
-          </w:tcPr>
-          <w:p>
-            <w:pPr>
-              <w:spacing w:after="0" w:before="0" w:line="240" w:lineRule="auto"/>
-              <w:jc w:val="both"/>
-              <w:rPr>
-                <w:color w:val="ff0000"/>
-                <w:sz w:val="24"/>
-                <w:szCs w:val="24"/>
-              </w:rPr>
-            </w:pPr>
-            <w:r>
-              <w:rPr>
-                <w:rtl w:val="0"/>
-              </w:rPr>
-            </w:r>
-          </w:p>
-        </w:tc>
-        <w:tc>
-          <w:tcPr>
-            <w:vAlign w:val="top"/>
-          </w:tcPr>
-          <w:p>
-            <w:pPr>
-              <w:spacing w:after="0" w:before="0" w:line="240" w:lineRule="auto"/>
-              <w:jc w:val="both"/>
-              <w:rPr>
-                <w:color w:val="ff0000"/>
-                <w:sz w:val="24"/>
-                <w:szCs w:val="24"/>
-              </w:rPr>
-            </w:pPr>
-            <w:r>
-              <w:rPr>
-                <w:rtl w:val="0"/>
-              </w:rPr>
-            </w:r>
-          </w:p>
-        </w:tc>
-      </w:tr>
-    </w:tbl>
+          <w:rtl w:val="0"/>
+        </w:rPr>
+        <w:t xml:space="preserve">6. Дата видачі завдання </w:t>
+      </w:r>
+      <w:r>
+        <w:rPr>
+          <w:u w:val="single"/>
+          <w:rtl w:val="0"/>
+        </w:rPr>
+        <w:t xml:space="preserve">14.04.2024.</w:t>
+      </w:r>
+      <w:r>
+        <w:br w:type="page"/>
+      </w:r>
+      <w:r>
+        <w:rPr>
+          <w:rtl w:val="0"/>
+        </w:rPr>
+      </w:r>
+    </w:p>
     <w:p>
       <w:pPr>
         <w:tabs>
@@ -1470,31 +1100,6 @@
         </w:tabs>
         <w:spacing w:after="0" w:before="240" w:line="240" w:lineRule="auto"/>
         <w:jc w:val="both"/>
-        <w:rPr>
-          <w:u w:val="single"/>
-        </w:rPr>
-      </w:pPr>
-      <w:r>
-        <w:rPr>
-          <w:rtl w:val="0"/>
-        </w:rPr>
-        <w:t xml:space="preserve">7. Дата видачі завдання </w:t>
-      </w:r>
-      <w:r>
-        <w:rPr>
-          <w:rtl w:val="0"/>
-        </w:rPr>
-      </w:r>
-    </w:p>
-    <w:p>
-      <w:pPr>
-        <w:tabs>
-          <w:tab w:val="left" w:leader="none" w:pos="1440"/>
-          <w:tab w:val="left" w:leader="none" w:pos="1620"/>
-          <w:tab w:val="left" w:leader="none" w:pos="8931"/>
-        </w:tabs>
-        <w:spacing w:after="0" w:before="240" w:line="240" w:lineRule="auto"/>
-        <w:jc w:val="both"/>
         <w:rPr/>
       </w:pPr>
       <w:r>
@@ -1518,7 +1123,7 @@
     </w:p>
     <w:tbl>
       <w:tblPr>
-        <w:tblStyle w:val="Table2"/>
+        <w:tblStyle w:val="Table1"/>
         <w:tblW w:w="9030.0" w:type="dxa"/>
         <w:jc w:val="left"/>
         <w:tblBorders>
@@ -1669,8 +1274,11 @@
             </w:pPr>
             <w:r>
               <w:rPr>
-                <w:rtl w:val="0"/>
-              </w:rPr>
+                <w:sz w:val="24"/>
+                <w:szCs w:val="24"/>
+                <w:rtl w:val="0"/>
+              </w:rPr>
+              <w:t xml:space="preserve">1</w:t>
             </w:r>
           </w:p>
         </w:tc>
@@ -1689,8 +1297,11 @@
             </w:pPr>
             <w:r>
               <w:rPr>
-                <w:rtl w:val="0"/>
-              </w:rPr>
+                <w:sz w:val="24"/>
+                <w:szCs w:val="24"/>
+                <w:rtl w:val="0"/>
+              </w:rPr>
+              <w:t xml:space="preserve">Формулювання завдання дипломної роботи</w:t>
             </w:r>
           </w:p>
         </w:tc>
@@ -1709,8 +1320,11 @@
             </w:pPr>
             <w:r>
               <w:rPr>
-                <w:rtl w:val="0"/>
-              </w:rPr>
+                <w:sz w:val="24"/>
+                <w:szCs w:val="24"/>
+                <w:rtl w:val="0"/>
+              </w:rPr>
+              <w:t xml:space="preserve">20.04.2025</w:t>
             </w:r>
           </w:p>
         </w:tc>
@@ -1729,8 +1343,11 @@
             </w:pPr>
             <w:r>
               <w:rPr>
-                <w:rtl w:val="0"/>
-              </w:rPr>
+                <w:sz w:val="24"/>
+                <w:szCs w:val="24"/>
+                <w:rtl w:val="0"/>
+              </w:rPr>
+              <w:t xml:space="preserve">виконано</w:t>
             </w:r>
           </w:p>
         </w:tc>
@@ -1756,8 +1373,11 @@
             </w:pPr>
             <w:r>
               <w:rPr>
-                <w:rtl w:val="0"/>
-              </w:rPr>
+                <w:sz w:val="24"/>
+                <w:szCs w:val="24"/>
+                <w:rtl w:val="0"/>
+              </w:rPr>
+              <w:t xml:space="preserve">2</w:t>
             </w:r>
           </w:p>
         </w:tc>
@@ -1776,8 +1396,11 @@
             </w:pPr>
             <w:r>
               <w:rPr>
-                <w:rtl w:val="0"/>
-              </w:rPr>
+                <w:sz w:val="24"/>
+                <w:szCs w:val="24"/>
+                <w:rtl w:val="0"/>
+              </w:rPr>
+              <w:t xml:space="preserve">Проведення аналітичного огляду</w:t>
             </w:r>
           </w:p>
         </w:tc>
@@ -1796,8 +1419,11 @@
             </w:pPr>
             <w:r>
               <w:rPr>
-                <w:rtl w:val="0"/>
-              </w:rPr>
+                <w:sz w:val="24"/>
+                <w:szCs w:val="24"/>
+                <w:rtl w:val="0"/>
+              </w:rPr>
+              <w:t xml:space="preserve">30.04.2025</w:t>
             </w:r>
           </w:p>
         </w:tc>
@@ -1816,8 +1442,11 @@
             </w:pPr>
             <w:r>
               <w:rPr>
-                <w:rtl w:val="0"/>
-              </w:rPr>
+                <w:sz w:val="24"/>
+                <w:szCs w:val="24"/>
+                <w:rtl w:val="0"/>
+              </w:rPr>
+              <w:t xml:space="preserve">виконано</w:t>
             </w:r>
           </w:p>
         </w:tc>
@@ -1843,8 +1472,11 @@
             </w:pPr>
             <w:r>
               <w:rPr>
-                <w:rtl w:val="0"/>
-              </w:rPr>
+                <w:sz w:val="24"/>
+                <w:szCs w:val="24"/>
+                <w:rtl w:val="0"/>
+              </w:rPr>
+              <w:t xml:space="preserve">3</w:t>
             </w:r>
           </w:p>
         </w:tc>
@@ -1863,8 +1495,11 @@
             </w:pPr>
             <w:r>
               <w:rPr>
-                <w:rtl w:val="0"/>
-              </w:rPr>
+                <w:sz w:val="24"/>
+                <w:szCs w:val="24"/>
+                <w:rtl w:val="0"/>
+              </w:rPr>
+              <w:t xml:space="preserve">Систематизація теоретичного матеріалу</w:t>
             </w:r>
           </w:p>
         </w:tc>
@@ -1883,8 +1518,11 @@
             </w:pPr>
             <w:r>
               <w:rPr>
-                <w:rtl w:val="0"/>
-              </w:rPr>
+                <w:sz w:val="24"/>
+                <w:szCs w:val="24"/>
+                <w:rtl w:val="0"/>
+              </w:rPr>
+              <w:t xml:space="preserve">05.05.2025</w:t>
             </w:r>
           </w:p>
         </w:tc>
@@ -1903,8 +1541,11 @@
             </w:pPr>
             <w:r>
               <w:rPr>
-                <w:rtl w:val="0"/>
-              </w:rPr>
+                <w:sz w:val="24"/>
+                <w:szCs w:val="24"/>
+                <w:rtl w:val="0"/>
+              </w:rPr>
+              <w:t xml:space="preserve">виконано</w:t>
             </w:r>
           </w:p>
         </w:tc>
@@ -1930,8 +1571,11 @@
             </w:pPr>
             <w:r>
               <w:rPr>
-                <w:rtl w:val="0"/>
-              </w:rPr>
+                <w:sz w:val="24"/>
+                <w:szCs w:val="24"/>
+                <w:rtl w:val="0"/>
+              </w:rPr>
+              <w:t xml:space="preserve">4</w:t>
             </w:r>
           </w:p>
         </w:tc>
@@ -1950,8 +1594,11 @@
             </w:pPr>
             <w:r>
               <w:rPr>
-                <w:rtl w:val="0"/>
-              </w:rPr>
+                <w:sz w:val="24"/>
+                <w:szCs w:val="24"/>
+                <w:rtl w:val="0"/>
+              </w:rPr>
+              <w:t xml:space="preserve">Розробка структурної схеми</w:t>
             </w:r>
           </w:p>
         </w:tc>
@@ -1970,8 +1617,11 @@
             </w:pPr>
             <w:r>
               <w:rPr>
-                <w:rtl w:val="0"/>
-              </w:rPr>
+                <w:sz w:val="24"/>
+                <w:szCs w:val="24"/>
+                <w:rtl w:val="0"/>
+              </w:rPr>
+              <w:t xml:space="preserve">07.05.2025</w:t>
             </w:r>
           </w:p>
         </w:tc>
@@ -1990,8 +1640,110 @@
             </w:pPr>
             <w:r>
               <w:rPr>
-                <w:rtl w:val="0"/>
-              </w:rPr>
+                <w:sz w:val="24"/>
+                <w:szCs w:val="24"/>
+                <w:rtl w:val="0"/>
+              </w:rPr>
+              <w:t xml:space="preserve">виконано</w:t>
+            </w:r>
+          </w:p>
+        </w:tc>
+      </w:tr>
+      <w:tr>
+        <w:trPr>
+          <w:cantSplit w:val="0"/>
+          <w:trHeight w:val="263.9765625000041" w:hRule="atLeast"/>
+          <w:tblHeader w:val="0"/>
+        </w:trPr>
+        <w:tc>
+          <w:tcPr>
+            <w:vAlign w:val="top"/>
+          </w:tcPr>
+          <w:p>
+            <w:pPr>
+              <w:spacing w:after="0" w:before="0" w:line="240" w:lineRule="auto"/>
+              <w:jc w:val="both"/>
+              <w:rPr>
+                <w:sz w:val="24"/>
+                <w:szCs w:val="24"/>
+              </w:rPr>
+            </w:pPr>
+            <w:r>
+              <w:rPr>
+                <w:sz w:val="24"/>
+                <w:szCs w:val="24"/>
+                <w:rtl w:val="0"/>
+              </w:rPr>
+              <w:t xml:space="preserve">5</w:t>
+            </w:r>
+          </w:p>
+        </w:tc>
+        <w:tc>
+          <w:tcPr>
+            <w:vAlign w:val="top"/>
+          </w:tcPr>
+          <w:p>
+            <w:pPr>
+              <w:spacing w:after="0" w:before="0" w:line="240" w:lineRule="auto"/>
+              <w:jc w:val="both"/>
+              <w:rPr>
+                <w:sz w:val="24"/>
+                <w:szCs w:val="24"/>
+              </w:rPr>
+            </w:pPr>
+            <w:r>
+              <w:rPr>
+                <w:sz w:val="24"/>
+                <w:szCs w:val="24"/>
+                <w:rtl w:val="0"/>
+              </w:rPr>
+              <w:t xml:space="preserve">Підбір компонентів</w:t>
+            </w:r>
+          </w:p>
+        </w:tc>
+        <w:tc>
+          <w:tcPr>
+            <w:vAlign w:val="top"/>
+          </w:tcPr>
+          <w:p>
+            <w:pPr>
+              <w:spacing w:after="0" w:before="0" w:line="240" w:lineRule="auto"/>
+              <w:jc w:val="both"/>
+              <w:rPr>
+                <w:sz w:val="24"/>
+                <w:szCs w:val="24"/>
+              </w:rPr>
+            </w:pPr>
+            <w:r>
+              <w:rPr>
+                <w:sz w:val="24"/>
+                <w:szCs w:val="24"/>
+                <w:rtl w:val="0"/>
+              </w:rPr>
+              <w:t xml:space="preserve">14.05.2025</w:t>
+            </w:r>
+          </w:p>
+        </w:tc>
+        <w:tc>
+          <w:tcPr>
+            <w:vAlign w:val="top"/>
+          </w:tcPr>
+          <w:p>
+            <w:pPr>
+              <w:spacing w:after="0" w:before="0" w:line="240" w:lineRule="auto"/>
+              <w:jc w:val="both"/>
+              <w:rPr>
+                <w:sz w:val="24"/>
+                <w:szCs w:val="24"/>
+              </w:rPr>
+            </w:pPr>
+            <w:r>
+              <w:rPr>
+                <w:sz w:val="24"/>
+                <w:szCs w:val="24"/>
+                <w:rtl w:val="0"/>
+              </w:rPr>
+              <w:t xml:space="preserve">виконано</w:t>
             </w:r>
           </w:p>
         </w:tc>
@@ -2017,8 +1769,11 @@
             </w:pPr>
             <w:r>
               <w:rPr>
-                <w:rtl w:val="0"/>
-              </w:rPr>
+                <w:sz w:val="24"/>
+                <w:szCs w:val="24"/>
+                <w:rtl w:val="0"/>
+              </w:rPr>
+              <w:t xml:space="preserve">6</w:t>
             </w:r>
           </w:p>
         </w:tc>
@@ -2037,8 +1792,11 @@
             </w:pPr>
             <w:r>
               <w:rPr>
-                <w:rtl w:val="0"/>
-              </w:rPr>
+                <w:sz w:val="24"/>
+                <w:szCs w:val="24"/>
+                <w:rtl w:val="0"/>
+              </w:rPr>
+              <w:t xml:space="preserve">Розробка креслиників</w:t>
             </w:r>
           </w:p>
         </w:tc>
@@ -2057,8 +1815,11 @@
             </w:pPr>
             <w:r>
               <w:rPr>
-                <w:rtl w:val="0"/>
-              </w:rPr>
+                <w:sz w:val="24"/>
+                <w:szCs w:val="24"/>
+                <w:rtl w:val="0"/>
+              </w:rPr>
+              <w:t xml:space="preserve">18.05.2025</w:t>
             </w:r>
           </w:p>
         </w:tc>
@@ -2077,8 +1838,11 @@
             </w:pPr>
             <w:r>
               <w:rPr>
-                <w:rtl w:val="0"/>
-              </w:rPr>
+                <w:sz w:val="24"/>
+                <w:szCs w:val="24"/>
+                <w:rtl w:val="0"/>
+              </w:rPr>
+              <w:t xml:space="preserve">виконано</w:t>
             </w:r>
           </w:p>
         </w:tc>
@@ -2104,8 +1868,11 @@
             </w:pPr>
             <w:r>
               <w:rPr>
-                <w:rtl w:val="0"/>
-              </w:rPr>
+                <w:sz w:val="24"/>
+                <w:szCs w:val="24"/>
+                <w:rtl w:val="0"/>
+              </w:rPr>
+              <w:t xml:space="preserve">7</w:t>
             </w:r>
           </w:p>
         </w:tc>
@@ -2124,8 +1891,11 @@
             </w:pPr>
             <w:r>
               <w:rPr>
-                <w:rtl w:val="0"/>
-              </w:rPr>
+                <w:sz w:val="24"/>
+                <w:szCs w:val="24"/>
+                <w:rtl w:val="0"/>
+              </w:rPr>
+              <w:t xml:space="preserve">Формування загальних висновків</w:t>
             </w:r>
           </w:p>
         </w:tc>
@@ -2144,8 +1914,11 @@
             </w:pPr>
             <w:r>
               <w:rPr>
-                <w:rtl w:val="0"/>
-              </w:rPr>
+                <w:sz w:val="24"/>
+                <w:szCs w:val="24"/>
+                <w:rtl w:val="0"/>
+              </w:rPr>
+              <w:t xml:space="preserve">26.05.2025</w:t>
             </w:r>
           </w:p>
         </w:tc>
@@ -2164,8 +1937,11 @@
             </w:pPr>
             <w:r>
               <w:rPr>
-                <w:rtl w:val="0"/>
-              </w:rPr>
+                <w:sz w:val="24"/>
+                <w:szCs w:val="24"/>
+                <w:rtl w:val="0"/>
+              </w:rPr>
+              <w:t xml:space="preserve">виконано</w:t>
             </w:r>
           </w:p>
         </w:tc>
@@ -2191,8 +1967,11 @@
             </w:pPr>
             <w:r>
               <w:rPr>
-                <w:rtl w:val="0"/>
-              </w:rPr>
+                <w:sz w:val="24"/>
+                <w:szCs w:val="24"/>
+                <w:rtl w:val="0"/>
+              </w:rPr>
+              <w:t xml:space="preserve">8</w:t>
             </w:r>
           </w:p>
         </w:tc>
@@ -2211,8 +1990,11 @@
             </w:pPr>
             <w:r>
               <w:rPr>
-                <w:rtl w:val="0"/>
-              </w:rPr>
+                <w:sz w:val="24"/>
+                <w:szCs w:val="24"/>
+                <w:rtl w:val="0"/>
+              </w:rPr>
+              <w:t xml:space="preserve">Оформлення курсової роботи</w:t>
             </w:r>
           </w:p>
         </w:tc>
@@ -2231,8 +2013,11 @@
             </w:pPr>
             <w:r>
               <w:rPr>
-                <w:rtl w:val="0"/>
-              </w:rPr>
+                <w:sz w:val="24"/>
+                <w:szCs w:val="24"/>
+                <w:rtl w:val="0"/>
+              </w:rPr>
+              <w:t xml:space="preserve">30.05.2025</w:t>
             </w:r>
           </w:p>
         </w:tc>
@@ -2251,182 +2036,11 @@
             </w:pPr>
             <w:r>
               <w:rPr>
-                <w:rtl w:val="0"/>
-              </w:rPr>
-            </w:r>
-          </w:p>
-        </w:tc>
-      </w:tr>
-      <w:tr>
-        <w:trPr>
-          <w:cantSplit w:val="0"/>
-          <w:trHeight w:val="20" w:hRule="atLeast"/>
-          <w:tblHeader w:val="0"/>
-        </w:trPr>
-        <w:tc>
-          <w:tcPr>
-            <w:vAlign w:val="top"/>
-          </w:tcPr>
-          <w:p>
-            <w:pPr>
-              <w:spacing w:after="0" w:before="0" w:line="240" w:lineRule="auto"/>
-              <w:jc w:val="both"/>
-              <w:rPr>
-                <w:sz w:val="24"/>
-                <w:szCs w:val="24"/>
-              </w:rPr>
-            </w:pPr>
-            <w:r>
-              <w:rPr>
-                <w:rtl w:val="0"/>
-              </w:rPr>
-            </w:r>
-          </w:p>
-        </w:tc>
-        <w:tc>
-          <w:tcPr>
-            <w:vAlign w:val="top"/>
-          </w:tcPr>
-          <w:p>
-            <w:pPr>
-              <w:spacing w:after="0" w:before="0" w:line="240" w:lineRule="auto"/>
-              <w:jc w:val="both"/>
-              <w:rPr>
-                <w:sz w:val="24"/>
-                <w:szCs w:val="24"/>
-              </w:rPr>
-            </w:pPr>
-            <w:r>
-              <w:rPr>
-                <w:rtl w:val="0"/>
-              </w:rPr>
-            </w:r>
-          </w:p>
-        </w:tc>
-        <w:tc>
-          <w:tcPr>
-            <w:vAlign w:val="top"/>
-          </w:tcPr>
-          <w:p>
-            <w:pPr>
-              <w:spacing w:after="0" w:before="0" w:line="240" w:lineRule="auto"/>
-              <w:jc w:val="both"/>
-              <w:rPr>
-                <w:sz w:val="24"/>
-                <w:szCs w:val="24"/>
-              </w:rPr>
-            </w:pPr>
-            <w:r>
-              <w:rPr>
-                <w:rtl w:val="0"/>
-              </w:rPr>
-            </w:r>
-          </w:p>
-        </w:tc>
-        <w:tc>
-          <w:tcPr>
-            <w:vAlign w:val="top"/>
-          </w:tcPr>
-          <w:p>
-            <w:pPr>
-              <w:spacing w:after="0" w:before="0" w:line="240" w:lineRule="auto"/>
-              <w:jc w:val="both"/>
-              <w:rPr>
-                <w:sz w:val="24"/>
-                <w:szCs w:val="24"/>
-              </w:rPr>
-            </w:pPr>
-            <w:r>
-              <w:rPr>
-                <w:rtl w:val="0"/>
-              </w:rPr>
-            </w:r>
-          </w:p>
-        </w:tc>
-      </w:tr>
-      <w:tr>
-        <w:trPr>
-          <w:cantSplit w:val="0"/>
-          <w:trHeight w:val="20" w:hRule="atLeast"/>
-          <w:tblHeader w:val="0"/>
-        </w:trPr>
-        <w:tc>
-          <w:tcPr>
-            <w:vAlign w:val="top"/>
-          </w:tcPr>
-          <w:p>
-            <w:pPr>
-              <w:spacing w:after="0" w:before="0" w:line="240" w:lineRule="auto"/>
-              <w:jc w:val="both"/>
-              <w:rPr>
-                <w:sz w:val="24"/>
-                <w:szCs w:val="24"/>
-              </w:rPr>
-            </w:pPr>
-            <w:r>
-              <w:rPr>
-                <w:rtl w:val="0"/>
-              </w:rPr>
-            </w:r>
-          </w:p>
-        </w:tc>
-        <w:tc>
-          <w:tcPr>
-            <w:vAlign w:val="top"/>
-          </w:tcPr>
-          <w:p>
-            <w:pPr>
-              <w:spacing w:after="0" w:before="0" w:line="240" w:lineRule="auto"/>
-              <w:jc w:val="both"/>
-              <w:rPr>
-                <w:sz w:val="24"/>
-                <w:szCs w:val="24"/>
-              </w:rPr>
-            </w:pPr>
-            <w:r>
-              <w:rPr>
-                <w:rtl w:val="0"/>
-              </w:rPr>
-            </w:r>
-          </w:p>
-        </w:tc>
-        <w:tc>
-          <w:tcPr>
-            <w:vAlign w:val="top"/>
-          </w:tcPr>
-          <w:p>
-            <w:pPr>
-              <w:spacing w:after="0" w:before="0" w:line="240" w:lineRule="auto"/>
-              <w:jc w:val="both"/>
-              <w:rPr>
-                <w:sz w:val="24"/>
-                <w:szCs w:val="24"/>
-              </w:rPr>
-            </w:pPr>
-            <w:r>
-              <w:rPr>
-                <w:rtl w:val="0"/>
-              </w:rPr>
-            </w:r>
-          </w:p>
-        </w:tc>
-        <w:tc>
-          <w:tcPr>
-            <w:vAlign w:val="top"/>
-          </w:tcPr>
-          <w:p>
-            <w:pPr>
-              <w:spacing w:after="0" w:before="0" w:line="240" w:lineRule="auto"/>
-              <w:jc w:val="both"/>
-              <w:rPr>
-                <w:sz w:val="24"/>
-                <w:szCs w:val="24"/>
-              </w:rPr>
-            </w:pPr>
-            <w:r>
-              <w:rPr>
-                <w:rtl w:val="0"/>
-              </w:rPr>
+                <w:sz w:val="24"/>
+                <w:szCs w:val="24"/>
+                <w:rtl w:val="0"/>
+              </w:rPr>
+              <w:t xml:space="preserve">виконано</w:t>
             </w:r>
           </w:p>
         </w:tc>
@@ -2446,14 +2060,54 @@
     </w:p>
     <w:p>
       <w:pPr>
-        <w:spacing w:after="0" w:before="0" w:line="240" w:lineRule="auto"/>
-        <w:jc w:val="both"/>
-        <w:rPr/>
-      </w:pPr>
-      <w:r>
-        <w:rPr>
-          <w:rtl w:val="0"/>
-        </w:rPr>
+        <w:tabs>
+          <w:tab w:val="right" w:leader="none" w:pos="8931"/>
+        </w:tabs>
+        <w:spacing w:after="0" w:before="240" w:line="240" w:lineRule="auto"/>
+        <w:ind w:left="1100" w:hanging="20"/>
+        <w:rPr/>
+      </w:pPr>
+      <w:r>
+        <w:rPr>
+          <w:rtl w:val="0"/>
+        </w:rPr>
+        <w:t xml:space="preserve">Студент </w:t>
+        <w:tab/>
+        <w:t xml:space="preserve">Погорєлов Богдан Юрійович</w:t>
+      </w:r>
+    </w:p>
+    <w:p>
+      <w:pPr>
+        <w:tabs>
+          <w:tab w:val="right" w:leader="none" w:pos="8931"/>
+        </w:tabs>
+        <w:spacing w:after="0" w:before="240" w:line="240" w:lineRule="auto"/>
+        <w:ind w:left="1100" w:hanging="20"/>
+        <w:rPr/>
+      </w:pPr>
+      <w:r>
+        <w:rPr>
+          <w:rtl w:val="0"/>
+        </w:rPr>
+        <w:br w:type="textWrapping"/>
+      </w:r>
+    </w:p>
+    <w:p>
+      <w:pPr>
+        <w:tabs>
+          <w:tab w:val="right" w:leader="none" w:pos="8931"/>
+        </w:tabs>
+        <w:spacing w:after="0" w:before="240" w:line="240" w:lineRule="auto"/>
+        <w:ind w:left="1100" w:hanging="20"/>
+        <w:rPr/>
+      </w:pPr>
+      <w:r>
+        <w:rPr>
+          <w:rtl w:val="0"/>
+        </w:rPr>
+        <w:t xml:space="preserve">Керівник </w:t>
+        <w:tab/>
+        <w:t xml:space="preserve">Повшенко Олександр Анатолійович</w:t>
       </w:r>
     </w:p>
     <w:p>
@@ -2463,51 +2117,12 @@
         </w:tabs>
         <w:spacing w:after="0" w:before="0" w:line="240" w:lineRule="auto"/>
         <w:ind w:left="1080" w:hanging="540"/>
-        <w:rPr>
-          <w:color w:val="ff0000"/>
-        </w:rPr>
-      </w:pPr>
-      <w:r>
-        <w:rPr>
-          <w:rtl w:val="0"/>
-        </w:rPr>
-        <w:t xml:space="preserve">Студент Богдан Погорєлов</w:t>
-      </w:r>
-      <w:r>
-        <w:rPr>
-          <w:rtl w:val="0"/>
-        </w:rPr>
-      </w:r>
-    </w:p>
-    <w:p>
-      <w:pPr>
-        <w:tabs>
-          <w:tab w:val="right" w:leader="none" w:pos="8931"/>
-        </w:tabs>
-        <w:spacing w:after="0" w:before="0" w:line="240" w:lineRule="auto"/>
-        <w:ind w:left="1080" w:hanging="540"/>
-        <w:rPr/>
-      </w:pPr>
-      <w:r>
-        <w:rPr>
-          <w:rtl w:val="0"/>
-        </w:rPr>
-      </w:r>
-    </w:p>
-    <w:p>
-      <w:pPr>
-        <w:tabs>
-          <w:tab w:val="right" w:leader="none" w:pos="8931"/>
-        </w:tabs>
-        <w:spacing w:after="0" w:before="0" w:line="240" w:lineRule="auto"/>
-        <w:ind w:left="1080" w:hanging="540"/>
-        <w:rPr/>
-      </w:pPr>
-      <w:r>
-        <w:rPr>
-          <w:rtl w:val="0"/>
-        </w:rPr>
-        <w:t xml:space="preserve">Керівник Олександр Пошенко</w:t>
+        <w:rPr/>
+      </w:pPr>
+      <w:r>
+        <w:rPr>
+          <w:rtl w:val="0"/>
+        </w:rPr>
       </w:r>
     </w:p>
     <w:p>
@@ -2593,13 +2208,18 @@
     </w:p>
     <w:p>
       <w:pPr>
-        <w:rPr/>
-      </w:pPr>
-      <w:r>
-        <w:rPr>
-          <w:rtl w:val="0"/>
-        </w:rPr>
-        <w:t xml:space="preserve">Анотація</w:t>
+        <w:spacing w:before="240" w:lineRule="auto"/>
+        <w:jc w:val="center"/>
+        <w:rPr>
+          <w:b w:val="1"/>
+        </w:rPr>
+      </w:pPr>
+      <w:r>
+        <w:rPr>
+          <w:b w:val="1"/>
+          <w:rtl w:val="0"/>
+        </w:rPr>
+        <w:t xml:space="preserve">АНОТАЦІЯ</w:t>
       </w:r>
     </w:p>
     <w:p>
@@ -2621,6 +2241,8 @@
         <w:rPr>
           <w:rtl w:val="0"/>
         </w:rPr>
+        <w:br w:type="textWrapping"/>
+        <w:br w:type="textWrapping"/>
       </w:r>
     </w:p>
     <w:p>
@@ -2642,6 +2264,8 @@
         <w:rPr>
           <w:rtl w:val="0"/>
         </w:rPr>
+        <w:br w:type="textWrapping"/>
+        <w:br w:type="textWrapping"/>
       </w:r>
     </w:p>
     <w:p>
@@ -2670,20 +2294,51 @@
         <w:rPr/>
       </w:pPr>
       <w:r>
-        <w:rPr>
-          <w:rtl w:val="0"/>
-        </w:rPr>
-        <w:t xml:space="preserve">Annotation. The paper proposes the use of an automated portable complex to improve the efficiency of receiving, processing, and analyzing radio signals. This complex can be used to increase the noise immunity of the data communication channel between the control center and the UAV. Modern approaches to the implementation of such systems are analyzed.</w:t>
-      </w:r>
-    </w:p>
-    <w:p>
-      <w:pPr>
-        <w:rPr/>
-      </w:pPr>
-      <w:r>
-        <w:rPr>
-          <w:rtl w:val="0"/>
-        </w:rPr>
+        <w:br w:type="page"/>
+      </w:r>
+      <w:r>
+        <w:rPr>
+          <w:rtl w:val="0"/>
+        </w:rPr>
+      </w:r>
+    </w:p>
+    <w:p>
+      <w:pPr>
+        <w:spacing w:before="240" w:lineRule="auto"/>
+        <w:jc w:val="center"/>
+        <w:rPr>
+          <w:b w:val="1"/>
+        </w:rPr>
+      </w:pPr>
+      <w:r>
+        <w:rPr>
+          <w:b w:val="1"/>
+          <w:rtl w:val="0"/>
+        </w:rPr>
+        <w:t xml:space="preserve">ANNOTATION</w:t>
+      </w:r>
+    </w:p>
+    <w:p>
+      <w:pPr>
+        <w:rPr/>
+      </w:pPr>
+      <w:r>
+        <w:rPr>
+          <w:rtl w:val="0"/>
+        </w:rPr>
+        <w:t xml:space="preserve">The paper proposes the use of an automated portable complex to improve the efficiency of receiving, processing, and analyzing radio signals. This complex can be used to increase the noise immunity of the data communication channel between the control center and the UAV. Modern approaches to the implementation of such systems are analyzed.</w:t>
+      </w:r>
+    </w:p>
+    <w:p>
+      <w:pPr>
+        <w:rPr/>
+      </w:pPr>
+      <w:r>
+        <w:rPr>
+          <w:rtl w:val="0"/>
+        </w:rPr>
+        <w:br w:type="textWrapping"/>
+        <w:br w:type="textWrapping"/>
       </w:r>
     </w:p>
     <w:p>
@@ -2705,6 +2360,28 @@
         <w:rPr>
           <w:rtl w:val="0"/>
         </w:rPr>
+        <w:br w:type="textWrapping"/>
+        <w:br w:type="textWrapping"/>
+      </w:r>
+    </w:p>
+    <w:p>
+      <w:pPr>
+        <w:rPr/>
+      </w:pPr>
+      <w:r>
+        <w:rPr>
+          <w:rtl w:val="0"/>
+        </w:rPr>
+      </w:r>
+    </w:p>
+    <w:p>
+      <w:pPr>
+        <w:rPr/>
+      </w:pPr>
+      <w:r>
+        <w:rPr>
+          <w:rtl w:val="0"/>
+        </w:rPr>
       </w:r>
     </w:p>
     <w:p>
@@ -2732,13 +2409,18 @@
     </w:p>
     <w:p>
       <w:pPr>
-        <w:pStyle w:val="Heading2"/>
-        <w:rPr/>
-      </w:pPr>
-      <w:bookmarkStart w:colFirst="0" w:colLast="0" w:name="_8031kirmin1u" w:id="3"/>
-      <w:bookmarkEnd w:id="3"/>
-      <w:r>
-        <w:rPr>
+        <w:jc w:val="center"/>
+        <w:rPr>
+          <w:b w:val="1"/>
+          <w:sz w:val="32"/>
+          <w:szCs w:val="32"/>
+        </w:rPr>
+      </w:pPr>
+      <w:r>
+        <w:rPr>
+          <w:b w:val="1"/>
+          <w:sz w:val="32"/>
+          <w:szCs w:val="32"/>
           <w:rtl w:val="0"/>
         </w:rPr>
         <w:t xml:space="preserve">Зміст</w:t>
@@ -2779,25 +2461,121 @@
             <w:instrText xml:space="preserve"> TOC \h \u \z \t "Heading 1,1,Heading 2,2,Heading 3,3,Heading 4,4,Heading 5,5,Heading 6,6,"</w:instrText>
             <w:fldChar w:fldCharType="separate"/>
           </w:r>
-          <w:hyperlink w:anchor="_8031kirmin1u">
-            <w:r>
-              <w:rPr>
-                <w:rFonts w:ascii="Times New Roman" w:cs="Times New Roman" w:eastAsia="Times New Roman" w:hAnsi="Times New Roman"/>
+          <w:hyperlink w:anchor="_je27p9glghwb">
+            <w:r>
+              <w:rPr>
+                <w:rFonts w:ascii="Arial" w:cs="Arial" w:eastAsia="Arial" w:hAnsi="Arial"/>
                 <w:b w:val="1"/>
                 <w:i w:val="0"/>
                 <w:smallCaps w:val="0"/>
                 <w:strike w:val="0"/>
                 <w:color w:val="000000"/>
-                <w:sz w:val="28"/>
-                <w:szCs w:val="28"/>
+                <w:sz w:val="22"/>
+                <w:szCs w:val="22"/>
                 <w:u w:val="none"/>
                 <w:shd w:fill="auto" w:val="clear"/>
                 <w:vertAlign w:val="baseline"/>
                 <w:rtl w:val="0"/>
               </w:rPr>
-              <w:t xml:space="preserve">Зміст</w:t>
+              <w:t xml:space="preserve">Перелік скорочень, умовних позначень, термінів</w:t>
               <w:tab/>
-              <w:t xml:space="preserve">5</w:t>
+              <w:t xml:space="preserve">9</w:t>
+            </w:r>
+          </w:hyperlink>
+          <w:r>
+            <w:rPr>
+              <w:rtl w:val="0"/>
+            </w:rPr>
+          </w:r>
+        </w:p>
+        <w:p>
+          <w:pPr>
+            <w:widowControl w:val="0"/>
+            <w:tabs>
+              <w:tab w:val="right" w:leader="dot" w:pos="12000"/>
+            </w:tabs>
+            <w:spacing w:after="0" w:before="60" w:line="240" w:lineRule="auto"/>
+            <w:rPr>
+              <w:rFonts w:ascii="Arial" w:cs="Arial" w:eastAsia="Arial" w:hAnsi="Arial"/>
+              <w:b w:val="1"/>
+              <w:i w:val="0"/>
+              <w:smallCaps w:val="0"/>
+              <w:strike w:val="0"/>
+              <w:color w:val="000000"/>
+              <w:sz w:val="22"/>
+              <w:szCs w:val="22"/>
+              <w:u w:val="none"/>
+              <w:shd w:fill="auto" w:val="clear"/>
+              <w:vertAlign w:val="baseline"/>
+            </w:rPr>
+          </w:pPr>
+          <w:hyperlink w:anchor="">
+            <w:r>
+              <w:rPr>
+                <w:rFonts w:ascii="Arial" w:cs="Arial" w:eastAsia="Arial" w:hAnsi="Arial"/>
+                <w:b w:val="1"/>
+                <w:i w:val="0"/>
+                <w:smallCaps w:val="0"/>
+                <w:strike w:val="0"/>
+                <w:color w:val="000000"/>
+                <w:sz w:val="22"/>
+                <w:szCs w:val="22"/>
+                <w:u w:val="none"/>
+                <w:shd w:fill="auto" w:val="clear"/>
+                <w:vertAlign w:val="baseline"/>
+                <w:rtl w:val="0"/>
+              </w:rPr>
+              <w:t xml:space="preserve">Вступ</w:t>
+              <w:tab/>
+              <w:t xml:space="preserve">13</w:t>
+            </w:r>
+          </w:hyperlink>
+          <w:r>
+            <w:rPr>
+              <w:rtl w:val="0"/>
+            </w:rPr>
+          </w:r>
+        </w:p>
+        <w:p>
+          <w:pPr>
+            <w:widowControl w:val="0"/>
+            <w:tabs>
+              <w:tab w:val="right" w:leader="dot" w:pos="12000"/>
+            </w:tabs>
+            <w:spacing w:after="0" w:before="60" w:line="240" w:lineRule="auto"/>
+            <w:rPr>
+              <w:rFonts w:ascii="Arial" w:cs="Arial" w:eastAsia="Arial" w:hAnsi="Arial"/>
+              <w:b w:val="1"/>
+              <w:i w:val="0"/>
+              <w:smallCaps w:val="0"/>
+              <w:strike w:val="0"/>
+              <w:color w:val="000000"/>
+              <w:sz w:val="22"/>
+              <w:szCs w:val="22"/>
+              <w:u w:val="none"/>
+              <w:shd w:fill="auto" w:val="clear"/>
+              <w:vertAlign w:val="baseline"/>
+            </w:rPr>
+          </w:pPr>
+          <w:hyperlink w:anchor="">
+            <w:r>
+              <w:rPr>
+                <w:rFonts w:ascii="Arial" w:cs="Arial" w:eastAsia="Arial" w:hAnsi="Arial"/>
+                <w:b w:val="1"/>
+                <w:i w:val="0"/>
+                <w:smallCaps w:val="0"/>
+                <w:strike w:val="0"/>
+                <w:color w:val="000000"/>
+                <w:sz w:val="22"/>
+                <w:szCs w:val="22"/>
+                <w:u w:val="none"/>
+                <w:shd w:fill="auto" w:val="clear"/>
+                <w:vertAlign w:val="baseline"/>
+                <w:rtl w:val="0"/>
+              </w:rPr>
+              <w:t xml:space="preserve">1 Аналітичний огляд існуючих портативних комплексів виявлення та аналізу радіосигналів</w:t>
+              <w:tab/>
+              <w:t xml:space="preserve">14</w:t>
             </w:r>
           </w:hyperlink>
           <w:r>
@@ -2828,25 +2606,25 @@
               <w:vertAlign w:val="baseline"/>
             </w:rPr>
           </w:pPr>
-          <w:hyperlink w:anchor="_je27p9glghwb">
-            <w:r>
-              <w:rPr>
-                <w:rFonts w:ascii="Times New Roman" w:cs="Times New Roman" w:eastAsia="Times New Roman" w:hAnsi="Times New Roman"/>
+          <w:hyperlink w:anchor="">
+            <w:r>
+              <w:rPr>
+                <w:rFonts w:ascii="Arial" w:cs="Arial" w:eastAsia="Arial" w:hAnsi="Arial"/>
                 <w:b w:val="1"/>
                 <w:i w:val="0"/>
                 <w:smallCaps w:val="0"/>
                 <w:strike w:val="0"/>
                 <w:color w:val="000000"/>
-                <w:sz w:val="28"/>
-                <w:szCs w:val="28"/>
+                <w:sz w:val="22"/>
+                <w:szCs w:val="22"/>
                 <w:u w:val="none"/>
                 <w:shd w:fill="auto" w:val="clear"/>
                 <w:vertAlign w:val="baseline"/>
                 <w:rtl w:val="0"/>
               </w:rPr>
-              <w:t xml:space="preserve">перелік скорочень, умовних позначень, термінів</w:t>
+              <w:t xml:space="preserve">1.1 Опис технологій</w:t>
               <w:tab/>
-              <w:t xml:space="preserve">6</w:t>
+              <w:t xml:space="preserve">14</w:t>
             </w:r>
           </w:hyperlink>
           <w:r>
@@ -2877,25 +2655,319 @@
               <w:vertAlign w:val="baseline"/>
             </w:rPr>
           </w:pPr>
-          <w:hyperlink w:anchor="_n7rpen4x8j6s">
-            <w:r>
-              <w:rPr>
-                <w:rFonts w:ascii="Times New Roman" w:cs="Times New Roman" w:eastAsia="Times New Roman" w:hAnsi="Times New Roman"/>
+          <w:hyperlink w:anchor="">
+            <w:r>
+              <w:rPr>
+                <w:rFonts w:ascii="Arial" w:cs="Arial" w:eastAsia="Arial" w:hAnsi="Arial"/>
                 <w:b w:val="1"/>
                 <w:i w:val="0"/>
                 <w:smallCaps w:val="0"/>
                 <w:strike w:val="0"/>
                 <w:color w:val="000000"/>
-                <w:sz w:val="28"/>
-                <w:szCs w:val="28"/>
+                <w:sz w:val="22"/>
+                <w:szCs w:val="22"/>
                 <w:u w:val="none"/>
                 <w:shd w:fill="auto" w:val="clear"/>
                 <w:vertAlign w:val="baseline"/>
                 <w:rtl w:val="0"/>
               </w:rPr>
-              <w:t xml:space="preserve">вступ</w:t>
+              <w:t xml:space="preserve">1.2 Огляд існуючих розробок</w:t>
               <w:tab/>
-              <w:t xml:space="preserve">7</w:t>
+              <w:t xml:space="preserve">14</w:t>
+            </w:r>
+          </w:hyperlink>
+          <w:r>
+            <w:rPr>
+              <w:rtl w:val="0"/>
+            </w:rPr>
+          </w:r>
+        </w:p>
+        <w:p>
+          <w:pPr>
+            <w:widowControl w:val="0"/>
+            <w:tabs>
+              <w:tab w:val="right" w:leader="dot" w:pos="12000"/>
+            </w:tabs>
+            <w:spacing w:after="0" w:before="60" w:line="240" w:lineRule="auto"/>
+            <w:ind w:left="720" w:firstLine="0"/>
+            <w:rPr>
+              <w:rFonts w:ascii="Arial" w:cs="Arial" w:eastAsia="Arial" w:hAnsi="Arial"/>
+              <w:b w:val="0"/>
+              <w:i w:val="0"/>
+              <w:smallCaps w:val="0"/>
+              <w:strike w:val="0"/>
+              <w:color w:val="000000"/>
+              <w:sz w:val="22"/>
+              <w:szCs w:val="22"/>
+              <w:u w:val="none"/>
+              <w:shd w:fill="auto" w:val="clear"/>
+              <w:vertAlign w:val="baseline"/>
+            </w:rPr>
+          </w:pPr>
+          <w:hyperlink w:anchor="">
+            <w:r>
+              <w:rPr>
+                <w:rFonts w:ascii="Arial" w:cs="Arial" w:eastAsia="Arial" w:hAnsi="Arial"/>
+                <w:b w:val="1"/>
+                <w:i w:val="0"/>
+                <w:smallCaps w:val="0"/>
+                <w:strike w:val="0"/>
+                <w:color w:val="000000"/>
+                <w:sz w:val="22"/>
+                <w:szCs w:val="22"/>
+                <w:u w:val="none"/>
+                <w:shd w:fill="auto" w:val="clear"/>
+                <w:vertAlign w:val="baseline"/>
+                <w:rtl w:val="0"/>
+              </w:rPr>
+              <w:t xml:space="preserve">1.2.1 Радіостанція Hack RF One Portapack H4 Mayhem SDR 1 МГц – 6 ГГц.</w:t>
+              <w:tab/>
+              <w:t xml:space="preserve">14</w:t>
+            </w:r>
+          </w:hyperlink>
+          <w:r>
+            <w:rPr>
+              <w:rtl w:val="0"/>
+            </w:rPr>
+          </w:r>
+        </w:p>
+        <w:p>
+          <w:pPr>
+            <w:widowControl w:val="0"/>
+            <w:tabs>
+              <w:tab w:val="right" w:leader="dot" w:pos="12000"/>
+            </w:tabs>
+            <w:spacing w:after="0" w:before="60" w:line="240" w:lineRule="auto"/>
+            <w:ind w:left="720" w:firstLine="0"/>
+            <w:rPr>
+              <w:rFonts w:ascii="Arial" w:cs="Arial" w:eastAsia="Arial" w:hAnsi="Arial"/>
+              <w:b w:val="0"/>
+              <w:i w:val="0"/>
+              <w:smallCaps w:val="0"/>
+              <w:strike w:val="0"/>
+              <w:color w:val="000000"/>
+              <w:sz w:val="22"/>
+              <w:szCs w:val="22"/>
+              <w:u w:val="none"/>
+              <w:shd w:fill="auto" w:val="clear"/>
+              <w:vertAlign w:val="baseline"/>
+            </w:rPr>
+          </w:pPr>
+          <w:hyperlink w:anchor="">
+            <w:r>
+              <w:rPr>
+                <w:rFonts w:ascii="Arial" w:cs="Arial" w:eastAsia="Arial" w:hAnsi="Arial"/>
+                <w:b w:val="1"/>
+                <w:i w:val="0"/>
+                <w:smallCaps w:val="0"/>
+                <w:strike w:val="0"/>
+                <w:color w:val="000000"/>
+                <w:sz w:val="22"/>
+                <w:szCs w:val="22"/>
+                <w:u w:val="none"/>
+                <w:shd w:fill="auto" w:val="clear"/>
+                <w:vertAlign w:val="baseline"/>
+                <w:rtl w:val="0"/>
+              </w:rPr>
+              <w:t xml:space="preserve">1.2.2 Радіостанція Libre SDR PLUTO з Zynq 7020 70 МГц – 6 ГГц.</w:t>
+              <w:tab/>
+              <w:t xml:space="preserve">16</w:t>
+            </w:r>
+          </w:hyperlink>
+          <w:r>
+            <w:rPr>
+              <w:rtl w:val="0"/>
+            </w:rPr>
+          </w:r>
+        </w:p>
+        <w:p>
+          <w:pPr>
+            <w:widowControl w:val="0"/>
+            <w:tabs>
+              <w:tab w:val="right" w:leader="dot" w:pos="12000"/>
+            </w:tabs>
+            <w:spacing w:after="0" w:before="60" w:line="240" w:lineRule="auto"/>
+            <w:ind w:left="720" w:firstLine="0"/>
+            <w:rPr>
+              <w:rFonts w:ascii="Arial" w:cs="Arial" w:eastAsia="Arial" w:hAnsi="Arial"/>
+              <w:b w:val="0"/>
+              <w:i w:val="0"/>
+              <w:smallCaps w:val="0"/>
+              <w:strike w:val="0"/>
+              <w:color w:val="000000"/>
+              <w:sz w:val="22"/>
+              <w:szCs w:val="22"/>
+              <w:u w:val="none"/>
+              <w:shd w:fill="auto" w:val="clear"/>
+              <w:vertAlign w:val="baseline"/>
+            </w:rPr>
+          </w:pPr>
+          <w:hyperlink w:anchor="">
+            <w:r>
+              <w:rPr>
+                <w:rFonts w:ascii="Arial" w:cs="Arial" w:eastAsia="Arial" w:hAnsi="Arial"/>
+                <w:b w:val="1"/>
+                <w:i w:val="0"/>
+                <w:smallCaps w:val="0"/>
+                <w:strike w:val="0"/>
+                <w:color w:val="000000"/>
+                <w:sz w:val="22"/>
+                <w:szCs w:val="22"/>
+                <w:u w:val="none"/>
+                <w:shd w:fill="auto" w:val="clear"/>
+                <w:vertAlign w:val="baseline"/>
+                <w:rtl w:val="0"/>
+              </w:rPr>
+              <w:t xml:space="preserve">1.2.3 Радіостанція 1.10D DSP SDR 10 МГц-2 ГГц</w:t>
+              <w:tab/>
+              <w:t xml:space="preserve">18</w:t>
+            </w:r>
+          </w:hyperlink>
+          <w:r>
+            <w:rPr>
+              <w:rtl w:val="0"/>
+            </w:rPr>
+          </w:r>
+        </w:p>
+        <w:p>
+          <w:pPr>
+            <w:widowControl w:val="0"/>
+            <w:tabs>
+              <w:tab w:val="right" w:leader="dot" w:pos="12000"/>
+            </w:tabs>
+            <w:spacing w:after="0" w:before="60" w:line="240" w:lineRule="auto"/>
+            <w:ind w:left="720" w:firstLine="0"/>
+            <w:rPr>
+              <w:rFonts w:ascii="Arial" w:cs="Arial" w:eastAsia="Arial" w:hAnsi="Arial"/>
+              <w:b w:val="0"/>
+              <w:i w:val="0"/>
+              <w:smallCaps w:val="0"/>
+              <w:strike w:val="0"/>
+              <w:color w:val="000000"/>
+              <w:sz w:val="22"/>
+              <w:szCs w:val="22"/>
+              <w:u w:val="none"/>
+              <w:shd w:fill="auto" w:val="clear"/>
+              <w:vertAlign w:val="baseline"/>
+            </w:rPr>
+          </w:pPr>
+          <w:hyperlink w:anchor="">
+            <w:r>
+              <w:rPr>
+                <w:rFonts w:ascii="Arial" w:cs="Arial" w:eastAsia="Arial" w:hAnsi="Arial"/>
+                <w:b w:val="1"/>
+                <w:i w:val="0"/>
+                <w:smallCaps w:val="0"/>
+                <w:strike w:val="0"/>
+                <w:color w:val="000000"/>
+                <w:sz w:val="22"/>
+                <w:szCs w:val="22"/>
+                <w:u w:val="none"/>
+                <w:shd w:fill="auto" w:val="clear"/>
+                <w:vertAlign w:val="baseline"/>
+                <w:rtl w:val="0"/>
+              </w:rPr>
+              <w:t xml:space="preserve">1.2.4 Радіостанція Amator SDR 1 МГц - 6 ГГц.</w:t>
+              <w:tab/>
+              <w:t xml:space="preserve">19</w:t>
+            </w:r>
+          </w:hyperlink>
+          <w:r>
+            <w:rPr>
+              <w:rtl w:val="0"/>
+            </w:rPr>
+          </w:r>
+        </w:p>
+        <w:p>
+          <w:pPr>
+            <w:widowControl w:val="0"/>
+            <w:tabs>
+              <w:tab w:val="right" w:leader="dot" w:pos="12000"/>
+            </w:tabs>
+            <w:spacing w:after="0" w:before="60" w:line="240" w:lineRule="auto"/>
+            <w:ind w:left="720" w:firstLine="0"/>
+            <w:rPr>
+              <w:rFonts w:ascii="Arial" w:cs="Arial" w:eastAsia="Arial" w:hAnsi="Arial"/>
+              <w:b w:val="0"/>
+              <w:i w:val="0"/>
+              <w:smallCaps w:val="0"/>
+              <w:strike w:val="0"/>
+              <w:color w:val="000000"/>
+              <w:sz w:val="22"/>
+              <w:szCs w:val="22"/>
+              <w:u w:val="none"/>
+              <w:shd w:fill="auto" w:val="clear"/>
+              <w:vertAlign w:val="baseline"/>
+            </w:rPr>
+          </w:pPr>
+          <w:hyperlink w:anchor="">
+            <w:r>
+              <w:rPr>
+                <w:rFonts w:ascii="Arial" w:cs="Arial" w:eastAsia="Arial" w:hAnsi="Arial"/>
+                <w:b w:val="1"/>
+                <w:i w:val="0"/>
+                <w:smallCaps w:val="0"/>
+                <w:strike w:val="0"/>
+                <w:color w:val="000000"/>
+                <w:sz w:val="22"/>
+                <w:szCs w:val="22"/>
+                <w:u w:val="none"/>
+                <w:shd w:fill="auto" w:val="clear"/>
+                <w:vertAlign w:val="baseline"/>
+                <w:rtl w:val="0"/>
+              </w:rPr>
+              <w:t xml:space="preserve">1.2.5 Радіостанція Malahit DSP2 SDR Radio Firmware 2.40 Receiver 10 кГц - 2 ГГц.</w:t>
+              <w:tab/>
+              <w:t xml:space="preserve">23</w:t>
+            </w:r>
+          </w:hyperlink>
+          <w:r>
+            <w:rPr>
+              <w:rtl w:val="0"/>
+            </w:rPr>
+          </w:r>
+        </w:p>
+        <w:p>
+          <w:pPr>
+            <w:widowControl w:val="0"/>
+            <w:tabs>
+              <w:tab w:val="right" w:leader="dot" w:pos="12000"/>
+            </w:tabs>
+            <w:spacing w:after="0" w:before="60" w:line="240" w:lineRule="auto"/>
+            <w:ind w:left="360" w:firstLine="0"/>
+            <w:rPr>
+              <w:rFonts w:ascii="Arial" w:cs="Arial" w:eastAsia="Arial" w:hAnsi="Arial"/>
+              <w:b w:val="0"/>
+              <w:i w:val="0"/>
+              <w:smallCaps w:val="0"/>
+              <w:strike w:val="0"/>
+              <w:color w:val="000000"/>
+              <w:sz w:val="22"/>
+              <w:szCs w:val="22"/>
+              <w:u w:val="none"/>
+              <w:shd w:fill="auto" w:val="clear"/>
+              <w:vertAlign w:val="baseline"/>
+            </w:rPr>
+          </w:pPr>
+          <w:hyperlink w:anchor="">
+            <w:r>
+              <w:rPr>
+                <w:rFonts w:ascii="Arial" w:cs="Arial" w:eastAsia="Arial" w:hAnsi="Arial"/>
+                <w:b w:val="1"/>
+                <w:i w:val="0"/>
+                <w:smallCaps w:val="0"/>
+                <w:strike w:val="0"/>
+                <w:color w:val="000000"/>
+                <w:sz w:val="22"/>
+                <w:szCs w:val="22"/>
+                <w:u w:val="none"/>
+                <w:shd w:fill="auto" w:val="clear"/>
+                <w:vertAlign w:val="baseline"/>
+                <w:rtl w:val="0"/>
+              </w:rPr>
+              <w:t xml:space="preserve">1.3 Висновок по розділу 1</w:t>
+              <w:tab/>
+              <w:t xml:space="preserve">25</w:t>
             </w:r>
           </w:hyperlink>
           <w:r>
@@ -2925,7 +2997,7 @@
               <w:vertAlign w:val="baseline"/>
             </w:rPr>
           </w:pPr>
-          <w:hyperlink w:anchor="_vx8i5cj1cq07">
+          <w:hyperlink w:anchor="">
             <w:r>
               <w:rPr>
                 <w:rFonts w:ascii="Arial" w:cs="Arial" w:eastAsia="Arial" w:hAnsi="Arial"/>
@@ -2941,9 +3013,9 @@
                 <w:vertAlign w:val="baseline"/>
                 <w:rtl w:val="0"/>
               </w:rPr>
-              <w:t xml:space="preserve">ОГЛЯД ІСНУЮЧИХ РОЗРОБОК</w:t>
+              <w:t xml:space="preserve">2 Розробка комплексу АПКВАР</w:t>
               <w:tab/>
-              <w:t xml:space="preserve">8</w:t>
+              <w:t xml:space="preserve">26</w:t>
             </w:r>
           </w:hyperlink>
           <w:r>
@@ -2974,11 +3046,11 @@
               <w:vertAlign w:val="baseline"/>
             </w:rPr>
           </w:pPr>
-          <w:hyperlink w:anchor="_pdi204llwlw1">
+          <w:hyperlink w:anchor="">
             <w:r>
               <w:rPr>
                 <w:rFonts w:ascii="Arial" w:cs="Arial" w:eastAsia="Arial" w:hAnsi="Arial"/>
-                <w:b w:val="0"/>
+                <w:b w:val="1"/>
                 <w:i w:val="0"/>
                 <w:smallCaps w:val="0"/>
                 <w:strike w:val="0"/>
@@ -2990,9 +3062,9 @@
                 <w:vertAlign w:val="baseline"/>
                 <w:rtl w:val="0"/>
               </w:rPr>
-              <w:t xml:space="preserve">1. ArtOS – Автоматизований комплекс управління артилерією</w:t>
+              <w:t xml:space="preserve">2.1 Розробка структурної схеми</w:t>
               <w:tab/>
-              <w:t xml:space="preserve">8</w:t>
+              <w:t xml:space="preserve">26</w:t>
             </w:r>
           </w:hyperlink>
           <w:r>
@@ -3023,11 +3095,11 @@
               <w:vertAlign w:val="baseline"/>
             </w:rPr>
           </w:pPr>
-          <w:hyperlink w:anchor="_j74ogqe695i4">
+          <w:hyperlink w:anchor="">
             <w:r>
               <w:rPr>
                 <w:rFonts w:ascii="Arial" w:cs="Arial" w:eastAsia="Arial" w:hAnsi="Arial"/>
-                <w:b w:val="0"/>
+                <w:b w:val="1"/>
                 <w:i w:val="0"/>
                 <w:smallCaps w:val="0"/>
                 <w:strike w:val="0"/>
@@ -3039,9 +3111,9 @@
                 <w:vertAlign w:val="baseline"/>
                 <w:rtl w:val="0"/>
               </w:rPr>
-              <w:t xml:space="preserve">2. АСКВ TOPAZ</w:t>
+              <w:t xml:space="preserve">2.2 Підбір елементної бази</w:t>
               <w:tab/>
-              <w:t xml:space="preserve">8</w:t>
+              <w:t xml:space="preserve">29</w:t>
             </w:r>
           </w:hyperlink>
           <w:r>
@@ -3057,7 +3129,7 @@
               <w:tab w:val="right" w:leader="dot" w:pos="12000"/>
             </w:tabs>
             <w:spacing w:after="0" w:before="60" w:line="240" w:lineRule="auto"/>
-            <w:ind w:left="360" w:firstLine="0"/>
+            <w:ind w:left="720" w:firstLine="0"/>
             <w:rPr>
               <w:rFonts w:ascii="Arial" w:cs="Arial" w:eastAsia="Arial" w:hAnsi="Arial"/>
               <w:b w:val="0"/>
@@ -3072,11 +3144,11 @@
               <w:vertAlign w:val="baseline"/>
             </w:rPr>
           </w:pPr>
-          <w:hyperlink w:anchor="_36p213h0lyea">
+          <w:hyperlink w:anchor="">
             <w:r>
               <w:rPr>
                 <w:rFonts w:ascii="Arial" w:cs="Arial" w:eastAsia="Arial" w:hAnsi="Arial"/>
-                <w:b w:val="0"/>
+                <w:b w:val="1"/>
                 <w:i w:val="0"/>
                 <w:smallCaps w:val="0"/>
                 <w:strike w:val="0"/>
@@ -3088,9 +3160,9 @@
                 <w:vertAlign w:val="baseline"/>
                 <w:rtl w:val="0"/>
               </w:rPr>
-              <w:t xml:space="preserve">3. WB ELECTRONICS – Лідер у технологічних інноваціях</w:t>
+              <w:t xml:space="preserve">2.2.1 Антени</w:t>
               <w:tab/>
-              <w:t xml:space="preserve">9</w:t>
+              <w:t xml:space="preserve">29</w:t>
             </w:r>
           </w:hyperlink>
           <w:r>
@@ -3106,7 +3178,7 @@
               <w:tab w:val="right" w:leader="dot" w:pos="12000"/>
             </w:tabs>
             <w:spacing w:after="0" w:before="60" w:line="240" w:lineRule="auto"/>
-            <w:ind w:left="360" w:firstLine="0"/>
+            <w:ind w:left="720" w:firstLine="0"/>
             <w:rPr>
               <w:rFonts w:ascii="Arial" w:cs="Arial" w:eastAsia="Arial" w:hAnsi="Arial"/>
               <w:b w:val="0"/>
@@ -3121,11 +3193,11 @@
               <w:vertAlign w:val="baseline"/>
             </w:rPr>
           </w:pPr>
-          <w:hyperlink w:anchor="_v5sd819njcmu">
+          <w:hyperlink w:anchor="">
             <w:r>
               <w:rPr>
                 <w:rFonts w:ascii="Arial" w:cs="Arial" w:eastAsia="Arial" w:hAnsi="Arial"/>
-                <w:b w:val="0"/>
+                <w:b w:val="1"/>
                 <w:i w:val="0"/>
                 <w:smallCaps w:val="0"/>
                 <w:strike w:val="0"/>
@@ -3137,9 +3209,646 @@
                 <w:vertAlign w:val="baseline"/>
                 <w:rtl w:val="0"/>
               </w:rPr>
-              <w:t xml:space="preserve">Висновок по розділу</w:t>
+              <w:t xml:space="preserve">2.2.2 Пристрій захоплення радіосигналу</w:t>
               <w:tab/>
-              <w:t xml:space="preserve">10</w:t>
+              <w:t xml:space="preserve">29</w:t>
+            </w:r>
+          </w:hyperlink>
+          <w:r>
+            <w:rPr>
+              <w:rtl w:val="0"/>
+            </w:rPr>
+          </w:r>
+        </w:p>
+        <w:p>
+          <w:pPr>
+            <w:widowControl w:val="0"/>
+            <w:tabs>
+              <w:tab w:val="right" w:leader="dot" w:pos="12000"/>
+            </w:tabs>
+            <w:spacing w:after="0" w:before="60" w:line="240" w:lineRule="auto"/>
+            <w:ind w:left="720" w:firstLine="0"/>
+            <w:rPr>
+              <w:rFonts w:ascii="Arial" w:cs="Arial" w:eastAsia="Arial" w:hAnsi="Arial"/>
+              <w:b w:val="0"/>
+              <w:i w:val="0"/>
+              <w:smallCaps w:val="0"/>
+              <w:strike w:val="0"/>
+              <w:color w:val="000000"/>
+              <w:sz w:val="22"/>
+              <w:szCs w:val="22"/>
+              <w:u w:val="none"/>
+              <w:shd w:fill="auto" w:val="clear"/>
+              <w:vertAlign w:val="baseline"/>
+            </w:rPr>
+          </w:pPr>
+          <w:hyperlink w:anchor="">
+            <w:r>
+              <w:rPr>
+                <w:rFonts w:ascii="Arial" w:cs="Arial" w:eastAsia="Arial" w:hAnsi="Arial"/>
+                <w:b w:val="1"/>
+                <w:i w:val="0"/>
+                <w:smallCaps w:val="0"/>
+                <w:strike w:val="0"/>
+                <w:color w:val="000000"/>
+                <w:sz w:val="22"/>
+                <w:szCs w:val="22"/>
+                <w:u w:val="none"/>
+                <w:shd w:fill="auto" w:val="clear"/>
+                <w:vertAlign w:val="baseline"/>
+                <w:rtl w:val="0"/>
+              </w:rPr>
+              <w:t xml:space="preserve">2.2.3 Центральне ядро обчислень</w:t>
+              <w:tab/>
+              <w:t xml:space="preserve">36</w:t>
+            </w:r>
+          </w:hyperlink>
+          <w:r>
+            <w:rPr>
+              <w:rtl w:val="0"/>
+            </w:rPr>
+          </w:r>
+        </w:p>
+        <w:p>
+          <w:pPr>
+            <w:widowControl w:val="0"/>
+            <w:tabs>
+              <w:tab w:val="right" w:leader="dot" w:pos="12000"/>
+            </w:tabs>
+            <w:spacing w:after="0" w:before="60" w:line="240" w:lineRule="auto"/>
+            <w:ind w:left="720" w:firstLine="0"/>
+            <w:rPr>
+              <w:rFonts w:ascii="Arial" w:cs="Arial" w:eastAsia="Arial" w:hAnsi="Arial"/>
+              <w:b w:val="0"/>
+              <w:i w:val="0"/>
+              <w:smallCaps w:val="0"/>
+              <w:strike w:val="0"/>
+              <w:color w:val="000000"/>
+              <w:sz w:val="22"/>
+              <w:szCs w:val="22"/>
+              <w:u w:val="none"/>
+              <w:shd w:fill="auto" w:val="clear"/>
+              <w:vertAlign w:val="baseline"/>
+            </w:rPr>
+          </w:pPr>
+          <w:hyperlink w:anchor="">
+            <w:r>
+              <w:rPr>
+                <w:rFonts w:ascii="Arial" w:cs="Arial" w:eastAsia="Arial" w:hAnsi="Arial"/>
+                <w:b w:val="1"/>
+                <w:i w:val="0"/>
+                <w:smallCaps w:val="0"/>
+                <w:strike w:val="0"/>
+                <w:color w:val="000000"/>
+                <w:sz w:val="22"/>
+                <w:szCs w:val="22"/>
+                <w:u w:val="none"/>
+                <w:shd w:fill="auto" w:val="clear"/>
+                <w:vertAlign w:val="baseline"/>
+                <w:rtl w:val="0"/>
+              </w:rPr>
+              <w:t xml:space="preserve">2.2.4 Пристрій захоплення аналогового відеосигналу</w:t>
+              <w:tab/>
+              <w:t xml:space="preserve">40</w:t>
+            </w:r>
+          </w:hyperlink>
+          <w:r>
+            <w:rPr>
+              <w:rtl w:val="0"/>
+            </w:rPr>
+          </w:r>
+        </w:p>
+        <w:p>
+          <w:pPr>
+            <w:widowControl w:val="0"/>
+            <w:tabs>
+              <w:tab w:val="right" w:leader="dot" w:pos="12000"/>
+            </w:tabs>
+            <w:spacing w:after="0" w:before="60" w:line="240" w:lineRule="auto"/>
+            <w:ind w:left="720" w:firstLine="0"/>
+            <w:rPr>
+              <w:rFonts w:ascii="Arial" w:cs="Arial" w:eastAsia="Arial" w:hAnsi="Arial"/>
+              <w:b w:val="0"/>
+              <w:i w:val="0"/>
+              <w:smallCaps w:val="0"/>
+              <w:strike w:val="0"/>
+              <w:color w:val="000000"/>
+              <w:sz w:val="22"/>
+              <w:szCs w:val="22"/>
+              <w:u w:val="none"/>
+              <w:shd w:fill="auto" w:val="clear"/>
+              <w:vertAlign w:val="baseline"/>
+            </w:rPr>
+          </w:pPr>
+          <w:hyperlink w:anchor="">
+            <w:r>
+              <w:rPr>
+                <w:rFonts w:ascii="Arial" w:cs="Arial" w:eastAsia="Arial" w:hAnsi="Arial"/>
+                <w:b w:val="1"/>
+                <w:i w:val="0"/>
+                <w:smallCaps w:val="0"/>
+                <w:strike w:val="0"/>
+                <w:color w:val="000000"/>
+                <w:sz w:val="22"/>
+                <w:szCs w:val="22"/>
+                <w:u w:val="none"/>
+                <w:shd w:fill="auto" w:val="clear"/>
+                <w:vertAlign w:val="baseline"/>
+                <w:rtl w:val="0"/>
+              </w:rPr>
+              <w:t xml:space="preserve">2.2.5 Пристрій GPS</w:t>
+              <w:tab/>
+              <w:t xml:space="preserve">42</w:t>
+            </w:r>
+          </w:hyperlink>
+          <w:r>
+            <w:rPr>
+              <w:rtl w:val="0"/>
+            </w:rPr>
+          </w:r>
+        </w:p>
+        <w:p>
+          <w:pPr>
+            <w:widowControl w:val="0"/>
+            <w:tabs>
+              <w:tab w:val="right" w:leader="dot" w:pos="12000"/>
+            </w:tabs>
+            <w:spacing w:after="0" w:before="60" w:line="240" w:lineRule="auto"/>
+            <w:ind w:left="720" w:firstLine="0"/>
+            <w:rPr>
+              <w:rFonts w:ascii="Arial" w:cs="Arial" w:eastAsia="Arial" w:hAnsi="Arial"/>
+              <w:b w:val="0"/>
+              <w:i w:val="0"/>
+              <w:smallCaps w:val="0"/>
+              <w:strike w:val="0"/>
+              <w:color w:val="000000"/>
+              <w:sz w:val="22"/>
+              <w:szCs w:val="22"/>
+              <w:u w:val="none"/>
+              <w:shd w:fill="auto" w:val="clear"/>
+              <w:vertAlign w:val="baseline"/>
+            </w:rPr>
+          </w:pPr>
+          <w:hyperlink w:anchor="">
+            <w:r>
+              <w:rPr>
+                <w:rFonts w:ascii="Arial" w:cs="Arial" w:eastAsia="Arial" w:hAnsi="Arial"/>
+                <w:b w:val="1"/>
+                <w:i w:val="0"/>
+                <w:smallCaps w:val="0"/>
+                <w:strike w:val="0"/>
+                <w:color w:val="000000"/>
+                <w:sz w:val="22"/>
+                <w:szCs w:val="22"/>
+                <w:u w:val="none"/>
+                <w:shd w:fill="auto" w:val="clear"/>
+                <w:vertAlign w:val="baseline"/>
+                <w:rtl w:val="0"/>
+              </w:rPr>
+              <w:t xml:space="preserve">2.2.6 Пристрій збереження данних</w:t>
+              <w:tab/>
+              <w:t xml:space="preserve">44</w:t>
+            </w:r>
+          </w:hyperlink>
+          <w:r>
+            <w:rPr>
+              <w:rtl w:val="0"/>
+            </w:rPr>
+          </w:r>
+        </w:p>
+        <w:p>
+          <w:pPr>
+            <w:widowControl w:val="0"/>
+            <w:tabs>
+              <w:tab w:val="right" w:leader="dot" w:pos="12000"/>
+            </w:tabs>
+            <w:spacing w:after="0" w:before="60" w:line="240" w:lineRule="auto"/>
+            <w:ind w:left="720" w:firstLine="0"/>
+            <w:rPr>
+              <w:rFonts w:ascii="Arial" w:cs="Arial" w:eastAsia="Arial" w:hAnsi="Arial"/>
+              <w:b w:val="0"/>
+              <w:i w:val="0"/>
+              <w:smallCaps w:val="0"/>
+              <w:strike w:val="0"/>
+              <w:color w:val="000000"/>
+              <w:sz w:val="22"/>
+              <w:szCs w:val="22"/>
+              <w:u w:val="none"/>
+              <w:shd w:fill="auto" w:val="clear"/>
+              <w:vertAlign w:val="baseline"/>
+            </w:rPr>
+          </w:pPr>
+          <w:hyperlink w:anchor="">
+            <w:r>
+              <w:rPr>
+                <w:rFonts w:ascii="Arial" w:cs="Arial" w:eastAsia="Arial" w:hAnsi="Arial"/>
+                <w:b w:val="1"/>
+                <w:i w:val="0"/>
+                <w:smallCaps w:val="0"/>
+                <w:strike w:val="0"/>
+                <w:color w:val="000000"/>
+                <w:sz w:val="22"/>
+                <w:szCs w:val="22"/>
+                <w:u w:val="none"/>
+                <w:shd w:fill="auto" w:val="clear"/>
+                <w:vertAlign w:val="baseline"/>
+                <w:rtl w:val="0"/>
+              </w:rPr>
+              <w:t xml:space="preserve">2.2.7 Дисплей</w:t>
+              <w:tab/>
+              <w:t xml:space="preserve">46</w:t>
+            </w:r>
+          </w:hyperlink>
+          <w:r>
+            <w:rPr>
+              <w:rtl w:val="0"/>
+            </w:rPr>
+          </w:r>
+        </w:p>
+        <w:p>
+          <w:pPr>
+            <w:widowControl w:val="0"/>
+            <w:tabs>
+              <w:tab w:val="right" w:leader="dot" w:pos="12000"/>
+            </w:tabs>
+            <w:spacing w:after="0" w:before="60" w:line="240" w:lineRule="auto"/>
+            <w:ind w:left="720" w:firstLine="0"/>
+            <w:rPr>
+              <w:rFonts w:ascii="Arial" w:cs="Arial" w:eastAsia="Arial" w:hAnsi="Arial"/>
+              <w:b w:val="0"/>
+              <w:i w:val="0"/>
+              <w:smallCaps w:val="0"/>
+              <w:strike w:val="0"/>
+              <w:color w:val="000000"/>
+              <w:sz w:val="22"/>
+              <w:szCs w:val="22"/>
+              <w:u w:val="none"/>
+              <w:shd w:fill="auto" w:val="clear"/>
+              <w:vertAlign w:val="baseline"/>
+            </w:rPr>
+          </w:pPr>
+          <w:hyperlink w:anchor="">
+            <w:r>
+              <w:rPr>
+                <w:rFonts w:ascii="Arial" w:cs="Arial" w:eastAsia="Arial" w:hAnsi="Arial"/>
+                <w:b w:val="1"/>
+                <w:i w:val="0"/>
+                <w:smallCaps w:val="0"/>
+                <w:strike w:val="0"/>
+                <w:color w:val="000000"/>
+                <w:sz w:val="22"/>
+                <w:szCs w:val="22"/>
+                <w:u w:val="none"/>
+                <w:shd w:fill="auto" w:val="clear"/>
+                <w:vertAlign w:val="baseline"/>
+                <w:rtl w:val="0"/>
+              </w:rPr>
+              <w:t xml:space="preserve">2.2.8 Батарея</w:t>
+              <w:tab/>
+              <w:t xml:space="preserve">50</w:t>
+            </w:r>
+          </w:hyperlink>
+          <w:r>
+            <w:rPr>
+              <w:rtl w:val="0"/>
+            </w:rPr>
+          </w:r>
+        </w:p>
+        <w:p>
+          <w:pPr>
+            <w:widowControl w:val="0"/>
+            <w:tabs>
+              <w:tab w:val="right" w:leader="dot" w:pos="12000"/>
+            </w:tabs>
+            <w:spacing w:after="0" w:before="60" w:line="240" w:lineRule="auto"/>
+            <w:ind w:left="720" w:firstLine="0"/>
+            <w:rPr>
+              <w:rFonts w:ascii="Arial" w:cs="Arial" w:eastAsia="Arial" w:hAnsi="Arial"/>
+              <w:b w:val="0"/>
+              <w:i w:val="0"/>
+              <w:smallCaps w:val="0"/>
+              <w:strike w:val="0"/>
+              <w:color w:val="000000"/>
+              <w:sz w:val="22"/>
+              <w:szCs w:val="22"/>
+              <w:u w:val="none"/>
+              <w:shd w:fill="auto" w:val="clear"/>
+              <w:vertAlign w:val="baseline"/>
+            </w:rPr>
+          </w:pPr>
+          <w:hyperlink w:anchor="">
+            <w:r>
+              <w:rPr>
+                <w:rFonts w:ascii="Arial" w:cs="Arial" w:eastAsia="Arial" w:hAnsi="Arial"/>
+                <w:b w:val="1"/>
+                <w:i w:val="0"/>
+                <w:smallCaps w:val="0"/>
+                <w:strike w:val="0"/>
+                <w:color w:val="000000"/>
+                <w:sz w:val="22"/>
+                <w:szCs w:val="22"/>
+                <w:u w:val="none"/>
+                <w:shd w:fill="auto" w:val="clear"/>
+                <w:vertAlign w:val="baseline"/>
+                <w:rtl w:val="0"/>
+              </w:rPr>
+              <w:t xml:space="preserve">2.2.9 Материнська плата</w:t>
+              <w:tab/>
+              <w:t xml:space="preserve">56</w:t>
+            </w:r>
+          </w:hyperlink>
+          <w:r>
+            <w:rPr>
+              <w:rtl w:val="0"/>
+            </w:rPr>
+          </w:r>
+        </w:p>
+        <w:p>
+          <w:pPr>
+            <w:widowControl w:val="0"/>
+            <w:tabs>
+              <w:tab w:val="right" w:leader="dot" w:pos="12000"/>
+            </w:tabs>
+            <w:spacing w:after="0" w:before="60" w:line="240" w:lineRule="auto"/>
+            <w:ind w:left="360" w:firstLine="0"/>
+            <w:rPr>
+              <w:rFonts w:ascii="Arial" w:cs="Arial" w:eastAsia="Arial" w:hAnsi="Arial"/>
+              <w:b w:val="0"/>
+              <w:i w:val="0"/>
+              <w:smallCaps w:val="0"/>
+              <w:strike w:val="0"/>
+              <w:color w:val="000000"/>
+              <w:sz w:val="22"/>
+              <w:szCs w:val="22"/>
+              <w:u w:val="none"/>
+              <w:shd w:fill="auto" w:val="clear"/>
+              <w:vertAlign w:val="baseline"/>
+            </w:rPr>
+          </w:pPr>
+          <w:hyperlink w:anchor="">
+            <w:r>
+              <w:rPr>
+                <w:rFonts w:ascii="Arial" w:cs="Arial" w:eastAsia="Arial" w:hAnsi="Arial"/>
+                <w:b w:val="1"/>
+                <w:i w:val="0"/>
+                <w:smallCaps w:val="0"/>
+                <w:strike w:val="0"/>
+                <w:color w:val="000000"/>
+                <w:sz w:val="22"/>
+                <w:szCs w:val="22"/>
+                <w:u w:val="none"/>
+                <w:shd w:fill="auto" w:val="clear"/>
+                <w:vertAlign w:val="baseline"/>
+                <w:rtl w:val="0"/>
+              </w:rPr>
+              <w:t xml:space="preserve">2.3 Розробка принципової електричної схеми</w:t>
+              <w:tab/>
+              <w:t xml:space="preserve">61</w:t>
+            </w:r>
+          </w:hyperlink>
+          <w:r>
+            <w:rPr>
+              <w:rtl w:val="0"/>
+            </w:rPr>
+          </w:r>
+        </w:p>
+        <w:p>
+          <w:pPr>
+            <w:widowControl w:val="0"/>
+            <w:tabs>
+              <w:tab w:val="right" w:leader="dot" w:pos="12000"/>
+            </w:tabs>
+            <w:spacing w:after="0" w:before="60" w:line="240" w:lineRule="auto"/>
+            <w:ind w:left="360" w:firstLine="0"/>
+            <w:rPr>
+              <w:rFonts w:ascii="Arial" w:cs="Arial" w:eastAsia="Arial" w:hAnsi="Arial"/>
+              <w:b w:val="0"/>
+              <w:i w:val="0"/>
+              <w:smallCaps w:val="0"/>
+              <w:strike w:val="0"/>
+              <w:color w:val="000000"/>
+              <w:sz w:val="22"/>
+              <w:szCs w:val="22"/>
+              <w:u w:val="none"/>
+              <w:shd w:fill="auto" w:val="clear"/>
+              <w:vertAlign w:val="baseline"/>
+            </w:rPr>
+          </w:pPr>
+          <w:hyperlink w:anchor="">
+            <w:r>
+              <w:rPr>
+                <w:rFonts w:ascii="Arial" w:cs="Arial" w:eastAsia="Arial" w:hAnsi="Arial"/>
+                <w:b w:val="1"/>
+                <w:i w:val="0"/>
+                <w:smallCaps w:val="0"/>
+                <w:strike w:val="0"/>
+                <w:color w:val="000000"/>
+                <w:sz w:val="22"/>
+                <w:szCs w:val="22"/>
+                <w:u w:val="none"/>
+                <w:shd w:fill="auto" w:val="clear"/>
+                <w:vertAlign w:val="baseline"/>
+                <w:rtl w:val="0"/>
+              </w:rPr>
+              <w:t xml:space="preserve">2.4 Розробка корпусу</w:t>
+              <w:tab/>
+              <w:t xml:space="preserve">64</w:t>
+            </w:r>
+          </w:hyperlink>
+          <w:r>
+            <w:rPr>
+              <w:rtl w:val="0"/>
+            </w:rPr>
+          </w:r>
+        </w:p>
+        <w:p>
+          <w:pPr>
+            <w:widowControl w:val="0"/>
+            <w:tabs>
+              <w:tab w:val="right" w:leader="dot" w:pos="12000"/>
+            </w:tabs>
+            <w:spacing w:after="0" w:before="60" w:line="240" w:lineRule="auto"/>
+            <w:ind w:left="720" w:firstLine="0"/>
+            <w:rPr>
+              <w:rFonts w:ascii="Arial" w:cs="Arial" w:eastAsia="Arial" w:hAnsi="Arial"/>
+              <w:b w:val="0"/>
+              <w:i w:val="0"/>
+              <w:smallCaps w:val="0"/>
+              <w:strike w:val="0"/>
+              <w:color w:val="000000"/>
+              <w:sz w:val="22"/>
+              <w:szCs w:val="22"/>
+              <w:u w:val="none"/>
+              <w:shd w:fill="auto" w:val="clear"/>
+              <w:vertAlign w:val="baseline"/>
+            </w:rPr>
+          </w:pPr>
+          <w:hyperlink w:anchor="">
+            <w:r>
+              <w:rPr>
+                <w:rFonts w:ascii="Arial" w:cs="Arial" w:eastAsia="Arial" w:hAnsi="Arial"/>
+                <w:b w:val="1"/>
+                <w:i w:val="0"/>
+                <w:smallCaps w:val="0"/>
+                <w:strike w:val="0"/>
+                <w:color w:val="000000"/>
+                <w:sz w:val="22"/>
+                <w:szCs w:val="22"/>
+                <w:u w:val="none"/>
+                <w:shd w:fill="auto" w:val="clear"/>
+                <w:vertAlign w:val="baseline"/>
+                <w:rtl w:val="0"/>
+              </w:rPr>
+              <w:t xml:space="preserve">2.4.1 Деталі корпусу</w:t>
+              <w:tab/>
+              <w:t xml:space="preserve">64</w:t>
+            </w:r>
+          </w:hyperlink>
+          <w:r>
+            <w:rPr>
+              <w:rtl w:val="0"/>
+            </w:rPr>
+          </w:r>
+        </w:p>
+        <w:p>
+          <w:pPr>
+            <w:widowControl w:val="0"/>
+            <w:tabs>
+              <w:tab w:val="right" w:leader="dot" w:pos="12000"/>
+            </w:tabs>
+            <w:spacing w:after="0" w:before="60" w:line="240" w:lineRule="auto"/>
+            <w:ind w:left="1080" w:firstLine="0"/>
+            <w:rPr>
+              <w:rFonts w:ascii="Arial" w:cs="Arial" w:eastAsia="Arial" w:hAnsi="Arial"/>
+              <w:b w:val="0"/>
+              <w:i w:val="0"/>
+              <w:smallCaps w:val="0"/>
+              <w:strike w:val="0"/>
+              <w:color w:val="000000"/>
+              <w:sz w:val="22"/>
+              <w:szCs w:val="22"/>
+              <w:u w:val="none"/>
+              <w:shd w:fill="auto" w:val="clear"/>
+              <w:vertAlign w:val="baseline"/>
+            </w:rPr>
+          </w:pPr>
+          <w:hyperlink w:anchor="">
+            <w:r>
+              <w:rPr>
+                <w:rFonts w:ascii="Arial" w:cs="Arial" w:eastAsia="Arial" w:hAnsi="Arial"/>
+                <w:b w:val="1"/>
+                <w:i w:val="0"/>
+                <w:smallCaps w:val="0"/>
+                <w:strike w:val="0"/>
+                <w:color w:val="000000"/>
+                <w:sz w:val="22"/>
+                <w:szCs w:val="22"/>
+                <w:u w:val="none"/>
+                <w:shd w:fill="auto" w:val="clear"/>
+                <w:vertAlign w:val="baseline"/>
+                <w:rtl w:val="0"/>
+              </w:rPr>
+              <w:t xml:space="preserve">Корпус</w:t>
+              <w:tab/>
+              <w:t xml:space="preserve">64</w:t>
+            </w:r>
+          </w:hyperlink>
+          <w:r>
+            <w:rPr>
+              <w:rtl w:val="0"/>
+            </w:rPr>
+          </w:r>
+        </w:p>
+        <w:p>
+          <w:pPr>
+            <w:widowControl w:val="0"/>
+            <w:tabs>
+              <w:tab w:val="right" w:leader="dot" w:pos="12000"/>
+            </w:tabs>
+            <w:spacing w:after="0" w:before="60" w:line="240" w:lineRule="auto"/>
+            <w:ind w:left="1080" w:firstLine="0"/>
+            <w:rPr>
+              <w:rFonts w:ascii="Arial" w:cs="Arial" w:eastAsia="Arial" w:hAnsi="Arial"/>
+              <w:b w:val="0"/>
+              <w:i w:val="0"/>
+              <w:smallCaps w:val="0"/>
+              <w:strike w:val="0"/>
+              <w:color w:val="000000"/>
+              <w:sz w:val="22"/>
+              <w:szCs w:val="22"/>
+              <w:u w:val="none"/>
+              <w:shd w:fill="auto" w:val="clear"/>
+              <w:vertAlign w:val="baseline"/>
+            </w:rPr>
+          </w:pPr>
+          <w:hyperlink w:anchor="">
+            <w:r>
+              <w:rPr>
+                <w:rFonts w:ascii="Arial" w:cs="Arial" w:eastAsia="Arial" w:hAnsi="Arial"/>
+                <w:b w:val="1"/>
+                <w:i w:val="0"/>
+                <w:smallCaps w:val="0"/>
+                <w:strike w:val="0"/>
+                <w:color w:val="000000"/>
+                <w:sz w:val="22"/>
+                <w:szCs w:val="22"/>
+                <w:u w:val="none"/>
+                <w:shd w:fill="auto" w:val="clear"/>
+                <w:vertAlign w:val="baseline"/>
+                <w:rtl w:val="0"/>
+              </w:rPr>
+              <w:t xml:space="preserve">Захисна кришка з органічного скла</w:t>
+              <w:tab/>
+              <w:t xml:space="preserve">65</w:t>
+            </w:r>
+          </w:hyperlink>
+          <w:r>
+            <w:rPr>
+              <w:rtl w:val="0"/>
+            </w:rPr>
+          </w:r>
+        </w:p>
+        <w:p>
+          <w:pPr>
+            <w:widowControl w:val="0"/>
+            <w:tabs>
+              <w:tab w:val="right" w:leader="dot" w:pos="12000"/>
+            </w:tabs>
+            <w:spacing w:after="0" w:before="60" w:line="240" w:lineRule="auto"/>
+            <w:ind w:left="360" w:firstLine="0"/>
+            <w:rPr>
+              <w:rFonts w:ascii="Arial" w:cs="Arial" w:eastAsia="Arial" w:hAnsi="Arial"/>
+              <w:b w:val="0"/>
+              <w:i w:val="0"/>
+              <w:smallCaps w:val="0"/>
+              <w:strike w:val="0"/>
+              <w:color w:val="000000"/>
+              <w:sz w:val="22"/>
+              <w:szCs w:val="22"/>
+              <w:u w:val="none"/>
+              <w:shd w:fill="auto" w:val="clear"/>
+              <w:vertAlign w:val="baseline"/>
+            </w:rPr>
+          </w:pPr>
+          <w:hyperlink w:anchor="">
+            <w:r>
+              <w:rPr>
+                <w:rFonts w:ascii="Arial" w:cs="Arial" w:eastAsia="Arial" w:hAnsi="Arial"/>
+                <w:b w:val="1"/>
+                <w:i w:val="0"/>
+                <w:smallCaps w:val="0"/>
+                <w:strike w:val="0"/>
+                <w:color w:val="000000"/>
+                <w:sz w:val="22"/>
+                <w:szCs w:val="22"/>
+                <w:u w:val="none"/>
+                <w:shd w:fill="auto" w:val="clear"/>
+                <w:vertAlign w:val="baseline"/>
+                <w:rtl w:val="0"/>
+              </w:rPr>
+              <w:t xml:space="preserve">2.5 Висновок по розділу 2</w:t>
+              <w:tab/>
+              <w:t xml:space="preserve">65</w:t>
             </w:r>
           </w:hyperlink>
           <w:r>
@@ -3169,7 +3878,7 @@
               <w:vertAlign w:val="baseline"/>
             </w:rPr>
           </w:pPr>
-          <w:hyperlink w:anchor="_82v36q3yzg96">
+          <w:hyperlink w:anchor="_g6g3fbz6na5t">
             <w:r>
               <w:rPr>
                 <w:rFonts w:ascii="Arial" w:cs="Arial" w:eastAsia="Arial" w:hAnsi="Arial"/>
@@ -3185,9 +3894,9 @@
                 <w:vertAlign w:val="baseline"/>
                 <w:rtl w:val="0"/>
               </w:rPr>
-              <w:t xml:space="preserve">РОЗРОБКА ТЕХНІЧНОГО ЗАВАДННЯ</w:t>
+              <w:t xml:space="preserve">3 Методологія роботи АПКВАР</w:t>
               <w:tab/>
-              <w:t xml:space="preserve">11</w:t>
+              <w:t xml:space="preserve">66</w:t>
             </w:r>
           </w:hyperlink>
           <w:r>
@@ -3218,11 +3927,11 @@
               <w:vertAlign w:val="baseline"/>
             </w:rPr>
           </w:pPr>
-          <w:hyperlink w:anchor="_8kqbnvh0jnki">
+          <w:hyperlink w:anchor="">
             <w:r>
               <w:rPr>
                 <w:rFonts w:ascii="Arial" w:cs="Arial" w:eastAsia="Arial" w:hAnsi="Arial"/>
-                <w:b w:val="0"/>
+                <w:b w:val="1"/>
                 <w:i w:val="0"/>
                 <w:smallCaps w:val="0"/>
                 <w:strike w:val="0"/>
@@ -3234,9 +3943,9 @@
                 <w:vertAlign w:val="baseline"/>
                 <w:rtl w:val="0"/>
               </w:rPr>
-              <w:t xml:space="preserve">Висновок по розділу</w:t>
+              <w:t xml:space="preserve">3.1 Висновок по розділу 3</w:t>
               <w:tab/>
-              <w:t xml:space="preserve">13</w:t>
+              <w:t xml:space="preserve">66</w:t>
             </w:r>
           </w:hyperlink>
           <w:r>
@@ -3266,7 +3975,7 @@
               <w:vertAlign w:val="baseline"/>
             </w:rPr>
           </w:pPr>
-          <w:hyperlink w:anchor="_yb5v4db173yg">
+          <w:hyperlink w:anchor="">
             <w:r>
               <w:rPr>
                 <w:rFonts w:ascii="Arial" w:cs="Arial" w:eastAsia="Arial" w:hAnsi="Arial"/>
@@ -3282,9 +3991,9 @@
                 <w:vertAlign w:val="baseline"/>
                 <w:rtl w:val="0"/>
               </w:rPr>
-              <w:t xml:space="preserve">ПІДБІР ЕЛЕМЕНТОЇ БАЗИ</w:t>
+              <w:t xml:space="preserve">4 Експеремент/результат дослідження</w:t>
               <w:tab/>
-              <w:t xml:space="preserve">15</w:t>
+              <w:t xml:space="preserve">67</w:t>
             </w:r>
           </w:hyperlink>
           <w:r>
@@ -3315,11 +4024,11 @@
               <w:vertAlign w:val="baseline"/>
             </w:rPr>
           </w:pPr>
-          <w:hyperlink w:anchor="_sqcq5m4t6ev">
+          <w:hyperlink w:anchor="">
             <w:r>
               <w:rPr>
                 <w:rFonts w:ascii="Arial" w:cs="Arial" w:eastAsia="Arial" w:hAnsi="Arial"/>
-                <w:b w:val="0"/>
+                <w:b w:val="1"/>
                 <w:i w:val="0"/>
                 <w:smallCaps w:val="0"/>
                 <w:strike w:val="0"/>
@@ -3331,9 +4040,9 @@
                 <w:vertAlign w:val="baseline"/>
                 <w:rtl w:val="0"/>
               </w:rPr>
-              <w:t xml:space="preserve">Центральне ядро обчислень</w:t>
+              <w:t xml:space="preserve">4.1 Висновок по розділу 4</w:t>
               <w:tab/>
-              <w:t xml:space="preserve">15</w:t>
+              <w:t xml:space="preserve">67</w:t>
             </w:r>
           </w:hyperlink>
           <w:r>
@@ -3349,10 +4058,9 @@
               <w:tab w:val="right" w:leader="dot" w:pos="12000"/>
             </w:tabs>
             <w:spacing w:after="0" w:before="60" w:line="240" w:lineRule="auto"/>
-            <w:ind w:left="720" w:firstLine="0"/>
             <w:rPr>
               <w:rFonts w:ascii="Arial" w:cs="Arial" w:eastAsia="Arial" w:hAnsi="Arial"/>
-              <w:b w:val="0"/>
+              <w:b w:val="1"/>
               <w:i w:val="0"/>
               <w:smallCaps w:val="0"/>
               <w:strike w:val="0"/>
@@ -3364,11 +4072,11 @@
               <w:vertAlign w:val="baseline"/>
             </w:rPr>
           </w:pPr>
-          <w:hyperlink w:anchor="_419vqy8wnb1e">
+          <w:hyperlink w:anchor="_lz97319g50e">
             <w:r>
               <w:rPr>
                 <w:rFonts w:ascii="Arial" w:cs="Arial" w:eastAsia="Arial" w:hAnsi="Arial"/>
-                <w:b w:val="0"/>
+                <w:b w:val="1"/>
                 <w:i w:val="0"/>
                 <w:smallCaps w:val="0"/>
                 <w:strike w:val="0"/>
@@ -3380,793 +4088,9 @@
                 <w:vertAlign w:val="baseline"/>
                 <w:rtl w:val="0"/>
               </w:rPr>
-              <w:t xml:space="preserve">1. Raspberry Pi Compute Module 4</w:t>
+              <w:t xml:space="preserve">5 Список використаних джерел</w:t>
               <w:tab/>
-              <w:t xml:space="preserve">15</w:t>
-            </w:r>
-          </w:hyperlink>
-          <w:r>
-            <w:rPr>
-              <w:rtl w:val="0"/>
-            </w:rPr>
-          </w:r>
-        </w:p>
-        <w:p>
-          <w:pPr>
-            <w:widowControl w:val="0"/>
-            <w:tabs>
-              <w:tab w:val="right" w:leader="dot" w:pos="12000"/>
-            </w:tabs>
-            <w:spacing w:after="0" w:before="60" w:line="240" w:lineRule="auto"/>
-            <w:ind w:left="720" w:firstLine="0"/>
-            <w:rPr>
-              <w:rFonts w:ascii="Arial" w:cs="Arial" w:eastAsia="Arial" w:hAnsi="Arial"/>
-              <w:b w:val="0"/>
-              <w:i w:val="0"/>
-              <w:smallCaps w:val="0"/>
-              <w:strike w:val="0"/>
-              <w:color w:val="000000"/>
-              <w:sz w:val="22"/>
-              <w:szCs w:val="22"/>
-              <w:u w:val="none"/>
-              <w:shd w:fill="auto" w:val="clear"/>
-              <w:vertAlign w:val="baseline"/>
-            </w:rPr>
-          </w:pPr>
-          <w:hyperlink w:anchor="_otrmaafz0ag4">
-            <w:r>
-              <w:rPr>
-                <w:rFonts w:ascii="Arial" w:cs="Arial" w:eastAsia="Arial" w:hAnsi="Arial"/>
-                <w:b w:val="0"/>
-                <w:i w:val="0"/>
-                <w:smallCaps w:val="0"/>
-                <w:strike w:val="0"/>
-                <w:color w:val="000000"/>
-                <w:sz w:val="22"/>
-                <w:szCs w:val="22"/>
-                <w:u w:val="none"/>
-                <w:shd w:fill="auto" w:val="clear"/>
-                <w:vertAlign w:val="baseline"/>
-                <w:rtl w:val="0"/>
-              </w:rPr>
-              <w:t xml:space="preserve">2. NVIDIA Jetson Nano</w:t>
-              <w:tab/>
-              <w:t xml:space="preserve">15</w:t>
-            </w:r>
-          </w:hyperlink>
-          <w:r>
-            <w:rPr>
-              <w:rtl w:val="0"/>
-            </w:rPr>
-          </w:r>
-        </w:p>
-        <w:p>
-          <w:pPr>
-            <w:widowControl w:val="0"/>
-            <w:tabs>
-              <w:tab w:val="right" w:leader="dot" w:pos="12000"/>
-            </w:tabs>
-            <w:spacing w:after="0" w:before="60" w:line="240" w:lineRule="auto"/>
-            <w:ind w:left="720" w:firstLine="0"/>
-            <w:rPr>
-              <w:rFonts w:ascii="Arial" w:cs="Arial" w:eastAsia="Arial" w:hAnsi="Arial"/>
-              <w:b w:val="0"/>
-              <w:i w:val="0"/>
-              <w:smallCaps w:val="0"/>
-              <w:strike w:val="0"/>
-              <w:color w:val="000000"/>
-              <w:sz w:val="22"/>
-              <w:szCs w:val="22"/>
-              <w:u w:val="none"/>
-              <w:shd w:fill="auto" w:val="clear"/>
-              <w:vertAlign w:val="baseline"/>
-            </w:rPr>
-          </w:pPr>
-          <w:hyperlink w:anchor="_h6zhlhhiaj2g">
-            <w:r>
-              <w:rPr>
-                <w:rFonts w:ascii="Arial" w:cs="Arial" w:eastAsia="Arial" w:hAnsi="Arial"/>
-                <w:b w:val="0"/>
-                <w:i w:val="0"/>
-                <w:smallCaps w:val="0"/>
-                <w:strike w:val="0"/>
-                <w:color w:val="000000"/>
-                <w:sz w:val="22"/>
-                <w:szCs w:val="22"/>
-                <w:u w:val="none"/>
-                <w:shd w:fill="auto" w:val="clear"/>
-                <w:vertAlign w:val="baseline"/>
-                <w:rtl w:val="0"/>
-              </w:rPr>
-              <w:t xml:space="preserve">3. Radxa CM3</w:t>
-              <w:tab/>
-              <w:t xml:space="preserve">16</w:t>
-            </w:r>
-          </w:hyperlink>
-          <w:r>
-            <w:rPr>
-              <w:rtl w:val="0"/>
-            </w:rPr>
-          </w:r>
-        </w:p>
-        <w:p>
-          <w:pPr>
-            <w:widowControl w:val="0"/>
-            <w:tabs>
-              <w:tab w:val="right" w:leader="dot" w:pos="12000"/>
-            </w:tabs>
-            <w:spacing w:after="0" w:before="60" w:line="240" w:lineRule="auto"/>
-            <w:ind w:left="720" w:firstLine="0"/>
-            <w:rPr>
-              <w:rFonts w:ascii="Arial" w:cs="Arial" w:eastAsia="Arial" w:hAnsi="Arial"/>
-              <w:b w:val="0"/>
-              <w:i w:val="0"/>
-              <w:smallCaps w:val="0"/>
-              <w:strike w:val="0"/>
-              <w:color w:val="000000"/>
-              <w:sz w:val="22"/>
-              <w:szCs w:val="22"/>
-              <w:u w:val="none"/>
-              <w:shd w:fill="auto" w:val="clear"/>
-              <w:vertAlign w:val="baseline"/>
-            </w:rPr>
-          </w:pPr>
-          <w:hyperlink w:anchor="_kzabemvcybgx">
-            <w:r>
-              <w:rPr>
-                <w:rFonts w:ascii="Arial" w:cs="Arial" w:eastAsia="Arial" w:hAnsi="Arial"/>
-                <w:b w:val="0"/>
-                <w:i w:val="0"/>
-                <w:smallCaps w:val="0"/>
-                <w:strike w:val="0"/>
-                <w:color w:val="000000"/>
-                <w:sz w:val="22"/>
-                <w:szCs w:val="22"/>
-                <w:u w:val="none"/>
-                <w:shd w:fill="auto" w:val="clear"/>
-                <w:vertAlign w:val="baseline"/>
-                <w:rtl w:val="0"/>
-              </w:rPr>
-              <w:t xml:space="preserve">4. Banana Pi BPI-CM4</w:t>
-              <w:tab/>
-              <w:t xml:space="preserve">17</w:t>
-            </w:r>
-          </w:hyperlink>
-          <w:r>
-            <w:rPr>
-              <w:rtl w:val="0"/>
-            </w:rPr>
-          </w:r>
-        </w:p>
-        <w:p>
-          <w:pPr>
-            <w:widowControl w:val="0"/>
-            <w:tabs>
-              <w:tab w:val="right" w:leader="dot" w:pos="12000"/>
-            </w:tabs>
-            <w:spacing w:after="0" w:before="60" w:line="240" w:lineRule="auto"/>
-            <w:ind w:left="360" w:firstLine="0"/>
-            <w:rPr>
-              <w:rFonts w:ascii="Arial" w:cs="Arial" w:eastAsia="Arial" w:hAnsi="Arial"/>
-              <w:b w:val="0"/>
-              <w:i w:val="0"/>
-              <w:smallCaps w:val="0"/>
-              <w:strike w:val="0"/>
-              <w:color w:val="000000"/>
-              <w:sz w:val="22"/>
-              <w:szCs w:val="22"/>
-              <w:u w:val="none"/>
-              <w:shd w:fill="auto" w:val="clear"/>
-              <w:vertAlign w:val="baseline"/>
-            </w:rPr>
-          </w:pPr>
-          <w:hyperlink w:anchor="_a0fcla9jjyy5">
-            <w:r>
-              <w:rPr>
-                <w:rFonts w:ascii="Arial" w:cs="Arial" w:eastAsia="Arial" w:hAnsi="Arial"/>
-                <w:b w:val="0"/>
-                <w:i w:val="0"/>
-                <w:smallCaps w:val="0"/>
-                <w:strike w:val="0"/>
-                <w:color w:val="000000"/>
-                <w:sz w:val="22"/>
-                <w:szCs w:val="22"/>
-                <w:u w:val="none"/>
-                <w:shd w:fill="auto" w:val="clear"/>
-                <w:vertAlign w:val="baseline"/>
-                <w:rtl w:val="0"/>
-              </w:rPr>
-              <w:t xml:space="preserve">Висновок:</w:t>
-              <w:tab/>
-              <w:t xml:space="preserve">18</w:t>
-            </w:r>
-          </w:hyperlink>
-          <w:r>
-            <w:rPr>
-              <w:rtl w:val="0"/>
-            </w:rPr>
-          </w:r>
-        </w:p>
-        <w:p>
-          <w:pPr>
-            <w:widowControl w:val="0"/>
-            <w:tabs>
-              <w:tab w:val="right" w:leader="dot" w:pos="12000"/>
-            </w:tabs>
-            <w:spacing w:after="0" w:before="60" w:line="240" w:lineRule="auto"/>
-            <w:ind w:left="360" w:firstLine="0"/>
-            <w:rPr>
-              <w:rFonts w:ascii="Arial" w:cs="Arial" w:eastAsia="Arial" w:hAnsi="Arial"/>
-              <w:b w:val="0"/>
-              <w:i w:val="0"/>
-              <w:smallCaps w:val="0"/>
-              <w:strike w:val="0"/>
-              <w:color w:val="000000"/>
-              <w:sz w:val="22"/>
-              <w:szCs w:val="22"/>
-              <w:u w:val="none"/>
-              <w:shd w:fill="auto" w:val="clear"/>
-              <w:vertAlign w:val="baseline"/>
-            </w:rPr>
-          </w:pPr>
-          <w:hyperlink w:anchor="_qanmx8i9s276">
-            <w:r>
-              <w:rPr>
-                <w:rFonts w:ascii="Arial" w:cs="Arial" w:eastAsia="Arial" w:hAnsi="Arial"/>
-                <w:b w:val="0"/>
-                <w:i w:val="0"/>
-                <w:smallCaps w:val="0"/>
-                <w:strike w:val="0"/>
-                <w:color w:val="000000"/>
-                <w:sz w:val="22"/>
-                <w:szCs w:val="22"/>
-                <w:u w:val="none"/>
-                <w:shd w:fill="auto" w:val="clear"/>
-                <w:vertAlign w:val="baseline"/>
-                <w:rtl w:val="0"/>
-              </w:rPr>
-              <w:t xml:space="preserve">Материнська плата</w:t>
-              <w:tab/>
-              <w:t xml:space="preserve">18</w:t>
-            </w:r>
-          </w:hyperlink>
-          <w:r>
-            <w:rPr>
-              <w:rtl w:val="0"/>
-            </w:rPr>
-          </w:r>
-        </w:p>
-        <w:p>
-          <w:pPr>
-            <w:widowControl w:val="0"/>
-            <w:tabs>
-              <w:tab w:val="right" w:leader="dot" w:pos="12000"/>
-            </w:tabs>
-            <w:spacing w:after="0" w:before="60" w:line="240" w:lineRule="auto"/>
-            <w:ind w:left="720" w:firstLine="0"/>
-            <w:rPr>
-              <w:rFonts w:ascii="Arial" w:cs="Arial" w:eastAsia="Arial" w:hAnsi="Arial"/>
-              <w:b w:val="0"/>
-              <w:i w:val="0"/>
-              <w:smallCaps w:val="0"/>
-              <w:strike w:val="0"/>
-              <w:color w:val="000000"/>
-              <w:sz w:val="22"/>
-              <w:szCs w:val="22"/>
-              <w:u w:val="none"/>
-              <w:shd w:fill="auto" w:val="clear"/>
-              <w:vertAlign w:val="baseline"/>
-            </w:rPr>
-          </w:pPr>
-          <w:hyperlink w:anchor="_af249491u6s3">
-            <w:r>
-              <w:rPr>
-                <w:rFonts w:ascii="Arial" w:cs="Arial" w:eastAsia="Arial" w:hAnsi="Arial"/>
-                <w:b w:val="0"/>
-                <w:i w:val="0"/>
-                <w:smallCaps w:val="0"/>
-                <w:strike w:val="0"/>
-                <w:color w:val="000000"/>
-                <w:sz w:val="22"/>
-                <w:szCs w:val="22"/>
-                <w:u w:val="none"/>
-                <w:shd w:fill="auto" w:val="clear"/>
-                <w:vertAlign w:val="baseline"/>
-                <w:rtl w:val="0"/>
-              </w:rPr>
-              <w:t xml:space="preserve">2. Compute Module 4 IO Board</w:t>
-              <w:tab/>
-              <w:t xml:space="preserve">18</w:t>
-            </w:r>
-          </w:hyperlink>
-          <w:r>
-            <w:rPr>
-              <w:rtl w:val="0"/>
-            </w:rPr>
-          </w:r>
-        </w:p>
-        <w:p>
-          <w:pPr>
-            <w:widowControl w:val="0"/>
-            <w:tabs>
-              <w:tab w:val="right" w:leader="dot" w:pos="12000"/>
-            </w:tabs>
-            <w:spacing w:after="0" w:before="60" w:line="240" w:lineRule="auto"/>
-            <w:ind w:left="720" w:firstLine="0"/>
-            <w:rPr>
-              <w:rFonts w:ascii="Arial" w:cs="Arial" w:eastAsia="Arial" w:hAnsi="Arial"/>
-              <w:b w:val="0"/>
-              <w:i w:val="0"/>
-              <w:smallCaps w:val="0"/>
-              <w:strike w:val="0"/>
-              <w:color w:val="000000"/>
-              <w:sz w:val="22"/>
-              <w:szCs w:val="22"/>
-              <w:u w:val="none"/>
-              <w:shd w:fill="auto" w:val="clear"/>
-              <w:vertAlign w:val="baseline"/>
-            </w:rPr>
-          </w:pPr>
-          <w:hyperlink w:anchor="_kt8y5dtw2h5n">
-            <w:r>
-              <w:rPr>
-                <w:rFonts w:ascii="Arial" w:cs="Arial" w:eastAsia="Arial" w:hAnsi="Arial"/>
-                <w:b w:val="0"/>
-                <w:i w:val="0"/>
-                <w:smallCaps w:val="0"/>
-                <w:strike w:val="0"/>
-                <w:color w:val="000000"/>
-                <w:sz w:val="22"/>
-                <w:szCs w:val="22"/>
-                <w:u w:val="none"/>
-                <w:shd w:fill="auto" w:val="clear"/>
-                <w:vertAlign w:val="baseline"/>
-                <w:rtl w:val="0"/>
-              </w:rPr>
-              <w:t xml:space="preserve">1. Waveshare CM4 IO Base Board B</w:t>
-              <w:tab/>
-              <w:t xml:space="preserve">19</w:t>
-            </w:r>
-          </w:hyperlink>
-          <w:r>
-            <w:rPr>
-              <w:rtl w:val="0"/>
-            </w:rPr>
-          </w:r>
-        </w:p>
-        <w:p>
-          <w:pPr>
-            <w:widowControl w:val="0"/>
-            <w:tabs>
-              <w:tab w:val="right" w:leader="dot" w:pos="12000"/>
-            </w:tabs>
-            <w:spacing w:after="0" w:before="60" w:line="240" w:lineRule="auto"/>
-            <w:ind w:left="720" w:firstLine="0"/>
-            <w:rPr>
-              <w:rFonts w:ascii="Arial" w:cs="Arial" w:eastAsia="Arial" w:hAnsi="Arial"/>
-              <w:b w:val="0"/>
-              <w:i w:val="0"/>
-              <w:smallCaps w:val="0"/>
-              <w:strike w:val="0"/>
-              <w:color w:val="000000"/>
-              <w:sz w:val="22"/>
-              <w:szCs w:val="22"/>
-              <w:u w:val="none"/>
-              <w:shd w:fill="auto" w:val="clear"/>
-              <w:vertAlign w:val="baseline"/>
-            </w:rPr>
-          </w:pPr>
-          <w:hyperlink w:anchor="_74gdpqnjf799">
-            <w:r>
-              <w:rPr>
-                <w:rFonts w:ascii="Arial" w:cs="Arial" w:eastAsia="Arial" w:hAnsi="Arial"/>
-                <w:b w:val="0"/>
-                <w:i w:val="0"/>
-                <w:smallCaps w:val="0"/>
-                <w:strike w:val="0"/>
-                <w:color w:val="000000"/>
-                <w:sz w:val="22"/>
-                <w:szCs w:val="22"/>
-                <w:u w:val="none"/>
-                <w:shd w:fill="auto" w:val="clear"/>
-                <w:vertAlign w:val="baseline"/>
-                <w:rtl w:val="0"/>
-              </w:rPr>
-              <w:t xml:space="preserve">2. Seeed Studio reComputer CM4 IO Board</w:t>
-              <w:tab/>
-              <w:t xml:space="preserve">19</w:t>
-            </w:r>
-          </w:hyperlink>
-          <w:r>
-            <w:rPr>
-              <w:rtl w:val="0"/>
-            </w:rPr>
-          </w:r>
-        </w:p>
-        <w:p>
-          <w:pPr>
-            <w:widowControl w:val="0"/>
-            <w:tabs>
-              <w:tab w:val="right" w:leader="dot" w:pos="12000"/>
-            </w:tabs>
-            <w:spacing w:after="0" w:before="60" w:line="240" w:lineRule="auto"/>
-            <w:ind w:left="720" w:firstLine="0"/>
-            <w:rPr>
-              <w:rFonts w:ascii="Arial" w:cs="Arial" w:eastAsia="Arial" w:hAnsi="Arial"/>
-              <w:b w:val="0"/>
-              <w:i w:val="0"/>
-              <w:smallCaps w:val="0"/>
-              <w:strike w:val="0"/>
-              <w:color w:val="000000"/>
-              <w:sz w:val="22"/>
-              <w:szCs w:val="22"/>
-              <w:u w:val="none"/>
-              <w:shd w:fill="auto" w:val="clear"/>
-              <w:vertAlign w:val="baseline"/>
-            </w:rPr>
-          </w:pPr>
-          <w:hyperlink w:anchor="_s97t5b3lxhmn">
-            <w:r>
-              <w:rPr>
-                <w:rFonts w:ascii="Arial" w:cs="Arial" w:eastAsia="Arial" w:hAnsi="Arial"/>
-                <w:b w:val="0"/>
-                <w:i w:val="0"/>
-                <w:smallCaps w:val="0"/>
-                <w:strike w:val="0"/>
-                <w:color w:val="000000"/>
-                <w:sz w:val="22"/>
-                <w:szCs w:val="22"/>
-                <w:u w:val="none"/>
-                <w:shd w:fill="auto" w:val="clear"/>
-                <w:vertAlign w:val="baseline"/>
-                <w:rtl w:val="0"/>
-              </w:rPr>
-              <w:t xml:space="preserve">3. DFRobot Raspberry Pi CM4 IoT Router Carrier Board Mini</w:t>
-              <w:tab/>
-              <w:t xml:space="preserve">20</w:t>
-            </w:r>
-          </w:hyperlink>
-          <w:r>
-            <w:rPr>
-              <w:rtl w:val="0"/>
-            </w:rPr>
-          </w:r>
-        </w:p>
-        <w:p>
-          <w:pPr>
-            <w:widowControl w:val="0"/>
-            <w:tabs>
-              <w:tab w:val="right" w:leader="dot" w:pos="12000"/>
-            </w:tabs>
-            <w:spacing w:after="0" w:before="60" w:line="240" w:lineRule="auto"/>
-            <w:ind w:left="360" w:firstLine="0"/>
-            <w:rPr>
-              <w:rFonts w:ascii="Arial" w:cs="Arial" w:eastAsia="Arial" w:hAnsi="Arial"/>
-              <w:b w:val="0"/>
-              <w:i w:val="0"/>
-              <w:smallCaps w:val="0"/>
-              <w:strike w:val="0"/>
-              <w:color w:val="000000"/>
-              <w:sz w:val="22"/>
-              <w:szCs w:val="22"/>
-              <w:u w:val="none"/>
-              <w:shd w:fill="auto" w:val="clear"/>
-              <w:vertAlign w:val="baseline"/>
-            </w:rPr>
-          </w:pPr>
-          <w:hyperlink w:anchor="_5e5otvif8tqp">
-            <w:r>
-              <w:rPr>
-                <w:rFonts w:ascii="Arial" w:cs="Arial" w:eastAsia="Arial" w:hAnsi="Arial"/>
-                <w:b w:val="0"/>
-                <w:i w:val="0"/>
-                <w:smallCaps w:val="0"/>
-                <w:strike w:val="0"/>
-                <w:color w:val="000000"/>
-                <w:sz w:val="22"/>
-                <w:szCs w:val="22"/>
-                <w:u w:val="none"/>
-                <w:shd w:fill="auto" w:val="clear"/>
-                <w:vertAlign w:val="baseline"/>
-                <w:rtl w:val="0"/>
-              </w:rPr>
-              <w:t xml:space="preserve">Висновок: Чому Compute Module 4 IO Board — найкращий вибір</w:t>
-              <w:tab/>
-              <w:t xml:space="preserve">21</w:t>
-            </w:r>
-          </w:hyperlink>
-          <w:r>
-            <w:rPr>
-              <w:rtl w:val="0"/>
-            </w:rPr>
-          </w:r>
-        </w:p>
-        <w:p>
-          <w:pPr>
-            <w:widowControl w:val="0"/>
-            <w:tabs>
-              <w:tab w:val="right" w:leader="dot" w:pos="12000"/>
-            </w:tabs>
-            <w:spacing w:after="0" w:before="60" w:line="240" w:lineRule="auto"/>
-            <w:ind w:left="360" w:firstLine="0"/>
-            <w:rPr>
-              <w:rFonts w:ascii="Arial" w:cs="Arial" w:eastAsia="Arial" w:hAnsi="Arial"/>
-              <w:b w:val="0"/>
-              <w:i w:val="0"/>
-              <w:smallCaps w:val="0"/>
-              <w:strike w:val="0"/>
-              <w:color w:val="000000"/>
-              <w:sz w:val="22"/>
-              <w:szCs w:val="22"/>
-              <w:u w:val="none"/>
-              <w:shd w:fill="auto" w:val="clear"/>
-              <w:vertAlign w:val="baseline"/>
-            </w:rPr>
-          </w:pPr>
-          <w:hyperlink w:anchor="_jqzia9p89qzw">
-            <w:r>
-              <w:rPr>
-                <w:rFonts w:ascii="Arial" w:cs="Arial" w:eastAsia="Arial" w:hAnsi="Arial"/>
-                <w:b w:val="0"/>
-                <w:i w:val="0"/>
-                <w:smallCaps w:val="0"/>
-                <w:strike w:val="0"/>
-                <w:color w:val="000000"/>
-                <w:sz w:val="22"/>
-                <w:szCs w:val="22"/>
-                <w:u w:val="none"/>
-                <w:shd w:fill="auto" w:val="clear"/>
-                <w:vertAlign w:val="baseline"/>
-                <w:rtl w:val="0"/>
-              </w:rPr>
-              <w:t xml:space="preserve">Дисплей</w:t>
-              <w:tab/>
-              <w:t xml:space="preserve">21</w:t>
-            </w:r>
-          </w:hyperlink>
-          <w:r>
-            <w:rPr>
-              <w:rtl w:val="0"/>
-            </w:rPr>
-          </w:r>
-        </w:p>
-        <w:p>
-          <w:pPr>
-            <w:widowControl w:val="0"/>
-            <w:tabs>
-              <w:tab w:val="right" w:leader="dot" w:pos="12000"/>
-            </w:tabs>
-            <w:spacing w:after="0" w:before="60" w:line="240" w:lineRule="auto"/>
-            <w:ind w:left="720" w:firstLine="0"/>
-            <w:rPr>
-              <w:rFonts w:ascii="Arial" w:cs="Arial" w:eastAsia="Arial" w:hAnsi="Arial"/>
-              <w:b w:val="0"/>
-              <w:i w:val="0"/>
-              <w:smallCaps w:val="0"/>
-              <w:strike w:val="0"/>
-              <w:color w:val="000000"/>
-              <w:sz w:val="22"/>
-              <w:szCs w:val="22"/>
-              <w:u w:val="none"/>
-              <w:shd w:fill="auto" w:val="clear"/>
-              <w:vertAlign w:val="baseline"/>
-            </w:rPr>
-          </w:pPr>
-          <w:hyperlink w:anchor="_y88kogcg9d8v">
-            <w:r>
-              <w:rPr>
-                <w:rFonts w:ascii="Arial" w:cs="Arial" w:eastAsia="Arial" w:hAnsi="Arial"/>
-                <w:b w:val="0"/>
-                <w:i w:val="0"/>
-                <w:smallCaps w:val="0"/>
-                <w:strike w:val="0"/>
-                <w:color w:val="000000"/>
-                <w:sz w:val="22"/>
-                <w:szCs w:val="22"/>
-                <w:u w:val="none"/>
-                <w:shd w:fill="auto" w:val="clear"/>
-                <w:vertAlign w:val="baseline"/>
-                <w:rtl w:val="0"/>
-              </w:rPr>
-              <w:t xml:space="preserve">3. Сенсорний дисплей IBM Lenovo Wacom 12.1in XGA LCD Touch Screen</w:t>
-              <w:tab/>
-              <w:t xml:space="preserve">21</w:t>
-            </w:r>
-          </w:hyperlink>
-          <w:r>
-            <w:rPr>
-              <w:rtl w:val="0"/>
-            </w:rPr>
-          </w:r>
-        </w:p>
-        <w:p>
-          <w:pPr>
-            <w:widowControl w:val="0"/>
-            <w:tabs>
-              <w:tab w:val="right" w:leader="dot" w:pos="12000"/>
-            </w:tabs>
-            <w:spacing w:after="0" w:before="60" w:line="240" w:lineRule="auto"/>
-            <w:ind w:left="720" w:firstLine="0"/>
-            <w:rPr>
-              <w:rFonts w:ascii="Arial" w:cs="Arial" w:eastAsia="Arial" w:hAnsi="Arial"/>
-              <w:b w:val="0"/>
-              <w:i w:val="0"/>
-              <w:smallCaps w:val="0"/>
-              <w:strike w:val="0"/>
-              <w:color w:val="000000"/>
-              <w:sz w:val="22"/>
-              <w:szCs w:val="22"/>
-              <w:u w:val="none"/>
-              <w:shd w:fill="auto" w:val="clear"/>
-              <w:vertAlign w:val="baseline"/>
-            </w:rPr>
-          </w:pPr>
-          <w:hyperlink w:anchor="_76nzdtqus73t">
-            <w:r>
-              <w:rPr>
-                <w:rFonts w:ascii="Arial" w:cs="Arial" w:eastAsia="Arial" w:hAnsi="Arial"/>
-                <w:b w:val="0"/>
-                <w:i w:val="0"/>
-                <w:smallCaps w:val="0"/>
-                <w:strike w:val="0"/>
-                <w:color w:val="000000"/>
-                <w:sz w:val="22"/>
-                <w:szCs w:val="22"/>
-                <w:u w:val="none"/>
-                <w:shd w:fill="auto" w:val="clear"/>
-                <w:vertAlign w:val="baseline"/>
-                <w:rtl w:val="0"/>
-              </w:rPr>
-              <w:t xml:space="preserve">1. Waveshare 10.1" HDMI LCD with Capacitive Touch</w:t>
-              <w:tab/>
-              <w:t xml:space="preserve">22</w:t>
-            </w:r>
-          </w:hyperlink>
-          <w:r>
-            <w:rPr>
-              <w:rtl w:val="0"/>
-            </w:rPr>
-          </w:r>
-        </w:p>
-        <w:p>
-          <w:pPr>
-            <w:widowControl w:val="0"/>
-            <w:tabs>
-              <w:tab w:val="right" w:leader="dot" w:pos="12000"/>
-            </w:tabs>
-            <w:spacing w:after="0" w:before="60" w:line="240" w:lineRule="auto"/>
-            <w:ind w:left="720" w:firstLine="0"/>
-            <w:rPr>
-              <w:rFonts w:ascii="Arial" w:cs="Arial" w:eastAsia="Arial" w:hAnsi="Arial"/>
-              <w:b w:val="0"/>
-              <w:i w:val="0"/>
-              <w:smallCaps w:val="0"/>
-              <w:strike w:val="0"/>
-              <w:color w:val="000000"/>
-              <w:sz w:val="22"/>
-              <w:szCs w:val="22"/>
-              <w:u w:val="none"/>
-              <w:shd w:fill="auto" w:val="clear"/>
-              <w:vertAlign w:val="baseline"/>
-            </w:rPr>
-          </w:pPr>
-          <w:hyperlink w:anchor="_nf3oyltyu9g3">
-            <w:r>
-              <w:rPr>
-                <w:rFonts w:ascii="Arial" w:cs="Arial" w:eastAsia="Arial" w:hAnsi="Arial"/>
-                <w:b w:val="0"/>
-                <w:i w:val="0"/>
-                <w:smallCaps w:val="0"/>
-                <w:strike w:val="0"/>
-                <w:color w:val="000000"/>
-                <w:sz w:val="22"/>
-                <w:szCs w:val="22"/>
-                <w:u w:val="none"/>
-                <w:shd w:fill="auto" w:val="clear"/>
-                <w:vertAlign w:val="baseline"/>
-                <w:rtl w:val="0"/>
-              </w:rPr>
-              <w:t xml:space="preserve">2. Official Raspberry Pi 7" Touchscreen Display</w:t>
-              <w:tab/>
-              <w:t xml:space="preserve">22</w:t>
-            </w:r>
-          </w:hyperlink>
-          <w:r>
-            <w:rPr>
-              <w:rtl w:val="0"/>
-            </w:rPr>
-          </w:r>
-        </w:p>
-        <w:p>
-          <w:pPr>
-            <w:widowControl w:val="0"/>
-            <w:tabs>
-              <w:tab w:val="right" w:leader="dot" w:pos="12000"/>
-            </w:tabs>
-            <w:spacing w:after="0" w:before="60" w:line="240" w:lineRule="auto"/>
-            <w:ind w:left="720" w:firstLine="0"/>
-            <w:rPr>
-              <w:rFonts w:ascii="Arial" w:cs="Arial" w:eastAsia="Arial" w:hAnsi="Arial"/>
-              <w:b w:val="0"/>
-              <w:i w:val="0"/>
-              <w:smallCaps w:val="0"/>
-              <w:strike w:val="0"/>
-              <w:color w:val="000000"/>
-              <w:sz w:val="22"/>
-              <w:szCs w:val="22"/>
-              <w:u w:val="none"/>
-              <w:shd w:fill="auto" w:val="clear"/>
-              <w:vertAlign w:val="baseline"/>
-            </w:rPr>
-          </w:pPr>
-          <w:hyperlink w:anchor="_uf9wrck3md7x">
-            <w:r>
-              <w:rPr>
-                <w:rFonts w:ascii="Arial" w:cs="Arial" w:eastAsia="Arial" w:hAnsi="Arial"/>
-                <w:b w:val="0"/>
-                <w:i w:val="0"/>
-                <w:smallCaps w:val="0"/>
-                <w:strike w:val="0"/>
-                <w:color w:val="000000"/>
-                <w:sz w:val="22"/>
-                <w:szCs w:val="22"/>
-                <w:u w:val="none"/>
-                <w:shd w:fill="auto" w:val="clear"/>
-                <w:vertAlign w:val="baseline"/>
-                <w:rtl w:val="0"/>
-              </w:rPr>
-              <w:t xml:space="preserve">3. BOE 10.1" MIPI DSI IPS LCD Touch Screen (на AliExpress/Panelook)</w:t>
-              <w:tab/>
-              <w:t xml:space="preserve">23</w:t>
-            </w:r>
-          </w:hyperlink>
-          <w:r>
-            <w:rPr>
-              <w:rtl w:val="0"/>
-            </w:rPr>
-          </w:r>
-        </w:p>
-        <w:p>
-          <w:pPr>
-            <w:widowControl w:val="0"/>
-            <w:tabs>
-              <w:tab w:val="right" w:leader="dot" w:pos="12000"/>
-            </w:tabs>
-            <w:spacing w:after="0" w:before="60" w:line="240" w:lineRule="auto"/>
-            <w:ind w:left="360" w:firstLine="0"/>
-            <w:rPr>
-              <w:rFonts w:ascii="Arial" w:cs="Arial" w:eastAsia="Arial" w:hAnsi="Arial"/>
-              <w:b w:val="0"/>
-              <w:i w:val="0"/>
-              <w:smallCaps w:val="0"/>
-              <w:strike w:val="0"/>
-              <w:color w:val="000000"/>
-              <w:sz w:val="22"/>
-              <w:szCs w:val="22"/>
-              <w:u w:val="none"/>
-              <w:shd w:fill="auto" w:val="clear"/>
-              <w:vertAlign w:val="baseline"/>
-            </w:rPr>
-          </w:pPr>
-          <w:hyperlink w:anchor="_xvre5ms9t7ih">
-            <w:r>
-              <w:rPr>
-                <w:rFonts w:ascii="Arial" w:cs="Arial" w:eastAsia="Arial" w:hAnsi="Arial"/>
-                <w:b w:val="0"/>
-                <w:i w:val="0"/>
-                <w:smallCaps w:val="0"/>
-                <w:strike w:val="0"/>
-                <w:color w:val="000000"/>
-                <w:sz w:val="22"/>
-                <w:szCs w:val="22"/>
-                <w:u w:val="none"/>
-                <w:shd w:fill="auto" w:val="clear"/>
-                <w:vertAlign w:val="baseline"/>
-                <w:rtl w:val="0"/>
-              </w:rPr>
-              <w:t xml:space="preserve">Висновок: Чому IBM Lenovo Wacom 12.1in XGA Touch Screen — найкращий вибір</w:t>
-              <w:tab/>
-              <w:t xml:space="preserve">24</w:t>
+              <w:t xml:space="preserve">68</w:t>
             </w:r>
           </w:hyperlink>
           <w:r>
@@ -4185,9 +4109,42 @@
         <w:pStyle w:val="Heading2"/>
         <w:rPr/>
       </w:pPr>
-      <w:bookmarkStart w:colFirst="0" w:colLast="0" w:name="_kdv697h9ijf4" w:id="4"/>
+      <w:bookmarkStart w:colFirst="0" w:colLast="0" w:name="_kdv697h9ijf4" w:id="3"/>
+      <w:bookmarkEnd w:id="3"/>
+      <w:r>
+        <w:br w:type="page"/>
+      </w:r>
+      <w:r>
+        <w:rPr>
+          <w:rtl w:val="0"/>
+        </w:rPr>
+      </w:r>
+    </w:p>
+    <w:p>
+      <w:pPr>
+        <w:pStyle w:val="Heading2"/>
+        <w:rPr/>
+      </w:pPr>
+      <w:bookmarkStart w:colFirst="0" w:colLast="0" w:name="_je27p9glghwb" w:id="4"/>
       <w:bookmarkEnd w:id="4"/>
       <w:r>
+        <w:rPr>
+          <w:rtl w:val="0"/>
+        </w:rPr>
+        <w:t xml:space="preserve">Перелік скорочень, умовних позначень, термінів</w:t>
+      </w:r>
+    </w:p>
+    <w:p>
+      <w:pPr>
+        <w:rPr/>
+      </w:pPr>
+      <w:r>
+        <w:rPr>
+          <w:rtl w:val="0"/>
+        </w:rPr>
+        <w:t xml:space="preserve">АПКВАР – Автоматизований портативний комплекс виявлення та аналізу радіосигналів</w:t>
+      </w:r>
+      <w:r>
         <w:br w:type="page"/>
       </w:r>
       <w:r>
@@ -4198,28 +4155,8 @@
     </w:p>
     <w:p>
       <w:pPr>
-        <w:pStyle w:val="Heading2"/>
-        <w:rPr/>
-      </w:pPr>
-      <w:bookmarkStart w:colFirst="0" w:colLast="0" w:name="_je27p9glghwb" w:id="5"/>
-      <w:bookmarkEnd w:id="5"/>
-      <w:r>
-        <w:rPr>
-          <w:rtl w:val="0"/>
-        </w:rPr>
-        <w:t xml:space="preserve">Перелік скорочень, умовних позначень, термінів</w:t>
-      </w:r>
-      <w:r>
-        <w:br w:type="page"/>
-      </w:r>
-      <w:r>
-        <w:rPr>
-          <w:rtl w:val="0"/>
-        </w:rPr>
-      </w:r>
-    </w:p>
-    <w:p>
-      <w:pPr>
+        <w:spacing w:after="200" w:before="0" w:line="240" w:lineRule="auto"/>
+        <w:ind w:firstLine="624"/>
         <w:rPr/>
       </w:pPr>
       <w:r>
@@ -4229,7 +4166,8 @@
       </w:r>
     </w:p>
     <w:sectPr>
-      <w:footerReference r:id="rId6" w:type="default"/>
+      <w:headerReference r:id="rId6" w:type="default"/>
+      <w:footerReference r:id="rId7" w:type="default"/>
       <w:pgSz w:h="16838" w:w="11906" w:orient="portrait"/>
       <w:pgMar w:bottom="1133.8582677165355" w:top="1133.8582677165355" w:left="1133.8582677165355" w:right="566.9291338582677" w:header="720" w:footer="720"/>
       <w:pgNumType w:start="1"/>
@@ -4259,6 +4197,21 @@
     </w:r>
   </w:p>
 </w:ftr>
+</file>
+
+<file path=word/header1.xml><?xml version="1.0" encoding="utf-8"?>
+<w:hdr xmlns:mc="http://schemas.openxmlformats.org/markup-compatibility/2006" xmlns:o="urn:schemas-microsoft-com:office:office" xmlns:r="http://schemas.openxmlformats.org/officeDocument/2006/relationships" xmlns:m="http://schemas.openxmlformats.org/officeDocument/2006/math" xmlns:v="urn:schemas-microsoft-com:vml" xmlns:wp="http://schemas.openxmlformats.org/drawingml/2006/wordprocessingDrawing" xmlns:w10="urn:schemas-microsoft-com:office:word" xmlns:w="http://schemas.openxmlformats.org/wordprocessingml/2006/main" xmlns:wne="http://schemas.microsoft.com/office/word/2006/wordml" xmlns:sl="http://schemas.openxmlformats.org/schemaLibrary/2006/main" xmlns:a="http://schemas.openxmlformats.org/drawingml/2006/main" xmlns:pic="http://schemas.openxmlformats.org/drawingml/2006/picture" xmlns:c="http://schemas.openxmlformats.org/drawingml/2006/chart" xmlns:lc="http://schemas.openxmlformats.org/drawingml/2006/lockedCanvas" xmlns:dgm="http://schemas.openxmlformats.org/drawingml/2006/diagram" xmlns:wps="http://schemas.microsoft.com/office/word/2010/wordprocessingShape" xmlns:wpg="http://schemas.microsoft.com/office/word/2010/wordprocessingGroup" xmlns:w14="http://schemas.microsoft.com/office/word/2010/wordml" xmlns:w15="http://schemas.microsoft.com/office/word/2012/wordml" xmlns:w16="http://schemas.microsoft.com/office/word/2018/wordml" xmlns:w16cex="http://schemas.microsoft.com/office/word/2018/wordml/cex" xmlns:w16cid="http://schemas.microsoft.com/office/word/2016/wordml/cid" xmlns="http://schemas.microsoft.com/office/tasks/2019/documenttasks" xmlns:cr="http://schemas.microsoft.com/office/comments/2020/reactions">
+  <w:p>
+    <w:pPr>
+      <w:rPr/>
+    </w:pPr>
+    <w:r>
+      <w:rPr>
+        <w:rtl w:val="0"/>
+      </w:rPr>
+    </w:r>
+  </w:p>
+</w:hdr>
 </file>
 
 <file path=word/numbering.xml><?xml version="1.0" encoding="utf-8"?>
@@ -4418,19 +4371,6 @@
     </w:rPr>
   </w:style>
   <w:style w:type="table" w:styleId="Table1">
-    <w:basedOn w:val="TableNormal"/>
-    <w:tblPr>
-      <w:tblStyleRowBandSize w:val="1"/>
-      <w:tblStyleColBandSize w:val="1"/>
-      <w:tblCellMar>
-        <w:top w:w="0.0" w:type="dxa"/>
-        <w:left w:w="108.0" w:type="dxa"/>
-        <w:bottom w:w="0.0" w:type="dxa"/>
-        <w:right w:w="108.0" w:type="dxa"/>
-      </w:tblCellMar>
-    </w:tblPr>
-  </w:style>
-  <w:style w:type="table" w:styleId="Table2">
     <w:basedOn w:val="TableNormal"/>
     <w:tblPr>
       <w:tblStyleRowBandSize w:val="1"/>

--- a/docs/out/template/diplom_template.docx
+++ b/docs/out/template/diplom_template.docx
@@ -555,6 +555,7452 @@
       <w:r>
         <w:rPr/>
         <w:t>Київ – 2025 року</w:t>
+      </w:r>
+      <w:r>
+        <w:br w:type="page"/>
+      </w:r>
+    </w:p>
+    <w:p>
+      <w:pPr>
+        <w:pStyle w:val="Normal"/>
+        <w:spacing w:lineRule="auto" w:line="240" w:before="0" w:after="0"/>
+        <w:ind w:hanging="0"/>
+        <w:jc w:val="center"/>
+        <w:rPr>
+          <w:rFonts w:ascii="Times New Roman" w:hAnsi="Times New Roman" w:eastAsia="Times New Roman" w:cs="Times New Roman"/>
+          <w:b/>
+          <w:sz w:val="26"/>
+          <w:szCs w:val="26"/>
+          <w:lang w:val="uk-UA" w:eastAsia="ru-RU"/>
+        </w:rPr>
+      </w:pPr>
+      <w:r>
+        <w:rPr>
+          <w:rFonts w:eastAsia="Times New Roman" w:cs="Times New Roman"/>
+          <w:b/>
+          <w:sz w:val="26"/>
+          <w:szCs w:val="26"/>
+          <w:lang w:val="uk-UA" w:eastAsia="ru-RU"/>
+        </w:rPr>
+        <w:t>ВІДОМІСТЬ ДИПЛОМНОГО ПРОЄКТУ</w:t>
+      </w:r>
+    </w:p>
+    <w:p>
+      <w:pPr>
+        <w:pStyle w:val="Normal"/>
+        <w:tabs>
+          <w:tab w:val="left" w:pos="720" w:leader="none"/>
+          <w:tab w:val="left" w:pos="1440" w:leader="none"/>
+          <w:tab w:val="left" w:pos="1620" w:leader="none"/>
+        </w:tabs>
+        <w:spacing w:lineRule="auto" w:line="240" w:before="0" w:after="0"/>
+        <w:jc w:val="center"/>
+        <w:rPr>
+          <w:rFonts w:ascii="Times New Roman" w:hAnsi="Times New Roman" w:eastAsia="Times New Roman" w:cs="Times New Roman"/>
+          <w:b/>
+          <w:sz w:val="26"/>
+          <w:szCs w:val="26"/>
+          <w:lang w:val="uk-UA" w:eastAsia="ru-RU"/>
+        </w:rPr>
+      </w:pPr>
+      <w:r>
+        <w:rPr>
+          <w:rFonts w:eastAsia="Times New Roman" w:cs="Times New Roman"/>
+          <w:b/>
+          <w:sz w:val="26"/>
+          <w:szCs w:val="26"/>
+          <w:lang w:val="uk-UA" w:eastAsia="ru-RU"/>
+        </w:rPr>
+      </w:r>
+    </w:p>
+    <w:tbl>
+      <w:tblPr>
+        <w:tblW w:w="9919" w:type="dxa"/>
+        <w:jc w:val="left"/>
+        <w:tblInd w:w="221" w:type="dxa"/>
+        <w:tblLayout w:type="fixed"/>
+        <w:tblCellMar>
+          <w:top w:w="0" w:type="dxa"/>
+          <w:left w:w="108" w:type="dxa"/>
+          <w:bottom w:w="0" w:type="dxa"/>
+          <w:right w:w="108" w:type="dxa"/>
+        </w:tblCellMar>
+        <w:tblLook w:firstRow="1" w:noVBand="0" w:lastRow="1" w:firstColumn="1" w:lastColumn="1" w:noHBand="0" w:val="01e0"/>
+      </w:tblPr>
+      <w:tblGrid>
+        <w:gridCol w:w="639"/>
+        <w:gridCol w:w="665"/>
+        <w:gridCol w:w="3290"/>
+        <w:gridCol w:w="3225"/>
+        <w:gridCol w:w="806"/>
+        <w:gridCol w:w="1294"/>
+      </w:tblGrid>
+      <w:tr>
+        <w:trPr>
+          <w:trHeight w:val="1567" w:hRule="atLeast"/>
+          <w:cantSplit w:val="true"/>
+        </w:trPr>
+        <w:tc>
+          <w:tcPr>
+            <w:tcW w:w="639" w:type="dxa"/>
+            <w:tcBorders>
+              <w:top w:val="single" w:sz="4" w:space="0" w:color="000000"/>
+              <w:left w:val="single" w:sz="4" w:space="0" w:color="000000"/>
+              <w:bottom w:val="single" w:sz="4" w:space="0" w:color="000000"/>
+              <w:right w:val="single" w:sz="4" w:space="0" w:color="000000"/>
+            </w:tcBorders>
+            <w:vAlign w:val="center"/>
+          </w:tcPr>
+          <w:p>
+            <w:pPr>
+              <w:pStyle w:val="Normal"/>
+              <w:tabs>
+                <w:tab w:val="left" w:pos="720" w:leader="none"/>
+                <w:tab w:val="left" w:pos="1440" w:leader="none"/>
+                <w:tab w:val="left" w:pos="1620" w:leader="none"/>
+              </w:tabs>
+              <w:spacing w:lineRule="auto" w:line="240" w:before="0" w:after="0"/>
+              <w:ind w:hanging="0"/>
+              <w:jc w:val="center"/>
+              <w:rPr>
+                <w:rFonts w:ascii="Times New Roman" w:hAnsi="Times New Roman" w:eastAsia="Times New Roman" w:cs="Times New Roman"/>
+                <w:sz w:val="26"/>
+                <w:szCs w:val="26"/>
+                <w:lang w:val="uk-UA" w:eastAsia="ru-RU"/>
+              </w:rPr>
+            </w:pPr>
+            <w:r>
+              <w:rPr>
+                <w:rFonts w:eastAsia="Times New Roman" w:cs="Times New Roman"/>
+                <w:sz w:val="26"/>
+                <w:szCs w:val="26"/>
+                <w:lang w:val="uk-UA" w:eastAsia="ru-RU"/>
+              </w:rPr>
+              <w:t xml:space="preserve">№ </w:t>
+            </w:r>
+            <w:r>
+              <w:rPr>
+                <w:rFonts w:eastAsia="Times New Roman" w:cs="Times New Roman"/>
+                <w:sz w:val="26"/>
+                <w:szCs w:val="26"/>
+                <w:lang w:val="uk-UA" w:eastAsia="ru-RU"/>
+              </w:rPr>
+              <w:t>з/п</w:t>
+            </w:r>
+          </w:p>
+        </w:tc>
+        <w:tc>
+          <w:tcPr>
+            <w:tcW w:w="665" w:type="dxa"/>
+            <w:tcBorders>
+              <w:top w:val="single" w:sz="4" w:space="0" w:color="000000"/>
+              <w:left w:val="single" w:sz="4" w:space="0" w:color="000000"/>
+              <w:bottom w:val="single" w:sz="4" w:space="0" w:color="000000"/>
+              <w:right w:val="single" w:sz="4" w:space="0" w:color="000000"/>
+            </w:tcBorders>
+            <w:textDirection w:val="btLr"/>
+            <w:vAlign w:val="center"/>
+          </w:tcPr>
+          <w:p>
+            <w:pPr>
+              <w:pStyle w:val="Normal"/>
+              <w:tabs>
+                <w:tab w:val="left" w:pos="720" w:leader="none"/>
+                <w:tab w:val="left" w:pos="1440" w:leader="none"/>
+                <w:tab w:val="left" w:pos="1620" w:leader="none"/>
+              </w:tabs>
+              <w:spacing w:lineRule="auto" w:line="240" w:before="0" w:after="0"/>
+              <w:ind w:hanging="0" w:left="113" w:right="113"/>
+              <w:jc w:val="center"/>
+              <w:rPr>
+                <w:rFonts w:ascii="Times New Roman" w:hAnsi="Times New Roman" w:eastAsia="Times New Roman" w:cs="Times New Roman"/>
+                <w:sz w:val="26"/>
+                <w:szCs w:val="26"/>
+                <w:lang w:val="uk-UA" w:eastAsia="ru-RU"/>
+              </w:rPr>
+            </w:pPr>
+            <w:r>
+              <w:rPr>
+                <w:rFonts w:eastAsia="Times New Roman" w:cs="Times New Roman"/>
+                <w:sz w:val="26"/>
+                <w:szCs w:val="26"/>
+                <w:lang w:val="uk-UA" w:eastAsia="ru-RU"/>
+              </w:rPr>
+              <w:t>Формат</w:t>
+            </w:r>
+          </w:p>
+        </w:tc>
+        <w:tc>
+          <w:tcPr>
+            <w:tcW w:w="3290" w:type="dxa"/>
+            <w:tcBorders>
+              <w:top w:val="single" w:sz="4" w:space="0" w:color="000000"/>
+              <w:left w:val="single" w:sz="4" w:space="0" w:color="000000"/>
+              <w:bottom w:val="single" w:sz="4" w:space="0" w:color="000000"/>
+              <w:right w:val="single" w:sz="4" w:space="0" w:color="000000"/>
+            </w:tcBorders>
+            <w:vAlign w:val="center"/>
+          </w:tcPr>
+          <w:p>
+            <w:pPr>
+              <w:pStyle w:val="Normal"/>
+              <w:tabs>
+                <w:tab w:val="left" w:pos="720" w:leader="none"/>
+                <w:tab w:val="left" w:pos="1440" w:leader="none"/>
+                <w:tab w:val="left" w:pos="1620" w:leader="none"/>
+              </w:tabs>
+              <w:spacing w:lineRule="auto" w:line="240" w:before="0" w:after="0"/>
+              <w:ind w:hanging="0"/>
+              <w:jc w:val="center"/>
+              <w:rPr>
+                <w:rFonts w:ascii="Times New Roman" w:hAnsi="Times New Roman" w:eastAsia="Times New Roman" w:cs="Times New Roman"/>
+                <w:sz w:val="26"/>
+                <w:szCs w:val="26"/>
+                <w:lang w:val="uk-UA" w:eastAsia="ru-RU"/>
+              </w:rPr>
+            </w:pPr>
+            <w:r>
+              <w:rPr>
+                <w:rFonts w:eastAsia="Times New Roman" w:cs="Times New Roman"/>
+                <w:sz w:val="26"/>
+                <w:szCs w:val="26"/>
+                <w:lang w:val="uk-UA" w:eastAsia="ru-RU"/>
+              </w:rPr>
+              <w:t>Позначення</w:t>
+            </w:r>
+          </w:p>
+        </w:tc>
+        <w:tc>
+          <w:tcPr>
+            <w:tcW w:w="3225" w:type="dxa"/>
+            <w:tcBorders>
+              <w:top w:val="single" w:sz="4" w:space="0" w:color="000000"/>
+              <w:left w:val="single" w:sz="4" w:space="0" w:color="000000"/>
+              <w:bottom w:val="single" w:sz="4" w:space="0" w:color="000000"/>
+              <w:right w:val="single" w:sz="4" w:space="0" w:color="000000"/>
+            </w:tcBorders>
+            <w:vAlign w:val="center"/>
+          </w:tcPr>
+          <w:p>
+            <w:pPr>
+              <w:pStyle w:val="Normal"/>
+              <w:tabs>
+                <w:tab w:val="left" w:pos="720" w:leader="none"/>
+                <w:tab w:val="left" w:pos="1440" w:leader="none"/>
+                <w:tab w:val="left" w:pos="1620" w:leader="none"/>
+              </w:tabs>
+              <w:spacing w:lineRule="auto" w:line="240" w:before="0" w:after="0"/>
+              <w:ind w:hanging="0"/>
+              <w:jc w:val="center"/>
+              <w:rPr>
+                <w:rFonts w:ascii="Times New Roman" w:hAnsi="Times New Roman" w:eastAsia="Times New Roman" w:cs="Times New Roman"/>
+                <w:sz w:val="26"/>
+                <w:szCs w:val="26"/>
+                <w:lang w:val="uk-UA" w:eastAsia="ru-RU"/>
+              </w:rPr>
+            </w:pPr>
+            <w:r>
+              <w:rPr>
+                <w:rFonts w:eastAsia="Times New Roman" w:cs="Times New Roman"/>
+                <w:sz w:val="26"/>
+                <w:szCs w:val="26"/>
+                <w:lang w:val="uk-UA" w:eastAsia="ru-RU"/>
+              </w:rPr>
+              <w:t>Найменування</w:t>
+            </w:r>
+          </w:p>
+        </w:tc>
+        <w:tc>
+          <w:tcPr>
+            <w:tcW w:w="806" w:type="dxa"/>
+            <w:tcBorders>
+              <w:top w:val="single" w:sz="4" w:space="0" w:color="000000"/>
+              <w:left w:val="single" w:sz="4" w:space="0" w:color="000000"/>
+              <w:bottom w:val="single" w:sz="4" w:space="0" w:color="000000"/>
+              <w:right w:val="single" w:sz="4" w:space="0" w:color="000000"/>
+            </w:tcBorders>
+            <w:textDirection w:val="btLr"/>
+            <w:vAlign w:val="center"/>
+          </w:tcPr>
+          <w:p>
+            <w:pPr>
+              <w:pStyle w:val="Normal"/>
+              <w:tabs>
+                <w:tab w:val="left" w:pos="720" w:leader="none"/>
+                <w:tab w:val="left" w:pos="1440" w:leader="none"/>
+                <w:tab w:val="left" w:pos="1620" w:leader="none"/>
+              </w:tabs>
+              <w:spacing w:lineRule="auto" w:line="240" w:before="0" w:after="0"/>
+              <w:ind w:hanging="0" w:left="113" w:right="113"/>
+              <w:jc w:val="center"/>
+              <w:rPr>
+                <w:rFonts w:ascii="Times New Roman" w:hAnsi="Times New Roman" w:eastAsia="Times New Roman" w:cs="Times New Roman"/>
+                <w:sz w:val="26"/>
+                <w:szCs w:val="26"/>
+                <w:lang w:val="uk-UA" w:eastAsia="ru-RU"/>
+              </w:rPr>
+            </w:pPr>
+            <w:r>
+              <w:rPr>
+                <w:rFonts w:eastAsia="Times New Roman" w:cs="Times New Roman"/>
+                <w:sz w:val="26"/>
+                <w:szCs w:val="26"/>
+                <w:lang w:val="uk-UA" w:eastAsia="ru-RU"/>
+              </w:rPr>
+              <w:t>Кількість листів</w:t>
+            </w:r>
+          </w:p>
+        </w:tc>
+        <w:tc>
+          <w:tcPr>
+            <w:tcW w:w="1294" w:type="dxa"/>
+            <w:tcBorders>
+              <w:top w:val="single" w:sz="4" w:space="0" w:color="000000"/>
+              <w:left w:val="single" w:sz="4" w:space="0" w:color="000000"/>
+              <w:bottom w:val="single" w:sz="4" w:space="0" w:color="000000"/>
+              <w:right w:val="single" w:sz="4" w:space="0" w:color="000000"/>
+            </w:tcBorders>
+            <w:vAlign w:val="center"/>
+          </w:tcPr>
+          <w:p>
+            <w:pPr>
+              <w:pStyle w:val="Normal"/>
+              <w:tabs>
+                <w:tab w:val="left" w:pos="720" w:leader="none"/>
+                <w:tab w:val="left" w:pos="1440" w:leader="none"/>
+                <w:tab w:val="left" w:pos="1620" w:leader="none"/>
+              </w:tabs>
+              <w:spacing w:lineRule="auto" w:line="240" w:before="0" w:after="0"/>
+              <w:ind w:hanging="0"/>
+              <w:jc w:val="center"/>
+              <w:rPr>
+                <w:rFonts w:ascii="Times New Roman" w:hAnsi="Times New Roman" w:eastAsia="Times New Roman" w:cs="Times New Roman"/>
+                <w:sz w:val="26"/>
+                <w:szCs w:val="26"/>
+                <w:lang w:val="uk-UA" w:eastAsia="ru-RU"/>
+              </w:rPr>
+            </w:pPr>
+            <w:r>
+              <w:rPr>
+                <w:rFonts w:eastAsia="Times New Roman" w:cs="Times New Roman"/>
+                <w:sz w:val="26"/>
+                <w:szCs w:val="26"/>
+                <w:lang w:val="uk-UA" w:eastAsia="ru-RU"/>
+              </w:rPr>
+              <w:t>Примітка</w:t>
+            </w:r>
+          </w:p>
+        </w:tc>
+      </w:tr>
+      <w:tr>
+        <w:trPr/>
+        <w:tc>
+          <w:tcPr>
+            <w:tcW w:w="639" w:type="dxa"/>
+            <w:tcBorders>
+              <w:top w:val="single" w:sz="4" w:space="0" w:color="000000"/>
+              <w:left w:val="single" w:sz="4" w:space="0" w:color="000000"/>
+              <w:bottom w:val="single" w:sz="4" w:space="0" w:color="000000"/>
+              <w:right w:val="single" w:sz="4" w:space="0" w:color="000000"/>
+            </w:tcBorders>
+          </w:tcPr>
+          <w:p>
+            <w:pPr>
+              <w:pStyle w:val="Normal"/>
+              <w:tabs>
+                <w:tab w:val="left" w:pos="720" w:leader="none"/>
+                <w:tab w:val="left" w:pos="1440" w:leader="none"/>
+                <w:tab w:val="left" w:pos="1620" w:leader="none"/>
+              </w:tabs>
+              <w:spacing w:lineRule="auto" w:line="240" w:before="0" w:after="0"/>
+              <w:ind w:hanging="0"/>
+              <w:jc w:val="center"/>
+              <w:rPr>
+                <w:rFonts w:ascii="Times New Roman" w:hAnsi="Times New Roman" w:eastAsia="Times New Roman" w:cs="Times New Roman"/>
+                <w:sz w:val="26"/>
+                <w:szCs w:val="26"/>
+                <w:lang w:val="uk-UA" w:eastAsia="ru-RU"/>
+              </w:rPr>
+            </w:pPr>
+            <w:r>
+              <w:rPr>
+                <w:rFonts w:eastAsia="Times New Roman" w:cs="Times New Roman"/>
+                <w:sz w:val="26"/>
+                <w:szCs w:val="26"/>
+                <w:lang w:val="uk-UA" w:eastAsia="ru-RU"/>
+              </w:rPr>
+              <w:t>1</w:t>
+            </w:r>
+          </w:p>
+        </w:tc>
+        <w:tc>
+          <w:tcPr>
+            <w:tcW w:w="665" w:type="dxa"/>
+            <w:tcBorders>
+              <w:top w:val="single" w:sz="4" w:space="0" w:color="000000"/>
+              <w:left w:val="single" w:sz="4" w:space="0" w:color="000000"/>
+              <w:bottom w:val="single" w:sz="4" w:space="0" w:color="000000"/>
+              <w:right w:val="single" w:sz="4" w:space="0" w:color="000000"/>
+            </w:tcBorders>
+          </w:tcPr>
+          <w:p>
+            <w:pPr>
+              <w:pStyle w:val="Normal"/>
+              <w:tabs>
+                <w:tab w:val="left" w:pos="720" w:leader="none"/>
+                <w:tab w:val="left" w:pos="1440" w:leader="none"/>
+                <w:tab w:val="left" w:pos="1620" w:leader="none"/>
+              </w:tabs>
+              <w:spacing w:lineRule="auto" w:line="240" w:before="0" w:after="0"/>
+              <w:ind w:hanging="0"/>
+              <w:jc w:val="center"/>
+              <w:rPr>
+                <w:rFonts w:ascii="Times New Roman" w:hAnsi="Times New Roman" w:eastAsia="Times New Roman" w:cs="Times New Roman"/>
+                <w:sz w:val="26"/>
+                <w:szCs w:val="26"/>
+                <w:lang w:val="uk-UA" w:eastAsia="ru-RU"/>
+              </w:rPr>
+            </w:pPr>
+            <w:r>
+              <w:rPr>
+                <w:rFonts w:eastAsia="Times New Roman" w:cs="Times New Roman"/>
+                <w:sz w:val="26"/>
+                <w:szCs w:val="26"/>
+                <w:lang w:val="uk-UA" w:eastAsia="ru-RU"/>
+              </w:rPr>
+              <w:t>А4</w:t>
+            </w:r>
+          </w:p>
+        </w:tc>
+        <w:tc>
+          <w:tcPr>
+            <w:tcW w:w="3290" w:type="dxa"/>
+            <w:tcBorders>
+              <w:top w:val="single" w:sz="4" w:space="0" w:color="000000"/>
+              <w:left w:val="single" w:sz="4" w:space="0" w:color="000000"/>
+              <w:bottom w:val="single" w:sz="4" w:space="0" w:color="000000"/>
+              <w:right w:val="single" w:sz="4" w:space="0" w:color="000000"/>
+            </w:tcBorders>
+          </w:tcPr>
+          <w:p>
+            <w:pPr>
+              <w:pStyle w:val="Normal"/>
+              <w:tabs>
+                <w:tab w:val="left" w:pos="720" w:leader="none"/>
+                <w:tab w:val="left" w:pos="1440" w:leader="none"/>
+                <w:tab w:val="left" w:pos="1620" w:leader="none"/>
+              </w:tabs>
+              <w:spacing w:lineRule="auto" w:line="240" w:before="0" w:after="0"/>
+              <w:ind w:hanging="0"/>
+              <w:rPr>
+                <w:rFonts w:ascii="Times New Roman" w:hAnsi="Times New Roman" w:eastAsia="Times New Roman" w:cs="Times New Roman"/>
+                <w:sz w:val="26"/>
+                <w:szCs w:val="26"/>
+                <w:lang w:val="uk-UA" w:eastAsia="ru-RU"/>
+              </w:rPr>
+            </w:pPr>
+            <w:r>
+              <w:rPr>
+                <w:rFonts w:eastAsia="Times New Roman" w:cs="Times New Roman"/>
+                <w:sz w:val="26"/>
+                <w:szCs w:val="26"/>
+                <w:lang w:val="uk-UA" w:eastAsia="ru-RU"/>
+              </w:rPr>
+            </w:r>
+          </w:p>
+        </w:tc>
+        <w:tc>
+          <w:tcPr>
+            <w:tcW w:w="3225" w:type="dxa"/>
+            <w:tcBorders>
+              <w:top w:val="single" w:sz="4" w:space="0" w:color="000000"/>
+              <w:left w:val="single" w:sz="4" w:space="0" w:color="000000"/>
+              <w:bottom w:val="single" w:sz="4" w:space="0" w:color="000000"/>
+              <w:right w:val="single" w:sz="4" w:space="0" w:color="000000"/>
+            </w:tcBorders>
+          </w:tcPr>
+          <w:p>
+            <w:pPr>
+              <w:pStyle w:val="Normal"/>
+              <w:tabs>
+                <w:tab w:val="left" w:pos="720" w:leader="none"/>
+                <w:tab w:val="left" w:pos="1440" w:leader="none"/>
+                <w:tab w:val="left" w:pos="1620" w:leader="none"/>
+              </w:tabs>
+              <w:spacing w:lineRule="auto" w:line="240" w:before="0" w:after="0"/>
+              <w:ind w:hanging="0"/>
+              <w:rPr>
+                <w:rFonts w:ascii="Times New Roman" w:hAnsi="Times New Roman" w:eastAsia="Times New Roman" w:cs="Times New Roman"/>
+                <w:sz w:val="26"/>
+                <w:szCs w:val="26"/>
+                <w:lang w:val="uk-UA" w:eastAsia="ru-RU"/>
+              </w:rPr>
+            </w:pPr>
+            <w:r>
+              <w:rPr>
+                <w:rFonts w:eastAsia="Times New Roman" w:cs="Times New Roman"/>
+                <w:sz w:val="26"/>
+                <w:szCs w:val="26"/>
+                <w:lang w:val="uk-UA" w:eastAsia="ru-RU"/>
+              </w:rPr>
+              <w:t>Завдання на дипломн</w:t>
+            </w:r>
+            <w:r>
+              <w:rPr>
+                <w:rFonts w:eastAsia="Times New Roman" w:cs="Times New Roman"/>
+                <w:sz w:val="26"/>
+                <w:szCs w:val="26"/>
+                <w:lang w:val="uk-UA" w:eastAsia="ru-RU"/>
+              </w:rPr>
+              <w:t>у роботу</w:t>
+            </w:r>
+          </w:p>
+        </w:tc>
+        <w:tc>
+          <w:tcPr>
+            <w:tcW w:w="806" w:type="dxa"/>
+            <w:tcBorders>
+              <w:top w:val="single" w:sz="4" w:space="0" w:color="000000"/>
+              <w:left w:val="single" w:sz="4" w:space="0" w:color="000000"/>
+              <w:bottom w:val="single" w:sz="4" w:space="0" w:color="000000"/>
+              <w:right w:val="single" w:sz="4" w:space="0" w:color="000000"/>
+            </w:tcBorders>
+          </w:tcPr>
+          <w:p>
+            <w:pPr>
+              <w:pStyle w:val="Normal"/>
+              <w:tabs>
+                <w:tab w:val="left" w:pos="720" w:leader="none"/>
+                <w:tab w:val="left" w:pos="1440" w:leader="none"/>
+                <w:tab w:val="left" w:pos="1620" w:leader="none"/>
+              </w:tabs>
+              <w:spacing w:lineRule="auto" w:line="240" w:before="0" w:after="0"/>
+              <w:ind w:hanging="0"/>
+              <w:jc w:val="center"/>
+              <w:rPr>
+                <w:rFonts w:ascii="Times New Roman" w:hAnsi="Times New Roman" w:eastAsia="Times New Roman" w:cs="Times New Roman"/>
+                <w:sz w:val="26"/>
+                <w:szCs w:val="26"/>
+                <w:lang w:val="uk-UA" w:eastAsia="ru-RU"/>
+              </w:rPr>
+            </w:pPr>
+            <w:r>
+              <w:rPr>
+                <w:rFonts w:eastAsia="Times New Roman" w:cs="Times New Roman"/>
+                <w:sz w:val="26"/>
+                <w:szCs w:val="26"/>
+                <w:lang w:val="uk-UA" w:eastAsia="ru-RU"/>
+              </w:rPr>
+              <w:t>2</w:t>
+            </w:r>
+          </w:p>
+        </w:tc>
+        <w:tc>
+          <w:tcPr>
+            <w:tcW w:w="1294" w:type="dxa"/>
+            <w:tcBorders>
+              <w:top w:val="single" w:sz="4" w:space="0" w:color="000000"/>
+              <w:left w:val="single" w:sz="4" w:space="0" w:color="000000"/>
+              <w:bottom w:val="single" w:sz="4" w:space="0" w:color="000000"/>
+              <w:right w:val="single" w:sz="4" w:space="0" w:color="000000"/>
+            </w:tcBorders>
+          </w:tcPr>
+          <w:p>
+            <w:pPr>
+              <w:pStyle w:val="Normal"/>
+              <w:tabs>
+                <w:tab w:val="left" w:pos="720" w:leader="none"/>
+                <w:tab w:val="left" w:pos="1440" w:leader="none"/>
+                <w:tab w:val="left" w:pos="1620" w:leader="none"/>
+              </w:tabs>
+              <w:spacing w:lineRule="auto" w:line="240" w:before="0" w:after="0"/>
+              <w:jc w:val="center"/>
+              <w:rPr>
+                <w:rFonts w:ascii="Times New Roman" w:hAnsi="Times New Roman" w:eastAsia="Times New Roman" w:cs="Times New Roman"/>
+                <w:sz w:val="26"/>
+                <w:szCs w:val="26"/>
+                <w:lang w:val="uk-UA" w:eastAsia="ru-RU"/>
+              </w:rPr>
+            </w:pPr>
+            <w:r>
+              <w:rPr>
+                <w:rFonts w:eastAsia="Times New Roman" w:cs="Times New Roman"/>
+                <w:sz w:val="26"/>
+                <w:szCs w:val="26"/>
+                <w:lang w:val="uk-UA" w:eastAsia="ru-RU"/>
+              </w:rPr>
+            </w:r>
+          </w:p>
+        </w:tc>
+      </w:tr>
+      <w:tr>
+        <w:trPr/>
+        <w:tc>
+          <w:tcPr>
+            <w:tcW w:w="639" w:type="dxa"/>
+            <w:tcBorders>
+              <w:top w:val="single" w:sz="4" w:space="0" w:color="000000"/>
+              <w:left w:val="single" w:sz="4" w:space="0" w:color="000000"/>
+              <w:bottom w:val="single" w:sz="4" w:space="0" w:color="000000"/>
+              <w:right w:val="single" w:sz="4" w:space="0" w:color="000000"/>
+            </w:tcBorders>
+          </w:tcPr>
+          <w:p>
+            <w:pPr>
+              <w:pStyle w:val="Normal"/>
+              <w:tabs>
+                <w:tab w:val="left" w:pos="720" w:leader="none"/>
+                <w:tab w:val="left" w:pos="1440" w:leader="none"/>
+                <w:tab w:val="left" w:pos="1620" w:leader="none"/>
+              </w:tabs>
+              <w:spacing w:lineRule="auto" w:line="240" w:before="0" w:after="0"/>
+              <w:ind w:hanging="0"/>
+              <w:jc w:val="center"/>
+              <w:rPr>
+                <w:rFonts w:ascii="Times New Roman" w:hAnsi="Times New Roman" w:eastAsia="Times New Roman" w:cs="Times New Roman"/>
+                <w:sz w:val="26"/>
+                <w:szCs w:val="26"/>
+                <w:lang w:val="uk-UA" w:eastAsia="ru-RU"/>
+              </w:rPr>
+            </w:pPr>
+            <w:r>
+              <w:rPr>
+                <w:rFonts w:eastAsia="Times New Roman" w:cs="Times New Roman"/>
+                <w:sz w:val="26"/>
+                <w:szCs w:val="26"/>
+                <w:lang w:val="uk-UA" w:eastAsia="ru-RU"/>
+              </w:rPr>
+              <w:t>2</w:t>
+            </w:r>
+          </w:p>
+        </w:tc>
+        <w:tc>
+          <w:tcPr>
+            <w:tcW w:w="665" w:type="dxa"/>
+            <w:tcBorders>
+              <w:top w:val="single" w:sz="4" w:space="0" w:color="000000"/>
+              <w:left w:val="single" w:sz="4" w:space="0" w:color="000000"/>
+              <w:bottom w:val="single" w:sz="4" w:space="0" w:color="000000"/>
+              <w:right w:val="single" w:sz="4" w:space="0" w:color="000000"/>
+            </w:tcBorders>
+          </w:tcPr>
+          <w:p>
+            <w:pPr>
+              <w:pStyle w:val="Normal"/>
+              <w:tabs>
+                <w:tab w:val="left" w:pos="720" w:leader="none"/>
+                <w:tab w:val="left" w:pos="1440" w:leader="none"/>
+                <w:tab w:val="left" w:pos="1620" w:leader="none"/>
+              </w:tabs>
+              <w:spacing w:lineRule="auto" w:line="240" w:before="0" w:after="0"/>
+              <w:ind w:hanging="0"/>
+              <w:jc w:val="center"/>
+              <w:rPr>
+                <w:rFonts w:ascii="Times New Roman" w:hAnsi="Times New Roman" w:eastAsia="Times New Roman" w:cs="Times New Roman"/>
+                <w:sz w:val="26"/>
+                <w:szCs w:val="26"/>
+                <w:lang w:val="uk-UA" w:eastAsia="ru-RU"/>
+              </w:rPr>
+            </w:pPr>
+            <w:r>
+              <w:rPr>
+                <w:rFonts w:eastAsia="Times New Roman" w:cs="Times New Roman"/>
+                <w:sz w:val="26"/>
+                <w:szCs w:val="26"/>
+                <w:lang w:val="uk-UA" w:eastAsia="ru-RU"/>
+              </w:rPr>
+              <w:t>А4</w:t>
+            </w:r>
+          </w:p>
+        </w:tc>
+        <w:tc>
+          <w:tcPr>
+            <w:tcW w:w="3290" w:type="dxa"/>
+            <w:tcBorders>
+              <w:top w:val="single" w:sz="4" w:space="0" w:color="000000"/>
+              <w:left w:val="single" w:sz="4" w:space="0" w:color="000000"/>
+              <w:bottom w:val="single" w:sz="4" w:space="0" w:color="000000"/>
+              <w:right w:val="single" w:sz="4" w:space="0" w:color="000000"/>
+            </w:tcBorders>
+          </w:tcPr>
+          <w:p>
+            <w:pPr>
+              <w:pStyle w:val="Normal"/>
+              <w:tabs>
+                <w:tab w:val="left" w:pos="720" w:leader="none"/>
+                <w:tab w:val="left" w:pos="1440" w:leader="none"/>
+                <w:tab w:val="left" w:pos="1620" w:leader="none"/>
+              </w:tabs>
+              <w:spacing w:lineRule="auto" w:line="240" w:before="0" w:after="0"/>
+              <w:ind w:hanging="0"/>
+              <w:rPr>
+                <w:rFonts w:ascii="Times New Roman" w:hAnsi="Times New Roman" w:eastAsia="Times New Roman" w:cs="Times New Roman"/>
+                <w:sz w:val="26"/>
+                <w:szCs w:val="26"/>
+                <w:lang w:val="uk-UA" w:eastAsia="ru-RU"/>
+              </w:rPr>
+            </w:pPr>
+            <w:r>
+              <w:rPr/>
+            </w:r>
+          </w:p>
+        </w:tc>
+        <w:tc>
+          <w:tcPr>
+            <w:tcW w:w="3225" w:type="dxa"/>
+            <w:tcBorders>
+              <w:top w:val="single" w:sz="4" w:space="0" w:color="000000"/>
+              <w:left w:val="single" w:sz="4" w:space="0" w:color="000000"/>
+              <w:bottom w:val="single" w:sz="4" w:space="0" w:color="000000"/>
+              <w:right w:val="single" w:sz="4" w:space="0" w:color="000000"/>
+            </w:tcBorders>
+          </w:tcPr>
+          <w:p>
+            <w:pPr>
+              <w:pStyle w:val="Normal"/>
+              <w:tabs>
+                <w:tab w:val="left" w:pos="720" w:leader="none"/>
+                <w:tab w:val="left" w:pos="1440" w:leader="none"/>
+                <w:tab w:val="left" w:pos="1620" w:leader="none"/>
+              </w:tabs>
+              <w:spacing w:lineRule="auto" w:line="240" w:before="0" w:after="0"/>
+              <w:ind w:hanging="0"/>
+              <w:rPr>
+                <w:rFonts w:ascii="Times New Roman" w:hAnsi="Times New Roman" w:eastAsia="Times New Roman" w:cs="Times New Roman"/>
+                <w:sz w:val="26"/>
+                <w:szCs w:val="26"/>
+                <w:lang w:val="uk-UA" w:eastAsia="ru-RU"/>
+              </w:rPr>
+            </w:pPr>
+            <w:r>
+              <w:rPr>
+                <w:rFonts w:eastAsia="Times New Roman" w:cs="Times New Roman"/>
+                <w:sz w:val="26"/>
+                <w:szCs w:val="26"/>
+                <w:lang w:val="uk-UA" w:eastAsia="ru-RU"/>
+              </w:rPr>
+              <w:t>Пояснювальна записка</w:t>
+            </w:r>
+          </w:p>
+        </w:tc>
+        <w:tc>
+          <w:tcPr>
+            <w:tcW w:w="806" w:type="dxa"/>
+            <w:tcBorders>
+              <w:top w:val="single" w:sz="4" w:space="0" w:color="000000"/>
+              <w:left w:val="single" w:sz="4" w:space="0" w:color="000000"/>
+              <w:bottom w:val="single" w:sz="4" w:space="0" w:color="000000"/>
+              <w:right w:val="single" w:sz="4" w:space="0" w:color="000000"/>
+            </w:tcBorders>
+          </w:tcPr>
+          <w:p>
+            <w:pPr>
+              <w:pStyle w:val="Normal"/>
+              <w:tabs>
+                <w:tab w:val="left" w:pos="720" w:leader="none"/>
+                <w:tab w:val="left" w:pos="1440" w:leader="none"/>
+                <w:tab w:val="left" w:pos="1620" w:leader="none"/>
+              </w:tabs>
+              <w:spacing w:lineRule="auto" w:line="240" w:before="0" w:after="0"/>
+              <w:ind w:hanging="0"/>
+              <w:jc w:val="center"/>
+              <w:rPr>
+                <w:rFonts w:ascii="Times New Roman" w:hAnsi="Times New Roman" w:eastAsia="Times New Roman" w:cs="Times New Roman"/>
+                <w:sz w:val="26"/>
+                <w:szCs w:val="26"/>
+                <w:lang w:val="uk-UA" w:eastAsia="ru-RU"/>
+              </w:rPr>
+            </w:pPr>
+            <w:r>
+              <w:rPr/>
+            </w:r>
+          </w:p>
+        </w:tc>
+        <w:tc>
+          <w:tcPr>
+            <w:tcW w:w="1294" w:type="dxa"/>
+            <w:tcBorders>
+              <w:top w:val="single" w:sz="4" w:space="0" w:color="000000"/>
+              <w:left w:val="single" w:sz="4" w:space="0" w:color="000000"/>
+              <w:bottom w:val="single" w:sz="4" w:space="0" w:color="000000"/>
+              <w:right w:val="single" w:sz="4" w:space="0" w:color="000000"/>
+            </w:tcBorders>
+          </w:tcPr>
+          <w:p>
+            <w:pPr>
+              <w:pStyle w:val="Normal"/>
+              <w:tabs>
+                <w:tab w:val="left" w:pos="720" w:leader="none"/>
+                <w:tab w:val="left" w:pos="1440" w:leader="none"/>
+                <w:tab w:val="left" w:pos="1620" w:leader="none"/>
+              </w:tabs>
+              <w:spacing w:lineRule="auto" w:line="240" w:before="0" w:after="0"/>
+              <w:jc w:val="center"/>
+              <w:rPr>
+                <w:rFonts w:ascii="Times New Roman" w:hAnsi="Times New Roman" w:eastAsia="Times New Roman" w:cs="Times New Roman"/>
+                <w:sz w:val="26"/>
+                <w:szCs w:val="26"/>
+                <w:lang w:val="uk-UA" w:eastAsia="ru-RU"/>
+              </w:rPr>
+            </w:pPr>
+            <w:r>
+              <w:rPr>
+                <w:rFonts w:eastAsia="Times New Roman" w:cs="Times New Roman"/>
+                <w:sz w:val="26"/>
+                <w:szCs w:val="26"/>
+                <w:lang w:val="uk-UA" w:eastAsia="ru-RU"/>
+              </w:rPr>
+            </w:r>
+          </w:p>
+        </w:tc>
+      </w:tr>
+      <w:tr>
+        <w:trPr/>
+        <w:tc>
+          <w:tcPr>
+            <w:tcW w:w="639" w:type="dxa"/>
+            <w:tcBorders>
+              <w:top w:val="single" w:sz="4" w:space="0" w:color="000000"/>
+              <w:left w:val="single" w:sz="4" w:space="0" w:color="000000"/>
+              <w:bottom w:val="single" w:sz="4" w:space="0" w:color="000000"/>
+              <w:right w:val="single" w:sz="4" w:space="0" w:color="000000"/>
+            </w:tcBorders>
+          </w:tcPr>
+          <w:p>
+            <w:pPr>
+              <w:pStyle w:val="Normal"/>
+              <w:tabs>
+                <w:tab w:val="left" w:pos="720" w:leader="none"/>
+                <w:tab w:val="left" w:pos="1440" w:leader="none"/>
+                <w:tab w:val="left" w:pos="1620" w:leader="none"/>
+              </w:tabs>
+              <w:spacing w:lineRule="auto" w:line="240" w:before="0" w:after="0"/>
+              <w:ind w:hanging="0"/>
+              <w:jc w:val="center"/>
+              <w:rPr>
+                <w:rFonts w:ascii="Times New Roman" w:hAnsi="Times New Roman" w:eastAsia="Times New Roman" w:cs="Times New Roman"/>
+                <w:sz w:val="26"/>
+                <w:szCs w:val="26"/>
+                <w:lang w:val="uk-UA" w:eastAsia="ru-RU"/>
+              </w:rPr>
+            </w:pPr>
+            <w:r>
+              <w:rPr>
+                <w:rFonts w:eastAsia="Times New Roman" w:cs="Times New Roman"/>
+                <w:sz w:val="26"/>
+                <w:szCs w:val="26"/>
+                <w:lang w:val="uk-UA" w:eastAsia="ru-RU"/>
+              </w:rPr>
+              <w:t>3</w:t>
+            </w:r>
+          </w:p>
+        </w:tc>
+        <w:tc>
+          <w:tcPr>
+            <w:tcW w:w="665" w:type="dxa"/>
+            <w:tcBorders>
+              <w:top w:val="single" w:sz="4" w:space="0" w:color="000000"/>
+              <w:left w:val="single" w:sz="4" w:space="0" w:color="000000"/>
+              <w:bottom w:val="single" w:sz="4" w:space="0" w:color="000000"/>
+              <w:right w:val="single" w:sz="4" w:space="0" w:color="000000"/>
+            </w:tcBorders>
+          </w:tcPr>
+          <w:p>
+            <w:pPr>
+              <w:pStyle w:val="Normal"/>
+              <w:tabs>
+                <w:tab w:val="left" w:pos="720" w:leader="none"/>
+                <w:tab w:val="left" w:pos="1440" w:leader="none"/>
+                <w:tab w:val="left" w:pos="1620" w:leader="none"/>
+              </w:tabs>
+              <w:spacing w:lineRule="auto" w:line="240" w:before="0" w:after="0"/>
+              <w:ind w:hanging="0"/>
+              <w:jc w:val="center"/>
+              <w:rPr>
+                <w:rFonts w:ascii="Times New Roman" w:hAnsi="Times New Roman" w:eastAsia="Times New Roman" w:cs="Times New Roman"/>
+                <w:sz w:val="26"/>
+                <w:szCs w:val="26"/>
+                <w:lang w:val="uk-UA" w:eastAsia="ru-RU"/>
+              </w:rPr>
+            </w:pPr>
+            <w:r>
+              <w:rPr>
+                <w:rFonts w:eastAsia="Times New Roman" w:cs="Times New Roman"/>
+                <w:sz w:val="26"/>
+                <w:szCs w:val="26"/>
+                <w:lang w:val="uk-UA" w:eastAsia="ru-RU"/>
+              </w:rPr>
+              <w:t>А1</w:t>
+            </w:r>
+          </w:p>
+        </w:tc>
+        <w:tc>
+          <w:tcPr>
+            <w:tcW w:w="3290" w:type="dxa"/>
+            <w:tcBorders>
+              <w:top w:val="single" w:sz="4" w:space="0" w:color="000000"/>
+              <w:left w:val="single" w:sz="4" w:space="0" w:color="000000"/>
+              <w:bottom w:val="single" w:sz="4" w:space="0" w:color="000000"/>
+              <w:right w:val="single" w:sz="4" w:space="0" w:color="000000"/>
+            </w:tcBorders>
+          </w:tcPr>
+          <w:p>
+            <w:pPr>
+              <w:pStyle w:val="Normal"/>
+              <w:tabs>
+                <w:tab w:val="left" w:pos="720" w:leader="none"/>
+                <w:tab w:val="left" w:pos="1440" w:leader="none"/>
+                <w:tab w:val="left" w:pos="1620" w:leader="none"/>
+              </w:tabs>
+              <w:spacing w:lineRule="auto" w:line="240" w:before="0" w:after="0"/>
+              <w:ind w:hanging="0"/>
+              <w:rPr/>
+            </w:pPr>
+            <w:r>
+              <w:rPr/>
+              <w:t xml:space="preserve">ДП.ПМ-11.09.25.000 </w:t>
+            </w:r>
+            <w:r>
+              <w:rPr>
+                <w:lang w:val="uk-UA"/>
+              </w:rPr>
+              <w:t>СК</w:t>
+            </w:r>
+          </w:p>
+        </w:tc>
+        <w:tc>
+          <w:tcPr>
+            <w:tcW w:w="3225" w:type="dxa"/>
+            <w:tcBorders>
+              <w:top w:val="single" w:sz="4" w:space="0" w:color="000000"/>
+              <w:left w:val="single" w:sz="4" w:space="0" w:color="000000"/>
+              <w:bottom w:val="single" w:sz="4" w:space="0" w:color="000000"/>
+              <w:right w:val="single" w:sz="4" w:space="0" w:color="000000"/>
+            </w:tcBorders>
+          </w:tcPr>
+          <w:p>
+            <w:pPr>
+              <w:pStyle w:val="Normal"/>
+              <w:tabs>
+                <w:tab w:val="left" w:pos="720" w:leader="none"/>
+                <w:tab w:val="left" w:pos="1440" w:leader="none"/>
+                <w:tab w:val="left" w:pos="1620" w:leader="none"/>
+              </w:tabs>
+              <w:spacing w:lineRule="auto" w:line="240" w:before="0" w:after="0"/>
+              <w:ind w:hanging="0"/>
+              <w:rPr>
+                <w:rFonts w:ascii="Times New Roman" w:hAnsi="Times New Roman" w:eastAsia="Times New Roman" w:cs="Times New Roman"/>
+                <w:sz w:val="26"/>
+                <w:szCs w:val="26"/>
+                <w:lang w:val="uk-UA" w:eastAsia="ru-RU"/>
+              </w:rPr>
+            </w:pPr>
+            <w:r>
+              <w:rPr>
+                <w:rFonts w:eastAsia="Times New Roman" w:cs="Times New Roman"/>
+                <w:sz w:val="26"/>
+                <w:szCs w:val="26"/>
+                <w:lang w:val="uk-UA" w:eastAsia="ru-RU"/>
+              </w:rPr>
+              <w:t>Складальне креслення</w:t>
+            </w:r>
+          </w:p>
+        </w:tc>
+        <w:tc>
+          <w:tcPr>
+            <w:tcW w:w="806" w:type="dxa"/>
+            <w:tcBorders>
+              <w:top w:val="single" w:sz="4" w:space="0" w:color="000000"/>
+              <w:left w:val="single" w:sz="4" w:space="0" w:color="000000"/>
+              <w:bottom w:val="single" w:sz="4" w:space="0" w:color="000000"/>
+              <w:right w:val="single" w:sz="4" w:space="0" w:color="000000"/>
+            </w:tcBorders>
+          </w:tcPr>
+          <w:p>
+            <w:pPr>
+              <w:pStyle w:val="Normal"/>
+              <w:tabs>
+                <w:tab w:val="left" w:pos="720" w:leader="none"/>
+                <w:tab w:val="left" w:pos="1440" w:leader="none"/>
+                <w:tab w:val="left" w:pos="1620" w:leader="none"/>
+              </w:tabs>
+              <w:spacing w:lineRule="auto" w:line="240" w:before="0" w:after="0"/>
+              <w:ind w:hanging="0"/>
+              <w:jc w:val="center"/>
+              <w:rPr>
+                <w:lang w:val="uk-UA"/>
+              </w:rPr>
+            </w:pPr>
+            <w:r>
+              <w:rPr>
+                <w:lang w:val="uk-UA"/>
+              </w:rPr>
+              <w:t>1</w:t>
+            </w:r>
+          </w:p>
+        </w:tc>
+        <w:tc>
+          <w:tcPr>
+            <w:tcW w:w="1294" w:type="dxa"/>
+            <w:tcBorders>
+              <w:top w:val="single" w:sz="4" w:space="0" w:color="000000"/>
+              <w:left w:val="single" w:sz="4" w:space="0" w:color="000000"/>
+              <w:bottom w:val="single" w:sz="4" w:space="0" w:color="000000"/>
+              <w:right w:val="single" w:sz="4" w:space="0" w:color="000000"/>
+            </w:tcBorders>
+          </w:tcPr>
+          <w:p>
+            <w:pPr>
+              <w:pStyle w:val="Normal"/>
+              <w:tabs>
+                <w:tab w:val="left" w:pos="720" w:leader="none"/>
+                <w:tab w:val="left" w:pos="1440" w:leader="none"/>
+                <w:tab w:val="left" w:pos="1620" w:leader="none"/>
+              </w:tabs>
+              <w:spacing w:lineRule="auto" w:line="240" w:before="0" w:after="0"/>
+              <w:jc w:val="center"/>
+              <w:rPr>
+                <w:rFonts w:ascii="Times New Roman" w:hAnsi="Times New Roman" w:eastAsia="Times New Roman" w:cs="Times New Roman"/>
+                <w:sz w:val="26"/>
+                <w:szCs w:val="26"/>
+                <w:lang w:val="uk-UA" w:eastAsia="ru-RU"/>
+              </w:rPr>
+            </w:pPr>
+            <w:r>
+              <w:rPr>
+                <w:rFonts w:eastAsia="Times New Roman" w:cs="Times New Roman"/>
+                <w:sz w:val="26"/>
+                <w:szCs w:val="26"/>
+                <w:lang w:val="uk-UA" w:eastAsia="ru-RU"/>
+              </w:rPr>
+            </w:r>
+          </w:p>
+        </w:tc>
+      </w:tr>
+      <w:tr>
+        <w:trPr/>
+        <w:tc>
+          <w:tcPr>
+            <w:tcW w:w="639" w:type="dxa"/>
+            <w:tcBorders>
+              <w:top w:val="single" w:sz="4" w:space="0" w:color="000000"/>
+              <w:left w:val="single" w:sz="4" w:space="0" w:color="000000"/>
+              <w:bottom w:val="single" w:sz="4" w:space="0" w:color="000000"/>
+              <w:right w:val="single" w:sz="4" w:space="0" w:color="000000"/>
+            </w:tcBorders>
+          </w:tcPr>
+          <w:p>
+            <w:pPr>
+              <w:pStyle w:val="Normal"/>
+              <w:tabs>
+                <w:tab w:val="left" w:pos="720" w:leader="none"/>
+                <w:tab w:val="left" w:pos="1440" w:leader="none"/>
+                <w:tab w:val="left" w:pos="1620" w:leader="none"/>
+              </w:tabs>
+              <w:spacing w:lineRule="auto" w:line="240" w:before="0" w:after="0"/>
+              <w:ind w:hanging="0"/>
+              <w:jc w:val="center"/>
+              <w:rPr>
+                <w:rFonts w:ascii="Times New Roman" w:hAnsi="Times New Roman" w:eastAsia="Times New Roman" w:cs="Times New Roman"/>
+                <w:sz w:val="26"/>
+                <w:szCs w:val="26"/>
+                <w:lang w:val="uk-UA" w:eastAsia="ru-RU"/>
+              </w:rPr>
+            </w:pPr>
+            <w:r>
+              <w:rPr>
+                <w:rFonts w:eastAsia="Times New Roman" w:cs="Times New Roman"/>
+                <w:sz w:val="26"/>
+                <w:szCs w:val="26"/>
+                <w:lang w:val="uk-UA" w:eastAsia="ru-RU"/>
+              </w:rPr>
+              <w:t>4</w:t>
+            </w:r>
+          </w:p>
+        </w:tc>
+        <w:tc>
+          <w:tcPr>
+            <w:tcW w:w="665" w:type="dxa"/>
+            <w:tcBorders>
+              <w:top w:val="single" w:sz="4" w:space="0" w:color="000000"/>
+              <w:left w:val="single" w:sz="4" w:space="0" w:color="000000"/>
+              <w:bottom w:val="single" w:sz="4" w:space="0" w:color="000000"/>
+              <w:right w:val="single" w:sz="4" w:space="0" w:color="000000"/>
+            </w:tcBorders>
+          </w:tcPr>
+          <w:p>
+            <w:pPr>
+              <w:pStyle w:val="Normal"/>
+              <w:tabs>
+                <w:tab w:val="left" w:pos="720" w:leader="none"/>
+                <w:tab w:val="left" w:pos="1440" w:leader="none"/>
+                <w:tab w:val="left" w:pos="1620" w:leader="none"/>
+              </w:tabs>
+              <w:spacing w:lineRule="auto" w:line="240" w:before="0" w:after="0"/>
+              <w:ind w:hanging="0"/>
+              <w:jc w:val="center"/>
+              <w:rPr>
+                <w:rFonts w:ascii="Times New Roman" w:hAnsi="Times New Roman" w:eastAsia="Times New Roman" w:cs="Times New Roman"/>
+                <w:sz w:val="26"/>
+                <w:szCs w:val="26"/>
+                <w:lang w:val="uk-UA" w:eastAsia="ru-RU"/>
+              </w:rPr>
+            </w:pPr>
+            <w:r>
+              <w:rPr>
+                <w:rFonts w:eastAsia="Times New Roman" w:cs="Times New Roman"/>
+                <w:sz w:val="26"/>
+                <w:szCs w:val="26"/>
+                <w:lang w:val="uk-UA" w:eastAsia="ru-RU"/>
+              </w:rPr>
+              <w:t>А</w:t>
+            </w:r>
+            <w:r>
+              <w:rPr>
+                <w:rFonts w:eastAsia="Times New Roman" w:cs="Times New Roman"/>
+                <w:sz w:val="26"/>
+                <w:szCs w:val="26"/>
+                <w:lang w:val="uk-UA" w:eastAsia="ru-RU"/>
+              </w:rPr>
+              <w:t>4</w:t>
+            </w:r>
+          </w:p>
+        </w:tc>
+        <w:tc>
+          <w:tcPr>
+            <w:tcW w:w="3290" w:type="dxa"/>
+            <w:tcBorders>
+              <w:top w:val="single" w:sz="4" w:space="0" w:color="000000"/>
+              <w:left w:val="single" w:sz="4" w:space="0" w:color="000000"/>
+              <w:bottom w:val="single" w:sz="4" w:space="0" w:color="000000"/>
+              <w:right w:val="single" w:sz="4" w:space="0" w:color="000000"/>
+            </w:tcBorders>
+          </w:tcPr>
+          <w:p>
+            <w:pPr>
+              <w:pStyle w:val="Normal"/>
+              <w:tabs>
+                <w:tab w:val="left" w:pos="720" w:leader="none"/>
+                <w:tab w:val="left" w:pos="1440" w:leader="none"/>
+                <w:tab w:val="left" w:pos="1620" w:leader="none"/>
+              </w:tabs>
+              <w:spacing w:lineRule="auto" w:line="240" w:before="0" w:after="0"/>
+              <w:ind w:hanging="0"/>
+              <w:rPr/>
+            </w:pPr>
+            <w:r>
+              <w:rPr/>
+              <w:t xml:space="preserve">ДП.ПМ-11.09.25.000 </w:t>
+            </w:r>
+            <w:r>
+              <w:rPr>
+                <w:lang w:val="uk-UA"/>
+              </w:rPr>
+              <w:t>СП</w:t>
+            </w:r>
+          </w:p>
+        </w:tc>
+        <w:tc>
+          <w:tcPr>
+            <w:tcW w:w="3225" w:type="dxa"/>
+            <w:tcBorders>
+              <w:top w:val="single" w:sz="4" w:space="0" w:color="000000"/>
+              <w:left w:val="single" w:sz="4" w:space="0" w:color="000000"/>
+              <w:bottom w:val="single" w:sz="4" w:space="0" w:color="000000"/>
+              <w:right w:val="single" w:sz="4" w:space="0" w:color="000000"/>
+            </w:tcBorders>
+          </w:tcPr>
+          <w:p>
+            <w:pPr>
+              <w:pStyle w:val="Normal"/>
+              <w:tabs>
+                <w:tab w:val="left" w:pos="720" w:leader="none"/>
+                <w:tab w:val="left" w:pos="1440" w:leader="none"/>
+                <w:tab w:val="left" w:pos="1620" w:leader="none"/>
+              </w:tabs>
+              <w:spacing w:lineRule="auto" w:line="240" w:before="0" w:after="0"/>
+              <w:ind w:hanging="0"/>
+              <w:rPr>
+                <w:rFonts w:ascii="Times New Roman" w:hAnsi="Times New Roman" w:eastAsia="Times New Roman" w:cs="Times New Roman"/>
+                <w:sz w:val="26"/>
+                <w:szCs w:val="26"/>
+                <w:lang w:val="uk-UA" w:eastAsia="ru-RU"/>
+              </w:rPr>
+            </w:pPr>
+            <w:r>
+              <w:rPr>
+                <w:rFonts w:eastAsia="Times New Roman" w:cs="Times New Roman"/>
+                <w:sz w:val="26"/>
+                <w:szCs w:val="26"/>
+                <w:lang w:val="uk-UA" w:eastAsia="ru-RU"/>
+              </w:rPr>
+              <w:t>Специфікація</w:t>
+            </w:r>
+          </w:p>
+        </w:tc>
+        <w:tc>
+          <w:tcPr>
+            <w:tcW w:w="806" w:type="dxa"/>
+            <w:tcBorders>
+              <w:top w:val="single" w:sz="4" w:space="0" w:color="000000"/>
+              <w:left w:val="single" w:sz="4" w:space="0" w:color="000000"/>
+              <w:bottom w:val="single" w:sz="4" w:space="0" w:color="000000"/>
+              <w:right w:val="single" w:sz="4" w:space="0" w:color="000000"/>
+            </w:tcBorders>
+          </w:tcPr>
+          <w:p>
+            <w:pPr>
+              <w:pStyle w:val="Normal"/>
+              <w:tabs>
+                <w:tab w:val="left" w:pos="720" w:leader="none"/>
+                <w:tab w:val="left" w:pos="1440" w:leader="none"/>
+                <w:tab w:val="left" w:pos="1620" w:leader="none"/>
+              </w:tabs>
+              <w:spacing w:lineRule="auto" w:line="240" w:before="0" w:after="0"/>
+              <w:ind w:hanging="0"/>
+              <w:jc w:val="center"/>
+              <w:rPr>
+                <w:rFonts w:ascii="Times New Roman" w:hAnsi="Times New Roman" w:eastAsia="Times New Roman" w:cs="Times New Roman"/>
+                <w:sz w:val="26"/>
+                <w:szCs w:val="26"/>
+                <w:lang w:val="uk-UA" w:eastAsia="ru-RU"/>
+              </w:rPr>
+            </w:pPr>
+            <w:r>
+              <w:rPr>
+                <w:rFonts w:eastAsia="Times New Roman" w:cs="Times New Roman"/>
+                <w:sz w:val="26"/>
+                <w:szCs w:val="26"/>
+                <w:lang w:val="uk-UA" w:eastAsia="ru-RU"/>
+              </w:rPr>
+              <w:t>1</w:t>
+            </w:r>
+          </w:p>
+        </w:tc>
+        <w:tc>
+          <w:tcPr>
+            <w:tcW w:w="1294" w:type="dxa"/>
+            <w:tcBorders>
+              <w:top w:val="single" w:sz="4" w:space="0" w:color="000000"/>
+              <w:left w:val="single" w:sz="4" w:space="0" w:color="000000"/>
+              <w:bottom w:val="single" w:sz="4" w:space="0" w:color="000000"/>
+              <w:right w:val="single" w:sz="4" w:space="0" w:color="000000"/>
+            </w:tcBorders>
+          </w:tcPr>
+          <w:p>
+            <w:pPr>
+              <w:pStyle w:val="Normal"/>
+              <w:tabs>
+                <w:tab w:val="left" w:pos="720" w:leader="none"/>
+                <w:tab w:val="left" w:pos="1440" w:leader="none"/>
+                <w:tab w:val="left" w:pos="1620" w:leader="none"/>
+              </w:tabs>
+              <w:spacing w:lineRule="auto" w:line="240" w:before="0" w:after="0"/>
+              <w:jc w:val="center"/>
+              <w:rPr>
+                <w:rFonts w:ascii="Times New Roman" w:hAnsi="Times New Roman" w:eastAsia="Times New Roman" w:cs="Times New Roman"/>
+                <w:sz w:val="26"/>
+                <w:szCs w:val="26"/>
+                <w:lang w:val="uk-UA" w:eastAsia="ru-RU"/>
+              </w:rPr>
+            </w:pPr>
+            <w:r>
+              <w:rPr>
+                <w:rFonts w:eastAsia="Times New Roman" w:cs="Times New Roman"/>
+                <w:sz w:val="26"/>
+                <w:szCs w:val="26"/>
+                <w:lang w:val="uk-UA" w:eastAsia="ru-RU"/>
+              </w:rPr>
+            </w:r>
+          </w:p>
+        </w:tc>
+      </w:tr>
+      <w:tr>
+        <w:trPr/>
+        <w:tc>
+          <w:tcPr>
+            <w:tcW w:w="639" w:type="dxa"/>
+            <w:tcBorders>
+              <w:top w:val="single" w:sz="4" w:space="0" w:color="000000"/>
+              <w:left w:val="single" w:sz="4" w:space="0" w:color="000000"/>
+              <w:bottom w:val="single" w:sz="4" w:space="0" w:color="000000"/>
+              <w:right w:val="single" w:sz="4" w:space="0" w:color="000000"/>
+            </w:tcBorders>
+          </w:tcPr>
+          <w:p>
+            <w:pPr>
+              <w:pStyle w:val="Normal"/>
+              <w:tabs>
+                <w:tab w:val="left" w:pos="720" w:leader="none"/>
+                <w:tab w:val="left" w:pos="1440" w:leader="none"/>
+                <w:tab w:val="left" w:pos="1620" w:leader="none"/>
+              </w:tabs>
+              <w:spacing w:lineRule="auto" w:line="240" w:before="0" w:after="0"/>
+              <w:ind w:hanging="0"/>
+              <w:jc w:val="center"/>
+              <w:rPr>
+                <w:rFonts w:ascii="Times New Roman" w:hAnsi="Times New Roman" w:eastAsia="Times New Roman" w:cs="Times New Roman"/>
+                <w:sz w:val="26"/>
+                <w:szCs w:val="26"/>
+                <w:lang w:val="uk-UA" w:eastAsia="ru-RU"/>
+              </w:rPr>
+            </w:pPr>
+            <w:r>
+              <w:rPr>
+                <w:rFonts w:eastAsia="Times New Roman" w:cs="Times New Roman"/>
+                <w:sz w:val="26"/>
+                <w:szCs w:val="26"/>
+                <w:lang w:val="uk-UA" w:eastAsia="ru-RU"/>
+              </w:rPr>
+              <w:t>5</w:t>
+            </w:r>
+          </w:p>
+        </w:tc>
+        <w:tc>
+          <w:tcPr>
+            <w:tcW w:w="665" w:type="dxa"/>
+            <w:tcBorders>
+              <w:top w:val="single" w:sz="4" w:space="0" w:color="000000"/>
+              <w:left w:val="single" w:sz="4" w:space="0" w:color="000000"/>
+              <w:bottom w:val="single" w:sz="4" w:space="0" w:color="000000"/>
+              <w:right w:val="single" w:sz="4" w:space="0" w:color="000000"/>
+            </w:tcBorders>
+          </w:tcPr>
+          <w:p>
+            <w:pPr>
+              <w:pStyle w:val="Normal"/>
+              <w:tabs>
+                <w:tab w:val="left" w:pos="720" w:leader="none"/>
+                <w:tab w:val="left" w:pos="1440" w:leader="none"/>
+                <w:tab w:val="left" w:pos="1620" w:leader="none"/>
+              </w:tabs>
+              <w:spacing w:lineRule="auto" w:line="240" w:before="0" w:after="0"/>
+              <w:ind w:hanging="0"/>
+              <w:jc w:val="center"/>
+              <w:rPr>
+                <w:rFonts w:ascii="Times New Roman" w:hAnsi="Times New Roman" w:eastAsia="Times New Roman" w:cs="Times New Roman"/>
+                <w:sz w:val="26"/>
+                <w:szCs w:val="26"/>
+                <w:lang w:val="uk-UA" w:eastAsia="ru-RU"/>
+              </w:rPr>
+            </w:pPr>
+            <w:r>
+              <w:rPr>
+                <w:rFonts w:eastAsia="Times New Roman" w:cs="Times New Roman"/>
+                <w:sz w:val="26"/>
+                <w:szCs w:val="26"/>
+                <w:lang w:val="uk-UA" w:eastAsia="ru-RU"/>
+              </w:rPr>
+              <w:t>А</w:t>
+            </w:r>
+            <w:r>
+              <w:rPr>
+                <w:rFonts w:eastAsia="Times New Roman" w:cs="Times New Roman"/>
+                <w:sz w:val="26"/>
+                <w:szCs w:val="26"/>
+                <w:lang w:val="uk-UA" w:eastAsia="ru-RU"/>
+              </w:rPr>
+              <w:t>1</w:t>
+            </w:r>
+          </w:p>
+        </w:tc>
+        <w:tc>
+          <w:tcPr>
+            <w:tcW w:w="3290" w:type="dxa"/>
+            <w:tcBorders>
+              <w:top w:val="single" w:sz="4" w:space="0" w:color="000000"/>
+              <w:left w:val="single" w:sz="4" w:space="0" w:color="000000"/>
+              <w:bottom w:val="single" w:sz="4" w:space="0" w:color="000000"/>
+              <w:right w:val="single" w:sz="4" w:space="0" w:color="000000"/>
+            </w:tcBorders>
+          </w:tcPr>
+          <w:p>
+            <w:pPr>
+              <w:pStyle w:val="Normal"/>
+              <w:tabs>
+                <w:tab w:val="left" w:pos="720" w:leader="none"/>
+                <w:tab w:val="left" w:pos="1440" w:leader="none"/>
+                <w:tab w:val="left" w:pos="1620" w:leader="none"/>
+              </w:tabs>
+              <w:spacing w:lineRule="auto" w:line="240" w:before="0" w:after="0"/>
+              <w:ind w:hanging="0"/>
+              <w:rPr/>
+            </w:pPr>
+            <w:r>
+              <w:rPr/>
+              <w:t>ДП.ПМ-11.09.25.00</w:t>
+            </w:r>
+            <w:r>
+              <w:rPr>
+                <w:lang w:val="uk-UA"/>
+              </w:rPr>
+              <w:t>1</w:t>
+            </w:r>
+          </w:p>
+        </w:tc>
+        <w:tc>
+          <w:tcPr>
+            <w:tcW w:w="3225" w:type="dxa"/>
+            <w:tcBorders>
+              <w:top w:val="single" w:sz="4" w:space="0" w:color="000000"/>
+              <w:left w:val="single" w:sz="4" w:space="0" w:color="000000"/>
+              <w:bottom w:val="single" w:sz="4" w:space="0" w:color="000000"/>
+              <w:right w:val="single" w:sz="4" w:space="0" w:color="000000"/>
+            </w:tcBorders>
+          </w:tcPr>
+          <w:p>
+            <w:pPr>
+              <w:pStyle w:val="Normal"/>
+              <w:tabs>
+                <w:tab w:val="left" w:pos="720" w:leader="none"/>
+                <w:tab w:val="left" w:pos="1440" w:leader="none"/>
+                <w:tab w:val="left" w:pos="1620" w:leader="none"/>
+              </w:tabs>
+              <w:spacing w:lineRule="auto" w:line="240" w:before="0" w:after="0"/>
+              <w:ind w:hanging="0"/>
+              <w:rPr>
+                <w:rFonts w:ascii="Times New Roman" w:hAnsi="Times New Roman" w:eastAsia="Times New Roman" w:cs="Times New Roman"/>
+                <w:sz w:val="26"/>
+                <w:szCs w:val="26"/>
+                <w:lang w:val="uk-UA" w:eastAsia="ru-RU"/>
+              </w:rPr>
+            </w:pPr>
+            <w:r>
+              <w:rPr>
+                <w:rFonts w:eastAsia="Times New Roman" w:cs="Times New Roman"/>
+                <w:sz w:val="26"/>
+                <w:szCs w:val="26"/>
+                <w:lang w:val="uk-UA" w:eastAsia="ru-RU"/>
+              </w:rPr>
+              <w:t>Корпус</w:t>
+            </w:r>
+          </w:p>
+        </w:tc>
+        <w:tc>
+          <w:tcPr>
+            <w:tcW w:w="806" w:type="dxa"/>
+            <w:tcBorders>
+              <w:top w:val="single" w:sz="4" w:space="0" w:color="000000"/>
+              <w:left w:val="single" w:sz="4" w:space="0" w:color="000000"/>
+              <w:bottom w:val="single" w:sz="4" w:space="0" w:color="000000"/>
+              <w:right w:val="single" w:sz="4" w:space="0" w:color="000000"/>
+            </w:tcBorders>
+          </w:tcPr>
+          <w:p>
+            <w:pPr>
+              <w:pStyle w:val="Normal"/>
+              <w:tabs>
+                <w:tab w:val="left" w:pos="720" w:leader="none"/>
+                <w:tab w:val="left" w:pos="1440" w:leader="none"/>
+                <w:tab w:val="left" w:pos="1620" w:leader="none"/>
+              </w:tabs>
+              <w:spacing w:lineRule="auto" w:line="240" w:before="0" w:after="0"/>
+              <w:ind w:hanging="0"/>
+              <w:jc w:val="center"/>
+              <w:rPr>
+                <w:rFonts w:ascii="Times New Roman" w:hAnsi="Times New Roman" w:eastAsia="Times New Roman" w:cs="Times New Roman"/>
+                <w:sz w:val="26"/>
+                <w:szCs w:val="26"/>
+                <w:lang w:val="uk-UA" w:eastAsia="ru-RU"/>
+              </w:rPr>
+            </w:pPr>
+            <w:r>
+              <w:rPr>
+                <w:rFonts w:eastAsia="Times New Roman" w:cs="Times New Roman"/>
+                <w:sz w:val="26"/>
+                <w:szCs w:val="26"/>
+                <w:lang w:val="uk-UA" w:eastAsia="ru-RU"/>
+              </w:rPr>
+              <w:t>1</w:t>
+            </w:r>
+          </w:p>
+        </w:tc>
+        <w:tc>
+          <w:tcPr>
+            <w:tcW w:w="1294" w:type="dxa"/>
+            <w:tcBorders>
+              <w:top w:val="single" w:sz="4" w:space="0" w:color="000000"/>
+              <w:left w:val="single" w:sz="4" w:space="0" w:color="000000"/>
+              <w:bottom w:val="single" w:sz="4" w:space="0" w:color="000000"/>
+              <w:right w:val="single" w:sz="4" w:space="0" w:color="000000"/>
+            </w:tcBorders>
+          </w:tcPr>
+          <w:p>
+            <w:pPr>
+              <w:pStyle w:val="Normal"/>
+              <w:tabs>
+                <w:tab w:val="left" w:pos="720" w:leader="none"/>
+                <w:tab w:val="left" w:pos="1440" w:leader="none"/>
+                <w:tab w:val="left" w:pos="1620" w:leader="none"/>
+              </w:tabs>
+              <w:spacing w:lineRule="auto" w:line="240" w:before="0" w:after="0"/>
+              <w:jc w:val="center"/>
+              <w:rPr>
+                <w:rFonts w:ascii="Times New Roman" w:hAnsi="Times New Roman" w:eastAsia="Times New Roman" w:cs="Times New Roman"/>
+                <w:sz w:val="26"/>
+                <w:szCs w:val="26"/>
+                <w:lang w:val="uk-UA" w:eastAsia="ru-RU"/>
+              </w:rPr>
+            </w:pPr>
+            <w:r>
+              <w:rPr>
+                <w:rFonts w:eastAsia="Times New Roman" w:cs="Times New Roman"/>
+                <w:sz w:val="26"/>
+                <w:szCs w:val="26"/>
+                <w:lang w:val="uk-UA" w:eastAsia="ru-RU"/>
+              </w:rPr>
+            </w:r>
+          </w:p>
+        </w:tc>
+      </w:tr>
+      <w:tr>
+        <w:trPr/>
+        <w:tc>
+          <w:tcPr>
+            <w:tcW w:w="639" w:type="dxa"/>
+            <w:tcBorders>
+              <w:top w:val="single" w:sz="4" w:space="0" w:color="000000"/>
+              <w:left w:val="single" w:sz="4" w:space="0" w:color="000000"/>
+              <w:bottom w:val="single" w:sz="4" w:space="0" w:color="000000"/>
+              <w:right w:val="single" w:sz="4" w:space="0" w:color="000000"/>
+            </w:tcBorders>
+          </w:tcPr>
+          <w:p>
+            <w:pPr>
+              <w:pStyle w:val="Normal"/>
+              <w:tabs>
+                <w:tab w:val="left" w:pos="720" w:leader="none"/>
+                <w:tab w:val="left" w:pos="1440" w:leader="none"/>
+                <w:tab w:val="left" w:pos="1620" w:leader="none"/>
+              </w:tabs>
+              <w:spacing w:lineRule="auto" w:line="240" w:before="0" w:after="0"/>
+              <w:ind w:hanging="0"/>
+              <w:jc w:val="center"/>
+              <w:rPr>
+                <w:rFonts w:ascii="Times New Roman" w:hAnsi="Times New Roman" w:eastAsia="Times New Roman" w:cs="Times New Roman"/>
+                <w:sz w:val="26"/>
+                <w:szCs w:val="26"/>
+                <w:lang w:val="uk-UA" w:eastAsia="ru-RU"/>
+              </w:rPr>
+            </w:pPr>
+            <w:r>
+              <w:rPr>
+                <w:rFonts w:eastAsia="Times New Roman" w:cs="Times New Roman"/>
+                <w:sz w:val="26"/>
+                <w:szCs w:val="26"/>
+                <w:lang w:val="uk-UA" w:eastAsia="ru-RU"/>
+              </w:rPr>
+              <w:t>6</w:t>
+            </w:r>
+          </w:p>
+        </w:tc>
+        <w:tc>
+          <w:tcPr>
+            <w:tcW w:w="665" w:type="dxa"/>
+            <w:tcBorders>
+              <w:top w:val="single" w:sz="4" w:space="0" w:color="000000"/>
+              <w:left w:val="single" w:sz="4" w:space="0" w:color="000000"/>
+              <w:bottom w:val="single" w:sz="4" w:space="0" w:color="000000"/>
+              <w:right w:val="single" w:sz="4" w:space="0" w:color="000000"/>
+            </w:tcBorders>
+          </w:tcPr>
+          <w:p>
+            <w:pPr>
+              <w:pStyle w:val="Normal"/>
+              <w:tabs>
+                <w:tab w:val="left" w:pos="720" w:leader="none"/>
+                <w:tab w:val="left" w:pos="1440" w:leader="none"/>
+                <w:tab w:val="left" w:pos="1620" w:leader="none"/>
+              </w:tabs>
+              <w:spacing w:lineRule="auto" w:line="240" w:before="0" w:after="0"/>
+              <w:ind w:hanging="0"/>
+              <w:jc w:val="center"/>
+              <w:rPr>
+                <w:rFonts w:ascii="Times New Roman" w:hAnsi="Times New Roman" w:eastAsia="Times New Roman" w:cs="Times New Roman"/>
+                <w:sz w:val="26"/>
+                <w:szCs w:val="26"/>
+                <w:lang w:val="uk-UA" w:eastAsia="ru-RU"/>
+              </w:rPr>
+            </w:pPr>
+            <w:r>
+              <w:rPr>
+                <w:rFonts w:eastAsia="Times New Roman" w:cs="Times New Roman"/>
+                <w:sz w:val="26"/>
+                <w:szCs w:val="26"/>
+                <w:lang w:val="uk-UA" w:eastAsia="ru-RU"/>
+              </w:rPr>
+              <w:t>А</w:t>
+            </w:r>
+            <w:r>
+              <w:rPr>
+                <w:rFonts w:eastAsia="Times New Roman" w:cs="Times New Roman"/>
+                <w:sz w:val="26"/>
+                <w:szCs w:val="26"/>
+                <w:lang w:val="uk-UA" w:eastAsia="ru-RU"/>
+              </w:rPr>
+              <w:t>1</w:t>
+            </w:r>
+          </w:p>
+        </w:tc>
+        <w:tc>
+          <w:tcPr>
+            <w:tcW w:w="3290" w:type="dxa"/>
+            <w:tcBorders>
+              <w:top w:val="single" w:sz="4" w:space="0" w:color="000000"/>
+              <w:left w:val="single" w:sz="4" w:space="0" w:color="000000"/>
+              <w:bottom w:val="single" w:sz="4" w:space="0" w:color="000000"/>
+              <w:right w:val="single" w:sz="4" w:space="0" w:color="000000"/>
+            </w:tcBorders>
+          </w:tcPr>
+          <w:p>
+            <w:pPr>
+              <w:pStyle w:val="Normal"/>
+              <w:tabs>
+                <w:tab w:val="left" w:pos="720" w:leader="none"/>
+                <w:tab w:val="left" w:pos="1440" w:leader="none"/>
+                <w:tab w:val="left" w:pos="1620" w:leader="none"/>
+              </w:tabs>
+              <w:spacing w:lineRule="auto" w:line="240" w:before="0" w:after="0"/>
+              <w:ind w:hanging="0"/>
+              <w:rPr/>
+            </w:pPr>
+            <w:r>
+              <w:rPr/>
+              <w:t>ДП.ПМ-11.09.25.00</w:t>
+            </w:r>
+            <w:r>
+              <w:rPr>
+                <w:lang w:val="uk-UA"/>
+              </w:rPr>
+              <w:t>2</w:t>
+            </w:r>
+          </w:p>
+        </w:tc>
+        <w:tc>
+          <w:tcPr>
+            <w:tcW w:w="3225" w:type="dxa"/>
+            <w:tcBorders>
+              <w:top w:val="single" w:sz="4" w:space="0" w:color="000000"/>
+              <w:left w:val="single" w:sz="4" w:space="0" w:color="000000"/>
+              <w:bottom w:val="single" w:sz="4" w:space="0" w:color="000000"/>
+              <w:right w:val="single" w:sz="4" w:space="0" w:color="000000"/>
+            </w:tcBorders>
+          </w:tcPr>
+          <w:p>
+            <w:pPr>
+              <w:pStyle w:val="Normal"/>
+              <w:tabs>
+                <w:tab w:val="left" w:pos="720" w:leader="none"/>
+                <w:tab w:val="left" w:pos="1440" w:leader="none"/>
+                <w:tab w:val="left" w:pos="1620" w:leader="none"/>
+              </w:tabs>
+              <w:spacing w:lineRule="auto" w:line="240" w:before="0" w:after="0"/>
+              <w:ind w:hanging="0"/>
+              <w:rPr>
+                <w:rFonts w:ascii="Times New Roman" w:hAnsi="Times New Roman" w:eastAsia="Times New Roman" w:cs="Times New Roman"/>
+                <w:sz w:val="26"/>
+                <w:szCs w:val="26"/>
+                <w:lang w:val="uk-UA" w:eastAsia="ru-RU"/>
+              </w:rPr>
+            </w:pPr>
+            <w:r>
+              <w:rPr>
+                <w:rFonts w:eastAsia="Times New Roman" w:cs="Times New Roman"/>
+                <w:sz w:val="26"/>
+                <w:szCs w:val="26"/>
+                <w:lang w:val="uk-UA" w:eastAsia="ru-RU"/>
+              </w:rPr>
+              <w:t>Захисна кришка</w:t>
+            </w:r>
+          </w:p>
+        </w:tc>
+        <w:tc>
+          <w:tcPr>
+            <w:tcW w:w="806" w:type="dxa"/>
+            <w:tcBorders>
+              <w:top w:val="single" w:sz="4" w:space="0" w:color="000000"/>
+              <w:left w:val="single" w:sz="4" w:space="0" w:color="000000"/>
+              <w:bottom w:val="single" w:sz="4" w:space="0" w:color="000000"/>
+              <w:right w:val="single" w:sz="4" w:space="0" w:color="000000"/>
+            </w:tcBorders>
+          </w:tcPr>
+          <w:p>
+            <w:pPr>
+              <w:pStyle w:val="Normal"/>
+              <w:tabs>
+                <w:tab w:val="left" w:pos="720" w:leader="none"/>
+                <w:tab w:val="left" w:pos="1440" w:leader="none"/>
+                <w:tab w:val="left" w:pos="1620" w:leader="none"/>
+              </w:tabs>
+              <w:spacing w:lineRule="auto" w:line="240" w:before="0" w:after="0"/>
+              <w:ind w:hanging="0"/>
+              <w:jc w:val="center"/>
+              <w:rPr>
+                <w:rFonts w:ascii="Times New Roman" w:hAnsi="Times New Roman" w:eastAsia="Times New Roman" w:cs="Times New Roman"/>
+                <w:sz w:val="26"/>
+                <w:szCs w:val="26"/>
+                <w:lang w:val="uk-UA" w:eastAsia="ru-RU"/>
+              </w:rPr>
+            </w:pPr>
+            <w:r>
+              <w:rPr>
+                <w:rFonts w:eastAsia="Times New Roman" w:cs="Times New Roman"/>
+                <w:sz w:val="26"/>
+                <w:szCs w:val="26"/>
+                <w:lang w:val="uk-UA" w:eastAsia="ru-RU"/>
+              </w:rPr>
+              <w:t>1</w:t>
+            </w:r>
+          </w:p>
+        </w:tc>
+        <w:tc>
+          <w:tcPr>
+            <w:tcW w:w="1294" w:type="dxa"/>
+            <w:tcBorders>
+              <w:top w:val="single" w:sz="4" w:space="0" w:color="000000"/>
+              <w:left w:val="single" w:sz="4" w:space="0" w:color="000000"/>
+              <w:bottom w:val="single" w:sz="4" w:space="0" w:color="000000"/>
+              <w:right w:val="single" w:sz="4" w:space="0" w:color="000000"/>
+            </w:tcBorders>
+          </w:tcPr>
+          <w:p>
+            <w:pPr>
+              <w:pStyle w:val="Normal"/>
+              <w:tabs>
+                <w:tab w:val="left" w:pos="720" w:leader="none"/>
+                <w:tab w:val="left" w:pos="1440" w:leader="none"/>
+                <w:tab w:val="left" w:pos="1620" w:leader="none"/>
+              </w:tabs>
+              <w:spacing w:lineRule="auto" w:line="240" w:before="0" w:after="0"/>
+              <w:jc w:val="center"/>
+              <w:rPr>
+                <w:rFonts w:ascii="Times New Roman" w:hAnsi="Times New Roman" w:eastAsia="Times New Roman" w:cs="Times New Roman"/>
+                <w:sz w:val="26"/>
+                <w:szCs w:val="26"/>
+                <w:lang w:val="uk-UA" w:eastAsia="ru-RU"/>
+              </w:rPr>
+            </w:pPr>
+            <w:r>
+              <w:rPr>
+                <w:rFonts w:eastAsia="Times New Roman" w:cs="Times New Roman"/>
+                <w:sz w:val="26"/>
+                <w:szCs w:val="26"/>
+                <w:lang w:val="uk-UA" w:eastAsia="ru-RU"/>
+              </w:rPr>
+            </w:r>
+          </w:p>
+        </w:tc>
+      </w:tr>
+      <w:tr>
+        <w:trPr/>
+        <w:tc>
+          <w:tcPr>
+            <w:tcW w:w="639" w:type="dxa"/>
+            <w:tcBorders>
+              <w:top w:val="single" w:sz="4" w:space="0" w:color="000000"/>
+              <w:left w:val="single" w:sz="4" w:space="0" w:color="000000"/>
+              <w:bottom w:val="single" w:sz="4" w:space="0" w:color="000000"/>
+              <w:right w:val="single" w:sz="4" w:space="0" w:color="000000"/>
+            </w:tcBorders>
+          </w:tcPr>
+          <w:p>
+            <w:pPr>
+              <w:pStyle w:val="Normal"/>
+              <w:tabs>
+                <w:tab w:val="left" w:pos="720" w:leader="none"/>
+                <w:tab w:val="left" w:pos="1440" w:leader="none"/>
+                <w:tab w:val="left" w:pos="1620" w:leader="none"/>
+              </w:tabs>
+              <w:spacing w:lineRule="auto" w:line="240" w:before="0" w:after="0"/>
+              <w:ind w:hanging="0"/>
+              <w:jc w:val="center"/>
+              <w:rPr>
+                <w:rFonts w:ascii="Times New Roman" w:hAnsi="Times New Roman" w:eastAsia="Times New Roman" w:cs="Times New Roman"/>
+                <w:sz w:val="26"/>
+                <w:szCs w:val="26"/>
+                <w:lang w:val="uk-UA" w:eastAsia="ru-RU"/>
+              </w:rPr>
+            </w:pPr>
+            <w:r>
+              <w:rPr>
+                <w:rFonts w:eastAsia="Times New Roman" w:cs="Times New Roman"/>
+                <w:sz w:val="26"/>
+                <w:szCs w:val="26"/>
+                <w:lang w:val="uk-UA" w:eastAsia="ru-RU"/>
+              </w:rPr>
+              <w:t>7</w:t>
+            </w:r>
+          </w:p>
+        </w:tc>
+        <w:tc>
+          <w:tcPr>
+            <w:tcW w:w="665" w:type="dxa"/>
+            <w:tcBorders>
+              <w:top w:val="single" w:sz="4" w:space="0" w:color="000000"/>
+              <w:left w:val="single" w:sz="4" w:space="0" w:color="000000"/>
+              <w:bottom w:val="single" w:sz="4" w:space="0" w:color="000000"/>
+              <w:right w:val="single" w:sz="4" w:space="0" w:color="000000"/>
+            </w:tcBorders>
+          </w:tcPr>
+          <w:p>
+            <w:pPr>
+              <w:pStyle w:val="Normal"/>
+              <w:tabs>
+                <w:tab w:val="left" w:pos="720" w:leader="none"/>
+                <w:tab w:val="left" w:pos="1440" w:leader="none"/>
+                <w:tab w:val="left" w:pos="1620" w:leader="none"/>
+              </w:tabs>
+              <w:spacing w:lineRule="auto" w:line="240" w:before="0" w:after="0"/>
+              <w:ind w:hanging="0"/>
+              <w:jc w:val="center"/>
+              <w:rPr>
+                <w:rFonts w:ascii="Times New Roman" w:hAnsi="Times New Roman" w:eastAsia="Times New Roman" w:cs="Times New Roman"/>
+                <w:sz w:val="26"/>
+                <w:szCs w:val="26"/>
+                <w:lang w:val="uk-UA" w:eastAsia="ru-RU"/>
+              </w:rPr>
+            </w:pPr>
+            <w:r>
+              <w:rPr>
+                <w:rFonts w:eastAsia="Times New Roman" w:cs="Times New Roman"/>
+                <w:sz w:val="26"/>
+                <w:szCs w:val="26"/>
+                <w:lang w:val="uk-UA" w:eastAsia="ru-RU"/>
+              </w:rPr>
+              <w:t>А</w:t>
+            </w:r>
+            <w:r>
+              <w:rPr>
+                <w:rFonts w:eastAsia="Times New Roman" w:cs="Times New Roman"/>
+                <w:sz w:val="26"/>
+                <w:szCs w:val="26"/>
+                <w:lang w:val="uk-UA" w:eastAsia="ru-RU"/>
+              </w:rPr>
+              <w:t>4</w:t>
+            </w:r>
+          </w:p>
+        </w:tc>
+        <w:tc>
+          <w:tcPr>
+            <w:tcW w:w="3290" w:type="dxa"/>
+            <w:tcBorders>
+              <w:top w:val="single" w:sz="4" w:space="0" w:color="000000"/>
+              <w:left w:val="single" w:sz="4" w:space="0" w:color="000000"/>
+              <w:bottom w:val="single" w:sz="4" w:space="0" w:color="000000"/>
+              <w:right w:val="single" w:sz="4" w:space="0" w:color="000000"/>
+            </w:tcBorders>
+          </w:tcPr>
+          <w:p>
+            <w:pPr>
+              <w:pStyle w:val="Normal"/>
+              <w:tabs>
+                <w:tab w:val="left" w:pos="720" w:leader="none"/>
+                <w:tab w:val="left" w:pos="1440" w:leader="none"/>
+                <w:tab w:val="left" w:pos="1620" w:leader="none"/>
+              </w:tabs>
+              <w:spacing w:lineRule="auto" w:line="240" w:before="0" w:after="0"/>
+              <w:ind w:hanging="0"/>
+              <w:rPr/>
+            </w:pPr>
+            <w:r>
+              <w:rPr/>
+              <w:t>ДП.ПМ-11.09.25.00</w:t>
+            </w:r>
+            <w:r>
+              <w:rPr>
+                <w:lang w:val="uk-UA"/>
+              </w:rPr>
+              <w:t>4</w:t>
+            </w:r>
+          </w:p>
+        </w:tc>
+        <w:tc>
+          <w:tcPr>
+            <w:tcW w:w="3225" w:type="dxa"/>
+            <w:tcBorders>
+              <w:top w:val="single" w:sz="4" w:space="0" w:color="000000"/>
+              <w:left w:val="single" w:sz="4" w:space="0" w:color="000000"/>
+              <w:bottom w:val="single" w:sz="4" w:space="0" w:color="000000"/>
+              <w:right w:val="single" w:sz="4" w:space="0" w:color="000000"/>
+            </w:tcBorders>
+          </w:tcPr>
+          <w:p>
+            <w:pPr>
+              <w:pStyle w:val="Normal"/>
+              <w:tabs>
+                <w:tab w:val="left" w:pos="720" w:leader="none"/>
+                <w:tab w:val="left" w:pos="1440" w:leader="none"/>
+                <w:tab w:val="left" w:pos="1620" w:leader="none"/>
+              </w:tabs>
+              <w:spacing w:lineRule="auto" w:line="240" w:before="0" w:after="0"/>
+              <w:ind w:hanging="0"/>
+              <w:rPr>
+                <w:rFonts w:ascii="Times New Roman" w:hAnsi="Times New Roman" w:eastAsia="Times New Roman" w:cs="Times New Roman"/>
+                <w:sz w:val="26"/>
+                <w:szCs w:val="26"/>
+                <w:lang w:val="uk-UA" w:eastAsia="ru-RU"/>
+              </w:rPr>
+            </w:pPr>
+            <w:r>
+              <w:rPr>
+                <w:rFonts w:eastAsia="Times New Roman" w:cs="Times New Roman"/>
+                <w:sz w:val="26"/>
+                <w:szCs w:val="26"/>
+                <w:lang w:val="uk-UA" w:eastAsia="ru-RU"/>
+              </w:rPr>
+              <w:t>Захист екрану</w:t>
+            </w:r>
+          </w:p>
+        </w:tc>
+        <w:tc>
+          <w:tcPr>
+            <w:tcW w:w="806" w:type="dxa"/>
+            <w:tcBorders>
+              <w:top w:val="single" w:sz="4" w:space="0" w:color="000000"/>
+              <w:left w:val="single" w:sz="4" w:space="0" w:color="000000"/>
+              <w:bottom w:val="single" w:sz="4" w:space="0" w:color="000000"/>
+              <w:right w:val="single" w:sz="4" w:space="0" w:color="000000"/>
+            </w:tcBorders>
+          </w:tcPr>
+          <w:p>
+            <w:pPr>
+              <w:pStyle w:val="Normal"/>
+              <w:tabs>
+                <w:tab w:val="left" w:pos="720" w:leader="none"/>
+                <w:tab w:val="left" w:pos="1440" w:leader="none"/>
+                <w:tab w:val="left" w:pos="1620" w:leader="none"/>
+              </w:tabs>
+              <w:spacing w:lineRule="auto" w:line="240" w:before="0" w:after="0"/>
+              <w:ind w:hanging="0"/>
+              <w:jc w:val="center"/>
+              <w:rPr>
+                <w:rFonts w:ascii="Times New Roman" w:hAnsi="Times New Roman" w:eastAsia="Times New Roman" w:cs="Times New Roman"/>
+                <w:sz w:val="26"/>
+                <w:szCs w:val="26"/>
+                <w:lang w:val="uk-UA" w:eastAsia="ru-RU"/>
+              </w:rPr>
+            </w:pPr>
+            <w:r>
+              <w:rPr>
+                <w:rFonts w:eastAsia="Times New Roman" w:cs="Times New Roman"/>
+                <w:sz w:val="26"/>
+                <w:szCs w:val="26"/>
+                <w:lang w:val="uk-UA" w:eastAsia="ru-RU"/>
+              </w:rPr>
+              <w:t>1</w:t>
+            </w:r>
+          </w:p>
+        </w:tc>
+        <w:tc>
+          <w:tcPr>
+            <w:tcW w:w="1294" w:type="dxa"/>
+            <w:tcBorders>
+              <w:top w:val="single" w:sz="4" w:space="0" w:color="000000"/>
+              <w:left w:val="single" w:sz="4" w:space="0" w:color="000000"/>
+              <w:bottom w:val="single" w:sz="4" w:space="0" w:color="000000"/>
+              <w:right w:val="single" w:sz="4" w:space="0" w:color="000000"/>
+            </w:tcBorders>
+          </w:tcPr>
+          <w:p>
+            <w:pPr>
+              <w:pStyle w:val="Normal"/>
+              <w:tabs>
+                <w:tab w:val="left" w:pos="720" w:leader="none"/>
+                <w:tab w:val="left" w:pos="1440" w:leader="none"/>
+                <w:tab w:val="left" w:pos="1620" w:leader="none"/>
+              </w:tabs>
+              <w:spacing w:lineRule="auto" w:line="240" w:before="0" w:after="0"/>
+              <w:jc w:val="center"/>
+              <w:rPr>
+                <w:rFonts w:ascii="Times New Roman" w:hAnsi="Times New Roman" w:eastAsia="Times New Roman" w:cs="Times New Roman"/>
+                <w:sz w:val="26"/>
+                <w:szCs w:val="26"/>
+                <w:lang w:val="uk-UA" w:eastAsia="ru-RU"/>
+              </w:rPr>
+            </w:pPr>
+            <w:r>
+              <w:rPr>
+                <w:rFonts w:eastAsia="Times New Roman" w:cs="Times New Roman"/>
+                <w:sz w:val="26"/>
+                <w:szCs w:val="26"/>
+                <w:lang w:val="uk-UA" w:eastAsia="ru-RU"/>
+              </w:rPr>
+            </w:r>
+          </w:p>
+        </w:tc>
+      </w:tr>
+      <w:tr>
+        <w:trPr/>
+        <w:tc>
+          <w:tcPr>
+            <w:tcW w:w="639" w:type="dxa"/>
+            <w:tcBorders>
+              <w:top w:val="single" w:sz="4" w:space="0" w:color="000000"/>
+              <w:left w:val="single" w:sz="4" w:space="0" w:color="000000"/>
+              <w:bottom w:val="single" w:sz="4" w:space="0" w:color="000000"/>
+              <w:right w:val="single" w:sz="4" w:space="0" w:color="000000"/>
+            </w:tcBorders>
+          </w:tcPr>
+          <w:p>
+            <w:pPr>
+              <w:pStyle w:val="Normal"/>
+              <w:tabs>
+                <w:tab w:val="left" w:pos="720" w:leader="none"/>
+                <w:tab w:val="left" w:pos="1440" w:leader="none"/>
+                <w:tab w:val="left" w:pos="1620" w:leader="none"/>
+              </w:tabs>
+              <w:spacing w:lineRule="auto" w:line="240" w:before="0" w:after="0"/>
+              <w:ind w:hanging="0"/>
+              <w:jc w:val="center"/>
+              <w:rPr>
+                <w:rFonts w:ascii="Times New Roman" w:hAnsi="Times New Roman" w:eastAsia="Times New Roman" w:cs="Times New Roman"/>
+                <w:sz w:val="26"/>
+                <w:szCs w:val="26"/>
+                <w:lang w:val="uk-UA" w:eastAsia="ru-RU"/>
+              </w:rPr>
+            </w:pPr>
+            <w:r>
+              <w:rPr>
+                <w:rFonts w:eastAsia="Times New Roman" w:cs="Times New Roman"/>
+                <w:sz w:val="26"/>
+                <w:szCs w:val="26"/>
+                <w:lang w:val="uk-UA" w:eastAsia="ru-RU"/>
+              </w:rPr>
+              <w:t>8</w:t>
+            </w:r>
+          </w:p>
+        </w:tc>
+        <w:tc>
+          <w:tcPr>
+            <w:tcW w:w="665" w:type="dxa"/>
+            <w:tcBorders>
+              <w:top w:val="single" w:sz="4" w:space="0" w:color="000000"/>
+              <w:left w:val="single" w:sz="4" w:space="0" w:color="000000"/>
+              <w:bottom w:val="single" w:sz="4" w:space="0" w:color="000000"/>
+              <w:right w:val="single" w:sz="4" w:space="0" w:color="000000"/>
+            </w:tcBorders>
+          </w:tcPr>
+          <w:p>
+            <w:pPr>
+              <w:pStyle w:val="Normal"/>
+              <w:tabs>
+                <w:tab w:val="left" w:pos="720" w:leader="none"/>
+                <w:tab w:val="left" w:pos="1440" w:leader="none"/>
+                <w:tab w:val="left" w:pos="1620" w:leader="none"/>
+              </w:tabs>
+              <w:spacing w:lineRule="auto" w:line="240" w:before="0" w:after="0"/>
+              <w:ind w:hanging="0"/>
+              <w:jc w:val="center"/>
+              <w:rPr>
+                <w:rFonts w:ascii="Times New Roman" w:hAnsi="Times New Roman" w:eastAsia="Times New Roman" w:cs="Times New Roman"/>
+                <w:sz w:val="26"/>
+                <w:szCs w:val="26"/>
+                <w:lang w:val="uk-UA" w:eastAsia="ru-RU"/>
+              </w:rPr>
+            </w:pPr>
+            <w:r>
+              <w:rPr>
+                <w:rFonts w:eastAsia="Times New Roman" w:cs="Times New Roman"/>
+                <w:sz w:val="26"/>
+                <w:szCs w:val="26"/>
+                <w:lang w:val="uk-UA" w:eastAsia="ru-RU"/>
+              </w:rPr>
+              <w:t>А</w:t>
+            </w:r>
+            <w:r>
+              <w:rPr>
+                <w:rFonts w:eastAsia="Times New Roman" w:cs="Times New Roman"/>
+                <w:sz w:val="26"/>
+                <w:szCs w:val="26"/>
+                <w:lang w:val="uk-UA" w:eastAsia="ru-RU"/>
+              </w:rPr>
+              <w:t>1</w:t>
+            </w:r>
+          </w:p>
+        </w:tc>
+        <w:tc>
+          <w:tcPr>
+            <w:tcW w:w="3290" w:type="dxa"/>
+            <w:tcBorders>
+              <w:top w:val="single" w:sz="4" w:space="0" w:color="000000"/>
+              <w:left w:val="single" w:sz="4" w:space="0" w:color="000000"/>
+              <w:bottom w:val="single" w:sz="4" w:space="0" w:color="000000"/>
+              <w:right w:val="single" w:sz="4" w:space="0" w:color="000000"/>
+            </w:tcBorders>
+          </w:tcPr>
+          <w:p>
+            <w:pPr>
+              <w:pStyle w:val="Normal"/>
+              <w:tabs>
+                <w:tab w:val="left" w:pos="720" w:leader="none"/>
+                <w:tab w:val="left" w:pos="1440" w:leader="none"/>
+                <w:tab w:val="left" w:pos="1620" w:leader="none"/>
+              </w:tabs>
+              <w:spacing w:lineRule="auto" w:line="240" w:before="0" w:after="0"/>
+              <w:ind w:hanging="0"/>
+              <w:rPr/>
+            </w:pPr>
+            <w:r>
+              <w:rPr>
+                <w:lang w:val="uk-UA"/>
+              </w:rPr>
+              <w:t>ДП.ПМ-11.09.25.000 ЕС</w:t>
+            </w:r>
+          </w:p>
+        </w:tc>
+        <w:tc>
+          <w:tcPr>
+            <w:tcW w:w="3225" w:type="dxa"/>
+            <w:tcBorders>
+              <w:top w:val="single" w:sz="4" w:space="0" w:color="000000"/>
+              <w:left w:val="single" w:sz="4" w:space="0" w:color="000000"/>
+              <w:bottom w:val="single" w:sz="4" w:space="0" w:color="000000"/>
+              <w:right w:val="single" w:sz="4" w:space="0" w:color="000000"/>
+            </w:tcBorders>
+          </w:tcPr>
+          <w:p>
+            <w:pPr>
+              <w:pStyle w:val="Normal"/>
+              <w:tabs>
+                <w:tab w:val="left" w:pos="720" w:leader="none"/>
+                <w:tab w:val="left" w:pos="1440" w:leader="none"/>
+                <w:tab w:val="left" w:pos="1620" w:leader="none"/>
+              </w:tabs>
+              <w:spacing w:lineRule="auto" w:line="240" w:before="0" w:after="0"/>
+              <w:ind w:hanging="0"/>
+              <w:rPr>
+                <w:rFonts w:ascii="Times New Roman" w:hAnsi="Times New Roman" w:eastAsia="Times New Roman" w:cs="Times New Roman"/>
+                <w:sz w:val="26"/>
+                <w:szCs w:val="26"/>
+                <w:lang w:val="uk-UA" w:eastAsia="ru-RU"/>
+              </w:rPr>
+            </w:pPr>
+            <w:r>
+              <w:rPr>
+                <w:rFonts w:eastAsia="Times New Roman" w:cs="Times New Roman"/>
+                <w:sz w:val="26"/>
+                <w:szCs w:val="26"/>
+                <w:lang w:val="uk-UA" w:eastAsia="ru-RU"/>
+              </w:rPr>
+              <w:t>Електрична схема</w:t>
+            </w:r>
+          </w:p>
+        </w:tc>
+        <w:tc>
+          <w:tcPr>
+            <w:tcW w:w="806" w:type="dxa"/>
+            <w:tcBorders>
+              <w:top w:val="single" w:sz="4" w:space="0" w:color="000000"/>
+              <w:left w:val="single" w:sz="4" w:space="0" w:color="000000"/>
+              <w:bottom w:val="single" w:sz="4" w:space="0" w:color="000000"/>
+              <w:right w:val="single" w:sz="4" w:space="0" w:color="000000"/>
+            </w:tcBorders>
+          </w:tcPr>
+          <w:p>
+            <w:pPr>
+              <w:pStyle w:val="Normal"/>
+              <w:tabs>
+                <w:tab w:val="left" w:pos="720" w:leader="none"/>
+                <w:tab w:val="left" w:pos="1440" w:leader="none"/>
+                <w:tab w:val="left" w:pos="1620" w:leader="none"/>
+              </w:tabs>
+              <w:spacing w:lineRule="auto" w:line="240" w:before="0" w:after="0"/>
+              <w:ind w:hanging="0"/>
+              <w:jc w:val="center"/>
+              <w:rPr>
+                <w:rFonts w:ascii="Times New Roman" w:hAnsi="Times New Roman" w:eastAsia="Times New Roman" w:cs="Times New Roman"/>
+                <w:sz w:val="26"/>
+                <w:szCs w:val="26"/>
+                <w:lang w:val="uk-UA" w:eastAsia="ru-RU"/>
+              </w:rPr>
+            </w:pPr>
+            <w:r>
+              <w:rPr>
+                <w:rFonts w:eastAsia="Times New Roman" w:cs="Times New Roman"/>
+                <w:sz w:val="26"/>
+                <w:szCs w:val="26"/>
+                <w:lang w:val="uk-UA" w:eastAsia="ru-RU"/>
+              </w:rPr>
+              <w:t>1</w:t>
+            </w:r>
+          </w:p>
+        </w:tc>
+        <w:tc>
+          <w:tcPr>
+            <w:tcW w:w="1294" w:type="dxa"/>
+            <w:tcBorders>
+              <w:top w:val="single" w:sz="4" w:space="0" w:color="000000"/>
+              <w:left w:val="single" w:sz="4" w:space="0" w:color="000000"/>
+              <w:bottom w:val="single" w:sz="4" w:space="0" w:color="000000"/>
+              <w:right w:val="single" w:sz="4" w:space="0" w:color="000000"/>
+            </w:tcBorders>
+          </w:tcPr>
+          <w:p>
+            <w:pPr>
+              <w:pStyle w:val="Normal"/>
+              <w:tabs>
+                <w:tab w:val="left" w:pos="720" w:leader="none"/>
+                <w:tab w:val="left" w:pos="1440" w:leader="none"/>
+                <w:tab w:val="left" w:pos="1620" w:leader="none"/>
+              </w:tabs>
+              <w:spacing w:lineRule="auto" w:line="240" w:before="0" w:after="0"/>
+              <w:jc w:val="center"/>
+              <w:rPr>
+                <w:rFonts w:ascii="Times New Roman" w:hAnsi="Times New Roman" w:eastAsia="Times New Roman" w:cs="Times New Roman"/>
+                <w:sz w:val="26"/>
+                <w:szCs w:val="26"/>
+                <w:lang w:val="uk-UA" w:eastAsia="ru-RU"/>
+              </w:rPr>
+            </w:pPr>
+            <w:r>
+              <w:rPr>
+                <w:rFonts w:eastAsia="Times New Roman" w:cs="Times New Roman"/>
+                <w:sz w:val="26"/>
+                <w:szCs w:val="26"/>
+                <w:lang w:val="uk-UA" w:eastAsia="ru-RU"/>
+              </w:rPr>
+            </w:r>
+          </w:p>
+        </w:tc>
+      </w:tr>
+      <w:tr>
+        <w:trPr/>
+        <w:tc>
+          <w:tcPr>
+            <w:tcW w:w="639" w:type="dxa"/>
+            <w:tcBorders>
+              <w:top w:val="single" w:sz="4" w:space="0" w:color="000000"/>
+              <w:left w:val="single" w:sz="4" w:space="0" w:color="000000"/>
+              <w:bottom w:val="single" w:sz="4" w:space="0" w:color="000000"/>
+              <w:right w:val="single" w:sz="4" w:space="0" w:color="000000"/>
+            </w:tcBorders>
+          </w:tcPr>
+          <w:p>
+            <w:pPr>
+              <w:pStyle w:val="Normal"/>
+              <w:tabs>
+                <w:tab w:val="left" w:pos="720" w:leader="none"/>
+                <w:tab w:val="left" w:pos="1440" w:leader="none"/>
+                <w:tab w:val="left" w:pos="1620" w:leader="none"/>
+              </w:tabs>
+              <w:spacing w:lineRule="auto" w:line="240" w:before="0" w:after="0"/>
+              <w:ind w:hanging="0"/>
+              <w:jc w:val="center"/>
+              <w:rPr>
+                <w:rFonts w:ascii="Times New Roman" w:hAnsi="Times New Roman" w:eastAsia="Times New Roman" w:cs="Times New Roman"/>
+                <w:sz w:val="26"/>
+                <w:szCs w:val="26"/>
+                <w:lang w:val="uk-UA" w:eastAsia="ru-RU"/>
+              </w:rPr>
+            </w:pPr>
+            <w:r>
+              <w:rPr>
+                <w:rFonts w:eastAsia="Times New Roman" w:cs="Times New Roman"/>
+                <w:sz w:val="26"/>
+                <w:szCs w:val="26"/>
+                <w:lang w:val="uk-UA" w:eastAsia="ru-RU"/>
+              </w:rPr>
+              <w:t>9</w:t>
+            </w:r>
+          </w:p>
+        </w:tc>
+        <w:tc>
+          <w:tcPr>
+            <w:tcW w:w="665" w:type="dxa"/>
+            <w:tcBorders>
+              <w:top w:val="single" w:sz="4" w:space="0" w:color="000000"/>
+              <w:left w:val="single" w:sz="4" w:space="0" w:color="000000"/>
+              <w:bottom w:val="single" w:sz="4" w:space="0" w:color="000000"/>
+              <w:right w:val="single" w:sz="4" w:space="0" w:color="000000"/>
+            </w:tcBorders>
+          </w:tcPr>
+          <w:p>
+            <w:pPr>
+              <w:pStyle w:val="Normal"/>
+              <w:tabs>
+                <w:tab w:val="left" w:pos="720" w:leader="none"/>
+                <w:tab w:val="left" w:pos="1440" w:leader="none"/>
+                <w:tab w:val="left" w:pos="1620" w:leader="none"/>
+              </w:tabs>
+              <w:spacing w:lineRule="auto" w:line="240" w:before="0" w:after="0"/>
+              <w:ind w:hanging="0"/>
+              <w:jc w:val="center"/>
+              <w:rPr>
+                <w:rFonts w:ascii="Times New Roman" w:hAnsi="Times New Roman" w:eastAsia="Times New Roman" w:cs="Times New Roman"/>
+                <w:sz w:val="26"/>
+                <w:szCs w:val="26"/>
+                <w:lang w:val="uk-UA" w:eastAsia="ru-RU"/>
+              </w:rPr>
+            </w:pPr>
+            <w:r>
+              <w:rPr>
+                <w:rFonts w:eastAsia="Times New Roman" w:cs="Times New Roman"/>
+                <w:sz w:val="26"/>
+                <w:szCs w:val="26"/>
+                <w:lang w:val="uk-UA" w:eastAsia="ru-RU"/>
+              </w:rPr>
+              <w:t>А</w:t>
+            </w:r>
+            <w:r>
+              <w:rPr>
+                <w:rFonts w:eastAsia="Times New Roman" w:cs="Times New Roman"/>
+                <w:sz w:val="26"/>
+                <w:szCs w:val="26"/>
+                <w:lang w:val="uk-UA" w:eastAsia="ru-RU"/>
+              </w:rPr>
+              <w:t>1</w:t>
+            </w:r>
+          </w:p>
+        </w:tc>
+        <w:tc>
+          <w:tcPr>
+            <w:tcW w:w="3290" w:type="dxa"/>
+            <w:tcBorders>
+              <w:top w:val="single" w:sz="4" w:space="0" w:color="000000"/>
+              <w:left w:val="single" w:sz="4" w:space="0" w:color="000000"/>
+              <w:bottom w:val="single" w:sz="4" w:space="0" w:color="000000"/>
+              <w:right w:val="single" w:sz="4" w:space="0" w:color="000000"/>
+            </w:tcBorders>
+          </w:tcPr>
+          <w:p>
+            <w:pPr>
+              <w:pStyle w:val="Normal"/>
+              <w:tabs>
+                <w:tab w:val="left" w:pos="720" w:leader="none"/>
+                <w:tab w:val="left" w:pos="1440" w:leader="none"/>
+                <w:tab w:val="left" w:pos="1620" w:leader="none"/>
+              </w:tabs>
+              <w:spacing w:lineRule="auto" w:line="240" w:before="0" w:after="0"/>
+              <w:ind w:hanging="0"/>
+              <w:rPr/>
+            </w:pPr>
+            <w:r>
+              <w:rPr/>
+            </w:r>
+          </w:p>
+        </w:tc>
+        <w:tc>
+          <w:tcPr>
+            <w:tcW w:w="3225" w:type="dxa"/>
+            <w:tcBorders>
+              <w:top w:val="single" w:sz="4" w:space="0" w:color="000000"/>
+              <w:left w:val="single" w:sz="4" w:space="0" w:color="000000"/>
+              <w:bottom w:val="single" w:sz="4" w:space="0" w:color="000000"/>
+              <w:right w:val="single" w:sz="4" w:space="0" w:color="000000"/>
+            </w:tcBorders>
+          </w:tcPr>
+          <w:p>
+            <w:pPr>
+              <w:pStyle w:val="Normal"/>
+              <w:tabs>
+                <w:tab w:val="left" w:pos="720" w:leader="none"/>
+                <w:tab w:val="left" w:pos="1440" w:leader="none"/>
+                <w:tab w:val="left" w:pos="1620" w:leader="none"/>
+              </w:tabs>
+              <w:spacing w:lineRule="auto" w:line="240" w:before="0" w:after="0"/>
+              <w:ind w:hanging="0"/>
+              <w:rPr>
+                <w:rFonts w:ascii="Times New Roman" w:hAnsi="Times New Roman" w:eastAsia="Times New Roman" w:cs="Times New Roman"/>
+                <w:sz w:val="26"/>
+                <w:szCs w:val="26"/>
+                <w:lang w:val="uk-UA" w:eastAsia="ru-RU"/>
+              </w:rPr>
+            </w:pPr>
+            <w:r>
+              <w:rPr>
+                <w:rFonts w:eastAsia="Times New Roman" w:cs="Times New Roman"/>
+                <w:sz w:val="26"/>
+                <w:szCs w:val="26"/>
+                <w:lang w:val="uk-UA" w:eastAsia="ru-RU"/>
+              </w:rPr>
+              <w:t>Плакат материнська плата</w:t>
+            </w:r>
+          </w:p>
+        </w:tc>
+        <w:tc>
+          <w:tcPr>
+            <w:tcW w:w="806" w:type="dxa"/>
+            <w:tcBorders>
+              <w:top w:val="single" w:sz="4" w:space="0" w:color="000000"/>
+              <w:left w:val="single" w:sz="4" w:space="0" w:color="000000"/>
+              <w:bottom w:val="single" w:sz="4" w:space="0" w:color="000000"/>
+              <w:right w:val="single" w:sz="4" w:space="0" w:color="000000"/>
+            </w:tcBorders>
+          </w:tcPr>
+          <w:p>
+            <w:pPr>
+              <w:pStyle w:val="Normal"/>
+              <w:tabs>
+                <w:tab w:val="left" w:pos="720" w:leader="none"/>
+                <w:tab w:val="left" w:pos="1440" w:leader="none"/>
+                <w:tab w:val="left" w:pos="1620" w:leader="none"/>
+              </w:tabs>
+              <w:spacing w:lineRule="auto" w:line="240" w:before="0" w:after="0"/>
+              <w:ind w:hanging="0"/>
+              <w:jc w:val="center"/>
+              <w:rPr>
+                <w:rFonts w:ascii="Times New Roman" w:hAnsi="Times New Roman" w:eastAsia="Times New Roman" w:cs="Times New Roman"/>
+                <w:sz w:val="26"/>
+                <w:szCs w:val="26"/>
+                <w:lang w:val="uk-UA" w:eastAsia="ru-RU"/>
+              </w:rPr>
+            </w:pPr>
+            <w:r>
+              <w:rPr>
+                <w:rFonts w:eastAsia="Times New Roman" w:cs="Times New Roman"/>
+                <w:sz w:val="26"/>
+                <w:szCs w:val="26"/>
+                <w:lang w:val="uk-UA" w:eastAsia="ru-RU"/>
+              </w:rPr>
+              <w:t>1</w:t>
+            </w:r>
+          </w:p>
+        </w:tc>
+        <w:tc>
+          <w:tcPr>
+            <w:tcW w:w="1294" w:type="dxa"/>
+            <w:tcBorders>
+              <w:top w:val="single" w:sz="4" w:space="0" w:color="000000"/>
+              <w:left w:val="single" w:sz="4" w:space="0" w:color="000000"/>
+              <w:bottom w:val="single" w:sz="4" w:space="0" w:color="000000"/>
+              <w:right w:val="single" w:sz="4" w:space="0" w:color="000000"/>
+            </w:tcBorders>
+          </w:tcPr>
+          <w:p>
+            <w:pPr>
+              <w:pStyle w:val="Normal"/>
+              <w:tabs>
+                <w:tab w:val="left" w:pos="720" w:leader="none"/>
+                <w:tab w:val="left" w:pos="1440" w:leader="none"/>
+                <w:tab w:val="left" w:pos="1620" w:leader="none"/>
+              </w:tabs>
+              <w:spacing w:lineRule="auto" w:line="240" w:before="0" w:after="0"/>
+              <w:jc w:val="center"/>
+              <w:rPr>
+                <w:rFonts w:ascii="Times New Roman" w:hAnsi="Times New Roman" w:eastAsia="Times New Roman" w:cs="Times New Roman"/>
+                <w:sz w:val="26"/>
+                <w:szCs w:val="26"/>
+                <w:lang w:val="uk-UA" w:eastAsia="ru-RU"/>
+              </w:rPr>
+            </w:pPr>
+            <w:r>
+              <w:rPr>
+                <w:rFonts w:eastAsia="Times New Roman" w:cs="Times New Roman"/>
+                <w:sz w:val="26"/>
+                <w:szCs w:val="26"/>
+                <w:lang w:val="uk-UA" w:eastAsia="ru-RU"/>
+              </w:rPr>
+            </w:r>
+          </w:p>
+        </w:tc>
+      </w:tr>
+      <w:tr>
+        <w:trPr/>
+        <w:tc>
+          <w:tcPr>
+            <w:tcW w:w="639" w:type="dxa"/>
+            <w:tcBorders>
+              <w:top w:val="single" w:sz="4" w:space="0" w:color="000000"/>
+              <w:left w:val="single" w:sz="4" w:space="0" w:color="000000"/>
+              <w:bottom w:val="single" w:sz="4" w:space="0" w:color="000000"/>
+              <w:right w:val="single" w:sz="4" w:space="0" w:color="000000"/>
+            </w:tcBorders>
+          </w:tcPr>
+          <w:p>
+            <w:pPr>
+              <w:pStyle w:val="Normal"/>
+              <w:tabs>
+                <w:tab w:val="left" w:pos="720" w:leader="none"/>
+                <w:tab w:val="left" w:pos="1440" w:leader="none"/>
+                <w:tab w:val="left" w:pos="1620" w:leader="none"/>
+              </w:tabs>
+              <w:spacing w:lineRule="auto" w:line="240" w:before="0" w:after="0"/>
+              <w:ind w:hanging="0"/>
+              <w:jc w:val="center"/>
+              <w:rPr>
+                <w:rFonts w:ascii="Times New Roman" w:hAnsi="Times New Roman" w:eastAsia="Times New Roman" w:cs="Times New Roman"/>
+                <w:sz w:val="26"/>
+                <w:szCs w:val="26"/>
+                <w:lang w:val="uk-UA" w:eastAsia="ru-RU"/>
+              </w:rPr>
+            </w:pPr>
+            <w:r>
+              <w:rPr>
+                <w:rFonts w:eastAsia="Times New Roman" w:cs="Times New Roman"/>
+                <w:sz w:val="26"/>
+                <w:szCs w:val="26"/>
+                <w:lang w:val="uk-UA" w:eastAsia="ru-RU"/>
+              </w:rPr>
+              <w:t>10</w:t>
+            </w:r>
+          </w:p>
+        </w:tc>
+        <w:tc>
+          <w:tcPr>
+            <w:tcW w:w="665" w:type="dxa"/>
+            <w:tcBorders>
+              <w:top w:val="single" w:sz="4" w:space="0" w:color="000000"/>
+              <w:left w:val="single" w:sz="4" w:space="0" w:color="000000"/>
+              <w:bottom w:val="single" w:sz="4" w:space="0" w:color="000000"/>
+              <w:right w:val="single" w:sz="4" w:space="0" w:color="000000"/>
+            </w:tcBorders>
+          </w:tcPr>
+          <w:p>
+            <w:pPr>
+              <w:pStyle w:val="Normal"/>
+              <w:tabs>
+                <w:tab w:val="left" w:pos="720" w:leader="none"/>
+                <w:tab w:val="left" w:pos="1440" w:leader="none"/>
+                <w:tab w:val="left" w:pos="1620" w:leader="none"/>
+              </w:tabs>
+              <w:spacing w:lineRule="auto" w:line="240" w:before="0" w:after="0"/>
+              <w:ind w:hanging="0"/>
+              <w:jc w:val="center"/>
+              <w:rPr>
+                <w:rFonts w:ascii="Times New Roman" w:hAnsi="Times New Roman" w:eastAsia="Times New Roman" w:cs="Times New Roman"/>
+                <w:sz w:val="26"/>
+                <w:szCs w:val="26"/>
+                <w:lang w:val="uk-UA" w:eastAsia="ru-RU"/>
+              </w:rPr>
+            </w:pPr>
+            <w:r>
+              <w:rPr>
+                <w:rFonts w:eastAsia="Times New Roman" w:cs="Times New Roman"/>
+                <w:sz w:val="26"/>
+                <w:szCs w:val="26"/>
+                <w:lang w:val="uk-UA" w:eastAsia="ru-RU"/>
+              </w:rPr>
+              <w:t>А</w:t>
+            </w:r>
+            <w:r>
+              <w:rPr>
+                <w:rFonts w:eastAsia="Times New Roman" w:cs="Times New Roman"/>
+                <w:sz w:val="26"/>
+                <w:szCs w:val="26"/>
+                <w:lang w:val="uk-UA" w:eastAsia="ru-RU"/>
+              </w:rPr>
+              <w:t>1</w:t>
+            </w:r>
+          </w:p>
+        </w:tc>
+        <w:tc>
+          <w:tcPr>
+            <w:tcW w:w="3290" w:type="dxa"/>
+            <w:tcBorders>
+              <w:top w:val="single" w:sz="4" w:space="0" w:color="000000"/>
+              <w:left w:val="single" w:sz="4" w:space="0" w:color="000000"/>
+              <w:bottom w:val="single" w:sz="4" w:space="0" w:color="000000"/>
+              <w:right w:val="single" w:sz="4" w:space="0" w:color="000000"/>
+            </w:tcBorders>
+          </w:tcPr>
+          <w:p>
+            <w:pPr>
+              <w:pStyle w:val="Normal"/>
+              <w:tabs>
+                <w:tab w:val="left" w:pos="720" w:leader="none"/>
+                <w:tab w:val="left" w:pos="1440" w:leader="none"/>
+                <w:tab w:val="left" w:pos="1620" w:leader="none"/>
+              </w:tabs>
+              <w:spacing w:lineRule="auto" w:line="240" w:before="0" w:after="0"/>
+              <w:ind w:hanging="0"/>
+              <w:rPr/>
+            </w:pPr>
+            <w:r>
+              <w:rPr/>
+            </w:r>
+          </w:p>
+        </w:tc>
+        <w:tc>
+          <w:tcPr>
+            <w:tcW w:w="3225" w:type="dxa"/>
+            <w:tcBorders>
+              <w:top w:val="single" w:sz="4" w:space="0" w:color="000000"/>
+              <w:left w:val="single" w:sz="4" w:space="0" w:color="000000"/>
+              <w:bottom w:val="single" w:sz="4" w:space="0" w:color="000000"/>
+              <w:right w:val="single" w:sz="4" w:space="0" w:color="000000"/>
+            </w:tcBorders>
+          </w:tcPr>
+          <w:p>
+            <w:pPr>
+              <w:pStyle w:val="Normal"/>
+              <w:tabs>
+                <w:tab w:val="left" w:pos="720" w:leader="none"/>
+                <w:tab w:val="left" w:pos="1440" w:leader="none"/>
+                <w:tab w:val="left" w:pos="1620" w:leader="none"/>
+              </w:tabs>
+              <w:spacing w:lineRule="auto" w:line="240" w:before="0" w:after="0"/>
+              <w:ind w:hanging="0"/>
+              <w:rPr>
+                <w:rFonts w:ascii="Times New Roman" w:hAnsi="Times New Roman" w:eastAsia="Times New Roman" w:cs="Times New Roman"/>
+                <w:sz w:val="26"/>
+                <w:szCs w:val="26"/>
+                <w:lang w:val="uk-UA" w:eastAsia="ru-RU"/>
+              </w:rPr>
+            </w:pPr>
+            <w:r>
+              <w:rPr>
+                <w:rFonts w:eastAsia="Times New Roman" w:cs="Times New Roman"/>
+                <w:sz w:val="26"/>
+                <w:szCs w:val="26"/>
+                <w:lang w:val="uk-UA" w:eastAsia="ru-RU"/>
+              </w:rPr>
+              <w:t>Плакат експерементів</w:t>
+            </w:r>
+          </w:p>
+        </w:tc>
+        <w:tc>
+          <w:tcPr>
+            <w:tcW w:w="806" w:type="dxa"/>
+            <w:tcBorders>
+              <w:top w:val="single" w:sz="4" w:space="0" w:color="000000"/>
+              <w:left w:val="single" w:sz="4" w:space="0" w:color="000000"/>
+              <w:bottom w:val="single" w:sz="4" w:space="0" w:color="000000"/>
+              <w:right w:val="single" w:sz="4" w:space="0" w:color="000000"/>
+            </w:tcBorders>
+          </w:tcPr>
+          <w:p>
+            <w:pPr>
+              <w:pStyle w:val="Normal"/>
+              <w:tabs>
+                <w:tab w:val="left" w:pos="720" w:leader="none"/>
+                <w:tab w:val="left" w:pos="1440" w:leader="none"/>
+                <w:tab w:val="left" w:pos="1620" w:leader="none"/>
+              </w:tabs>
+              <w:spacing w:lineRule="auto" w:line="240" w:before="0" w:after="0"/>
+              <w:ind w:hanging="0"/>
+              <w:jc w:val="center"/>
+              <w:rPr>
+                <w:rFonts w:ascii="Times New Roman" w:hAnsi="Times New Roman" w:eastAsia="Times New Roman" w:cs="Times New Roman"/>
+                <w:sz w:val="26"/>
+                <w:szCs w:val="26"/>
+                <w:lang w:val="uk-UA" w:eastAsia="ru-RU"/>
+              </w:rPr>
+            </w:pPr>
+            <w:r>
+              <w:rPr>
+                <w:rFonts w:eastAsia="Times New Roman" w:cs="Times New Roman"/>
+                <w:sz w:val="26"/>
+                <w:szCs w:val="26"/>
+                <w:lang w:val="uk-UA" w:eastAsia="ru-RU"/>
+              </w:rPr>
+              <w:t>1</w:t>
+            </w:r>
+          </w:p>
+        </w:tc>
+        <w:tc>
+          <w:tcPr>
+            <w:tcW w:w="1294" w:type="dxa"/>
+            <w:tcBorders>
+              <w:top w:val="single" w:sz="4" w:space="0" w:color="000000"/>
+              <w:left w:val="single" w:sz="4" w:space="0" w:color="000000"/>
+              <w:bottom w:val="single" w:sz="4" w:space="0" w:color="000000"/>
+              <w:right w:val="single" w:sz="4" w:space="0" w:color="000000"/>
+            </w:tcBorders>
+          </w:tcPr>
+          <w:p>
+            <w:pPr>
+              <w:pStyle w:val="Normal"/>
+              <w:tabs>
+                <w:tab w:val="left" w:pos="720" w:leader="none"/>
+                <w:tab w:val="left" w:pos="1440" w:leader="none"/>
+                <w:tab w:val="left" w:pos="1620" w:leader="none"/>
+              </w:tabs>
+              <w:spacing w:lineRule="auto" w:line="240" w:before="0" w:after="0"/>
+              <w:jc w:val="center"/>
+              <w:rPr>
+                <w:rFonts w:ascii="Times New Roman" w:hAnsi="Times New Roman" w:eastAsia="Times New Roman" w:cs="Times New Roman"/>
+                <w:sz w:val="26"/>
+                <w:szCs w:val="26"/>
+                <w:lang w:val="uk-UA" w:eastAsia="ru-RU"/>
+              </w:rPr>
+            </w:pPr>
+            <w:r>
+              <w:rPr>
+                <w:rFonts w:eastAsia="Times New Roman" w:cs="Times New Roman"/>
+                <w:sz w:val="26"/>
+                <w:szCs w:val="26"/>
+                <w:lang w:val="uk-UA" w:eastAsia="ru-RU"/>
+              </w:rPr>
+            </w:r>
+          </w:p>
+        </w:tc>
+      </w:tr>
+      <w:tr>
+        <w:trPr/>
+        <w:tc>
+          <w:tcPr>
+            <w:tcW w:w="639" w:type="dxa"/>
+            <w:tcBorders>
+              <w:top w:val="single" w:sz="4" w:space="0" w:color="000000"/>
+              <w:left w:val="single" w:sz="4" w:space="0" w:color="000000"/>
+              <w:bottom w:val="single" w:sz="4" w:space="0" w:color="000000"/>
+              <w:right w:val="single" w:sz="4" w:space="0" w:color="000000"/>
+            </w:tcBorders>
+          </w:tcPr>
+          <w:p>
+            <w:pPr>
+              <w:pStyle w:val="Normal"/>
+              <w:tabs>
+                <w:tab w:val="left" w:pos="720" w:leader="none"/>
+                <w:tab w:val="left" w:pos="1440" w:leader="none"/>
+                <w:tab w:val="left" w:pos="1620" w:leader="none"/>
+              </w:tabs>
+              <w:spacing w:lineRule="auto" w:line="240" w:before="0" w:after="0"/>
+              <w:ind w:hanging="0"/>
+              <w:jc w:val="center"/>
+              <w:rPr>
+                <w:rFonts w:ascii="Times New Roman" w:hAnsi="Times New Roman" w:eastAsia="Times New Roman" w:cs="Times New Roman"/>
+                <w:sz w:val="26"/>
+                <w:szCs w:val="26"/>
+                <w:lang w:val="uk-UA" w:eastAsia="ru-RU"/>
+              </w:rPr>
+            </w:pPr>
+            <w:r>
+              <w:rPr/>
+            </w:r>
+          </w:p>
+        </w:tc>
+        <w:tc>
+          <w:tcPr>
+            <w:tcW w:w="665" w:type="dxa"/>
+            <w:tcBorders>
+              <w:top w:val="single" w:sz="4" w:space="0" w:color="000000"/>
+              <w:left w:val="single" w:sz="4" w:space="0" w:color="000000"/>
+              <w:bottom w:val="single" w:sz="4" w:space="0" w:color="000000"/>
+              <w:right w:val="single" w:sz="4" w:space="0" w:color="000000"/>
+            </w:tcBorders>
+          </w:tcPr>
+          <w:p>
+            <w:pPr>
+              <w:pStyle w:val="Normal"/>
+              <w:tabs>
+                <w:tab w:val="left" w:pos="720" w:leader="none"/>
+                <w:tab w:val="left" w:pos="1440" w:leader="none"/>
+                <w:tab w:val="left" w:pos="1620" w:leader="none"/>
+              </w:tabs>
+              <w:spacing w:lineRule="auto" w:line="240" w:before="0" w:after="0"/>
+              <w:ind w:hanging="0"/>
+              <w:jc w:val="center"/>
+              <w:rPr>
+                <w:rFonts w:ascii="Times New Roman" w:hAnsi="Times New Roman" w:eastAsia="Times New Roman" w:cs="Times New Roman"/>
+                <w:sz w:val="26"/>
+                <w:szCs w:val="26"/>
+                <w:lang w:val="uk-UA" w:eastAsia="ru-RU"/>
+              </w:rPr>
+            </w:pPr>
+            <w:r>
+              <w:rPr/>
+            </w:r>
+          </w:p>
+        </w:tc>
+        <w:tc>
+          <w:tcPr>
+            <w:tcW w:w="3290" w:type="dxa"/>
+            <w:tcBorders>
+              <w:top w:val="single" w:sz="4" w:space="0" w:color="000000"/>
+              <w:left w:val="single" w:sz="4" w:space="0" w:color="000000"/>
+              <w:bottom w:val="single" w:sz="4" w:space="0" w:color="000000"/>
+              <w:right w:val="single" w:sz="4" w:space="0" w:color="000000"/>
+            </w:tcBorders>
+          </w:tcPr>
+          <w:p>
+            <w:pPr>
+              <w:pStyle w:val="Normal"/>
+              <w:tabs>
+                <w:tab w:val="left" w:pos="720" w:leader="none"/>
+                <w:tab w:val="left" w:pos="1440" w:leader="none"/>
+                <w:tab w:val="left" w:pos="1620" w:leader="none"/>
+              </w:tabs>
+              <w:spacing w:lineRule="auto" w:line="240" w:before="0" w:after="0"/>
+              <w:ind w:hanging="0"/>
+              <w:rPr/>
+            </w:pPr>
+            <w:r>
+              <w:rPr/>
+            </w:r>
+          </w:p>
+        </w:tc>
+        <w:tc>
+          <w:tcPr>
+            <w:tcW w:w="3225" w:type="dxa"/>
+            <w:tcBorders>
+              <w:top w:val="single" w:sz="4" w:space="0" w:color="000000"/>
+              <w:left w:val="single" w:sz="4" w:space="0" w:color="000000"/>
+              <w:bottom w:val="single" w:sz="4" w:space="0" w:color="000000"/>
+              <w:right w:val="single" w:sz="4" w:space="0" w:color="000000"/>
+            </w:tcBorders>
+          </w:tcPr>
+          <w:p>
+            <w:pPr>
+              <w:pStyle w:val="Normal"/>
+              <w:tabs>
+                <w:tab w:val="left" w:pos="720" w:leader="none"/>
+                <w:tab w:val="left" w:pos="1440" w:leader="none"/>
+                <w:tab w:val="left" w:pos="1620" w:leader="none"/>
+              </w:tabs>
+              <w:spacing w:lineRule="auto" w:line="240" w:before="0" w:after="0"/>
+              <w:ind w:hanging="0"/>
+              <w:rPr>
+                <w:rFonts w:ascii="Times New Roman" w:hAnsi="Times New Roman" w:eastAsia="Times New Roman" w:cs="Times New Roman"/>
+                <w:sz w:val="26"/>
+                <w:szCs w:val="26"/>
+                <w:lang w:val="uk-UA" w:eastAsia="ru-RU"/>
+              </w:rPr>
+            </w:pPr>
+            <w:r>
+              <w:rPr/>
+            </w:r>
+          </w:p>
+        </w:tc>
+        <w:tc>
+          <w:tcPr>
+            <w:tcW w:w="806" w:type="dxa"/>
+            <w:tcBorders>
+              <w:top w:val="single" w:sz="4" w:space="0" w:color="000000"/>
+              <w:left w:val="single" w:sz="4" w:space="0" w:color="000000"/>
+              <w:bottom w:val="single" w:sz="4" w:space="0" w:color="000000"/>
+              <w:right w:val="single" w:sz="4" w:space="0" w:color="000000"/>
+            </w:tcBorders>
+          </w:tcPr>
+          <w:p>
+            <w:pPr>
+              <w:pStyle w:val="Normal"/>
+              <w:tabs>
+                <w:tab w:val="left" w:pos="720" w:leader="none"/>
+                <w:tab w:val="left" w:pos="1440" w:leader="none"/>
+                <w:tab w:val="left" w:pos="1620" w:leader="none"/>
+              </w:tabs>
+              <w:spacing w:lineRule="auto" w:line="240" w:before="0" w:after="0"/>
+              <w:ind w:hanging="0"/>
+              <w:jc w:val="center"/>
+              <w:rPr>
+                <w:rFonts w:ascii="Times New Roman" w:hAnsi="Times New Roman" w:eastAsia="Times New Roman" w:cs="Times New Roman"/>
+                <w:sz w:val="26"/>
+                <w:szCs w:val="26"/>
+                <w:lang w:val="uk-UA" w:eastAsia="ru-RU"/>
+              </w:rPr>
+            </w:pPr>
+            <w:r>
+              <w:rPr/>
+            </w:r>
+          </w:p>
+        </w:tc>
+        <w:tc>
+          <w:tcPr>
+            <w:tcW w:w="1294" w:type="dxa"/>
+            <w:tcBorders>
+              <w:top w:val="single" w:sz="4" w:space="0" w:color="000000"/>
+              <w:left w:val="single" w:sz="4" w:space="0" w:color="000000"/>
+              <w:bottom w:val="single" w:sz="4" w:space="0" w:color="000000"/>
+              <w:right w:val="single" w:sz="4" w:space="0" w:color="000000"/>
+            </w:tcBorders>
+          </w:tcPr>
+          <w:p>
+            <w:pPr>
+              <w:pStyle w:val="Normal"/>
+              <w:tabs>
+                <w:tab w:val="left" w:pos="720" w:leader="none"/>
+                <w:tab w:val="left" w:pos="1440" w:leader="none"/>
+                <w:tab w:val="left" w:pos="1620" w:leader="none"/>
+              </w:tabs>
+              <w:spacing w:lineRule="auto" w:line="240" w:before="0" w:after="0"/>
+              <w:jc w:val="center"/>
+              <w:rPr>
+                <w:rFonts w:ascii="Times New Roman" w:hAnsi="Times New Roman" w:eastAsia="Times New Roman" w:cs="Times New Roman"/>
+                <w:sz w:val="26"/>
+                <w:szCs w:val="26"/>
+                <w:lang w:val="uk-UA" w:eastAsia="ru-RU"/>
+              </w:rPr>
+            </w:pPr>
+            <w:r>
+              <w:rPr>
+                <w:rFonts w:eastAsia="Times New Roman" w:cs="Times New Roman"/>
+                <w:sz w:val="26"/>
+                <w:szCs w:val="26"/>
+                <w:lang w:val="uk-UA" w:eastAsia="ru-RU"/>
+              </w:rPr>
+            </w:r>
+          </w:p>
+        </w:tc>
+      </w:tr>
+      <w:tr>
+        <w:trPr/>
+        <w:tc>
+          <w:tcPr>
+            <w:tcW w:w="639" w:type="dxa"/>
+            <w:tcBorders>
+              <w:top w:val="single" w:sz="4" w:space="0" w:color="000000"/>
+              <w:left w:val="single" w:sz="4" w:space="0" w:color="000000"/>
+              <w:bottom w:val="single" w:sz="4" w:space="0" w:color="000000"/>
+              <w:right w:val="single" w:sz="4" w:space="0" w:color="000000"/>
+            </w:tcBorders>
+          </w:tcPr>
+          <w:p>
+            <w:pPr>
+              <w:pStyle w:val="Normal"/>
+              <w:tabs>
+                <w:tab w:val="left" w:pos="720" w:leader="none"/>
+                <w:tab w:val="left" w:pos="1440" w:leader="none"/>
+                <w:tab w:val="left" w:pos="1620" w:leader="none"/>
+              </w:tabs>
+              <w:spacing w:lineRule="auto" w:line="240" w:before="0" w:after="0"/>
+              <w:jc w:val="center"/>
+              <w:rPr>
+                <w:rFonts w:ascii="Times New Roman" w:hAnsi="Times New Roman" w:eastAsia="Times New Roman" w:cs="Times New Roman"/>
+                <w:sz w:val="26"/>
+                <w:szCs w:val="26"/>
+                <w:lang w:val="uk-UA" w:eastAsia="ru-RU"/>
+              </w:rPr>
+            </w:pPr>
+            <w:r>
+              <w:rPr>
+                <w:rFonts w:eastAsia="Times New Roman" w:cs="Times New Roman"/>
+                <w:sz w:val="26"/>
+                <w:szCs w:val="26"/>
+                <w:lang w:val="uk-UA" w:eastAsia="ru-RU"/>
+              </w:rPr>
+            </w:r>
+          </w:p>
+        </w:tc>
+        <w:tc>
+          <w:tcPr>
+            <w:tcW w:w="665" w:type="dxa"/>
+            <w:tcBorders>
+              <w:top w:val="single" w:sz="4" w:space="0" w:color="000000"/>
+              <w:left w:val="single" w:sz="4" w:space="0" w:color="000000"/>
+              <w:bottom w:val="single" w:sz="4" w:space="0" w:color="000000"/>
+              <w:right w:val="single" w:sz="4" w:space="0" w:color="000000"/>
+            </w:tcBorders>
+          </w:tcPr>
+          <w:p>
+            <w:pPr>
+              <w:pStyle w:val="Normal"/>
+              <w:tabs>
+                <w:tab w:val="left" w:pos="720" w:leader="none"/>
+                <w:tab w:val="left" w:pos="1440" w:leader="none"/>
+                <w:tab w:val="left" w:pos="1620" w:leader="none"/>
+              </w:tabs>
+              <w:spacing w:lineRule="auto" w:line="240" w:before="0" w:after="0"/>
+              <w:jc w:val="center"/>
+              <w:rPr>
+                <w:rFonts w:ascii="Times New Roman" w:hAnsi="Times New Roman" w:eastAsia="Times New Roman" w:cs="Times New Roman"/>
+                <w:sz w:val="26"/>
+                <w:szCs w:val="26"/>
+                <w:lang w:val="uk-UA" w:eastAsia="ru-RU"/>
+              </w:rPr>
+            </w:pPr>
+            <w:r>
+              <w:rPr>
+                <w:rFonts w:eastAsia="Times New Roman" w:cs="Times New Roman"/>
+                <w:sz w:val="26"/>
+                <w:szCs w:val="26"/>
+                <w:lang w:val="uk-UA" w:eastAsia="ru-RU"/>
+              </w:rPr>
+            </w:r>
+          </w:p>
+        </w:tc>
+        <w:tc>
+          <w:tcPr>
+            <w:tcW w:w="3290" w:type="dxa"/>
+            <w:tcBorders>
+              <w:top w:val="single" w:sz="4" w:space="0" w:color="000000"/>
+              <w:left w:val="single" w:sz="4" w:space="0" w:color="000000"/>
+              <w:bottom w:val="single" w:sz="4" w:space="0" w:color="000000"/>
+              <w:right w:val="single" w:sz="4" w:space="0" w:color="000000"/>
+            </w:tcBorders>
+          </w:tcPr>
+          <w:p>
+            <w:pPr>
+              <w:pStyle w:val="Normal"/>
+              <w:tabs>
+                <w:tab w:val="left" w:pos="720" w:leader="none"/>
+                <w:tab w:val="left" w:pos="1440" w:leader="none"/>
+                <w:tab w:val="left" w:pos="1620" w:leader="none"/>
+              </w:tabs>
+              <w:spacing w:lineRule="auto" w:line="240" w:before="0" w:after="0"/>
+              <w:ind w:hanging="0"/>
+              <w:rPr/>
+            </w:pPr>
+            <w:r>
+              <w:rPr/>
+            </w:r>
+          </w:p>
+        </w:tc>
+        <w:tc>
+          <w:tcPr>
+            <w:tcW w:w="3225" w:type="dxa"/>
+            <w:tcBorders>
+              <w:top w:val="single" w:sz="4" w:space="0" w:color="000000"/>
+              <w:left w:val="single" w:sz="4" w:space="0" w:color="000000"/>
+              <w:bottom w:val="single" w:sz="4" w:space="0" w:color="000000"/>
+              <w:right w:val="single" w:sz="4" w:space="0" w:color="000000"/>
+            </w:tcBorders>
+          </w:tcPr>
+          <w:p>
+            <w:pPr>
+              <w:pStyle w:val="Normal"/>
+              <w:tabs>
+                <w:tab w:val="left" w:pos="720" w:leader="none"/>
+                <w:tab w:val="left" w:pos="1440" w:leader="none"/>
+                <w:tab w:val="left" w:pos="1620" w:leader="none"/>
+              </w:tabs>
+              <w:spacing w:lineRule="auto" w:line="240" w:before="0" w:after="0"/>
+              <w:jc w:val="center"/>
+              <w:rPr>
+                <w:rFonts w:ascii="Times New Roman" w:hAnsi="Times New Roman" w:eastAsia="Times New Roman" w:cs="Times New Roman"/>
+                <w:sz w:val="26"/>
+                <w:szCs w:val="26"/>
+                <w:lang w:val="uk-UA" w:eastAsia="ru-RU"/>
+              </w:rPr>
+            </w:pPr>
+            <w:r>
+              <w:rPr>
+                <w:rFonts w:eastAsia="Times New Roman" w:cs="Times New Roman"/>
+                <w:sz w:val="26"/>
+                <w:szCs w:val="26"/>
+                <w:lang w:val="uk-UA" w:eastAsia="ru-RU"/>
+              </w:rPr>
+            </w:r>
+          </w:p>
+        </w:tc>
+        <w:tc>
+          <w:tcPr>
+            <w:tcW w:w="806" w:type="dxa"/>
+            <w:tcBorders>
+              <w:top w:val="single" w:sz="4" w:space="0" w:color="000000"/>
+              <w:left w:val="single" w:sz="4" w:space="0" w:color="000000"/>
+              <w:bottom w:val="single" w:sz="4" w:space="0" w:color="000000"/>
+              <w:right w:val="single" w:sz="4" w:space="0" w:color="000000"/>
+            </w:tcBorders>
+          </w:tcPr>
+          <w:p>
+            <w:pPr>
+              <w:pStyle w:val="Normal"/>
+              <w:tabs>
+                <w:tab w:val="left" w:pos="720" w:leader="none"/>
+                <w:tab w:val="left" w:pos="1440" w:leader="none"/>
+                <w:tab w:val="left" w:pos="1620" w:leader="none"/>
+              </w:tabs>
+              <w:spacing w:lineRule="auto" w:line="240" w:before="0" w:after="0"/>
+              <w:ind w:hanging="0"/>
+              <w:jc w:val="center"/>
+              <w:rPr>
+                <w:rFonts w:ascii="Times New Roman" w:hAnsi="Times New Roman" w:eastAsia="Times New Roman" w:cs="Times New Roman"/>
+                <w:sz w:val="26"/>
+                <w:szCs w:val="26"/>
+                <w:lang w:val="uk-UA" w:eastAsia="ru-RU"/>
+              </w:rPr>
+            </w:pPr>
+            <w:r>
+              <w:rPr>
+                <w:rFonts w:eastAsia="Times New Roman" w:cs="Times New Roman"/>
+                <w:sz w:val="26"/>
+                <w:szCs w:val="26"/>
+                <w:lang w:val="uk-UA" w:eastAsia="ru-RU"/>
+              </w:rPr>
+            </w:r>
+          </w:p>
+        </w:tc>
+        <w:tc>
+          <w:tcPr>
+            <w:tcW w:w="1294" w:type="dxa"/>
+            <w:tcBorders>
+              <w:top w:val="single" w:sz="4" w:space="0" w:color="000000"/>
+              <w:left w:val="single" w:sz="4" w:space="0" w:color="000000"/>
+              <w:bottom w:val="single" w:sz="4" w:space="0" w:color="000000"/>
+              <w:right w:val="single" w:sz="4" w:space="0" w:color="000000"/>
+            </w:tcBorders>
+          </w:tcPr>
+          <w:p>
+            <w:pPr>
+              <w:pStyle w:val="Normal"/>
+              <w:tabs>
+                <w:tab w:val="left" w:pos="720" w:leader="none"/>
+                <w:tab w:val="left" w:pos="1440" w:leader="none"/>
+                <w:tab w:val="left" w:pos="1620" w:leader="none"/>
+              </w:tabs>
+              <w:spacing w:lineRule="auto" w:line="240" w:before="0" w:after="0"/>
+              <w:jc w:val="center"/>
+              <w:rPr>
+                <w:rFonts w:ascii="Times New Roman" w:hAnsi="Times New Roman" w:eastAsia="Times New Roman" w:cs="Times New Roman"/>
+                <w:sz w:val="26"/>
+                <w:szCs w:val="26"/>
+                <w:lang w:val="uk-UA" w:eastAsia="ru-RU"/>
+              </w:rPr>
+            </w:pPr>
+            <w:r>
+              <w:rPr>
+                <w:rFonts w:eastAsia="Times New Roman" w:cs="Times New Roman"/>
+                <w:sz w:val="26"/>
+                <w:szCs w:val="26"/>
+                <w:lang w:val="uk-UA" w:eastAsia="ru-RU"/>
+              </w:rPr>
+            </w:r>
+          </w:p>
+        </w:tc>
+      </w:tr>
+      <w:tr>
+        <w:trPr/>
+        <w:tc>
+          <w:tcPr>
+            <w:tcW w:w="639" w:type="dxa"/>
+            <w:tcBorders>
+              <w:top w:val="single" w:sz="4" w:space="0" w:color="000000"/>
+              <w:left w:val="single" w:sz="4" w:space="0" w:color="000000"/>
+              <w:bottom w:val="single" w:sz="4" w:space="0" w:color="000000"/>
+              <w:right w:val="single" w:sz="4" w:space="0" w:color="000000"/>
+            </w:tcBorders>
+          </w:tcPr>
+          <w:p>
+            <w:pPr>
+              <w:pStyle w:val="Normal"/>
+              <w:tabs>
+                <w:tab w:val="left" w:pos="720" w:leader="none"/>
+                <w:tab w:val="left" w:pos="1440" w:leader="none"/>
+                <w:tab w:val="left" w:pos="1620" w:leader="none"/>
+              </w:tabs>
+              <w:spacing w:lineRule="auto" w:line="240" w:before="0" w:after="0"/>
+              <w:jc w:val="center"/>
+              <w:rPr>
+                <w:rFonts w:ascii="Times New Roman" w:hAnsi="Times New Roman" w:eastAsia="Times New Roman" w:cs="Times New Roman"/>
+                <w:sz w:val="26"/>
+                <w:szCs w:val="26"/>
+                <w:lang w:val="uk-UA" w:eastAsia="ru-RU"/>
+              </w:rPr>
+            </w:pPr>
+            <w:r>
+              <w:rPr>
+                <w:rFonts w:eastAsia="Times New Roman" w:cs="Times New Roman"/>
+                <w:sz w:val="26"/>
+                <w:szCs w:val="26"/>
+                <w:lang w:val="uk-UA" w:eastAsia="ru-RU"/>
+              </w:rPr>
+            </w:r>
+          </w:p>
+        </w:tc>
+        <w:tc>
+          <w:tcPr>
+            <w:tcW w:w="665" w:type="dxa"/>
+            <w:tcBorders>
+              <w:top w:val="single" w:sz="4" w:space="0" w:color="000000"/>
+              <w:left w:val="single" w:sz="4" w:space="0" w:color="000000"/>
+              <w:bottom w:val="single" w:sz="4" w:space="0" w:color="000000"/>
+              <w:right w:val="single" w:sz="4" w:space="0" w:color="000000"/>
+            </w:tcBorders>
+          </w:tcPr>
+          <w:p>
+            <w:pPr>
+              <w:pStyle w:val="Normal"/>
+              <w:tabs>
+                <w:tab w:val="left" w:pos="720" w:leader="none"/>
+                <w:tab w:val="left" w:pos="1440" w:leader="none"/>
+                <w:tab w:val="left" w:pos="1620" w:leader="none"/>
+              </w:tabs>
+              <w:spacing w:lineRule="auto" w:line="240" w:before="0" w:after="0"/>
+              <w:jc w:val="center"/>
+              <w:rPr>
+                <w:rFonts w:ascii="Times New Roman" w:hAnsi="Times New Roman" w:eastAsia="Times New Roman" w:cs="Times New Roman"/>
+                <w:sz w:val="26"/>
+                <w:szCs w:val="26"/>
+                <w:lang w:val="uk-UA" w:eastAsia="ru-RU"/>
+              </w:rPr>
+            </w:pPr>
+            <w:r>
+              <w:rPr>
+                <w:rFonts w:eastAsia="Times New Roman" w:cs="Times New Roman"/>
+                <w:sz w:val="26"/>
+                <w:szCs w:val="26"/>
+                <w:lang w:val="uk-UA" w:eastAsia="ru-RU"/>
+              </w:rPr>
+            </w:r>
+          </w:p>
+        </w:tc>
+        <w:tc>
+          <w:tcPr>
+            <w:tcW w:w="3290" w:type="dxa"/>
+            <w:tcBorders>
+              <w:top w:val="single" w:sz="4" w:space="0" w:color="000000"/>
+              <w:left w:val="single" w:sz="4" w:space="0" w:color="000000"/>
+              <w:bottom w:val="single" w:sz="4" w:space="0" w:color="000000"/>
+              <w:right w:val="single" w:sz="4" w:space="0" w:color="000000"/>
+            </w:tcBorders>
+          </w:tcPr>
+          <w:p>
+            <w:pPr>
+              <w:pStyle w:val="Normal"/>
+              <w:tabs>
+                <w:tab w:val="left" w:pos="720" w:leader="none"/>
+                <w:tab w:val="left" w:pos="1440" w:leader="none"/>
+                <w:tab w:val="left" w:pos="1620" w:leader="none"/>
+              </w:tabs>
+              <w:spacing w:lineRule="auto" w:line="240" w:before="0" w:after="0"/>
+              <w:jc w:val="center"/>
+              <w:rPr>
+                <w:rFonts w:ascii="Times New Roman" w:hAnsi="Times New Roman" w:eastAsia="Times New Roman" w:cs="Times New Roman"/>
+                <w:sz w:val="26"/>
+                <w:szCs w:val="26"/>
+                <w:lang w:val="uk-UA" w:eastAsia="ru-RU"/>
+              </w:rPr>
+            </w:pPr>
+            <w:r>
+              <w:rPr>
+                <w:rFonts w:eastAsia="Times New Roman" w:cs="Times New Roman"/>
+                <w:sz w:val="26"/>
+                <w:szCs w:val="26"/>
+                <w:lang w:val="uk-UA" w:eastAsia="ru-RU"/>
+              </w:rPr>
+            </w:r>
+          </w:p>
+        </w:tc>
+        <w:tc>
+          <w:tcPr>
+            <w:tcW w:w="3225" w:type="dxa"/>
+            <w:tcBorders>
+              <w:top w:val="single" w:sz="4" w:space="0" w:color="000000"/>
+              <w:left w:val="single" w:sz="4" w:space="0" w:color="000000"/>
+              <w:bottom w:val="single" w:sz="4" w:space="0" w:color="000000"/>
+              <w:right w:val="single" w:sz="4" w:space="0" w:color="000000"/>
+            </w:tcBorders>
+          </w:tcPr>
+          <w:p>
+            <w:pPr>
+              <w:pStyle w:val="Normal"/>
+              <w:tabs>
+                <w:tab w:val="left" w:pos="720" w:leader="none"/>
+                <w:tab w:val="left" w:pos="1440" w:leader="none"/>
+                <w:tab w:val="left" w:pos="1620" w:leader="none"/>
+              </w:tabs>
+              <w:spacing w:lineRule="auto" w:line="240" w:before="0" w:after="0"/>
+              <w:jc w:val="center"/>
+              <w:rPr>
+                <w:rFonts w:ascii="Times New Roman" w:hAnsi="Times New Roman" w:eastAsia="Times New Roman" w:cs="Times New Roman"/>
+                <w:sz w:val="26"/>
+                <w:szCs w:val="26"/>
+                <w:lang w:val="uk-UA" w:eastAsia="ru-RU"/>
+              </w:rPr>
+            </w:pPr>
+            <w:r>
+              <w:rPr>
+                <w:rFonts w:eastAsia="Times New Roman" w:cs="Times New Roman"/>
+                <w:sz w:val="26"/>
+                <w:szCs w:val="26"/>
+                <w:lang w:val="uk-UA" w:eastAsia="ru-RU"/>
+              </w:rPr>
+            </w:r>
+          </w:p>
+        </w:tc>
+        <w:tc>
+          <w:tcPr>
+            <w:tcW w:w="806" w:type="dxa"/>
+            <w:tcBorders>
+              <w:top w:val="single" w:sz="4" w:space="0" w:color="000000"/>
+              <w:left w:val="single" w:sz="4" w:space="0" w:color="000000"/>
+              <w:bottom w:val="single" w:sz="4" w:space="0" w:color="000000"/>
+              <w:right w:val="single" w:sz="4" w:space="0" w:color="000000"/>
+            </w:tcBorders>
+          </w:tcPr>
+          <w:p>
+            <w:pPr>
+              <w:pStyle w:val="Normal"/>
+              <w:tabs>
+                <w:tab w:val="left" w:pos="720" w:leader="none"/>
+                <w:tab w:val="left" w:pos="1440" w:leader="none"/>
+                <w:tab w:val="left" w:pos="1620" w:leader="none"/>
+              </w:tabs>
+              <w:spacing w:lineRule="auto" w:line="240" w:before="0" w:after="0"/>
+              <w:jc w:val="center"/>
+              <w:rPr>
+                <w:rFonts w:ascii="Times New Roman" w:hAnsi="Times New Roman" w:eastAsia="Times New Roman" w:cs="Times New Roman"/>
+                <w:sz w:val="26"/>
+                <w:szCs w:val="26"/>
+                <w:lang w:val="uk-UA" w:eastAsia="ru-RU"/>
+              </w:rPr>
+            </w:pPr>
+            <w:r>
+              <w:rPr>
+                <w:rFonts w:eastAsia="Times New Roman" w:cs="Times New Roman"/>
+                <w:sz w:val="26"/>
+                <w:szCs w:val="26"/>
+                <w:lang w:val="uk-UA" w:eastAsia="ru-RU"/>
+              </w:rPr>
+            </w:r>
+          </w:p>
+        </w:tc>
+        <w:tc>
+          <w:tcPr>
+            <w:tcW w:w="1294" w:type="dxa"/>
+            <w:tcBorders>
+              <w:top w:val="single" w:sz="4" w:space="0" w:color="000000"/>
+              <w:left w:val="single" w:sz="4" w:space="0" w:color="000000"/>
+              <w:bottom w:val="single" w:sz="4" w:space="0" w:color="000000"/>
+              <w:right w:val="single" w:sz="4" w:space="0" w:color="000000"/>
+            </w:tcBorders>
+          </w:tcPr>
+          <w:p>
+            <w:pPr>
+              <w:pStyle w:val="Normal"/>
+              <w:tabs>
+                <w:tab w:val="left" w:pos="720" w:leader="none"/>
+                <w:tab w:val="left" w:pos="1440" w:leader="none"/>
+                <w:tab w:val="left" w:pos="1620" w:leader="none"/>
+              </w:tabs>
+              <w:spacing w:lineRule="auto" w:line="240" w:before="0" w:after="0"/>
+              <w:jc w:val="center"/>
+              <w:rPr>
+                <w:rFonts w:ascii="Times New Roman" w:hAnsi="Times New Roman" w:eastAsia="Times New Roman" w:cs="Times New Roman"/>
+                <w:sz w:val="26"/>
+                <w:szCs w:val="26"/>
+                <w:lang w:val="uk-UA" w:eastAsia="ru-RU"/>
+              </w:rPr>
+            </w:pPr>
+            <w:r>
+              <w:rPr>
+                <w:rFonts w:eastAsia="Times New Roman" w:cs="Times New Roman"/>
+                <w:sz w:val="26"/>
+                <w:szCs w:val="26"/>
+                <w:lang w:val="uk-UA" w:eastAsia="ru-RU"/>
+              </w:rPr>
+            </w:r>
+          </w:p>
+        </w:tc>
+      </w:tr>
+      <w:tr>
+        <w:trPr/>
+        <w:tc>
+          <w:tcPr>
+            <w:tcW w:w="639" w:type="dxa"/>
+            <w:tcBorders>
+              <w:top w:val="single" w:sz="4" w:space="0" w:color="000000"/>
+              <w:left w:val="single" w:sz="4" w:space="0" w:color="000000"/>
+              <w:bottom w:val="single" w:sz="4" w:space="0" w:color="000000"/>
+              <w:right w:val="single" w:sz="4" w:space="0" w:color="000000"/>
+            </w:tcBorders>
+          </w:tcPr>
+          <w:p>
+            <w:pPr>
+              <w:pStyle w:val="Normal"/>
+              <w:tabs>
+                <w:tab w:val="left" w:pos="720" w:leader="none"/>
+                <w:tab w:val="left" w:pos="1440" w:leader="none"/>
+                <w:tab w:val="left" w:pos="1620" w:leader="none"/>
+              </w:tabs>
+              <w:spacing w:lineRule="auto" w:line="240" w:before="0" w:after="0"/>
+              <w:jc w:val="center"/>
+              <w:rPr>
+                <w:rFonts w:ascii="Times New Roman" w:hAnsi="Times New Roman" w:eastAsia="Times New Roman" w:cs="Times New Roman"/>
+                <w:sz w:val="26"/>
+                <w:szCs w:val="26"/>
+                <w:lang w:val="uk-UA" w:eastAsia="ru-RU"/>
+              </w:rPr>
+            </w:pPr>
+            <w:r>
+              <w:rPr>
+                <w:rFonts w:eastAsia="Times New Roman" w:cs="Times New Roman"/>
+                <w:sz w:val="26"/>
+                <w:szCs w:val="26"/>
+                <w:lang w:val="uk-UA" w:eastAsia="ru-RU"/>
+              </w:rPr>
+            </w:r>
+          </w:p>
+        </w:tc>
+        <w:tc>
+          <w:tcPr>
+            <w:tcW w:w="665" w:type="dxa"/>
+            <w:tcBorders>
+              <w:top w:val="single" w:sz="4" w:space="0" w:color="000000"/>
+              <w:left w:val="single" w:sz="4" w:space="0" w:color="000000"/>
+              <w:bottom w:val="single" w:sz="4" w:space="0" w:color="000000"/>
+              <w:right w:val="single" w:sz="4" w:space="0" w:color="000000"/>
+            </w:tcBorders>
+          </w:tcPr>
+          <w:p>
+            <w:pPr>
+              <w:pStyle w:val="Normal"/>
+              <w:tabs>
+                <w:tab w:val="left" w:pos="720" w:leader="none"/>
+                <w:tab w:val="left" w:pos="1440" w:leader="none"/>
+                <w:tab w:val="left" w:pos="1620" w:leader="none"/>
+              </w:tabs>
+              <w:spacing w:lineRule="auto" w:line="240" w:before="0" w:after="0"/>
+              <w:jc w:val="center"/>
+              <w:rPr>
+                <w:rFonts w:ascii="Times New Roman" w:hAnsi="Times New Roman" w:eastAsia="Times New Roman" w:cs="Times New Roman"/>
+                <w:sz w:val="26"/>
+                <w:szCs w:val="26"/>
+                <w:lang w:val="uk-UA" w:eastAsia="ru-RU"/>
+              </w:rPr>
+            </w:pPr>
+            <w:r>
+              <w:rPr>
+                <w:rFonts w:eastAsia="Times New Roman" w:cs="Times New Roman"/>
+                <w:sz w:val="26"/>
+                <w:szCs w:val="26"/>
+                <w:lang w:val="uk-UA" w:eastAsia="ru-RU"/>
+              </w:rPr>
+            </w:r>
+          </w:p>
+        </w:tc>
+        <w:tc>
+          <w:tcPr>
+            <w:tcW w:w="3290" w:type="dxa"/>
+            <w:tcBorders>
+              <w:top w:val="single" w:sz="4" w:space="0" w:color="000000"/>
+              <w:left w:val="single" w:sz="4" w:space="0" w:color="000000"/>
+              <w:bottom w:val="single" w:sz="4" w:space="0" w:color="000000"/>
+              <w:right w:val="single" w:sz="4" w:space="0" w:color="000000"/>
+            </w:tcBorders>
+          </w:tcPr>
+          <w:p>
+            <w:pPr>
+              <w:pStyle w:val="Normal"/>
+              <w:tabs>
+                <w:tab w:val="left" w:pos="720" w:leader="none"/>
+                <w:tab w:val="left" w:pos="1440" w:leader="none"/>
+                <w:tab w:val="left" w:pos="1620" w:leader="none"/>
+              </w:tabs>
+              <w:spacing w:lineRule="auto" w:line="240" w:before="0" w:after="0"/>
+              <w:jc w:val="center"/>
+              <w:rPr>
+                <w:rFonts w:ascii="Times New Roman" w:hAnsi="Times New Roman" w:eastAsia="Times New Roman" w:cs="Times New Roman"/>
+                <w:sz w:val="26"/>
+                <w:szCs w:val="26"/>
+                <w:lang w:val="uk-UA" w:eastAsia="ru-RU"/>
+              </w:rPr>
+            </w:pPr>
+            <w:r>
+              <w:rPr>
+                <w:rFonts w:eastAsia="Times New Roman" w:cs="Times New Roman"/>
+                <w:sz w:val="26"/>
+                <w:szCs w:val="26"/>
+                <w:lang w:val="uk-UA" w:eastAsia="ru-RU"/>
+              </w:rPr>
+            </w:r>
+          </w:p>
+        </w:tc>
+        <w:tc>
+          <w:tcPr>
+            <w:tcW w:w="3225" w:type="dxa"/>
+            <w:tcBorders>
+              <w:top w:val="single" w:sz="4" w:space="0" w:color="000000"/>
+              <w:left w:val="single" w:sz="4" w:space="0" w:color="000000"/>
+              <w:bottom w:val="single" w:sz="4" w:space="0" w:color="000000"/>
+              <w:right w:val="single" w:sz="4" w:space="0" w:color="000000"/>
+            </w:tcBorders>
+          </w:tcPr>
+          <w:p>
+            <w:pPr>
+              <w:pStyle w:val="Normal"/>
+              <w:tabs>
+                <w:tab w:val="left" w:pos="720" w:leader="none"/>
+                <w:tab w:val="left" w:pos="1440" w:leader="none"/>
+                <w:tab w:val="left" w:pos="1620" w:leader="none"/>
+              </w:tabs>
+              <w:spacing w:lineRule="auto" w:line="240" w:before="0" w:after="0"/>
+              <w:jc w:val="center"/>
+              <w:rPr>
+                <w:rFonts w:ascii="Times New Roman" w:hAnsi="Times New Roman" w:eastAsia="Times New Roman" w:cs="Times New Roman"/>
+                <w:sz w:val="26"/>
+                <w:szCs w:val="26"/>
+                <w:lang w:val="uk-UA" w:eastAsia="ru-RU"/>
+              </w:rPr>
+            </w:pPr>
+            <w:r>
+              <w:rPr>
+                <w:rFonts w:eastAsia="Times New Roman" w:cs="Times New Roman"/>
+                <w:sz w:val="26"/>
+                <w:szCs w:val="26"/>
+                <w:lang w:val="uk-UA" w:eastAsia="ru-RU"/>
+              </w:rPr>
+            </w:r>
+          </w:p>
+        </w:tc>
+        <w:tc>
+          <w:tcPr>
+            <w:tcW w:w="806" w:type="dxa"/>
+            <w:tcBorders>
+              <w:top w:val="single" w:sz="4" w:space="0" w:color="000000"/>
+              <w:left w:val="single" w:sz="4" w:space="0" w:color="000000"/>
+              <w:bottom w:val="single" w:sz="4" w:space="0" w:color="000000"/>
+              <w:right w:val="single" w:sz="4" w:space="0" w:color="000000"/>
+            </w:tcBorders>
+          </w:tcPr>
+          <w:p>
+            <w:pPr>
+              <w:pStyle w:val="Normal"/>
+              <w:tabs>
+                <w:tab w:val="left" w:pos="720" w:leader="none"/>
+                <w:tab w:val="left" w:pos="1440" w:leader="none"/>
+                <w:tab w:val="left" w:pos="1620" w:leader="none"/>
+              </w:tabs>
+              <w:spacing w:lineRule="auto" w:line="240" w:before="0" w:after="0"/>
+              <w:jc w:val="center"/>
+              <w:rPr>
+                <w:rFonts w:ascii="Times New Roman" w:hAnsi="Times New Roman" w:eastAsia="Times New Roman" w:cs="Times New Roman"/>
+                <w:sz w:val="26"/>
+                <w:szCs w:val="26"/>
+                <w:lang w:val="uk-UA" w:eastAsia="ru-RU"/>
+              </w:rPr>
+            </w:pPr>
+            <w:r>
+              <w:rPr>
+                <w:rFonts w:eastAsia="Times New Roman" w:cs="Times New Roman"/>
+                <w:sz w:val="26"/>
+                <w:szCs w:val="26"/>
+                <w:lang w:val="uk-UA" w:eastAsia="ru-RU"/>
+              </w:rPr>
+            </w:r>
+          </w:p>
+        </w:tc>
+        <w:tc>
+          <w:tcPr>
+            <w:tcW w:w="1294" w:type="dxa"/>
+            <w:tcBorders>
+              <w:top w:val="single" w:sz="4" w:space="0" w:color="000000"/>
+              <w:left w:val="single" w:sz="4" w:space="0" w:color="000000"/>
+              <w:bottom w:val="single" w:sz="4" w:space="0" w:color="000000"/>
+              <w:right w:val="single" w:sz="4" w:space="0" w:color="000000"/>
+            </w:tcBorders>
+          </w:tcPr>
+          <w:p>
+            <w:pPr>
+              <w:pStyle w:val="Normal"/>
+              <w:tabs>
+                <w:tab w:val="left" w:pos="720" w:leader="none"/>
+                <w:tab w:val="left" w:pos="1440" w:leader="none"/>
+                <w:tab w:val="left" w:pos="1620" w:leader="none"/>
+              </w:tabs>
+              <w:spacing w:lineRule="auto" w:line="240" w:before="0" w:after="0"/>
+              <w:jc w:val="center"/>
+              <w:rPr>
+                <w:rFonts w:ascii="Times New Roman" w:hAnsi="Times New Roman" w:eastAsia="Times New Roman" w:cs="Times New Roman"/>
+                <w:sz w:val="26"/>
+                <w:szCs w:val="26"/>
+                <w:lang w:val="uk-UA" w:eastAsia="ru-RU"/>
+              </w:rPr>
+            </w:pPr>
+            <w:r>
+              <w:rPr>
+                <w:rFonts w:eastAsia="Times New Roman" w:cs="Times New Roman"/>
+                <w:sz w:val="26"/>
+                <w:szCs w:val="26"/>
+                <w:lang w:val="uk-UA" w:eastAsia="ru-RU"/>
+              </w:rPr>
+            </w:r>
+          </w:p>
+        </w:tc>
+      </w:tr>
+      <w:tr>
+        <w:trPr/>
+        <w:tc>
+          <w:tcPr>
+            <w:tcW w:w="639" w:type="dxa"/>
+            <w:tcBorders>
+              <w:top w:val="single" w:sz="4" w:space="0" w:color="000000"/>
+              <w:left w:val="single" w:sz="4" w:space="0" w:color="000000"/>
+              <w:bottom w:val="single" w:sz="4" w:space="0" w:color="000000"/>
+              <w:right w:val="single" w:sz="4" w:space="0" w:color="000000"/>
+            </w:tcBorders>
+          </w:tcPr>
+          <w:p>
+            <w:pPr>
+              <w:pStyle w:val="Normal"/>
+              <w:tabs>
+                <w:tab w:val="left" w:pos="720" w:leader="none"/>
+                <w:tab w:val="left" w:pos="1440" w:leader="none"/>
+                <w:tab w:val="left" w:pos="1620" w:leader="none"/>
+              </w:tabs>
+              <w:spacing w:lineRule="auto" w:line="240" w:before="0" w:after="0"/>
+              <w:jc w:val="center"/>
+              <w:rPr>
+                <w:rFonts w:ascii="Times New Roman" w:hAnsi="Times New Roman" w:eastAsia="Times New Roman" w:cs="Times New Roman"/>
+                <w:sz w:val="26"/>
+                <w:szCs w:val="26"/>
+                <w:lang w:val="uk-UA" w:eastAsia="ru-RU"/>
+              </w:rPr>
+            </w:pPr>
+            <w:r>
+              <w:rPr>
+                <w:rFonts w:eastAsia="Times New Roman" w:cs="Times New Roman"/>
+                <w:sz w:val="26"/>
+                <w:szCs w:val="26"/>
+                <w:lang w:val="uk-UA" w:eastAsia="ru-RU"/>
+              </w:rPr>
+            </w:r>
+          </w:p>
+        </w:tc>
+        <w:tc>
+          <w:tcPr>
+            <w:tcW w:w="665" w:type="dxa"/>
+            <w:tcBorders>
+              <w:top w:val="single" w:sz="4" w:space="0" w:color="000000"/>
+              <w:left w:val="single" w:sz="4" w:space="0" w:color="000000"/>
+              <w:bottom w:val="single" w:sz="4" w:space="0" w:color="000000"/>
+              <w:right w:val="single" w:sz="4" w:space="0" w:color="000000"/>
+            </w:tcBorders>
+          </w:tcPr>
+          <w:p>
+            <w:pPr>
+              <w:pStyle w:val="Normal"/>
+              <w:tabs>
+                <w:tab w:val="left" w:pos="720" w:leader="none"/>
+                <w:tab w:val="left" w:pos="1440" w:leader="none"/>
+                <w:tab w:val="left" w:pos="1620" w:leader="none"/>
+              </w:tabs>
+              <w:spacing w:lineRule="auto" w:line="240" w:before="0" w:after="0"/>
+              <w:jc w:val="center"/>
+              <w:rPr>
+                <w:rFonts w:ascii="Times New Roman" w:hAnsi="Times New Roman" w:eastAsia="Times New Roman" w:cs="Times New Roman"/>
+                <w:sz w:val="26"/>
+                <w:szCs w:val="26"/>
+                <w:lang w:val="uk-UA" w:eastAsia="ru-RU"/>
+              </w:rPr>
+            </w:pPr>
+            <w:r>
+              <w:rPr>
+                <w:rFonts w:eastAsia="Times New Roman" w:cs="Times New Roman"/>
+                <w:sz w:val="26"/>
+                <w:szCs w:val="26"/>
+                <w:lang w:val="uk-UA" w:eastAsia="ru-RU"/>
+              </w:rPr>
+            </w:r>
+          </w:p>
+        </w:tc>
+        <w:tc>
+          <w:tcPr>
+            <w:tcW w:w="3290" w:type="dxa"/>
+            <w:tcBorders>
+              <w:top w:val="single" w:sz="4" w:space="0" w:color="000000"/>
+              <w:left w:val="single" w:sz="4" w:space="0" w:color="000000"/>
+              <w:bottom w:val="single" w:sz="4" w:space="0" w:color="000000"/>
+              <w:right w:val="single" w:sz="4" w:space="0" w:color="000000"/>
+            </w:tcBorders>
+          </w:tcPr>
+          <w:p>
+            <w:pPr>
+              <w:pStyle w:val="Normal"/>
+              <w:tabs>
+                <w:tab w:val="left" w:pos="720" w:leader="none"/>
+                <w:tab w:val="left" w:pos="1440" w:leader="none"/>
+                <w:tab w:val="left" w:pos="1620" w:leader="none"/>
+              </w:tabs>
+              <w:spacing w:lineRule="auto" w:line="240" w:before="0" w:after="0"/>
+              <w:jc w:val="center"/>
+              <w:rPr>
+                <w:rFonts w:ascii="Times New Roman" w:hAnsi="Times New Roman" w:eastAsia="Times New Roman" w:cs="Times New Roman"/>
+                <w:sz w:val="26"/>
+                <w:szCs w:val="26"/>
+                <w:lang w:val="uk-UA" w:eastAsia="ru-RU"/>
+              </w:rPr>
+            </w:pPr>
+            <w:r>
+              <w:rPr>
+                <w:rFonts w:eastAsia="Times New Roman" w:cs="Times New Roman"/>
+                <w:sz w:val="26"/>
+                <w:szCs w:val="26"/>
+                <w:lang w:val="uk-UA" w:eastAsia="ru-RU"/>
+              </w:rPr>
+            </w:r>
+          </w:p>
+        </w:tc>
+        <w:tc>
+          <w:tcPr>
+            <w:tcW w:w="3225" w:type="dxa"/>
+            <w:tcBorders>
+              <w:top w:val="single" w:sz="4" w:space="0" w:color="000000"/>
+              <w:left w:val="single" w:sz="4" w:space="0" w:color="000000"/>
+              <w:bottom w:val="single" w:sz="4" w:space="0" w:color="000000"/>
+              <w:right w:val="single" w:sz="4" w:space="0" w:color="000000"/>
+            </w:tcBorders>
+          </w:tcPr>
+          <w:p>
+            <w:pPr>
+              <w:pStyle w:val="Normal"/>
+              <w:tabs>
+                <w:tab w:val="left" w:pos="720" w:leader="none"/>
+                <w:tab w:val="left" w:pos="1440" w:leader="none"/>
+                <w:tab w:val="left" w:pos="1620" w:leader="none"/>
+              </w:tabs>
+              <w:spacing w:lineRule="auto" w:line="240" w:before="0" w:after="0"/>
+              <w:jc w:val="center"/>
+              <w:rPr>
+                <w:rFonts w:ascii="Times New Roman" w:hAnsi="Times New Roman" w:eastAsia="Times New Roman" w:cs="Times New Roman"/>
+                <w:sz w:val="26"/>
+                <w:szCs w:val="26"/>
+                <w:lang w:val="uk-UA" w:eastAsia="ru-RU"/>
+              </w:rPr>
+            </w:pPr>
+            <w:r>
+              <w:rPr>
+                <w:rFonts w:eastAsia="Times New Roman" w:cs="Times New Roman"/>
+                <w:sz w:val="26"/>
+                <w:szCs w:val="26"/>
+                <w:lang w:val="uk-UA" w:eastAsia="ru-RU"/>
+              </w:rPr>
+            </w:r>
+          </w:p>
+        </w:tc>
+        <w:tc>
+          <w:tcPr>
+            <w:tcW w:w="806" w:type="dxa"/>
+            <w:tcBorders>
+              <w:top w:val="single" w:sz="4" w:space="0" w:color="000000"/>
+              <w:left w:val="single" w:sz="4" w:space="0" w:color="000000"/>
+              <w:bottom w:val="single" w:sz="4" w:space="0" w:color="000000"/>
+              <w:right w:val="single" w:sz="4" w:space="0" w:color="000000"/>
+            </w:tcBorders>
+          </w:tcPr>
+          <w:p>
+            <w:pPr>
+              <w:pStyle w:val="Normal"/>
+              <w:tabs>
+                <w:tab w:val="left" w:pos="720" w:leader="none"/>
+                <w:tab w:val="left" w:pos="1440" w:leader="none"/>
+                <w:tab w:val="left" w:pos="1620" w:leader="none"/>
+              </w:tabs>
+              <w:spacing w:lineRule="auto" w:line="240" w:before="0" w:after="0"/>
+              <w:jc w:val="center"/>
+              <w:rPr>
+                <w:rFonts w:ascii="Times New Roman" w:hAnsi="Times New Roman" w:eastAsia="Times New Roman" w:cs="Times New Roman"/>
+                <w:sz w:val="26"/>
+                <w:szCs w:val="26"/>
+                <w:lang w:val="uk-UA" w:eastAsia="ru-RU"/>
+              </w:rPr>
+            </w:pPr>
+            <w:r>
+              <w:rPr>
+                <w:rFonts w:eastAsia="Times New Roman" w:cs="Times New Roman"/>
+                <w:sz w:val="26"/>
+                <w:szCs w:val="26"/>
+                <w:lang w:val="uk-UA" w:eastAsia="ru-RU"/>
+              </w:rPr>
+            </w:r>
+          </w:p>
+        </w:tc>
+        <w:tc>
+          <w:tcPr>
+            <w:tcW w:w="1294" w:type="dxa"/>
+            <w:tcBorders>
+              <w:top w:val="single" w:sz="4" w:space="0" w:color="000000"/>
+              <w:left w:val="single" w:sz="4" w:space="0" w:color="000000"/>
+              <w:bottom w:val="single" w:sz="4" w:space="0" w:color="000000"/>
+              <w:right w:val="single" w:sz="4" w:space="0" w:color="000000"/>
+            </w:tcBorders>
+          </w:tcPr>
+          <w:p>
+            <w:pPr>
+              <w:pStyle w:val="Normal"/>
+              <w:tabs>
+                <w:tab w:val="left" w:pos="720" w:leader="none"/>
+                <w:tab w:val="left" w:pos="1440" w:leader="none"/>
+                <w:tab w:val="left" w:pos="1620" w:leader="none"/>
+              </w:tabs>
+              <w:spacing w:lineRule="auto" w:line="240" w:before="0" w:after="0"/>
+              <w:jc w:val="center"/>
+              <w:rPr>
+                <w:rFonts w:ascii="Times New Roman" w:hAnsi="Times New Roman" w:eastAsia="Times New Roman" w:cs="Times New Roman"/>
+                <w:sz w:val="26"/>
+                <w:szCs w:val="26"/>
+                <w:lang w:val="uk-UA" w:eastAsia="ru-RU"/>
+              </w:rPr>
+            </w:pPr>
+            <w:r>
+              <w:rPr>
+                <w:rFonts w:eastAsia="Times New Roman" w:cs="Times New Roman"/>
+                <w:sz w:val="26"/>
+                <w:szCs w:val="26"/>
+                <w:lang w:val="uk-UA" w:eastAsia="ru-RU"/>
+              </w:rPr>
+            </w:r>
+          </w:p>
+        </w:tc>
+      </w:tr>
+      <w:tr>
+        <w:trPr/>
+        <w:tc>
+          <w:tcPr>
+            <w:tcW w:w="639" w:type="dxa"/>
+            <w:tcBorders>
+              <w:top w:val="single" w:sz="4" w:space="0" w:color="000000"/>
+              <w:left w:val="single" w:sz="4" w:space="0" w:color="000000"/>
+              <w:bottom w:val="single" w:sz="4" w:space="0" w:color="000000"/>
+              <w:right w:val="single" w:sz="4" w:space="0" w:color="000000"/>
+            </w:tcBorders>
+          </w:tcPr>
+          <w:p>
+            <w:pPr>
+              <w:pStyle w:val="Normal"/>
+              <w:tabs>
+                <w:tab w:val="left" w:pos="720" w:leader="none"/>
+                <w:tab w:val="left" w:pos="1440" w:leader="none"/>
+                <w:tab w:val="left" w:pos="1620" w:leader="none"/>
+              </w:tabs>
+              <w:spacing w:lineRule="auto" w:line="240" w:before="0" w:after="0"/>
+              <w:jc w:val="center"/>
+              <w:rPr>
+                <w:rFonts w:ascii="Times New Roman" w:hAnsi="Times New Roman" w:eastAsia="Times New Roman" w:cs="Times New Roman"/>
+                <w:sz w:val="26"/>
+                <w:szCs w:val="26"/>
+                <w:lang w:val="uk-UA" w:eastAsia="ru-RU"/>
+              </w:rPr>
+            </w:pPr>
+            <w:r>
+              <w:rPr>
+                <w:rFonts w:eastAsia="Times New Roman" w:cs="Times New Roman"/>
+                <w:sz w:val="26"/>
+                <w:szCs w:val="26"/>
+                <w:lang w:val="uk-UA" w:eastAsia="ru-RU"/>
+              </w:rPr>
+            </w:r>
+          </w:p>
+        </w:tc>
+        <w:tc>
+          <w:tcPr>
+            <w:tcW w:w="665" w:type="dxa"/>
+            <w:tcBorders>
+              <w:top w:val="single" w:sz="4" w:space="0" w:color="000000"/>
+              <w:left w:val="single" w:sz="4" w:space="0" w:color="000000"/>
+              <w:bottom w:val="single" w:sz="4" w:space="0" w:color="000000"/>
+              <w:right w:val="single" w:sz="4" w:space="0" w:color="000000"/>
+            </w:tcBorders>
+          </w:tcPr>
+          <w:p>
+            <w:pPr>
+              <w:pStyle w:val="Normal"/>
+              <w:tabs>
+                <w:tab w:val="left" w:pos="720" w:leader="none"/>
+                <w:tab w:val="left" w:pos="1440" w:leader="none"/>
+                <w:tab w:val="left" w:pos="1620" w:leader="none"/>
+              </w:tabs>
+              <w:spacing w:lineRule="auto" w:line="240" w:before="0" w:after="0"/>
+              <w:jc w:val="center"/>
+              <w:rPr>
+                <w:rFonts w:ascii="Times New Roman" w:hAnsi="Times New Roman" w:eastAsia="Times New Roman" w:cs="Times New Roman"/>
+                <w:sz w:val="26"/>
+                <w:szCs w:val="26"/>
+                <w:lang w:val="uk-UA" w:eastAsia="ru-RU"/>
+              </w:rPr>
+            </w:pPr>
+            <w:r>
+              <w:rPr>
+                <w:rFonts w:eastAsia="Times New Roman" w:cs="Times New Roman"/>
+                <w:sz w:val="26"/>
+                <w:szCs w:val="26"/>
+                <w:lang w:val="uk-UA" w:eastAsia="ru-RU"/>
+              </w:rPr>
+            </w:r>
+          </w:p>
+        </w:tc>
+        <w:tc>
+          <w:tcPr>
+            <w:tcW w:w="3290" w:type="dxa"/>
+            <w:tcBorders>
+              <w:top w:val="single" w:sz="4" w:space="0" w:color="000000"/>
+              <w:left w:val="single" w:sz="4" w:space="0" w:color="000000"/>
+              <w:bottom w:val="single" w:sz="4" w:space="0" w:color="000000"/>
+              <w:right w:val="single" w:sz="4" w:space="0" w:color="000000"/>
+            </w:tcBorders>
+          </w:tcPr>
+          <w:p>
+            <w:pPr>
+              <w:pStyle w:val="Normal"/>
+              <w:tabs>
+                <w:tab w:val="left" w:pos="720" w:leader="none"/>
+                <w:tab w:val="left" w:pos="1440" w:leader="none"/>
+                <w:tab w:val="left" w:pos="1620" w:leader="none"/>
+              </w:tabs>
+              <w:spacing w:lineRule="auto" w:line="240" w:before="0" w:after="0"/>
+              <w:jc w:val="center"/>
+              <w:rPr>
+                <w:rFonts w:ascii="Times New Roman" w:hAnsi="Times New Roman" w:eastAsia="Times New Roman" w:cs="Times New Roman"/>
+                <w:sz w:val="26"/>
+                <w:szCs w:val="26"/>
+                <w:lang w:val="uk-UA" w:eastAsia="ru-RU"/>
+              </w:rPr>
+            </w:pPr>
+            <w:r>
+              <w:rPr>
+                <w:rFonts w:eastAsia="Times New Roman" w:cs="Times New Roman"/>
+                <w:sz w:val="26"/>
+                <w:szCs w:val="26"/>
+                <w:lang w:val="uk-UA" w:eastAsia="ru-RU"/>
+              </w:rPr>
+            </w:r>
+          </w:p>
+        </w:tc>
+        <w:tc>
+          <w:tcPr>
+            <w:tcW w:w="3225" w:type="dxa"/>
+            <w:tcBorders>
+              <w:top w:val="single" w:sz="4" w:space="0" w:color="000000"/>
+              <w:left w:val="single" w:sz="4" w:space="0" w:color="000000"/>
+              <w:bottom w:val="single" w:sz="4" w:space="0" w:color="000000"/>
+              <w:right w:val="single" w:sz="4" w:space="0" w:color="000000"/>
+            </w:tcBorders>
+          </w:tcPr>
+          <w:p>
+            <w:pPr>
+              <w:pStyle w:val="Normal"/>
+              <w:tabs>
+                <w:tab w:val="left" w:pos="720" w:leader="none"/>
+                <w:tab w:val="left" w:pos="1440" w:leader="none"/>
+                <w:tab w:val="left" w:pos="1620" w:leader="none"/>
+              </w:tabs>
+              <w:spacing w:lineRule="auto" w:line="240" w:before="0" w:after="0"/>
+              <w:jc w:val="center"/>
+              <w:rPr>
+                <w:rFonts w:ascii="Times New Roman" w:hAnsi="Times New Roman" w:eastAsia="Times New Roman" w:cs="Times New Roman"/>
+                <w:sz w:val="26"/>
+                <w:szCs w:val="26"/>
+                <w:lang w:val="uk-UA" w:eastAsia="ru-RU"/>
+              </w:rPr>
+            </w:pPr>
+            <w:r>
+              <w:rPr>
+                <w:rFonts w:eastAsia="Times New Roman" w:cs="Times New Roman"/>
+                <w:sz w:val="26"/>
+                <w:szCs w:val="26"/>
+                <w:lang w:val="uk-UA" w:eastAsia="ru-RU"/>
+              </w:rPr>
+            </w:r>
+          </w:p>
+        </w:tc>
+        <w:tc>
+          <w:tcPr>
+            <w:tcW w:w="806" w:type="dxa"/>
+            <w:tcBorders>
+              <w:top w:val="single" w:sz="4" w:space="0" w:color="000000"/>
+              <w:left w:val="single" w:sz="4" w:space="0" w:color="000000"/>
+              <w:bottom w:val="single" w:sz="4" w:space="0" w:color="000000"/>
+              <w:right w:val="single" w:sz="4" w:space="0" w:color="000000"/>
+            </w:tcBorders>
+          </w:tcPr>
+          <w:p>
+            <w:pPr>
+              <w:pStyle w:val="Normal"/>
+              <w:tabs>
+                <w:tab w:val="left" w:pos="720" w:leader="none"/>
+                <w:tab w:val="left" w:pos="1440" w:leader="none"/>
+                <w:tab w:val="left" w:pos="1620" w:leader="none"/>
+              </w:tabs>
+              <w:spacing w:lineRule="auto" w:line="240" w:before="0" w:after="0"/>
+              <w:jc w:val="center"/>
+              <w:rPr>
+                <w:rFonts w:ascii="Times New Roman" w:hAnsi="Times New Roman" w:eastAsia="Times New Roman" w:cs="Times New Roman"/>
+                <w:sz w:val="26"/>
+                <w:szCs w:val="26"/>
+                <w:lang w:val="uk-UA" w:eastAsia="ru-RU"/>
+              </w:rPr>
+            </w:pPr>
+            <w:r>
+              <w:rPr>
+                <w:rFonts w:eastAsia="Times New Roman" w:cs="Times New Roman"/>
+                <w:sz w:val="26"/>
+                <w:szCs w:val="26"/>
+                <w:lang w:val="uk-UA" w:eastAsia="ru-RU"/>
+              </w:rPr>
+            </w:r>
+          </w:p>
+        </w:tc>
+        <w:tc>
+          <w:tcPr>
+            <w:tcW w:w="1294" w:type="dxa"/>
+            <w:tcBorders>
+              <w:top w:val="single" w:sz="4" w:space="0" w:color="000000"/>
+              <w:left w:val="single" w:sz="4" w:space="0" w:color="000000"/>
+              <w:bottom w:val="single" w:sz="4" w:space="0" w:color="000000"/>
+              <w:right w:val="single" w:sz="4" w:space="0" w:color="000000"/>
+            </w:tcBorders>
+          </w:tcPr>
+          <w:p>
+            <w:pPr>
+              <w:pStyle w:val="Normal"/>
+              <w:tabs>
+                <w:tab w:val="left" w:pos="720" w:leader="none"/>
+                <w:tab w:val="left" w:pos="1440" w:leader="none"/>
+                <w:tab w:val="left" w:pos="1620" w:leader="none"/>
+              </w:tabs>
+              <w:spacing w:lineRule="auto" w:line="240" w:before="0" w:after="0"/>
+              <w:jc w:val="center"/>
+              <w:rPr>
+                <w:rFonts w:ascii="Times New Roman" w:hAnsi="Times New Roman" w:eastAsia="Times New Roman" w:cs="Times New Roman"/>
+                <w:sz w:val="26"/>
+                <w:szCs w:val="26"/>
+                <w:lang w:val="uk-UA" w:eastAsia="ru-RU"/>
+              </w:rPr>
+            </w:pPr>
+            <w:r>
+              <w:rPr>
+                <w:rFonts w:eastAsia="Times New Roman" w:cs="Times New Roman"/>
+                <w:sz w:val="26"/>
+                <w:szCs w:val="26"/>
+                <w:lang w:val="uk-UA" w:eastAsia="ru-RU"/>
+              </w:rPr>
+            </w:r>
+          </w:p>
+        </w:tc>
+      </w:tr>
+      <w:tr>
+        <w:trPr/>
+        <w:tc>
+          <w:tcPr>
+            <w:tcW w:w="639" w:type="dxa"/>
+            <w:tcBorders>
+              <w:top w:val="single" w:sz="4" w:space="0" w:color="000000"/>
+              <w:left w:val="single" w:sz="4" w:space="0" w:color="000000"/>
+              <w:bottom w:val="single" w:sz="4" w:space="0" w:color="000000"/>
+              <w:right w:val="single" w:sz="4" w:space="0" w:color="000000"/>
+            </w:tcBorders>
+          </w:tcPr>
+          <w:p>
+            <w:pPr>
+              <w:pStyle w:val="Normal"/>
+              <w:tabs>
+                <w:tab w:val="left" w:pos="720" w:leader="none"/>
+                <w:tab w:val="left" w:pos="1440" w:leader="none"/>
+                <w:tab w:val="left" w:pos="1620" w:leader="none"/>
+              </w:tabs>
+              <w:spacing w:lineRule="auto" w:line="240" w:before="0" w:after="0"/>
+              <w:jc w:val="center"/>
+              <w:rPr>
+                <w:rFonts w:ascii="Times New Roman" w:hAnsi="Times New Roman" w:eastAsia="Times New Roman" w:cs="Times New Roman"/>
+                <w:sz w:val="26"/>
+                <w:szCs w:val="26"/>
+                <w:lang w:val="uk-UA" w:eastAsia="ru-RU"/>
+              </w:rPr>
+            </w:pPr>
+            <w:r>
+              <w:rPr>
+                <w:rFonts w:eastAsia="Times New Roman" w:cs="Times New Roman"/>
+                <w:sz w:val="26"/>
+                <w:szCs w:val="26"/>
+                <w:lang w:val="uk-UA" w:eastAsia="ru-RU"/>
+              </w:rPr>
+            </w:r>
+          </w:p>
+        </w:tc>
+        <w:tc>
+          <w:tcPr>
+            <w:tcW w:w="665" w:type="dxa"/>
+            <w:tcBorders>
+              <w:top w:val="single" w:sz="4" w:space="0" w:color="000000"/>
+              <w:left w:val="single" w:sz="4" w:space="0" w:color="000000"/>
+              <w:bottom w:val="single" w:sz="4" w:space="0" w:color="000000"/>
+              <w:right w:val="single" w:sz="4" w:space="0" w:color="000000"/>
+            </w:tcBorders>
+          </w:tcPr>
+          <w:p>
+            <w:pPr>
+              <w:pStyle w:val="Normal"/>
+              <w:tabs>
+                <w:tab w:val="left" w:pos="720" w:leader="none"/>
+                <w:tab w:val="left" w:pos="1440" w:leader="none"/>
+                <w:tab w:val="left" w:pos="1620" w:leader="none"/>
+              </w:tabs>
+              <w:spacing w:lineRule="auto" w:line="240" w:before="0" w:after="0"/>
+              <w:jc w:val="center"/>
+              <w:rPr>
+                <w:rFonts w:ascii="Times New Roman" w:hAnsi="Times New Roman" w:eastAsia="Times New Roman" w:cs="Times New Roman"/>
+                <w:sz w:val="26"/>
+                <w:szCs w:val="26"/>
+                <w:lang w:val="uk-UA" w:eastAsia="ru-RU"/>
+              </w:rPr>
+            </w:pPr>
+            <w:r>
+              <w:rPr>
+                <w:rFonts w:eastAsia="Times New Roman" w:cs="Times New Roman"/>
+                <w:sz w:val="26"/>
+                <w:szCs w:val="26"/>
+                <w:lang w:val="uk-UA" w:eastAsia="ru-RU"/>
+              </w:rPr>
+            </w:r>
+          </w:p>
+        </w:tc>
+        <w:tc>
+          <w:tcPr>
+            <w:tcW w:w="3290" w:type="dxa"/>
+            <w:tcBorders>
+              <w:top w:val="single" w:sz="4" w:space="0" w:color="000000"/>
+              <w:left w:val="single" w:sz="4" w:space="0" w:color="000000"/>
+              <w:bottom w:val="single" w:sz="4" w:space="0" w:color="000000"/>
+              <w:right w:val="single" w:sz="4" w:space="0" w:color="000000"/>
+            </w:tcBorders>
+          </w:tcPr>
+          <w:p>
+            <w:pPr>
+              <w:pStyle w:val="Normal"/>
+              <w:tabs>
+                <w:tab w:val="left" w:pos="720" w:leader="none"/>
+                <w:tab w:val="left" w:pos="1440" w:leader="none"/>
+                <w:tab w:val="left" w:pos="1620" w:leader="none"/>
+              </w:tabs>
+              <w:spacing w:lineRule="auto" w:line="240" w:before="0" w:after="0"/>
+              <w:jc w:val="center"/>
+              <w:rPr>
+                <w:rFonts w:ascii="Times New Roman" w:hAnsi="Times New Roman" w:eastAsia="Times New Roman" w:cs="Times New Roman"/>
+                <w:sz w:val="26"/>
+                <w:szCs w:val="26"/>
+                <w:lang w:val="uk-UA" w:eastAsia="ru-RU"/>
+              </w:rPr>
+            </w:pPr>
+            <w:r>
+              <w:rPr>
+                <w:rFonts w:eastAsia="Times New Roman" w:cs="Times New Roman"/>
+                <w:sz w:val="26"/>
+                <w:szCs w:val="26"/>
+                <w:lang w:val="uk-UA" w:eastAsia="ru-RU"/>
+              </w:rPr>
+            </w:r>
+          </w:p>
+        </w:tc>
+        <w:tc>
+          <w:tcPr>
+            <w:tcW w:w="3225" w:type="dxa"/>
+            <w:tcBorders>
+              <w:top w:val="single" w:sz="4" w:space="0" w:color="000000"/>
+              <w:left w:val="single" w:sz="4" w:space="0" w:color="000000"/>
+              <w:bottom w:val="single" w:sz="4" w:space="0" w:color="000000"/>
+              <w:right w:val="single" w:sz="4" w:space="0" w:color="000000"/>
+            </w:tcBorders>
+          </w:tcPr>
+          <w:p>
+            <w:pPr>
+              <w:pStyle w:val="Normal"/>
+              <w:tabs>
+                <w:tab w:val="left" w:pos="720" w:leader="none"/>
+                <w:tab w:val="left" w:pos="1440" w:leader="none"/>
+                <w:tab w:val="left" w:pos="1620" w:leader="none"/>
+              </w:tabs>
+              <w:spacing w:lineRule="auto" w:line="240" w:before="0" w:after="0"/>
+              <w:jc w:val="center"/>
+              <w:rPr>
+                <w:rFonts w:ascii="Times New Roman" w:hAnsi="Times New Roman" w:eastAsia="Times New Roman" w:cs="Times New Roman"/>
+                <w:sz w:val="26"/>
+                <w:szCs w:val="26"/>
+                <w:lang w:val="uk-UA" w:eastAsia="ru-RU"/>
+              </w:rPr>
+            </w:pPr>
+            <w:r>
+              <w:rPr>
+                <w:rFonts w:eastAsia="Times New Roman" w:cs="Times New Roman"/>
+                <w:sz w:val="26"/>
+                <w:szCs w:val="26"/>
+                <w:lang w:val="uk-UA" w:eastAsia="ru-RU"/>
+              </w:rPr>
+            </w:r>
+          </w:p>
+        </w:tc>
+        <w:tc>
+          <w:tcPr>
+            <w:tcW w:w="806" w:type="dxa"/>
+            <w:tcBorders>
+              <w:top w:val="single" w:sz="4" w:space="0" w:color="000000"/>
+              <w:left w:val="single" w:sz="4" w:space="0" w:color="000000"/>
+              <w:bottom w:val="single" w:sz="4" w:space="0" w:color="000000"/>
+              <w:right w:val="single" w:sz="4" w:space="0" w:color="000000"/>
+            </w:tcBorders>
+          </w:tcPr>
+          <w:p>
+            <w:pPr>
+              <w:pStyle w:val="Normal"/>
+              <w:tabs>
+                <w:tab w:val="left" w:pos="720" w:leader="none"/>
+                <w:tab w:val="left" w:pos="1440" w:leader="none"/>
+                <w:tab w:val="left" w:pos="1620" w:leader="none"/>
+              </w:tabs>
+              <w:spacing w:lineRule="auto" w:line="240" w:before="0" w:after="0"/>
+              <w:jc w:val="center"/>
+              <w:rPr>
+                <w:rFonts w:ascii="Times New Roman" w:hAnsi="Times New Roman" w:eastAsia="Times New Roman" w:cs="Times New Roman"/>
+                <w:sz w:val="26"/>
+                <w:szCs w:val="26"/>
+                <w:lang w:val="uk-UA" w:eastAsia="ru-RU"/>
+              </w:rPr>
+            </w:pPr>
+            <w:r>
+              <w:rPr>
+                <w:rFonts w:eastAsia="Times New Roman" w:cs="Times New Roman"/>
+                <w:sz w:val="26"/>
+                <w:szCs w:val="26"/>
+                <w:lang w:val="uk-UA" w:eastAsia="ru-RU"/>
+              </w:rPr>
+            </w:r>
+          </w:p>
+        </w:tc>
+        <w:tc>
+          <w:tcPr>
+            <w:tcW w:w="1294" w:type="dxa"/>
+            <w:tcBorders>
+              <w:top w:val="single" w:sz="4" w:space="0" w:color="000000"/>
+              <w:left w:val="single" w:sz="4" w:space="0" w:color="000000"/>
+              <w:bottom w:val="single" w:sz="4" w:space="0" w:color="000000"/>
+              <w:right w:val="single" w:sz="4" w:space="0" w:color="000000"/>
+            </w:tcBorders>
+          </w:tcPr>
+          <w:p>
+            <w:pPr>
+              <w:pStyle w:val="Normal"/>
+              <w:tabs>
+                <w:tab w:val="left" w:pos="720" w:leader="none"/>
+                <w:tab w:val="left" w:pos="1440" w:leader="none"/>
+                <w:tab w:val="left" w:pos="1620" w:leader="none"/>
+              </w:tabs>
+              <w:spacing w:lineRule="auto" w:line="240" w:before="0" w:after="0"/>
+              <w:jc w:val="center"/>
+              <w:rPr>
+                <w:rFonts w:ascii="Times New Roman" w:hAnsi="Times New Roman" w:eastAsia="Times New Roman" w:cs="Times New Roman"/>
+                <w:sz w:val="26"/>
+                <w:szCs w:val="26"/>
+                <w:lang w:val="uk-UA" w:eastAsia="ru-RU"/>
+              </w:rPr>
+            </w:pPr>
+            <w:r>
+              <w:rPr>
+                <w:rFonts w:eastAsia="Times New Roman" w:cs="Times New Roman"/>
+                <w:sz w:val="26"/>
+                <w:szCs w:val="26"/>
+                <w:lang w:val="uk-UA" w:eastAsia="ru-RU"/>
+              </w:rPr>
+            </w:r>
+          </w:p>
+        </w:tc>
+      </w:tr>
+      <w:tr>
+        <w:trPr>
+          <w:trHeight w:val="-33" w:hRule="atLeast"/>
+        </w:trPr>
+        <w:tc>
+          <w:tcPr>
+            <w:tcW w:w="639" w:type="dxa"/>
+            <w:tcBorders>
+              <w:top w:val="single" w:sz="4" w:space="0" w:color="000000"/>
+              <w:left w:val="single" w:sz="4" w:space="0" w:color="000000"/>
+              <w:bottom w:val="single" w:sz="4" w:space="0" w:color="000000"/>
+              <w:right w:val="single" w:sz="4" w:space="0" w:color="000000"/>
+            </w:tcBorders>
+          </w:tcPr>
+          <w:p>
+            <w:pPr>
+              <w:pStyle w:val="Normal"/>
+              <w:tabs>
+                <w:tab w:val="left" w:pos="720" w:leader="none"/>
+                <w:tab w:val="left" w:pos="1440" w:leader="none"/>
+                <w:tab w:val="left" w:pos="1620" w:leader="none"/>
+              </w:tabs>
+              <w:spacing w:lineRule="auto" w:line="240" w:before="0" w:after="0"/>
+              <w:jc w:val="center"/>
+              <w:rPr>
+                <w:rFonts w:ascii="Times New Roman" w:hAnsi="Times New Roman" w:eastAsia="Times New Roman" w:cs="Times New Roman"/>
+                <w:sz w:val="26"/>
+                <w:szCs w:val="26"/>
+                <w:lang w:val="uk-UA" w:eastAsia="ru-RU"/>
+              </w:rPr>
+            </w:pPr>
+            <w:r>
+              <w:rPr>
+                <w:rFonts w:eastAsia="Times New Roman" w:cs="Times New Roman"/>
+                <w:sz w:val="26"/>
+                <w:szCs w:val="26"/>
+                <w:lang w:val="uk-UA" w:eastAsia="ru-RU"/>
+              </w:rPr>
+            </w:r>
+          </w:p>
+        </w:tc>
+        <w:tc>
+          <w:tcPr>
+            <w:tcW w:w="665" w:type="dxa"/>
+            <w:tcBorders>
+              <w:top w:val="single" w:sz="4" w:space="0" w:color="000000"/>
+              <w:left w:val="single" w:sz="4" w:space="0" w:color="000000"/>
+              <w:bottom w:val="single" w:sz="4" w:space="0" w:color="000000"/>
+              <w:right w:val="single" w:sz="4" w:space="0" w:color="000000"/>
+            </w:tcBorders>
+          </w:tcPr>
+          <w:p>
+            <w:pPr>
+              <w:pStyle w:val="Normal"/>
+              <w:tabs>
+                <w:tab w:val="left" w:pos="720" w:leader="none"/>
+                <w:tab w:val="left" w:pos="1440" w:leader="none"/>
+                <w:tab w:val="left" w:pos="1620" w:leader="none"/>
+              </w:tabs>
+              <w:spacing w:lineRule="auto" w:line="240" w:before="0" w:after="0"/>
+              <w:jc w:val="center"/>
+              <w:rPr>
+                <w:rFonts w:ascii="Times New Roman" w:hAnsi="Times New Roman" w:eastAsia="Times New Roman" w:cs="Times New Roman"/>
+                <w:sz w:val="26"/>
+                <w:szCs w:val="26"/>
+                <w:lang w:val="uk-UA" w:eastAsia="ru-RU"/>
+              </w:rPr>
+            </w:pPr>
+            <w:r>
+              <w:rPr>
+                <w:rFonts w:eastAsia="Times New Roman" w:cs="Times New Roman"/>
+                <w:sz w:val="26"/>
+                <w:szCs w:val="26"/>
+                <w:lang w:val="uk-UA" w:eastAsia="ru-RU"/>
+              </w:rPr>
+            </w:r>
+          </w:p>
+        </w:tc>
+        <w:tc>
+          <w:tcPr>
+            <w:tcW w:w="3290" w:type="dxa"/>
+            <w:tcBorders>
+              <w:top w:val="single" w:sz="4" w:space="0" w:color="000000"/>
+              <w:left w:val="single" w:sz="4" w:space="0" w:color="000000"/>
+              <w:bottom w:val="single" w:sz="4" w:space="0" w:color="000000"/>
+              <w:right w:val="single" w:sz="4" w:space="0" w:color="000000"/>
+            </w:tcBorders>
+          </w:tcPr>
+          <w:p>
+            <w:pPr>
+              <w:pStyle w:val="Normal"/>
+              <w:tabs>
+                <w:tab w:val="left" w:pos="720" w:leader="none"/>
+                <w:tab w:val="left" w:pos="1440" w:leader="none"/>
+                <w:tab w:val="left" w:pos="1620" w:leader="none"/>
+              </w:tabs>
+              <w:spacing w:lineRule="auto" w:line="240" w:before="0" w:after="0"/>
+              <w:jc w:val="center"/>
+              <w:rPr>
+                <w:rFonts w:ascii="Times New Roman" w:hAnsi="Times New Roman" w:eastAsia="Times New Roman" w:cs="Times New Roman"/>
+                <w:sz w:val="26"/>
+                <w:szCs w:val="26"/>
+                <w:lang w:val="uk-UA" w:eastAsia="ru-RU"/>
+              </w:rPr>
+            </w:pPr>
+            <w:r>
+              <w:rPr>
+                <w:rFonts w:eastAsia="Times New Roman" w:cs="Times New Roman"/>
+                <w:sz w:val="26"/>
+                <w:szCs w:val="26"/>
+                <w:lang w:val="uk-UA" w:eastAsia="ru-RU"/>
+              </w:rPr>
+            </w:r>
+          </w:p>
+        </w:tc>
+        <w:tc>
+          <w:tcPr>
+            <w:tcW w:w="3225" w:type="dxa"/>
+            <w:tcBorders>
+              <w:top w:val="single" w:sz="4" w:space="0" w:color="000000"/>
+              <w:left w:val="single" w:sz="4" w:space="0" w:color="000000"/>
+              <w:bottom w:val="single" w:sz="4" w:space="0" w:color="000000"/>
+              <w:right w:val="single" w:sz="4" w:space="0" w:color="000000"/>
+            </w:tcBorders>
+          </w:tcPr>
+          <w:p>
+            <w:pPr>
+              <w:pStyle w:val="Normal"/>
+              <w:tabs>
+                <w:tab w:val="left" w:pos="720" w:leader="none"/>
+                <w:tab w:val="left" w:pos="1440" w:leader="none"/>
+                <w:tab w:val="left" w:pos="1620" w:leader="none"/>
+              </w:tabs>
+              <w:spacing w:lineRule="auto" w:line="240" w:before="0" w:after="0"/>
+              <w:jc w:val="center"/>
+              <w:rPr>
+                <w:rFonts w:ascii="Times New Roman" w:hAnsi="Times New Roman" w:eastAsia="Times New Roman" w:cs="Times New Roman"/>
+                <w:sz w:val="26"/>
+                <w:szCs w:val="26"/>
+                <w:lang w:val="uk-UA" w:eastAsia="ru-RU"/>
+              </w:rPr>
+            </w:pPr>
+            <w:r>
+              <w:rPr>
+                <w:rFonts w:eastAsia="Times New Roman" w:cs="Times New Roman"/>
+                <w:sz w:val="26"/>
+                <w:szCs w:val="26"/>
+                <w:lang w:val="uk-UA" w:eastAsia="ru-RU"/>
+              </w:rPr>
+            </w:r>
+          </w:p>
+        </w:tc>
+        <w:tc>
+          <w:tcPr>
+            <w:tcW w:w="806" w:type="dxa"/>
+            <w:tcBorders>
+              <w:top w:val="single" w:sz="4" w:space="0" w:color="000000"/>
+              <w:left w:val="single" w:sz="4" w:space="0" w:color="000000"/>
+              <w:bottom w:val="single" w:sz="4" w:space="0" w:color="000000"/>
+              <w:right w:val="single" w:sz="4" w:space="0" w:color="000000"/>
+            </w:tcBorders>
+          </w:tcPr>
+          <w:p>
+            <w:pPr>
+              <w:pStyle w:val="Normal"/>
+              <w:tabs>
+                <w:tab w:val="left" w:pos="720" w:leader="none"/>
+                <w:tab w:val="left" w:pos="1440" w:leader="none"/>
+                <w:tab w:val="left" w:pos="1620" w:leader="none"/>
+              </w:tabs>
+              <w:spacing w:lineRule="auto" w:line="240" w:before="0" w:after="0"/>
+              <w:jc w:val="center"/>
+              <w:rPr>
+                <w:rFonts w:ascii="Times New Roman" w:hAnsi="Times New Roman" w:eastAsia="Times New Roman" w:cs="Times New Roman"/>
+                <w:sz w:val="26"/>
+                <w:szCs w:val="26"/>
+                <w:lang w:val="uk-UA" w:eastAsia="ru-RU"/>
+              </w:rPr>
+            </w:pPr>
+            <w:r>
+              <w:rPr>
+                <w:rFonts w:eastAsia="Times New Roman" w:cs="Times New Roman"/>
+                <w:sz w:val="26"/>
+                <w:szCs w:val="26"/>
+                <w:lang w:val="uk-UA" w:eastAsia="ru-RU"/>
+              </w:rPr>
+            </w:r>
+          </w:p>
+        </w:tc>
+        <w:tc>
+          <w:tcPr>
+            <w:tcW w:w="1294" w:type="dxa"/>
+            <w:tcBorders>
+              <w:top w:val="single" w:sz="4" w:space="0" w:color="000000"/>
+              <w:left w:val="single" w:sz="4" w:space="0" w:color="000000"/>
+              <w:bottom w:val="single" w:sz="4" w:space="0" w:color="000000"/>
+              <w:right w:val="single" w:sz="4" w:space="0" w:color="000000"/>
+            </w:tcBorders>
+          </w:tcPr>
+          <w:p>
+            <w:pPr>
+              <w:pStyle w:val="Normal"/>
+              <w:tabs>
+                <w:tab w:val="left" w:pos="720" w:leader="none"/>
+                <w:tab w:val="left" w:pos="1440" w:leader="none"/>
+                <w:tab w:val="left" w:pos="1620" w:leader="none"/>
+              </w:tabs>
+              <w:spacing w:lineRule="auto" w:line="240" w:before="0" w:after="0"/>
+              <w:jc w:val="center"/>
+              <w:rPr>
+                <w:rFonts w:ascii="Times New Roman" w:hAnsi="Times New Roman" w:eastAsia="Times New Roman" w:cs="Times New Roman"/>
+                <w:sz w:val="26"/>
+                <w:szCs w:val="26"/>
+                <w:lang w:val="uk-UA" w:eastAsia="ru-RU"/>
+              </w:rPr>
+            </w:pPr>
+            <w:r>
+              <w:rPr>
+                <w:rFonts w:eastAsia="Times New Roman" w:cs="Times New Roman"/>
+                <w:sz w:val="26"/>
+                <w:szCs w:val="26"/>
+                <w:lang w:val="uk-UA" w:eastAsia="ru-RU"/>
+              </w:rPr>
+            </w:r>
+          </w:p>
+        </w:tc>
+      </w:tr>
+    </w:tbl>
+    <w:p>
+      <w:pPr>
+        <w:pStyle w:val="Normal"/>
+        <w:tabs>
+          <w:tab w:val="left" w:pos="720" w:leader="none"/>
+          <w:tab w:val="left" w:pos="1440" w:leader="none"/>
+          <w:tab w:val="left" w:pos="1620" w:leader="none"/>
+        </w:tabs>
+        <w:spacing w:lineRule="auto" w:line="240" w:before="0" w:after="0"/>
+        <w:ind w:hanging="0"/>
+        <w:jc w:val="center"/>
+        <w:rPr>
+          <w:rFonts w:ascii="Times New Roman" w:hAnsi="Times New Roman" w:eastAsia="Times New Roman" w:cs="Times New Roman"/>
+          <w:sz w:val="26"/>
+          <w:szCs w:val="26"/>
+          <w:lang w:val="uk-UA" w:eastAsia="ru-RU"/>
+        </w:rPr>
+      </w:pPr>
+      <w:r>
+        <w:rPr>
+          <w:rFonts w:eastAsia="Times New Roman" w:cs="Times New Roman"/>
+          <w:sz w:val="26"/>
+          <w:szCs w:val="26"/>
+          <w:lang w:val="uk-UA" w:eastAsia="ru-RU"/>
+        </w:rPr>
+      </w:r>
+    </w:p>
+    <w:p>
+      <w:pPr>
+        <w:pStyle w:val="Normal"/>
+        <w:tabs>
+          <w:tab w:val="left" w:pos="720" w:leader="none"/>
+          <w:tab w:val="left" w:pos="1440" w:leader="none"/>
+          <w:tab w:val="left" w:pos="1620" w:leader="none"/>
+        </w:tabs>
+        <w:spacing w:lineRule="auto" w:line="240" w:before="0" w:after="0"/>
+        <w:jc w:val="center"/>
+        <w:rPr>
+          <w:rFonts w:ascii="Times New Roman" w:hAnsi="Times New Roman" w:eastAsia="Times New Roman" w:cs="Times New Roman"/>
+          <w:sz w:val="26"/>
+          <w:szCs w:val="26"/>
+          <w:lang w:val="uk-UA" w:eastAsia="ru-RU"/>
+        </w:rPr>
+      </w:pPr>
+      <w:r>
+        <w:rPr>
+          <w:rFonts w:eastAsia="Times New Roman" w:cs="Times New Roman"/>
+          <w:sz w:val="26"/>
+          <w:szCs w:val="26"/>
+          <w:lang w:val="uk-UA" w:eastAsia="ru-RU"/>
+        </w:rPr>
+      </w:r>
+    </w:p>
+    <w:p>
+      <w:pPr>
+        <w:pStyle w:val="Normal"/>
+        <w:tabs>
+          <w:tab w:val="left" w:pos="720" w:leader="none"/>
+          <w:tab w:val="left" w:pos="1440" w:leader="none"/>
+          <w:tab w:val="left" w:pos="1620" w:leader="none"/>
+        </w:tabs>
+        <w:spacing w:lineRule="auto" w:line="240" w:before="0" w:after="0"/>
+        <w:jc w:val="center"/>
+        <w:rPr>
+          <w:rFonts w:ascii="Times New Roman" w:hAnsi="Times New Roman" w:eastAsia="Times New Roman" w:cs="Times New Roman"/>
+          <w:sz w:val="26"/>
+          <w:szCs w:val="26"/>
+          <w:lang w:val="uk-UA" w:eastAsia="ru-RU"/>
+        </w:rPr>
+      </w:pPr>
+      <w:r>
+        <w:rPr>
+          <w:rFonts w:eastAsia="Times New Roman" w:cs="Times New Roman"/>
+          <w:sz w:val="26"/>
+          <w:szCs w:val="26"/>
+          <w:lang w:val="uk-UA" w:eastAsia="ru-RU"/>
+        </w:rPr>
+      </w:r>
+    </w:p>
+    <w:p>
+      <w:pPr>
+        <w:pStyle w:val="Normal"/>
+        <w:tabs>
+          <w:tab w:val="left" w:pos="720" w:leader="none"/>
+          <w:tab w:val="left" w:pos="1440" w:leader="none"/>
+          <w:tab w:val="left" w:pos="1620" w:leader="none"/>
+        </w:tabs>
+        <w:spacing w:lineRule="auto" w:line="240" w:before="0" w:after="0"/>
+        <w:jc w:val="center"/>
+        <w:rPr>
+          <w:rFonts w:ascii="Times New Roman" w:hAnsi="Times New Roman" w:eastAsia="Times New Roman" w:cs="Times New Roman"/>
+          <w:sz w:val="26"/>
+          <w:szCs w:val="26"/>
+          <w:lang w:val="en-US" w:eastAsia="ru-RU"/>
+        </w:rPr>
+      </w:pPr>
+      <w:r>
+        <w:rPr>
+          <w:rFonts w:eastAsia="Times New Roman" w:cs="Times New Roman"/>
+          <w:sz w:val="26"/>
+          <w:szCs w:val="26"/>
+          <w:lang w:val="en-US" w:eastAsia="ru-RU"/>
+        </w:rPr>
+      </w:r>
+    </w:p>
+    <w:p>
+      <w:pPr>
+        <w:pStyle w:val="Normal"/>
+        <w:tabs>
+          <w:tab w:val="left" w:pos="720" w:leader="none"/>
+          <w:tab w:val="left" w:pos="1440" w:leader="none"/>
+          <w:tab w:val="left" w:pos="1620" w:leader="none"/>
+        </w:tabs>
+        <w:spacing w:lineRule="auto" w:line="240" w:before="0" w:after="0"/>
+        <w:jc w:val="center"/>
+        <w:rPr>
+          <w:rFonts w:ascii="Times New Roman" w:hAnsi="Times New Roman" w:eastAsia="Times New Roman" w:cs="Times New Roman"/>
+          <w:sz w:val="26"/>
+          <w:szCs w:val="26"/>
+          <w:lang w:val="uk-UA" w:eastAsia="ru-RU"/>
+        </w:rPr>
+      </w:pPr>
+      <w:r>
+        <w:rPr>
+          <w:rFonts w:eastAsia="Times New Roman" w:cs="Times New Roman"/>
+          <w:sz w:val="26"/>
+          <w:szCs w:val="26"/>
+          <w:lang w:val="uk-UA" w:eastAsia="ru-RU"/>
+        </w:rPr>
+      </w:r>
+    </w:p>
+    <w:p>
+      <w:pPr>
+        <w:pStyle w:val="Normal"/>
+        <w:tabs>
+          <w:tab w:val="left" w:pos="720" w:leader="none"/>
+          <w:tab w:val="left" w:pos="1440" w:leader="none"/>
+          <w:tab w:val="left" w:pos="1620" w:leader="none"/>
+        </w:tabs>
+        <w:spacing w:lineRule="auto" w:line="240" w:before="0" w:after="0"/>
+        <w:jc w:val="center"/>
+        <w:rPr>
+          <w:rFonts w:ascii="Times New Roman" w:hAnsi="Times New Roman" w:eastAsia="Times New Roman" w:cs="Times New Roman"/>
+          <w:sz w:val="26"/>
+          <w:szCs w:val="26"/>
+          <w:lang w:val="uk-UA" w:eastAsia="ru-RU"/>
+        </w:rPr>
+      </w:pPr>
+      <w:r>
+        <w:rPr>
+          <w:rFonts w:eastAsia="Times New Roman" w:cs="Times New Roman"/>
+          <w:sz w:val="26"/>
+          <w:szCs w:val="26"/>
+          <w:lang w:val="uk-UA" w:eastAsia="ru-RU"/>
+        </w:rPr>
+      </w:r>
+    </w:p>
+    <w:p>
+      <w:pPr>
+        <w:pStyle w:val="Normal"/>
+        <w:tabs>
+          <w:tab w:val="left" w:pos="720" w:leader="none"/>
+          <w:tab w:val="left" w:pos="1440" w:leader="none"/>
+          <w:tab w:val="left" w:pos="1620" w:leader="none"/>
+        </w:tabs>
+        <w:spacing w:lineRule="auto" w:line="240" w:before="0" w:after="0"/>
+        <w:jc w:val="center"/>
+        <w:rPr>
+          <w:rFonts w:ascii="Times New Roman" w:hAnsi="Times New Roman" w:eastAsia="Times New Roman" w:cs="Times New Roman"/>
+          <w:sz w:val="26"/>
+          <w:szCs w:val="26"/>
+          <w:lang w:val="uk-UA" w:eastAsia="ru-RU"/>
+        </w:rPr>
+      </w:pPr>
+      <w:r>
+        <w:rPr>
+          <w:rFonts w:eastAsia="Times New Roman" w:cs="Times New Roman"/>
+          <w:sz w:val="26"/>
+          <w:szCs w:val="26"/>
+          <w:lang w:val="uk-UA" w:eastAsia="ru-RU"/>
+        </w:rPr>
+      </w:r>
+    </w:p>
+    <w:p>
+      <w:pPr>
+        <w:pStyle w:val="Normal"/>
+        <w:tabs>
+          <w:tab w:val="left" w:pos="720" w:leader="none"/>
+          <w:tab w:val="left" w:pos="1440" w:leader="none"/>
+          <w:tab w:val="left" w:pos="1620" w:leader="none"/>
+        </w:tabs>
+        <w:spacing w:lineRule="auto" w:line="240" w:before="0" w:after="0"/>
+        <w:jc w:val="center"/>
+        <w:rPr>
+          <w:rFonts w:ascii="Times New Roman" w:hAnsi="Times New Roman" w:eastAsia="Times New Roman" w:cs="Times New Roman"/>
+          <w:sz w:val="26"/>
+          <w:szCs w:val="26"/>
+          <w:lang w:val="uk-UA" w:eastAsia="ru-RU"/>
+        </w:rPr>
+      </w:pPr>
+      <w:r>
+        <w:rPr>
+          <w:rFonts w:eastAsia="Times New Roman" w:cs="Times New Roman"/>
+          <w:sz w:val="26"/>
+          <w:szCs w:val="26"/>
+          <w:lang w:val="uk-UA" w:eastAsia="ru-RU"/>
+        </w:rPr>
+      </w:r>
+    </w:p>
+    <w:tbl>
+      <w:tblPr>
+        <w:tblW w:w="9356" w:type="dxa"/>
+        <w:jc w:val="left"/>
+        <w:tblInd w:w="221" w:type="dxa"/>
+        <w:tblLayout w:type="fixed"/>
+        <w:tblCellMar>
+          <w:top w:w="0" w:type="dxa"/>
+          <w:left w:w="108" w:type="dxa"/>
+          <w:bottom w:w="0" w:type="dxa"/>
+          <w:right w:w="108" w:type="dxa"/>
+        </w:tblCellMar>
+        <w:tblLook w:firstRow="1" w:noVBand="0" w:lastRow="1" w:firstColumn="1" w:lastColumn="1" w:noHBand="0" w:val="01e0"/>
+      </w:tblPr>
+      <w:tblGrid>
+        <w:gridCol w:w="1276"/>
+        <w:gridCol w:w="1421"/>
+        <w:gridCol w:w="939"/>
+        <w:gridCol w:w="779"/>
+        <w:gridCol w:w="3097"/>
+        <w:gridCol w:w="852"/>
+        <w:gridCol w:w="991"/>
+      </w:tblGrid>
+      <w:tr>
+        <w:trPr>
+          <w:trHeight w:val="640" w:hRule="atLeast"/>
+          <w:cantSplit w:val="true"/>
+        </w:trPr>
+        <w:tc>
+          <w:tcPr>
+            <w:tcW w:w="1276" w:type="dxa"/>
+            <w:tcBorders>
+              <w:top w:val="single" w:sz="4" w:space="0" w:color="000000"/>
+              <w:left w:val="single" w:sz="4" w:space="0" w:color="000000"/>
+              <w:bottom w:val="single" w:sz="4" w:space="0" w:color="000000"/>
+              <w:right w:val="single" w:sz="4" w:space="0" w:color="000000"/>
+            </w:tcBorders>
+          </w:tcPr>
+          <w:p>
+            <w:pPr>
+              <w:pStyle w:val="Normal"/>
+              <w:tabs>
+                <w:tab w:val="left" w:pos="720" w:leader="none"/>
+                <w:tab w:val="left" w:pos="1440" w:leader="none"/>
+                <w:tab w:val="left" w:pos="1620" w:leader="none"/>
+              </w:tabs>
+              <w:spacing w:lineRule="auto" w:line="240" w:before="0" w:after="0"/>
+              <w:rPr>
+                <w:rFonts w:ascii="Times New Roman" w:hAnsi="Times New Roman" w:eastAsia="Times New Roman" w:cs="Times New Roman"/>
+                <w:sz w:val="24"/>
+                <w:szCs w:val="24"/>
+                <w:lang w:val="uk-UA" w:eastAsia="ru-RU"/>
+              </w:rPr>
+            </w:pPr>
+            <w:r>
+              <w:rPr>
+                <w:rFonts w:eastAsia="Times New Roman" w:cs="Times New Roman"/>
+                <w:sz w:val="24"/>
+                <w:szCs w:val="24"/>
+                <w:lang w:val="uk-UA" w:eastAsia="ru-RU"/>
+              </w:rPr>
+            </w:r>
+          </w:p>
+        </w:tc>
+        <w:tc>
+          <w:tcPr>
+            <w:tcW w:w="1421" w:type="dxa"/>
+            <w:tcBorders>
+              <w:top w:val="single" w:sz="4" w:space="0" w:color="000000"/>
+              <w:left w:val="single" w:sz="4" w:space="0" w:color="000000"/>
+              <w:bottom w:val="single" w:sz="4" w:space="0" w:color="000000"/>
+              <w:right w:val="single" w:sz="4" w:space="0" w:color="000000"/>
+            </w:tcBorders>
+          </w:tcPr>
+          <w:p>
+            <w:pPr>
+              <w:pStyle w:val="Normal"/>
+              <w:tabs>
+                <w:tab w:val="left" w:pos="720" w:leader="none"/>
+                <w:tab w:val="left" w:pos="1440" w:leader="none"/>
+                <w:tab w:val="left" w:pos="1620" w:leader="none"/>
+              </w:tabs>
+              <w:spacing w:lineRule="auto" w:line="240" w:before="0" w:after="0"/>
+              <w:jc w:val="center"/>
+              <w:rPr>
+                <w:rFonts w:ascii="Times New Roman" w:hAnsi="Times New Roman" w:eastAsia="Times New Roman" w:cs="Times New Roman"/>
+                <w:sz w:val="24"/>
+                <w:szCs w:val="24"/>
+                <w:lang w:val="uk-UA" w:eastAsia="ru-RU"/>
+              </w:rPr>
+            </w:pPr>
+            <w:r>
+              <w:rPr>
+                <w:rFonts w:eastAsia="Times New Roman" w:cs="Times New Roman"/>
+                <w:sz w:val="24"/>
+                <w:szCs w:val="24"/>
+                <w:lang w:val="uk-UA" w:eastAsia="ru-RU"/>
+              </w:rPr>
+            </w:r>
+          </w:p>
+        </w:tc>
+        <w:tc>
+          <w:tcPr>
+            <w:tcW w:w="939" w:type="dxa"/>
+            <w:tcBorders>
+              <w:top w:val="single" w:sz="4" w:space="0" w:color="000000"/>
+              <w:left w:val="single" w:sz="4" w:space="0" w:color="000000"/>
+              <w:bottom w:val="single" w:sz="4" w:space="0" w:color="000000"/>
+              <w:right w:val="single" w:sz="4" w:space="0" w:color="000000"/>
+            </w:tcBorders>
+          </w:tcPr>
+          <w:p>
+            <w:pPr>
+              <w:pStyle w:val="Normal"/>
+              <w:tabs>
+                <w:tab w:val="left" w:pos="720" w:leader="none"/>
+                <w:tab w:val="left" w:pos="1440" w:leader="none"/>
+                <w:tab w:val="left" w:pos="1620" w:leader="none"/>
+              </w:tabs>
+              <w:spacing w:lineRule="auto" w:line="240" w:before="0" w:after="0"/>
+              <w:jc w:val="center"/>
+              <w:rPr>
+                <w:rFonts w:ascii="Times New Roman" w:hAnsi="Times New Roman" w:eastAsia="Times New Roman" w:cs="Times New Roman"/>
+                <w:sz w:val="24"/>
+                <w:szCs w:val="24"/>
+                <w:lang w:val="uk-UA" w:eastAsia="ru-RU"/>
+              </w:rPr>
+            </w:pPr>
+            <w:r>
+              <w:rPr>
+                <w:rFonts w:eastAsia="Times New Roman" w:cs="Times New Roman"/>
+                <w:sz w:val="24"/>
+                <w:szCs w:val="24"/>
+                <w:lang w:val="uk-UA" w:eastAsia="ru-RU"/>
+              </w:rPr>
+            </w:r>
+          </w:p>
+        </w:tc>
+        <w:tc>
+          <w:tcPr>
+            <w:tcW w:w="779" w:type="dxa"/>
+            <w:tcBorders>
+              <w:top w:val="single" w:sz="4" w:space="0" w:color="000000"/>
+              <w:left w:val="single" w:sz="4" w:space="0" w:color="000000"/>
+              <w:bottom w:val="single" w:sz="4" w:space="0" w:color="000000"/>
+              <w:right w:val="single" w:sz="4" w:space="0" w:color="000000"/>
+            </w:tcBorders>
+          </w:tcPr>
+          <w:p>
+            <w:pPr>
+              <w:pStyle w:val="Normal"/>
+              <w:tabs>
+                <w:tab w:val="left" w:pos="720" w:leader="none"/>
+                <w:tab w:val="left" w:pos="1440" w:leader="none"/>
+                <w:tab w:val="left" w:pos="1620" w:leader="none"/>
+              </w:tabs>
+              <w:spacing w:lineRule="auto" w:line="240" w:before="0" w:after="0"/>
+              <w:jc w:val="center"/>
+              <w:rPr>
+                <w:rFonts w:ascii="Times New Roman" w:hAnsi="Times New Roman" w:eastAsia="Times New Roman" w:cs="Times New Roman"/>
+                <w:sz w:val="24"/>
+                <w:szCs w:val="24"/>
+                <w:lang w:val="uk-UA" w:eastAsia="ru-RU"/>
+              </w:rPr>
+            </w:pPr>
+            <w:r>
+              <w:rPr>
+                <w:rFonts w:eastAsia="Times New Roman" w:cs="Times New Roman"/>
+                <w:sz w:val="24"/>
+                <w:szCs w:val="24"/>
+                <w:lang w:val="uk-UA" w:eastAsia="ru-RU"/>
+              </w:rPr>
+            </w:r>
+          </w:p>
+        </w:tc>
+        <w:tc>
+          <w:tcPr>
+            <w:tcW w:w="4940" w:type="dxa"/>
+            <w:gridSpan w:val="3"/>
+            <w:vMerge w:val="restart"/>
+            <w:tcBorders>
+              <w:top w:val="single" w:sz="4" w:space="0" w:color="000000"/>
+              <w:left w:val="single" w:sz="4" w:space="0" w:color="000000"/>
+              <w:bottom w:val="single" w:sz="4" w:space="0" w:color="000000"/>
+              <w:right w:val="single" w:sz="4" w:space="0" w:color="000000"/>
+            </w:tcBorders>
+            <w:vAlign w:val="center"/>
+          </w:tcPr>
+          <w:p>
+            <w:pPr>
+              <w:pStyle w:val="Normal"/>
+              <w:tabs>
+                <w:tab w:val="left" w:pos="720" w:leader="none"/>
+                <w:tab w:val="left" w:pos="1440" w:leader="none"/>
+                <w:tab w:val="left" w:pos="1620" w:leader="none"/>
+              </w:tabs>
+              <w:spacing w:lineRule="auto" w:line="240" w:before="0" w:after="0"/>
+              <w:ind w:hanging="0"/>
+              <w:jc w:val="center"/>
+              <w:rPr>
+                <w:rFonts w:ascii="Times New Roman" w:hAnsi="Times New Roman" w:eastAsia="Times New Roman" w:cs="Times New Roman"/>
+                <w:color w:val="0033CC"/>
+                <w:sz w:val="36"/>
+                <w:szCs w:val="36"/>
+                <w:lang w:val="uk-UA" w:eastAsia="ru-RU"/>
+              </w:rPr>
+            </w:pPr>
+            <w:r>
+              <w:rPr>
+                <w:rFonts w:eastAsia="Times New Roman" w:cs="Times New Roman"/>
+                <w:sz w:val="36"/>
+                <w:szCs w:val="36"/>
+                <w:lang w:val="uk-UA" w:eastAsia="ru-RU"/>
+              </w:rPr>
+              <w:t>ДП.ПМ-11.09.25.00</w:t>
+            </w:r>
+            <w:r>
+              <w:rPr>
+                <w:rFonts w:eastAsia="Times New Roman" w:cs="Times New Roman"/>
+                <w:sz w:val="36"/>
+                <w:szCs w:val="36"/>
+                <w:lang w:val="en-US" w:eastAsia="ru-RU"/>
+              </w:rPr>
+              <w:t>0</w:t>
+            </w:r>
+          </w:p>
+        </w:tc>
+      </w:tr>
+      <w:tr>
+        <w:trPr>
+          <w:cantSplit w:val="true"/>
+        </w:trPr>
+        <w:tc>
+          <w:tcPr>
+            <w:tcW w:w="1276" w:type="dxa"/>
+            <w:tcBorders>
+              <w:top w:val="single" w:sz="4" w:space="0" w:color="000000"/>
+              <w:left w:val="single" w:sz="4" w:space="0" w:color="000000"/>
+              <w:bottom w:val="single" w:sz="4" w:space="0" w:color="000000"/>
+              <w:right w:val="single" w:sz="4" w:space="0" w:color="000000"/>
+            </w:tcBorders>
+          </w:tcPr>
+          <w:p>
+            <w:pPr>
+              <w:pStyle w:val="Normal"/>
+              <w:tabs>
+                <w:tab w:val="left" w:pos="720" w:leader="none"/>
+                <w:tab w:val="left" w:pos="1440" w:leader="none"/>
+                <w:tab w:val="left" w:pos="1620" w:leader="none"/>
+              </w:tabs>
+              <w:spacing w:lineRule="auto" w:line="240" w:before="0" w:after="0"/>
+              <w:rPr>
+                <w:rFonts w:ascii="Times New Roman" w:hAnsi="Times New Roman" w:eastAsia="Times New Roman" w:cs="Times New Roman"/>
+                <w:sz w:val="20"/>
+                <w:szCs w:val="20"/>
+                <w:lang w:val="uk-UA" w:eastAsia="ru-RU"/>
+              </w:rPr>
+            </w:pPr>
+            <w:r>
+              <w:rPr>
+                <w:rFonts w:eastAsia="Times New Roman" w:cs="Times New Roman"/>
+                <w:sz w:val="20"/>
+                <w:szCs w:val="20"/>
+                <w:lang w:val="uk-UA" w:eastAsia="ru-RU"/>
+              </w:rPr>
+            </w:r>
+          </w:p>
+        </w:tc>
+        <w:tc>
+          <w:tcPr>
+            <w:tcW w:w="1421" w:type="dxa"/>
+            <w:tcBorders>
+              <w:top w:val="single" w:sz="4" w:space="0" w:color="000000"/>
+              <w:left w:val="single" w:sz="4" w:space="0" w:color="000000"/>
+              <w:bottom w:val="single" w:sz="4" w:space="0" w:color="000000"/>
+              <w:right w:val="single" w:sz="4" w:space="0" w:color="000000"/>
+            </w:tcBorders>
+          </w:tcPr>
+          <w:p>
+            <w:pPr>
+              <w:pStyle w:val="Normal"/>
+              <w:tabs>
+                <w:tab w:val="left" w:pos="720" w:leader="none"/>
+                <w:tab w:val="left" w:pos="1440" w:leader="none"/>
+                <w:tab w:val="left" w:pos="1620" w:leader="none"/>
+              </w:tabs>
+              <w:spacing w:lineRule="auto" w:line="240" w:before="0" w:after="0"/>
+              <w:ind w:hanging="0"/>
+              <w:jc w:val="center"/>
+              <w:rPr>
+                <w:rFonts w:ascii="Times New Roman" w:hAnsi="Times New Roman" w:eastAsia="Times New Roman" w:cs="Times New Roman"/>
+                <w:sz w:val="20"/>
+                <w:szCs w:val="20"/>
+                <w:lang w:val="uk-UA" w:eastAsia="ru-RU"/>
+              </w:rPr>
+            </w:pPr>
+            <w:r>
+              <w:rPr>
+                <w:rFonts w:eastAsia="Times New Roman" w:cs="Times New Roman"/>
+                <w:sz w:val="20"/>
+                <w:szCs w:val="20"/>
+                <w:lang w:val="uk-UA" w:eastAsia="ru-RU"/>
+              </w:rPr>
+              <w:t>ПІБ</w:t>
+            </w:r>
+          </w:p>
+        </w:tc>
+        <w:tc>
+          <w:tcPr>
+            <w:tcW w:w="939" w:type="dxa"/>
+            <w:tcBorders>
+              <w:top w:val="single" w:sz="4" w:space="0" w:color="000000"/>
+              <w:left w:val="single" w:sz="4" w:space="0" w:color="000000"/>
+              <w:bottom w:val="single" w:sz="4" w:space="0" w:color="000000"/>
+              <w:right w:val="single" w:sz="4" w:space="0" w:color="000000"/>
+            </w:tcBorders>
+          </w:tcPr>
+          <w:p>
+            <w:pPr>
+              <w:pStyle w:val="Normal"/>
+              <w:tabs>
+                <w:tab w:val="left" w:pos="720" w:leader="none"/>
+                <w:tab w:val="left" w:pos="1440" w:leader="none"/>
+                <w:tab w:val="left" w:pos="1620" w:leader="none"/>
+              </w:tabs>
+              <w:spacing w:lineRule="auto" w:line="240" w:before="0" w:after="0"/>
+              <w:ind w:hanging="0"/>
+              <w:jc w:val="center"/>
+              <w:rPr>
+                <w:rFonts w:ascii="Times New Roman" w:hAnsi="Times New Roman" w:eastAsia="Times New Roman" w:cs="Times New Roman"/>
+                <w:sz w:val="20"/>
+                <w:szCs w:val="20"/>
+                <w:lang w:val="uk-UA" w:eastAsia="ru-RU"/>
+              </w:rPr>
+            </w:pPr>
+            <w:r>
+              <w:rPr>
+                <w:rFonts w:eastAsia="Times New Roman" w:cs="Times New Roman"/>
+                <w:sz w:val="20"/>
+                <w:szCs w:val="20"/>
+                <w:lang w:val="uk-UA" w:eastAsia="ru-RU"/>
+              </w:rPr>
+              <w:t>Підп.</w:t>
+            </w:r>
+          </w:p>
+        </w:tc>
+        <w:tc>
+          <w:tcPr>
+            <w:tcW w:w="779" w:type="dxa"/>
+            <w:tcBorders>
+              <w:top w:val="single" w:sz="4" w:space="0" w:color="000000"/>
+              <w:left w:val="single" w:sz="4" w:space="0" w:color="000000"/>
+              <w:bottom w:val="single" w:sz="4" w:space="0" w:color="000000"/>
+              <w:right w:val="single" w:sz="4" w:space="0" w:color="000000"/>
+            </w:tcBorders>
+          </w:tcPr>
+          <w:p>
+            <w:pPr>
+              <w:pStyle w:val="Normal"/>
+              <w:tabs>
+                <w:tab w:val="left" w:pos="720" w:leader="none"/>
+                <w:tab w:val="left" w:pos="1440" w:leader="none"/>
+                <w:tab w:val="left" w:pos="1620" w:leader="none"/>
+              </w:tabs>
+              <w:spacing w:lineRule="auto" w:line="240" w:before="0" w:after="0"/>
+              <w:ind w:hanging="0"/>
+              <w:jc w:val="center"/>
+              <w:rPr>
+                <w:rFonts w:ascii="Times New Roman" w:hAnsi="Times New Roman" w:eastAsia="Times New Roman" w:cs="Times New Roman"/>
+                <w:sz w:val="20"/>
+                <w:szCs w:val="20"/>
+                <w:lang w:val="uk-UA" w:eastAsia="ru-RU"/>
+              </w:rPr>
+            </w:pPr>
+            <w:r>
+              <w:rPr>
+                <w:rFonts w:eastAsia="Times New Roman" w:cs="Times New Roman"/>
+                <w:sz w:val="20"/>
+                <w:szCs w:val="20"/>
+                <w:lang w:val="uk-UA" w:eastAsia="ru-RU"/>
+              </w:rPr>
+              <w:t>Дата</w:t>
+            </w:r>
+          </w:p>
+        </w:tc>
+        <w:tc>
+          <w:tcPr>
+            <w:tcW w:w="4940" w:type="dxa"/>
+            <w:gridSpan w:val="3"/>
+            <w:vMerge w:val="continue"/>
+            <w:tcBorders>
+              <w:top w:val="single" w:sz="4" w:space="0" w:color="000000"/>
+              <w:left w:val="single" w:sz="4" w:space="0" w:color="000000"/>
+              <w:bottom w:val="single" w:sz="4" w:space="0" w:color="000000"/>
+              <w:right w:val="single" w:sz="4" w:space="0" w:color="000000"/>
+            </w:tcBorders>
+          </w:tcPr>
+          <w:p>
+            <w:pPr>
+              <w:pStyle w:val="Normal"/>
+              <w:tabs>
+                <w:tab w:val="left" w:pos="720" w:leader="none"/>
+                <w:tab w:val="left" w:pos="1440" w:leader="none"/>
+                <w:tab w:val="left" w:pos="1620" w:leader="none"/>
+              </w:tabs>
+              <w:spacing w:lineRule="auto" w:line="240" w:before="0" w:after="0"/>
+              <w:jc w:val="center"/>
+              <w:rPr>
+                <w:rFonts w:ascii="Times New Roman" w:hAnsi="Times New Roman" w:eastAsia="Times New Roman" w:cs="Times New Roman"/>
+                <w:sz w:val="24"/>
+                <w:szCs w:val="24"/>
+                <w:lang w:val="uk-UA" w:eastAsia="ru-RU"/>
+              </w:rPr>
+            </w:pPr>
+            <w:r>
+              <w:rPr>
+                <w:rFonts w:eastAsia="Times New Roman" w:cs="Times New Roman"/>
+                <w:sz w:val="24"/>
+                <w:szCs w:val="24"/>
+                <w:lang w:val="uk-UA" w:eastAsia="ru-RU"/>
+              </w:rPr>
+            </w:r>
+          </w:p>
+        </w:tc>
+      </w:tr>
+      <w:tr>
+        <w:trPr>
+          <w:cantSplit w:val="true"/>
+        </w:trPr>
+        <w:tc>
+          <w:tcPr>
+            <w:tcW w:w="1276" w:type="dxa"/>
+            <w:tcBorders>
+              <w:top w:val="single" w:sz="4" w:space="0" w:color="000000"/>
+              <w:left w:val="single" w:sz="4" w:space="0" w:color="000000"/>
+              <w:bottom w:val="single" w:sz="4" w:space="0" w:color="000000"/>
+              <w:right w:val="single" w:sz="4" w:space="0" w:color="000000"/>
+            </w:tcBorders>
+          </w:tcPr>
+          <w:p>
+            <w:pPr>
+              <w:pStyle w:val="Normal"/>
+              <w:tabs>
+                <w:tab w:val="left" w:pos="720" w:leader="none"/>
+                <w:tab w:val="left" w:pos="1440" w:leader="none"/>
+                <w:tab w:val="left" w:pos="1620" w:leader="none"/>
+              </w:tabs>
+              <w:spacing w:lineRule="auto" w:line="240" w:before="0" w:after="0"/>
+              <w:ind w:hanging="0"/>
+              <w:rPr>
+                <w:rFonts w:ascii="Times New Roman" w:hAnsi="Times New Roman" w:eastAsia="Times New Roman" w:cs="Times New Roman"/>
+                <w:sz w:val="20"/>
+                <w:szCs w:val="20"/>
+                <w:lang w:val="uk-UA" w:eastAsia="ru-RU"/>
+              </w:rPr>
+            </w:pPr>
+            <w:r>
+              <w:rPr>
+                <w:rFonts w:eastAsia="Times New Roman" w:cs="Times New Roman"/>
+                <w:sz w:val="20"/>
+                <w:szCs w:val="20"/>
+                <w:lang w:val="uk-UA" w:eastAsia="ru-RU"/>
+              </w:rPr>
+              <w:t>Розробн.</w:t>
+            </w:r>
+          </w:p>
+        </w:tc>
+        <w:tc>
+          <w:tcPr>
+            <w:tcW w:w="1421" w:type="dxa"/>
+            <w:tcBorders>
+              <w:top w:val="single" w:sz="4" w:space="0" w:color="000000"/>
+              <w:left w:val="single" w:sz="4" w:space="0" w:color="000000"/>
+              <w:bottom w:val="single" w:sz="4" w:space="0" w:color="000000"/>
+              <w:right w:val="single" w:sz="4" w:space="0" w:color="000000"/>
+            </w:tcBorders>
+          </w:tcPr>
+          <w:p>
+            <w:pPr>
+              <w:pStyle w:val="Normal"/>
+              <w:tabs>
+                <w:tab w:val="left" w:pos="720" w:leader="none"/>
+                <w:tab w:val="left" w:pos="1440" w:leader="none"/>
+                <w:tab w:val="left" w:pos="1620" w:leader="none"/>
+              </w:tabs>
+              <w:spacing w:lineRule="auto" w:line="240" w:before="0" w:after="0"/>
+              <w:ind w:hanging="0"/>
+              <w:jc w:val="center"/>
+              <w:rPr>
+                <w:sz w:val="20"/>
+                <w:szCs w:val="20"/>
+                <w:lang w:val="uk-UA"/>
+              </w:rPr>
+            </w:pPr>
+            <w:r>
+              <w:rPr>
+                <w:sz w:val="20"/>
+                <w:szCs w:val="20"/>
+                <w:lang w:val="uk-UA"/>
+              </w:rPr>
+              <w:t>Погорєлов</w:t>
+            </w:r>
+          </w:p>
+        </w:tc>
+        <w:tc>
+          <w:tcPr>
+            <w:tcW w:w="939" w:type="dxa"/>
+            <w:tcBorders>
+              <w:top w:val="single" w:sz="4" w:space="0" w:color="000000"/>
+              <w:left w:val="single" w:sz="4" w:space="0" w:color="000000"/>
+              <w:bottom w:val="single" w:sz="4" w:space="0" w:color="000000"/>
+              <w:right w:val="single" w:sz="4" w:space="0" w:color="000000"/>
+            </w:tcBorders>
+          </w:tcPr>
+          <w:p>
+            <w:pPr>
+              <w:pStyle w:val="Normal"/>
+              <w:tabs>
+                <w:tab w:val="left" w:pos="720" w:leader="none"/>
+                <w:tab w:val="left" w:pos="1440" w:leader="none"/>
+                <w:tab w:val="left" w:pos="1620" w:leader="none"/>
+              </w:tabs>
+              <w:spacing w:lineRule="auto" w:line="240" w:before="0" w:after="0"/>
+              <w:jc w:val="center"/>
+              <w:rPr>
+                <w:rFonts w:ascii="Times New Roman" w:hAnsi="Times New Roman" w:eastAsia="Times New Roman" w:cs="Times New Roman"/>
+                <w:sz w:val="20"/>
+                <w:szCs w:val="20"/>
+                <w:lang w:val="uk-UA" w:eastAsia="ru-RU"/>
+              </w:rPr>
+            </w:pPr>
+            <w:r>
+              <w:rPr>
+                <w:rFonts w:eastAsia="Times New Roman" w:cs="Times New Roman"/>
+                <w:sz w:val="20"/>
+                <w:szCs w:val="20"/>
+                <w:lang w:val="uk-UA" w:eastAsia="ru-RU"/>
+              </w:rPr>
+            </w:r>
+          </w:p>
+        </w:tc>
+        <w:tc>
+          <w:tcPr>
+            <w:tcW w:w="779" w:type="dxa"/>
+            <w:tcBorders>
+              <w:top w:val="single" w:sz="4" w:space="0" w:color="000000"/>
+              <w:left w:val="single" w:sz="4" w:space="0" w:color="000000"/>
+              <w:bottom w:val="single" w:sz="4" w:space="0" w:color="000000"/>
+              <w:right w:val="single" w:sz="4" w:space="0" w:color="000000"/>
+            </w:tcBorders>
+          </w:tcPr>
+          <w:p>
+            <w:pPr>
+              <w:pStyle w:val="Normal"/>
+              <w:tabs>
+                <w:tab w:val="left" w:pos="720" w:leader="none"/>
+                <w:tab w:val="left" w:pos="1440" w:leader="none"/>
+                <w:tab w:val="left" w:pos="1620" w:leader="none"/>
+              </w:tabs>
+              <w:spacing w:lineRule="auto" w:line="240" w:before="0" w:after="0"/>
+              <w:jc w:val="center"/>
+              <w:rPr>
+                <w:rFonts w:ascii="Times New Roman" w:hAnsi="Times New Roman" w:eastAsia="Times New Roman" w:cs="Times New Roman"/>
+                <w:sz w:val="20"/>
+                <w:szCs w:val="20"/>
+                <w:lang w:val="uk-UA" w:eastAsia="ru-RU"/>
+              </w:rPr>
+            </w:pPr>
+            <w:r>
+              <w:rPr>
+                <w:rFonts w:eastAsia="Times New Roman" w:cs="Times New Roman"/>
+                <w:sz w:val="20"/>
+                <w:szCs w:val="20"/>
+                <w:lang w:val="uk-UA" w:eastAsia="ru-RU"/>
+              </w:rPr>
+            </w:r>
+          </w:p>
+        </w:tc>
+        <w:tc>
+          <w:tcPr>
+            <w:tcW w:w="3097" w:type="dxa"/>
+            <w:vMerge w:val="restart"/>
+            <w:tcBorders>
+              <w:top w:val="single" w:sz="4" w:space="0" w:color="000000"/>
+              <w:left w:val="single" w:sz="4" w:space="0" w:color="000000"/>
+              <w:bottom w:val="single" w:sz="4" w:space="0" w:color="000000"/>
+              <w:right w:val="single" w:sz="4" w:space="0" w:color="000000"/>
+            </w:tcBorders>
+            <w:vAlign w:val="center"/>
+          </w:tcPr>
+          <w:p>
+            <w:pPr>
+              <w:pStyle w:val="Normal"/>
+              <w:tabs>
+                <w:tab w:val="left" w:pos="720" w:leader="none"/>
+                <w:tab w:val="left" w:pos="1440" w:leader="none"/>
+                <w:tab w:val="left" w:pos="1620" w:leader="none"/>
+              </w:tabs>
+              <w:spacing w:lineRule="auto" w:line="240" w:before="0" w:after="0"/>
+              <w:ind w:hanging="0"/>
+              <w:jc w:val="center"/>
+              <w:rPr>
+                <w:rFonts w:ascii="Times New Roman" w:hAnsi="Times New Roman" w:eastAsia="Times New Roman" w:cs="Times New Roman"/>
+                <w:sz w:val="28"/>
+                <w:szCs w:val="28"/>
+                <w:lang w:val="uk-UA" w:eastAsia="ru-RU"/>
+              </w:rPr>
+            </w:pPr>
+            <w:r>
+              <w:rPr>
+                <w:rFonts w:eastAsia="Times New Roman" w:cs="Times New Roman"/>
+                <w:sz w:val="28"/>
+                <w:szCs w:val="28"/>
+                <w:lang w:val="uk-UA" w:eastAsia="ru-RU"/>
+              </w:rPr>
+              <w:t xml:space="preserve">Відомість </w:t>
+              <w:br/>
+              <w:t>дипломного проєкту</w:t>
+            </w:r>
+          </w:p>
+        </w:tc>
+        <w:tc>
+          <w:tcPr>
+            <w:tcW w:w="852" w:type="dxa"/>
+            <w:tcBorders>
+              <w:top w:val="single" w:sz="4" w:space="0" w:color="000000"/>
+              <w:left w:val="single" w:sz="4" w:space="0" w:color="000000"/>
+              <w:bottom w:val="single" w:sz="4" w:space="0" w:color="000000"/>
+              <w:right w:val="single" w:sz="4" w:space="0" w:color="000000"/>
+            </w:tcBorders>
+          </w:tcPr>
+          <w:p>
+            <w:pPr>
+              <w:pStyle w:val="Normal"/>
+              <w:tabs>
+                <w:tab w:val="left" w:pos="720" w:leader="none"/>
+                <w:tab w:val="left" w:pos="1440" w:leader="none"/>
+                <w:tab w:val="left" w:pos="1620" w:leader="none"/>
+              </w:tabs>
+              <w:spacing w:lineRule="auto" w:line="240" w:before="0" w:after="0"/>
+              <w:ind w:hanging="0"/>
+              <w:jc w:val="center"/>
+              <w:rPr>
+                <w:rFonts w:ascii="Times New Roman" w:hAnsi="Times New Roman" w:eastAsia="Times New Roman" w:cs="Times New Roman"/>
+                <w:sz w:val="20"/>
+                <w:szCs w:val="20"/>
+                <w:lang w:val="uk-UA" w:eastAsia="ru-RU"/>
+              </w:rPr>
+            </w:pPr>
+            <w:r>
+              <w:rPr>
+                <w:rFonts w:eastAsia="Times New Roman" w:cs="Times New Roman"/>
+                <w:sz w:val="20"/>
+                <w:szCs w:val="20"/>
+                <w:lang w:val="uk-UA" w:eastAsia="ru-RU"/>
+              </w:rPr>
+              <w:t>Лист</w:t>
+            </w:r>
+          </w:p>
+        </w:tc>
+        <w:tc>
+          <w:tcPr>
+            <w:tcW w:w="991" w:type="dxa"/>
+            <w:tcBorders>
+              <w:top w:val="single" w:sz="4" w:space="0" w:color="000000"/>
+              <w:left w:val="single" w:sz="4" w:space="0" w:color="000000"/>
+              <w:bottom w:val="single" w:sz="4" w:space="0" w:color="000000"/>
+              <w:right w:val="single" w:sz="4" w:space="0" w:color="000000"/>
+            </w:tcBorders>
+          </w:tcPr>
+          <w:p>
+            <w:pPr>
+              <w:pStyle w:val="Normal"/>
+              <w:tabs>
+                <w:tab w:val="left" w:pos="720" w:leader="none"/>
+                <w:tab w:val="left" w:pos="1440" w:leader="none"/>
+                <w:tab w:val="left" w:pos="1620" w:leader="none"/>
+              </w:tabs>
+              <w:spacing w:lineRule="auto" w:line="240" w:before="0" w:after="0"/>
+              <w:ind w:hanging="0"/>
+              <w:jc w:val="center"/>
+              <w:rPr>
+                <w:rFonts w:ascii="Times New Roman" w:hAnsi="Times New Roman" w:eastAsia="Times New Roman" w:cs="Times New Roman"/>
+                <w:sz w:val="20"/>
+                <w:szCs w:val="20"/>
+                <w:lang w:val="uk-UA" w:eastAsia="ru-RU"/>
+              </w:rPr>
+            </w:pPr>
+            <w:r>
+              <w:rPr>
+                <w:rFonts w:eastAsia="Times New Roman" w:cs="Times New Roman"/>
+                <w:sz w:val="20"/>
+                <w:szCs w:val="20"/>
+                <w:lang w:val="uk-UA" w:eastAsia="ru-RU"/>
+              </w:rPr>
+              <w:t>Листів</w:t>
+            </w:r>
+          </w:p>
+        </w:tc>
+      </w:tr>
+      <w:tr>
+        <w:trPr>
+          <w:cantSplit w:val="true"/>
+        </w:trPr>
+        <w:tc>
+          <w:tcPr>
+            <w:tcW w:w="1276" w:type="dxa"/>
+            <w:tcBorders>
+              <w:top w:val="single" w:sz="4" w:space="0" w:color="000000"/>
+              <w:left w:val="single" w:sz="4" w:space="0" w:color="000000"/>
+              <w:bottom w:val="single" w:sz="4" w:space="0" w:color="000000"/>
+              <w:right w:val="single" w:sz="4" w:space="0" w:color="000000"/>
+            </w:tcBorders>
+          </w:tcPr>
+          <w:p>
+            <w:pPr>
+              <w:pStyle w:val="Normal"/>
+              <w:tabs>
+                <w:tab w:val="left" w:pos="720" w:leader="none"/>
+                <w:tab w:val="left" w:pos="1440" w:leader="none"/>
+                <w:tab w:val="left" w:pos="1620" w:leader="none"/>
+              </w:tabs>
+              <w:spacing w:lineRule="auto" w:line="240" w:before="0" w:after="0"/>
+              <w:ind w:hanging="0"/>
+              <w:rPr>
+                <w:rFonts w:ascii="Times New Roman" w:hAnsi="Times New Roman" w:eastAsia="Times New Roman" w:cs="Times New Roman"/>
+                <w:sz w:val="20"/>
+                <w:szCs w:val="20"/>
+                <w:lang w:val="uk-UA" w:eastAsia="ru-RU"/>
+              </w:rPr>
+            </w:pPr>
+            <w:r>
+              <w:rPr>
+                <w:rFonts w:eastAsia="Times New Roman" w:cs="Times New Roman"/>
+                <w:sz w:val="20"/>
+                <w:szCs w:val="20"/>
+                <w:lang w:val="uk-UA" w:eastAsia="ru-RU"/>
+              </w:rPr>
+              <w:t>Керівн.</w:t>
+            </w:r>
+          </w:p>
+        </w:tc>
+        <w:tc>
+          <w:tcPr>
+            <w:tcW w:w="1421" w:type="dxa"/>
+            <w:tcBorders>
+              <w:top w:val="single" w:sz="4" w:space="0" w:color="000000"/>
+              <w:left w:val="single" w:sz="4" w:space="0" w:color="000000"/>
+              <w:bottom w:val="single" w:sz="4" w:space="0" w:color="000000"/>
+              <w:right w:val="single" w:sz="4" w:space="0" w:color="000000"/>
+            </w:tcBorders>
+          </w:tcPr>
+          <w:p>
+            <w:pPr>
+              <w:pStyle w:val="Normal"/>
+              <w:tabs>
+                <w:tab w:val="left" w:pos="720" w:leader="none"/>
+                <w:tab w:val="left" w:pos="1440" w:leader="none"/>
+                <w:tab w:val="left" w:pos="1620" w:leader="none"/>
+              </w:tabs>
+              <w:spacing w:lineRule="auto" w:line="240" w:before="0" w:after="0"/>
+              <w:ind w:hanging="0"/>
+              <w:jc w:val="center"/>
+              <w:rPr>
+                <w:rFonts w:ascii="Times New Roman" w:hAnsi="Times New Roman" w:eastAsia="Times New Roman" w:cs="Times New Roman"/>
+                <w:sz w:val="20"/>
+                <w:szCs w:val="20"/>
+                <w:lang w:val="uk-UA" w:eastAsia="ru-RU"/>
+              </w:rPr>
+            </w:pPr>
+            <w:r>
+              <w:rPr>
+                <w:rFonts w:eastAsia="Times New Roman" w:cs="Times New Roman"/>
+                <w:sz w:val="20"/>
+                <w:szCs w:val="20"/>
+                <w:lang w:val="uk-UA" w:eastAsia="ru-RU"/>
+              </w:rPr>
+              <w:t>Повшенко</w:t>
+            </w:r>
+          </w:p>
+        </w:tc>
+        <w:tc>
+          <w:tcPr>
+            <w:tcW w:w="939" w:type="dxa"/>
+            <w:tcBorders>
+              <w:top w:val="single" w:sz="4" w:space="0" w:color="000000"/>
+              <w:left w:val="single" w:sz="4" w:space="0" w:color="000000"/>
+              <w:bottom w:val="single" w:sz="4" w:space="0" w:color="000000"/>
+              <w:right w:val="single" w:sz="4" w:space="0" w:color="000000"/>
+            </w:tcBorders>
+          </w:tcPr>
+          <w:p>
+            <w:pPr>
+              <w:pStyle w:val="Normal"/>
+              <w:tabs>
+                <w:tab w:val="left" w:pos="720" w:leader="none"/>
+                <w:tab w:val="left" w:pos="1440" w:leader="none"/>
+                <w:tab w:val="left" w:pos="1620" w:leader="none"/>
+              </w:tabs>
+              <w:spacing w:lineRule="auto" w:line="240" w:before="0" w:after="0"/>
+              <w:jc w:val="center"/>
+              <w:rPr>
+                <w:rFonts w:ascii="Times New Roman" w:hAnsi="Times New Roman" w:eastAsia="Times New Roman" w:cs="Times New Roman"/>
+                <w:sz w:val="20"/>
+                <w:szCs w:val="20"/>
+                <w:lang w:val="uk-UA" w:eastAsia="ru-RU"/>
+              </w:rPr>
+            </w:pPr>
+            <w:r>
+              <w:rPr>
+                <w:rFonts w:eastAsia="Times New Roman" w:cs="Times New Roman"/>
+                <w:sz w:val="20"/>
+                <w:szCs w:val="20"/>
+                <w:lang w:val="uk-UA" w:eastAsia="ru-RU"/>
+              </w:rPr>
+            </w:r>
+          </w:p>
+        </w:tc>
+        <w:tc>
+          <w:tcPr>
+            <w:tcW w:w="779" w:type="dxa"/>
+            <w:tcBorders>
+              <w:top w:val="single" w:sz="4" w:space="0" w:color="000000"/>
+              <w:left w:val="single" w:sz="4" w:space="0" w:color="000000"/>
+              <w:bottom w:val="single" w:sz="4" w:space="0" w:color="000000"/>
+              <w:right w:val="single" w:sz="4" w:space="0" w:color="000000"/>
+            </w:tcBorders>
+          </w:tcPr>
+          <w:p>
+            <w:pPr>
+              <w:pStyle w:val="Normal"/>
+              <w:tabs>
+                <w:tab w:val="left" w:pos="720" w:leader="none"/>
+                <w:tab w:val="left" w:pos="1440" w:leader="none"/>
+                <w:tab w:val="left" w:pos="1620" w:leader="none"/>
+              </w:tabs>
+              <w:spacing w:lineRule="auto" w:line="240" w:before="0" w:after="0"/>
+              <w:jc w:val="center"/>
+              <w:rPr>
+                <w:rFonts w:ascii="Times New Roman" w:hAnsi="Times New Roman" w:eastAsia="Times New Roman" w:cs="Times New Roman"/>
+                <w:sz w:val="20"/>
+                <w:szCs w:val="20"/>
+                <w:lang w:val="uk-UA" w:eastAsia="ru-RU"/>
+              </w:rPr>
+            </w:pPr>
+            <w:r>
+              <w:rPr>
+                <w:rFonts w:eastAsia="Times New Roman" w:cs="Times New Roman"/>
+                <w:sz w:val="20"/>
+                <w:szCs w:val="20"/>
+                <w:lang w:val="uk-UA" w:eastAsia="ru-RU"/>
+              </w:rPr>
+            </w:r>
+          </w:p>
+        </w:tc>
+        <w:tc>
+          <w:tcPr>
+            <w:tcW w:w="3097" w:type="dxa"/>
+            <w:vMerge w:val="continue"/>
+            <w:tcBorders>
+              <w:top w:val="single" w:sz="4" w:space="0" w:color="000000"/>
+              <w:left w:val="single" w:sz="4" w:space="0" w:color="000000"/>
+              <w:bottom w:val="single" w:sz="4" w:space="0" w:color="000000"/>
+              <w:right w:val="single" w:sz="4" w:space="0" w:color="000000"/>
+            </w:tcBorders>
+          </w:tcPr>
+          <w:p>
+            <w:pPr>
+              <w:pStyle w:val="Normal"/>
+              <w:tabs>
+                <w:tab w:val="left" w:pos="720" w:leader="none"/>
+                <w:tab w:val="left" w:pos="1440" w:leader="none"/>
+                <w:tab w:val="left" w:pos="1620" w:leader="none"/>
+              </w:tabs>
+              <w:spacing w:lineRule="auto" w:line="240" w:before="0" w:after="0"/>
+              <w:jc w:val="center"/>
+              <w:rPr>
+                <w:rFonts w:ascii="Times New Roman" w:hAnsi="Times New Roman" w:eastAsia="Times New Roman" w:cs="Times New Roman"/>
+                <w:sz w:val="24"/>
+                <w:szCs w:val="24"/>
+                <w:lang w:val="uk-UA" w:eastAsia="ru-RU"/>
+              </w:rPr>
+            </w:pPr>
+            <w:r>
+              <w:rPr>
+                <w:rFonts w:eastAsia="Times New Roman" w:cs="Times New Roman"/>
+                <w:sz w:val="24"/>
+                <w:szCs w:val="24"/>
+                <w:lang w:val="uk-UA" w:eastAsia="ru-RU"/>
+              </w:rPr>
+            </w:r>
+          </w:p>
+        </w:tc>
+        <w:tc>
+          <w:tcPr>
+            <w:tcW w:w="852" w:type="dxa"/>
+            <w:tcBorders>
+              <w:top w:val="single" w:sz="4" w:space="0" w:color="000000"/>
+              <w:left w:val="single" w:sz="4" w:space="0" w:color="000000"/>
+              <w:bottom w:val="single" w:sz="4" w:space="0" w:color="000000"/>
+              <w:right w:val="single" w:sz="4" w:space="0" w:color="000000"/>
+            </w:tcBorders>
+          </w:tcPr>
+          <w:p>
+            <w:pPr>
+              <w:pStyle w:val="Normal"/>
+              <w:tabs>
+                <w:tab w:val="left" w:pos="720" w:leader="none"/>
+                <w:tab w:val="left" w:pos="1440" w:leader="none"/>
+                <w:tab w:val="left" w:pos="1620" w:leader="none"/>
+              </w:tabs>
+              <w:spacing w:lineRule="auto" w:line="240" w:before="0" w:after="0"/>
+              <w:jc w:val="center"/>
+              <w:rPr>
+                <w:rFonts w:ascii="Times New Roman" w:hAnsi="Times New Roman" w:eastAsia="Times New Roman" w:cs="Times New Roman"/>
+                <w:sz w:val="24"/>
+                <w:szCs w:val="24"/>
+                <w:lang w:val="uk-UA" w:eastAsia="ru-RU"/>
+              </w:rPr>
+            </w:pPr>
+            <w:r>
+              <w:rPr>
+                <w:rFonts w:eastAsia="Times New Roman" w:cs="Times New Roman"/>
+                <w:sz w:val="24"/>
+                <w:szCs w:val="24"/>
+                <w:lang w:val="uk-UA" w:eastAsia="ru-RU"/>
+              </w:rPr>
+              <w:t>1</w:t>
+            </w:r>
+          </w:p>
+        </w:tc>
+        <w:tc>
+          <w:tcPr>
+            <w:tcW w:w="991" w:type="dxa"/>
+            <w:tcBorders>
+              <w:top w:val="single" w:sz="4" w:space="0" w:color="000000"/>
+              <w:left w:val="single" w:sz="4" w:space="0" w:color="000000"/>
+              <w:bottom w:val="single" w:sz="4" w:space="0" w:color="000000"/>
+              <w:right w:val="single" w:sz="4" w:space="0" w:color="000000"/>
+            </w:tcBorders>
+          </w:tcPr>
+          <w:p>
+            <w:pPr>
+              <w:pStyle w:val="Normal"/>
+              <w:tabs>
+                <w:tab w:val="left" w:pos="720" w:leader="none"/>
+                <w:tab w:val="left" w:pos="1440" w:leader="none"/>
+                <w:tab w:val="left" w:pos="1620" w:leader="none"/>
+              </w:tabs>
+              <w:spacing w:lineRule="auto" w:line="240" w:before="0" w:after="0"/>
+              <w:jc w:val="center"/>
+              <w:rPr>
+                <w:rFonts w:ascii="Times New Roman" w:hAnsi="Times New Roman" w:eastAsia="Times New Roman" w:cs="Times New Roman"/>
+                <w:sz w:val="24"/>
+                <w:szCs w:val="24"/>
+                <w:lang w:val="uk-UA" w:eastAsia="ru-RU"/>
+              </w:rPr>
+            </w:pPr>
+            <w:r>
+              <w:rPr>
+                <w:rFonts w:eastAsia="Times New Roman" w:cs="Times New Roman"/>
+                <w:sz w:val="24"/>
+                <w:szCs w:val="24"/>
+                <w:lang w:val="uk-UA" w:eastAsia="ru-RU"/>
+              </w:rPr>
+              <w:t>1</w:t>
+            </w:r>
+          </w:p>
+        </w:tc>
+      </w:tr>
+      <w:tr>
+        <w:trPr>
+          <w:cantSplit w:val="true"/>
+        </w:trPr>
+        <w:tc>
+          <w:tcPr>
+            <w:tcW w:w="1276" w:type="dxa"/>
+            <w:tcBorders>
+              <w:top w:val="single" w:sz="4" w:space="0" w:color="000000"/>
+              <w:left w:val="single" w:sz="4" w:space="0" w:color="000000"/>
+              <w:bottom w:val="single" w:sz="4" w:space="0" w:color="000000"/>
+              <w:right w:val="single" w:sz="4" w:space="0" w:color="000000"/>
+            </w:tcBorders>
+          </w:tcPr>
+          <w:p>
+            <w:pPr>
+              <w:pStyle w:val="Normal"/>
+              <w:tabs>
+                <w:tab w:val="left" w:pos="720" w:leader="none"/>
+                <w:tab w:val="left" w:pos="1440" w:leader="none"/>
+                <w:tab w:val="left" w:pos="1620" w:leader="none"/>
+              </w:tabs>
+              <w:spacing w:lineRule="auto" w:line="240" w:before="0" w:after="0"/>
+              <w:ind w:hanging="0"/>
+              <w:rPr>
+                <w:rFonts w:ascii="Times New Roman" w:hAnsi="Times New Roman" w:eastAsia="Times New Roman" w:cs="Times New Roman"/>
+                <w:sz w:val="20"/>
+                <w:szCs w:val="20"/>
+                <w:lang w:val="uk-UA" w:eastAsia="ru-RU"/>
+              </w:rPr>
+            </w:pPr>
+            <w:r>
+              <w:rPr>
+                <w:rFonts w:eastAsia="Times New Roman" w:cs="Times New Roman"/>
+                <w:sz w:val="20"/>
+                <w:szCs w:val="20"/>
+                <w:lang w:val="uk-UA" w:eastAsia="ru-RU"/>
+              </w:rPr>
+              <w:t>Консульт.</w:t>
+            </w:r>
+          </w:p>
+        </w:tc>
+        <w:tc>
+          <w:tcPr>
+            <w:tcW w:w="1421" w:type="dxa"/>
+            <w:tcBorders>
+              <w:top w:val="single" w:sz="4" w:space="0" w:color="000000"/>
+              <w:left w:val="single" w:sz="4" w:space="0" w:color="000000"/>
+              <w:bottom w:val="single" w:sz="4" w:space="0" w:color="000000"/>
+              <w:right w:val="single" w:sz="4" w:space="0" w:color="000000"/>
+            </w:tcBorders>
+          </w:tcPr>
+          <w:p>
+            <w:pPr>
+              <w:pStyle w:val="Normal"/>
+              <w:tabs>
+                <w:tab w:val="left" w:pos="720" w:leader="none"/>
+                <w:tab w:val="left" w:pos="1440" w:leader="none"/>
+                <w:tab w:val="left" w:pos="1620" w:leader="none"/>
+              </w:tabs>
+              <w:spacing w:lineRule="auto" w:line="240" w:before="0" w:after="0"/>
+              <w:jc w:val="center"/>
+              <w:rPr>
+                <w:rFonts w:ascii="Times New Roman" w:hAnsi="Times New Roman" w:eastAsia="Times New Roman" w:cs="Times New Roman"/>
+                <w:sz w:val="20"/>
+                <w:szCs w:val="20"/>
+                <w:lang w:val="uk-UA" w:eastAsia="ru-RU"/>
+              </w:rPr>
+            </w:pPr>
+            <w:r>
+              <w:rPr>
+                <w:rFonts w:eastAsia="Times New Roman" w:cs="Times New Roman"/>
+                <w:sz w:val="20"/>
+                <w:szCs w:val="20"/>
+                <w:lang w:val="uk-UA" w:eastAsia="ru-RU"/>
+              </w:rPr>
+            </w:r>
+          </w:p>
+        </w:tc>
+        <w:tc>
+          <w:tcPr>
+            <w:tcW w:w="939" w:type="dxa"/>
+            <w:tcBorders>
+              <w:top w:val="single" w:sz="4" w:space="0" w:color="000000"/>
+              <w:left w:val="single" w:sz="4" w:space="0" w:color="000000"/>
+              <w:bottom w:val="single" w:sz="4" w:space="0" w:color="000000"/>
+              <w:right w:val="single" w:sz="4" w:space="0" w:color="000000"/>
+            </w:tcBorders>
+          </w:tcPr>
+          <w:p>
+            <w:pPr>
+              <w:pStyle w:val="Normal"/>
+              <w:tabs>
+                <w:tab w:val="left" w:pos="720" w:leader="none"/>
+                <w:tab w:val="left" w:pos="1440" w:leader="none"/>
+                <w:tab w:val="left" w:pos="1620" w:leader="none"/>
+              </w:tabs>
+              <w:spacing w:lineRule="auto" w:line="240" w:before="0" w:after="0"/>
+              <w:jc w:val="center"/>
+              <w:rPr>
+                <w:rFonts w:ascii="Times New Roman" w:hAnsi="Times New Roman" w:eastAsia="Times New Roman" w:cs="Times New Roman"/>
+                <w:sz w:val="20"/>
+                <w:szCs w:val="20"/>
+                <w:lang w:val="uk-UA" w:eastAsia="ru-RU"/>
+              </w:rPr>
+            </w:pPr>
+            <w:r>
+              <w:rPr>
+                <w:rFonts w:eastAsia="Times New Roman" w:cs="Times New Roman"/>
+                <w:sz w:val="20"/>
+                <w:szCs w:val="20"/>
+                <w:lang w:val="uk-UA" w:eastAsia="ru-RU"/>
+              </w:rPr>
+            </w:r>
+          </w:p>
+        </w:tc>
+        <w:tc>
+          <w:tcPr>
+            <w:tcW w:w="779" w:type="dxa"/>
+            <w:tcBorders>
+              <w:top w:val="single" w:sz="4" w:space="0" w:color="000000"/>
+              <w:left w:val="single" w:sz="4" w:space="0" w:color="000000"/>
+              <w:bottom w:val="single" w:sz="4" w:space="0" w:color="000000"/>
+              <w:right w:val="single" w:sz="4" w:space="0" w:color="000000"/>
+            </w:tcBorders>
+          </w:tcPr>
+          <w:p>
+            <w:pPr>
+              <w:pStyle w:val="Normal"/>
+              <w:tabs>
+                <w:tab w:val="left" w:pos="720" w:leader="none"/>
+                <w:tab w:val="left" w:pos="1440" w:leader="none"/>
+                <w:tab w:val="left" w:pos="1620" w:leader="none"/>
+              </w:tabs>
+              <w:spacing w:lineRule="auto" w:line="240" w:before="0" w:after="0"/>
+              <w:jc w:val="center"/>
+              <w:rPr>
+                <w:rFonts w:ascii="Times New Roman" w:hAnsi="Times New Roman" w:eastAsia="Times New Roman" w:cs="Times New Roman"/>
+                <w:sz w:val="20"/>
+                <w:szCs w:val="20"/>
+                <w:lang w:val="uk-UA" w:eastAsia="ru-RU"/>
+              </w:rPr>
+            </w:pPr>
+            <w:r>
+              <w:rPr>
+                <w:rFonts w:eastAsia="Times New Roman" w:cs="Times New Roman"/>
+                <w:sz w:val="20"/>
+                <w:szCs w:val="20"/>
+                <w:lang w:val="uk-UA" w:eastAsia="ru-RU"/>
+              </w:rPr>
+            </w:r>
+          </w:p>
+        </w:tc>
+        <w:tc>
+          <w:tcPr>
+            <w:tcW w:w="3097" w:type="dxa"/>
+            <w:vMerge w:val="continue"/>
+            <w:tcBorders>
+              <w:top w:val="single" w:sz="4" w:space="0" w:color="000000"/>
+              <w:left w:val="single" w:sz="4" w:space="0" w:color="000000"/>
+              <w:bottom w:val="single" w:sz="4" w:space="0" w:color="000000"/>
+              <w:right w:val="single" w:sz="4" w:space="0" w:color="000000"/>
+            </w:tcBorders>
+          </w:tcPr>
+          <w:p>
+            <w:pPr>
+              <w:pStyle w:val="Normal"/>
+              <w:tabs>
+                <w:tab w:val="left" w:pos="720" w:leader="none"/>
+                <w:tab w:val="left" w:pos="1440" w:leader="none"/>
+                <w:tab w:val="left" w:pos="1620" w:leader="none"/>
+              </w:tabs>
+              <w:spacing w:lineRule="auto" w:line="240" w:before="0" w:after="0"/>
+              <w:jc w:val="center"/>
+              <w:rPr>
+                <w:rFonts w:ascii="Times New Roman" w:hAnsi="Times New Roman" w:eastAsia="Times New Roman" w:cs="Times New Roman"/>
+                <w:sz w:val="24"/>
+                <w:szCs w:val="24"/>
+                <w:lang w:val="uk-UA" w:eastAsia="ru-RU"/>
+              </w:rPr>
+            </w:pPr>
+            <w:r>
+              <w:rPr>
+                <w:rFonts w:eastAsia="Times New Roman" w:cs="Times New Roman"/>
+                <w:sz w:val="24"/>
+                <w:szCs w:val="24"/>
+                <w:lang w:val="uk-UA" w:eastAsia="ru-RU"/>
+              </w:rPr>
+            </w:r>
+          </w:p>
+        </w:tc>
+        <w:tc>
+          <w:tcPr>
+            <w:tcW w:w="1843" w:type="dxa"/>
+            <w:gridSpan w:val="2"/>
+            <w:vMerge w:val="restart"/>
+            <w:tcBorders>
+              <w:top w:val="single" w:sz="4" w:space="0" w:color="000000"/>
+              <w:left w:val="single" w:sz="4" w:space="0" w:color="000000"/>
+              <w:bottom w:val="single" w:sz="4" w:space="0" w:color="000000"/>
+              <w:right w:val="single" w:sz="4" w:space="0" w:color="000000"/>
+            </w:tcBorders>
+          </w:tcPr>
+          <w:p>
+            <w:pPr>
+              <w:pStyle w:val="Normal"/>
+              <w:tabs>
+                <w:tab w:val="left" w:pos="720" w:leader="none"/>
+                <w:tab w:val="left" w:pos="1440" w:leader="none"/>
+                <w:tab w:val="left" w:pos="1620" w:leader="none"/>
+              </w:tabs>
+              <w:spacing w:lineRule="auto" w:line="240" w:before="0" w:after="0"/>
+              <w:ind w:hanging="0"/>
+              <w:jc w:val="center"/>
+              <w:rPr>
+                <w:rFonts w:ascii="Times New Roman" w:hAnsi="Times New Roman" w:eastAsia="Times New Roman" w:cs="Times New Roman"/>
+                <w:sz w:val="24"/>
+                <w:szCs w:val="24"/>
+                <w:lang w:val="uk-UA" w:eastAsia="ru-RU"/>
+              </w:rPr>
+            </w:pPr>
+            <w:r>
+              <w:rPr>
+                <w:rFonts w:eastAsia="Times New Roman" w:cs="Times New Roman"/>
+                <w:sz w:val="24"/>
+                <w:szCs w:val="24"/>
+                <w:lang w:val="uk-UA" w:eastAsia="ru-RU"/>
+              </w:rPr>
+              <w:t>КПІ ім. Ігоря Сікорського</w:t>
+              <w:br/>
+              <w:t>Каф. АСНК</w:t>
+              <w:br/>
+              <w:t>Гр. ПМ</w:t>
+            </w:r>
+            <w:r>
+              <w:rPr>
+                <w:rFonts w:eastAsia="Times New Roman" w:cs="Times New Roman"/>
+                <w:sz w:val="24"/>
+                <w:szCs w:val="24"/>
+                <w:lang w:val="en-US" w:eastAsia="ru-RU"/>
+              </w:rPr>
+              <w:t>-</w:t>
+            </w:r>
+            <w:r>
+              <w:rPr>
+                <w:rFonts w:eastAsia="Times New Roman" w:cs="Times New Roman"/>
+                <w:sz w:val="24"/>
+                <w:szCs w:val="24"/>
+                <w:lang w:val="en-US" w:eastAsia="ru-RU"/>
+              </w:rPr>
+              <w:t>1</w:t>
+            </w:r>
+            <w:r>
+              <w:rPr>
+                <w:rFonts w:eastAsia="Times New Roman" w:cs="Times New Roman"/>
+                <w:sz w:val="24"/>
+                <w:szCs w:val="24"/>
+                <w:lang w:val="uk-UA" w:eastAsia="ru-RU"/>
+              </w:rPr>
+              <w:t xml:space="preserve">1 </w:t>
+            </w:r>
+          </w:p>
+        </w:tc>
+      </w:tr>
+      <w:tr>
+        <w:trPr>
+          <w:cantSplit w:val="true"/>
+        </w:trPr>
+        <w:tc>
+          <w:tcPr>
+            <w:tcW w:w="1276" w:type="dxa"/>
+            <w:tcBorders>
+              <w:top w:val="single" w:sz="4" w:space="0" w:color="000000"/>
+              <w:left w:val="single" w:sz="4" w:space="0" w:color="000000"/>
+              <w:bottom w:val="single" w:sz="4" w:space="0" w:color="000000"/>
+              <w:right w:val="single" w:sz="4" w:space="0" w:color="000000"/>
+            </w:tcBorders>
+          </w:tcPr>
+          <w:p>
+            <w:pPr>
+              <w:pStyle w:val="Normal"/>
+              <w:tabs>
+                <w:tab w:val="left" w:pos="720" w:leader="none"/>
+                <w:tab w:val="left" w:pos="1440" w:leader="none"/>
+                <w:tab w:val="left" w:pos="1620" w:leader="none"/>
+              </w:tabs>
+              <w:spacing w:lineRule="auto" w:line="240" w:before="0" w:after="0"/>
+              <w:ind w:hanging="0"/>
+              <w:rPr>
+                <w:rFonts w:ascii="Times New Roman" w:hAnsi="Times New Roman" w:eastAsia="Times New Roman" w:cs="Times New Roman"/>
+                <w:sz w:val="20"/>
+                <w:szCs w:val="20"/>
+                <w:lang w:val="uk-UA" w:eastAsia="ru-RU"/>
+              </w:rPr>
+            </w:pPr>
+            <w:r>
+              <w:rPr>
+                <w:rFonts w:eastAsia="Times New Roman" w:cs="Times New Roman"/>
+                <w:sz w:val="20"/>
+                <w:szCs w:val="20"/>
+                <w:lang w:val="uk-UA" w:eastAsia="ru-RU"/>
+              </w:rPr>
+              <w:t>Н/контр.</w:t>
+            </w:r>
+          </w:p>
+        </w:tc>
+        <w:tc>
+          <w:tcPr>
+            <w:tcW w:w="1421" w:type="dxa"/>
+            <w:tcBorders>
+              <w:top w:val="single" w:sz="4" w:space="0" w:color="000000"/>
+              <w:left w:val="single" w:sz="4" w:space="0" w:color="000000"/>
+              <w:bottom w:val="single" w:sz="4" w:space="0" w:color="000000"/>
+              <w:right w:val="single" w:sz="4" w:space="0" w:color="000000"/>
+            </w:tcBorders>
+          </w:tcPr>
+          <w:p>
+            <w:pPr>
+              <w:pStyle w:val="Normal"/>
+              <w:tabs>
+                <w:tab w:val="left" w:pos="720" w:leader="none"/>
+                <w:tab w:val="left" w:pos="1440" w:leader="none"/>
+                <w:tab w:val="left" w:pos="1620" w:leader="none"/>
+              </w:tabs>
+              <w:spacing w:lineRule="auto" w:line="240" w:before="0" w:after="0"/>
+              <w:jc w:val="center"/>
+              <w:rPr>
+                <w:rFonts w:ascii="Times New Roman" w:hAnsi="Times New Roman" w:eastAsia="Times New Roman" w:cs="Times New Roman"/>
+                <w:sz w:val="20"/>
+                <w:szCs w:val="20"/>
+                <w:lang w:val="uk-UA" w:eastAsia="ru-RU"/>
+              </w:rPr>
+            </w:pPr>
+            <w:r>
+              <w:rPr>
+                <w:rFonts w:eastAsia="Times New Roman" w:cs="Times New Roman"/>
+                <w:sz w:val="20"/>
+                <w:szCs w:val="20"/>
+                <w:lang w:val="uk-UA" w:eastAsia="ru-RU"/>
+              </w:rPr>
+            </w:r>
+          </w:p>
+        </w:tc>
+        <w:tc>
+          <w:tcPr>
+            <w:tcW w:w="939" w:type="dxa"/>
+            <w:tcBorders>
+              <w:top w:val="single" w:sz="4" w:space="0" w:color="000000"/>
+              <w:left w:val="single" w:sz="4" w:space="0" w:color="000000"/>
+              <w:bottom w:val="single" w:sz="4" w:space="0" w:color="000000"/>
+              <w:right w:val="single" w:sz="4" w:space="0" w:color="000000"/>
+            </w:tcBorders>
+          </w:tcPr>
+          <w:p>
+            <w:pPr>
+              <w:pStyle w:val="Normal"/>
+              <w:tabs>
+                <w:tab w:val="left" w:pos="720" w:leader="none"/>
+                <w:tab w:val="left" w:pos="1440" w:leader="none"/>
+                <w:tab w:val="left" w:pos="1620" w:leader="none"/>
+              </w:tabs>
+              <w:spacing w:lineRule="auto" w:line="240" w:before="0" w:after="0"/>
+              <w:jc w:val="center"/>
+              <w:rPr>
+                <w:rFonts w:ascii="Times New Roman" w:hAnsi="Times New Roman" w:eastAsia="Times New Roman" w:cs="Times New Roman"/>
+                <w:sz w:val="20"/>
+                <w:szCs w:val="20"/>
+                <w:lang w:val="uk-UA" w:eastAsia="ru-RU"/>
+              </w:rPr>
+            </w:pPr>
+            <w:r>
+              <w:rPr>
+                <w:rFonts w:eastAsia="Times New Roman" w:cs="Times New Roman"/>
+                <w:sz w:val="20"/>
+                <w:szCs w:val="20"/>
+                <w:lang w:val="uk-UA" w:eastAsia="ru-RU"/>
+              </w:rPr>
+            </w:r>
+          </w:p>
+        </w:tc>
+        <w:tc>
+          <w:tcPr>
+            <w:tcW w:w="779" w:type="dxa"/>
+            <w:tcBorders>
+              <w:top w:val="single" w:sz="4" w:space="0" w:color="000000"/>
+              <w:left w:val="single" w:sz="4" w:space="0" w:color="000000"/>
+              <w:bottom w:val="single" w:sz="4" w:space="0" w:color="000000"/>
+              <w:right w:val="single" w:sz="4" w:space="0" w:color="000000"/>
+            </w:tcBorders>
+          </w:tcPr>
+          <w:p>
+            <w:pPr>
+              <w:pStyle w:val="Normal"/>
+              <w:tabs>
+                <w:tab w:val="left" w:pos="720" w:leader="none"/>
+                <w:tab w:val="left" w:pos="1440" w:leader="none"/>
+                <w:tab w:val="left" w:pos="1620" w:leader="none"/>
+              </w:tabs>
+              <w:spacing w:lineRule="auto" w:line="240" w:before="0" w:after="0"/>
+              <w:jc w:val="center"/>
+              <w:rPr>
+                <w:rFonts w:ascii="Times New Roman" w:hAnsi="Times New Roman" w:eastAsia="Times New Roman" w:cs="Times New Roman"/>
+                <w:sz w:val="20"/>
+                <w:szCs w:val="20"/>
+                <w:lang w:val="uk-UA" w:eastAsia="ru-RU"/>
+              </w:rPr>
+            </w:pPr>
+            <w:r>
+              <w:rPr>
+                <w:rFonts w:eastAsia="Times New Roman" w:cs="Times New Roman"/>
+                <w:sz w:val="20"/>
+                <w:szCs w:val="20"/>
+                <w:lang w:val="uk-UA" w:eastAsia="ru-RU"/>
+              </w:rPr>
+            </w:r>
+          </w:p>
+        </w:tc>
+        <w:tc>
+          <w:tcPr>
+            <w:tcW w:w="3097" w:type="dxa"/>
+            <w:vMerge w:val="continue"/>
+            <w:tcBorders>
+              <w:top w:val="single" w:sz="4" w:space="0" w:color="000000"/>
+              <w:left w:val="single" w:sz="4" w:space="0" w:color="000000"/>
+              <w:bottom w:val="single" w:sz="4" w:space="0" w:color="000000"/>
+              <w:right w:val="single" w:sz="4" w:space="0" w:color="000000"/>
+            </w:tcBorders>
+          </w:tcPr>
+          <w:p>
+            <w:pPr>
+              <w:pStyle w:val="Normal"/>
+              <w:tabs>
+                <w:tab w:val="left" w:pos="720" w:leader="none"/>
+                <w:tab w:val="left" w:pos="1440" w:leader="none"/>
+                <w:tab w:val="left" w:pos="1620" w:leader="none"/>
+              </w:tabs>
+              <w:spacing w:lineRule="auto" w:line="240" w:before="0" w:after="0"/>
+              <w:jc w:val="center"/>
+              <w:rPr>
+                <w:rFonts w:ascii="Times New Roman" w:hAnsi="Times New Roman" w:eastAsia="Times New Roman" w:cs="Times New Roman"/>
+                <w:sz w:val="24"/>
+                <w:szCs w:val="24"/>
+                <w:lang w:val="uk-UA" w:eastAsia="ru-RU"/>
+              </w:rPr>
+            </w:pPr>
+            <w:r>
+              <w:rPr>
+                <w:rFonts w:eastAsia="Times New Roman" w:cs="Times New Roman"/>
+                <w:sz w:val="24"/>
+                <w:szCs w:val="24"/>
+                <w:lang w:val="uk-UA" w:eastAsia="ru-RU"/>
+              </w:rPr>
+            </w:r>
+          </w:p>
+        </w:tc>
+        <w:tc>
+          <w:tcPr>
+            <w:tcW w:w="1843" w:type="dxa"/>
+            <w:gridSpan w:val="2"/>
+            <w:vMerge w:val="continue"/>
+            <w:tcBorders>
+              <w:top w:val="single" w:sz="4" w:space="0" w:color="000000"/>
+              <w:left w:val="single" w:sz="4" w:space="0" w:color="000000"/>
+              <w:bottom w:val="single" w:sz="4" w:space="0" w:color="000000"/>
+              <w:right w:val="single" w:sz="4" w:space="0" w:color="000000"/>
+            </w:tcBorders>
+          </w:tcPr>
+          <w:p>
+            <w:pPr>
+              <w:pStyle w:val="Normal"/>
+              <w:tabs>
+                <w:tab w:val="left" w:pos="720" w:leader="none"/>
+                <w:tab w:val="left" w:pos="1440" w:leader="none"/>
+                <w:tab w:val="left" w:pos="1620" w:leader="none"/>
+              </w:tabs>
+              <w:spacing w:lineRule="auto" w:line="240" w:before="0" w:after="0"/>
+              <w:jc w:val="center"/>
+              <w:rPr>
+                <w:rFonts w:ascii="Times New Roman" w:hAnsi="Times New Roman" w:eastAsia="Times New Roman" w:cs="Times New Roman"/>
+                <w:sz w:val="24"/>
+                <w:szCs w:val="24"/>
+                <w:lang w:val="uk-UA" w:eastAsia="ru-RU"/>
+              </w:rPr>
+            </w:pPr>
+            <w:r>
+              <w:rPr>
+                <w:rFonts w:eastAsia="Times New Roman" w:cs="Times New Roman"/>
+                <w:sz w:val="24"/>
+                <w:szCs w:val="24"/>
+                <w:lang w:val="uk-UA" w:eastAsia="ru-RU"/>
+              </w:rPr>
+            </w:r>
+          </w:p>
+        </w:tc>
+      </w:tr>
+      <w:tr>
+        <w:trPr>
+          <w:cantSplit w:val="true"/>
+        </w:trPr>
+        <w:tc>
+          <w:tcPr>
+            <w:tcW w:w="1276" w:type="dxa"/>
+            <w:tcBorders>
+              <w:top w:val="single" w:sz="4" w:space="0" w:color="000000"/>
+              <w:left w:val="single" w:sz="4" w:space="0" w:color="000000"/>
+              <w:bottom w:val="single" w:sz="4" w:space="0" w:color="000000"/>
+              <w:right w:val="single" w:sz="4" w:space="0" w:color="000000"/>
+            </w:tcBorders>
+          </w:tcPr>
+          <w:p>
+            <w:pPr>
+              <w:pStyle w:val="Normal"/>
+              <w:tabs>
+                <w:tab w:val="left" w:pos="720" w:leader="none"/>
+                <w:tab w:val="left" w:pos="1440" w:leader="none"/>
+                <w:tab w:val="left" w:pos="1620" w:leader="none"/>
+              </w:tabs>
+              <w:spacing w:lineRule="auto" w:line="240" w:before="0" w:after="0"/>
+              <w:ind w:hanging="0"/>
+              <w:rPr>
+                <w:rFonts w:ascii="Times New Roman" w:hAnsi="Times New Roman" w:eastAsia="Times New Roman" w:cs="Times New Roman"/>
+                <w:sz w:val="20"/>
+                <w:szCs w:val="20"/>
+                <w:lang w:val="uk-UA" w:eastAsia="ru-RU"/>
+              </w:rPr>
+            </w:pPr>
+            <w:r>
+              <w:rPr>
+                <w:rFonts w:eastAsia="Times New Roman" w:cs="Times New Roman"/>
+                <w:sz w:val="20"/>
+                <w:szCs w:val="20"/>
+                <w:lang w:val="uk-UA" w:eastAsia="ru-RU"/>
+              </w:rPr>
+              <w:t>Зав.каф.</w:t>
+            </w:r>
+          </w:p>
+        </w:tc>
+        <w:tc>
+          <w:tcPr>
+            <w:tcW w:w="1421" w:type="dxa"/>
+            <w:tcBorders>
+              <w:top w:val="single" w:sz="4" w:space="0" w:color="000000"/>
+              <w:left w:val="single" w:sz="4" w:space="0" w:color="000000"/>
+              <w:bottom w:val="single" w:sz="4" w:space="0" w:color="000000"/>
+              <w:right w:val="single" w:sz="4" w:space="0" w:color="000000"/>
+            </w:tcBorders>
+          </w:tcPr>
+          <w:p>
+            <w:pPr>
+              <w:pStyle w:val="Normal"/>
+              <w:tabs>
+                <w:tab w:val="left" w:pos="720" w:leader="none"/>
+                <w:tab w:val="left" w:pos="1440" w:leader="none"/>
+                <w:tab w:val="left" w:pos="1620" w:leader="none"/>
+              </w:tabs>
+              <w:spacing w:lineRule="auto" w:line="240" w:before="0" w:after="0"/>
+              <w:jc w:val="center"/>
+              <w:rPr>
+                <w:rFonts w:ascii="Times New Roman" w:hAnsi="Times New Roman" w:eastAsia="Times New Roman" w:cs="Times New Roman"/>
+                <w:sz w:val="20"/>
+                <w:szCs w:val="20"/>
+                <w:lang w:val="uk-UA" w:eastAsia="ru-RU"/>
+              </w:rPr>
+            </w:pPr>
+            <w:r>
+              <w:rPr>
+                <w:rFonts w:eastAsia="Times New Roman" w:cs="Times New Roman"/>
+                <w:sz w:val="20"/>
+                <w:szCs w:val="20"/>
+                <w:lang w:val="uk-UA" w:eastAsia="ru-RU"/>
+              </w:rPr>
+            </w:r>
+          </w:p>
+        </w:tc>
+        <w:tc>
+          <w:tcPr>
+            <w:tcW w:w="939" w:type="dxa"/>
+            <w:tcBorders>
+              <w:top w:val="single" w:sz="4" w:space="0" w:color="000000"/>
+              <w:left w:val="single" w:sz="4" w:space="0" w:color="000000"/>
+              <w:bottom w:val="single" w:sz="4" w:space="0" w:color="000000"/>
+              <w:right w:val="single" w:sz="4" w:space="0" w:color="000000"/>
+            </w:tcBorders>
+          </w:tcPr>
+          <w:p>
+            <w:pPr>
+              <w:pStyle w:val="Normal"/>
+              <w:tabs>
+                <w:tab w:val="left" w:pos="720" w:leader="none"/>
+                <w:tab w:val="left" w:pos="1440" w:leader="none"/>
+                <w:tab w:val="left" w:pos="1620" w:leader="none"/>
+              </w:tabs>
+              <w:spacing w:lineRule="auto" w:line="240" w:before="0" w:after="0"/>
+              <w:jc w:val="center"/>
+              <w:rPr>
+                <w:rFonts w:ascii="Times New Roman" w:hAnsi="Times New Roman" w:eastAsia="Times New Roman" w:cs="Times New Roman"/>
+                <w:sz w:val="20"/>
+                <w:szCs w:val="20"/>
+                <w:lang w:val="uk-UA" w:eastAsia="ru-RU"/>
+              </w:rPr>
+            </w:pPr>
+            <w:r>
+              <w:rPr>
+                <w:rFonts w:eastAsia="Times New Roman" w:cs="Times New Roman"/>
+                <w:sz w:val="20"/>
+                <w:szCs w:val="20"/>
+                <w:lang w:val="uk-UA" w:eastAsia="ru-RU"/>
+              </w:rPr>
+            </w:r>
+          </w:p>
+        </w:tc>
+        <w:tc>
+          <w:tcPr>
+            <w:tcW w:w="779" w:type="dxa"/>
+            <w:tcBorders>
+              <w:top w:val="single" w:sz="4" w:space="0" w:color="000000"/>
+              <w:left w:val="single" w:sz="4" w:space="0" w:color="000000"/>
+              <w:bottom w:val="single" w:sz="4" w:space="0" w:color="000000"/>
+              <w:right w:val="single" w:sz="4" w:space="0" w:color="000000"/>
+            </w:tcBorders>
+          </w:tcPr>
+          <w:p>
+            <w:pPr>
+              <w:pStyle w:val="Normal"/>
+              <w:tabs>
+                <w:tab w:val="left" w:pos="720" w:leader="none"/>
+                <w:tab w:val="left" w:pos="1440" w:leader="none"/>
+                <w:tab w:val="left" w:pos="1620" w:leader="none"/>
+              </w:tabs>
+              <w:spacing w:lineRule="auto" w:line="240" w:before="0" w:after="0"/>
+              <w:jc w:val="center"/>
+              <w:rPr>
+                <w:rFonts w:ascii="Times New Roman" w:hAnsi="Times New Roman" w:eastAsia="Times New Roman" w:cs="Times New Roman"/>
+                <w:sz w:val="20"/>
+                <w:szCs w:val="20"/>
+                <w:lang w:val="uk-UA" w:eastAsia="ru-RU"/>
+              </w:rPr>
+            </w:pPr>
+            <w:r>
+              <w:rPr>
+                <w:rFonts w:eastAsia="Times New Roman" w:cs="Times New Roman"/>
+                <w:sz w:val="20"/>
+                <w:szCs w:val="20"/>
+                <w:lang w:val="uk-UA" w:eastAsia="ru-RU"/>
+              </w:rPr>
+            </w:r>
+          </w:p>
+        </w:tc>
+        <w:tc>
+          <w:tcPr>
+            <w:tcW w:w="3097" w:type="dxa"/>
+            <w:vMerge w:val="continue"/>
+            <w:tcBorders>
+              <w:top w:val="single" w:sz="4" w:space="0" w:color="000000"/>
+              <w:left w:val="single" w:sz="4" w:space="0" w:color="000000"/>
+              <w:bottom w:val="single" w:sz="4" w:space="0" w:color="000000"/>
+              <w:right w:val="single" w:sz="4" w:space="0" w:color="000000"/>
+            </w:tcBorders>
+          </w:tcPr>
+          <w:p>
+            <w:pPr>
+              <w:pStyle w:val="Normal"/>
+              <w:tabs>
+                <w:tab w:val="left" w:pos="720" w:leader="none"/>
+                <w:tab w:val="left" w:pos="1440" w:leader="none"/>
+                <w:tab w:val="left" w:pos="1620" w:leader="none"/>
+              </w:tabs>
+              <w:spacing w:lineRule="auto" w:line="240" w:before="0" w:after="0"/>
+              <w:jc w:val="center"/>
+              <w:rPr>
+                <w:rFonts w:ascii="Times New Roman" w:hAnsi="Times New Roman" w:eastAsia="Times New Roman" w:cs="Times New Roman"/>
+                <w:sz w:val="24"/>
+                <w:szCs w:val="24"/>
+                <w:lang w:val="uk-UA" w:eastAsia="ru-RU"/>
+              </w:rPr>
+            </w:pPr>
+            <w:r>
+              <w:rPr>
+                <w:rFonts w:eastAsia="Times New Roman" w:cs="Times New Roman"/>
+                <w:sz w:val="24"/>
+                <w:szCs w:val="24"/>
+                <w:lang w:val="uk-UA" w:eastAsia="ru-RU"/>
+              </w:rPr>
+            </w:r>
+          </w:p>
+        </w:tc>
+        <w:tc>
+          <w:tcPr>
+            <w:tcW w:w="1843" w:type="dxa"/>
+            <w:gridSpan w:val="2"/>
+            <w:vMerge w:val="continue"/>
+            <w:tcBorders>
+              <w:top w:val="single" w:sz="4" w:space="0" w:color="000000"/>
+              <w:left w:val="single" w:sz="4" w:space="0" w:color="000000"/>
+              <w:bottom w:val="single" w:sz="4" w:space="0" w:color="000000"/>
+              <w:right w:val="single" w:sz="4" w:space="0" w:color="000000"/>
+            </w:tcBorders>
+          </w:tcPr>
+          <w:p>
+            <w:pPr>
+              <w:pStyle w:val="Normal"/>
+              <w:tabs>
+                <w:tab w:val="left" w:pos="720" w:leader="none"/>
+                <w:tab w:val="left" w:pos="1440" w:leader="none"/>
+                <w:tab w:val="left" w:pos="1620" w:leader="none"/>
+              </w:tabs>
+              <w:spacing w:lineRule="auto" w:line="240" w:before="0" w:after="0"/>
+              <w:jc w:val="center"/>
+              <w:rPr>
+                <w:rFonts w:ascii="Times New Roman" w:hAnsi="Times New Roman" w:eastAsia="Times New Roman" w:cs="Times New Roman"/>
+                <w:sz w:val="24"/>
+                <w:szCs w:val="24"/>
+                <w:lang w:val="uk-UA" w:eastAsia="ru-RU"/>
+              </w:rPr>
+            </w:pPr>
+            <w:r>
+              <w:rPr>
+                <w:rFonts w:eastAsia="Times New Roman" w:cs="Times New Roman"/>
+                <w:sz w:val="24"/>
+                <w:szCs w:val="24"/>
+                <w:lang w:val="uk-UA" w:eastAsia="ru-RU"/>
+              </w:rPr>
+            </w:r>
+          </w:p>
+        </w:tc>
+      </w:tr>
+    </w:tbl>
+    <w:p>
+      <w:pPr>
+        <w:pStyle w:val="Normal"/>
+        <w:tabs>
+          <w:tab w:val="left" w:pos="720" w:leader="none"/>
+          <w:tab w:val="left" w:pos="1440" w:leader="none"/>
+          <w:tab w:val="left" w:pos="1620" w:leader="none"/>
+        </w:tabs>
+        <w:spacing w:lineRule="auto" w:line="240" w:before="0" w:after="0"/>
+        <w:ind w:firstLine="357"/>
+        <w:rPr>
+          <w:rFonts w:ascii="Times New Roman" w:hAnsi="Times New Roman" w:eastAsia="Times New Roman" w:cs="Times New Roman"/>
+          <w:sz w:val="26"/>
+          <w:szCs w:val="24"/>
+          <w:lang w:val="uk-UA" w:eastAsia="ru-RU"/>
+        </w:rPr>
+      </w:pPr>
+      <w:r>
+        <w:rPr>
+          <w:rFonts w:eastAsia="Times New Roman" w:cs="Times New Roman"/>
+          <w:sz w:val="26"/>
+          <w:szCs w:val="24"/>
+          <w:lang w:val="uk-UA" w:eastAsia="ru-RU"/>
+        </w:rPr>
+      </w:r>
+    </w:p>
+    <w:p>
+      <w:pPr>
+        <w:pStyle w:val="Normal"/>
+        <w:tabs>
+          <w:tab w:val="left" w:pos="720" w:leader="none"/>
+          <w:tab w:val="left" w:pos="1440" w:leader="none"/>
+          <w:tab w:val="left" w:pos="1620" w:leader="none"/>
+        </w:tabs>
+        <w:spacing w:lineRule="auto" w:line="240" w:before="0" w:after="0"/>
+        <w:jc w:val="center"/>
+        <w:rPr>
+          <w:rFonts w:ascii="Times New Roman" w:hAnsi="Times New Roman" w:eastAsia="Times New Roman" w:cs="Times New Roman"/>
+          <w:sz w:val="26"/>
+          <w:szCs w:val="24"/>
+          <w:lang w:val="uk-UA" w:eastAsia="ru-RU"/>
+        </w:rPr>
+      </w:pPr>
+      <w:r>
+        <w:rPr>
+          <w:rFonts w:eastAsia="Times New Roman" w:cs="Times New Roman"/>
+          <w:sz w:val="26"/>
+          <w:szCs w:val="24"/>
+          <w:lang w:val="uk-UA" w:eastAsia="ru-RU"/>
+        </w:rPr>
+      </w:r>
+    </w:p>
+    <w:p>
+      <w:pPr>
+        <w:pStyle w:val="Normal"/>
+        <w:tabs>
+          <w:tab w:val="left" w:pos="720" w:leader="none"/>
+          <w:tab w:val="left" w:pos="1440" w:leader="none"/>
+          <w:tab w:val="left" w:pos="1620" w:leader="none"/>
+        </w:tabs>
+        <w:spacing w:lineRule="auto" w:line="240" w:before="0" w:after="0"/>
+        <w:jc w:val="center"/>
+        <w:rPr>
+          <w:rFonts w:ascii="Times New Roman" w:hAnsi="Times New Roman" w:eastAsia="Times New Roman" w:cs="Times New Roman"/>
+          <w:sz w:val="26"/>
+          <w:szCs w:val="24"/>
+          <w:lang w:val="uk-UA" w:eastAsia="ru-RU"/>
+        </w:rPr>
+      </w:pPr>
+      <w:r>
+        <w:rPr>
+          <w:rFonts w:eastAsia="Times New Roman" w:cs="Times New Roman"/>
+          <w:sz w:val="26"/>
+          <w:szCs w:val="24"/>
+          <w:lang w:val="uk-UA" w:eastAsia="ru-RU"/>
+        </w:rPr>
+      </w:r>
+    </w:p>
+    <w:p>
+      <w:pPr>
+        <w:pStyle w:val="Normal"/>
+        <w:tabs>
+          <w:tab w:val="left" w:pos="720" w:leader="none"/>
+          <w:tab w:val="left" w:pos="1440" w:leader="none"/>
+          <w:tab w:val="left" w:pos="1620" w:leader="none"/>
+        </w:tabs>
+        <w:spacing w:lineRule="auto" w:line="240" w:before="0" w:after="0"/>
+        <w:jc w:val="center"/>
+        <w:rPr>
+          <w:rFonts w:ascii="Times New Roman" w:hAnsi="Times New Roman" w:eastAsia="Times New Roman" w:cs="Times New Roman"/>
+          <w:sz w:val="26"/>
+          <w:szCs w:val="24"/>
+          <w:lang w:val="uk-UA" w:eastAsia="ru-RU"/>
+        </w:rPr>
+      </w:pPr>
+      <w:r>
+        <w:rPr>
+          <w:rFonts w:eastAsia="Times New Roman" w:cs="Times New Roman"/>
+          <w:sz w:val="26"/>
+          <w:szCs w:val="24"/>
+          <w:lang w:val="uk-UA" w:eastAsia="ru-RU"/>
+        </w:rPr>
+      </w:r>
+    </w:p>
+    <w:p>
+      <w:pPr>
+        <w:pStyle w:val="Normal"/>
+        <w:tabs>
+          <w:tab w:val="left" w:pos="720" w:leader="none"/>
+          <w:tab w:val="left" w:pos="1440" w:leader="none"/>
+          <w:tab w:val="left" w:pos="1620" w:leader="none"/>
+        </w:tabs>
+        <w:spacing w:lineRule="auto" w:line="240" w:before="0" w:after="0"/>
+        <w:jc w:val="center"/>
+        <w:rPr>
+          <w:rFonts w:ascii="Times New Roman" w:hAnsi="Times New Roman" w:eastAsia="Times New Roman" w:cs="Times New Roman"/>
+          <w:sz w:val="26"/>
+          <w:szCs w:val="24"/>
+          <w:lang w:val="uk-UA" w:eastAsia="ru-RU"/>
+        </w:rPr>
+      </w:pPr>
+      <w:r>
+        <w:rPr>
+          <w:rFonts w:eastAsia="Times New Roman" w:cs="Times New Roman"/>
+          <w:sz w:val="26"/>
+          <w:szCs w:val="24"/>
+          <w:lang w:val="uk-UA" w:eastAsia="ru-RU"/>
+        </w:rPr>
+      </w:r>
+    </w:p>
+    <w:p>
+      <w:pPr>
+        <w:pStyle w:val="Normal"/>
+        <w:tabs>
+          <w:tab w:val="left" w:pos="720" w:leader="none"/>
+          <w:tab w:val="left" w:pos="1440" w:leader="none"/>
+          <w:tab w:val="left" w:pos="1620" w:leader="none"/>
+        </w:tabs>
+        <w:spacing w:lineRule="auto" w:line="240" w:before="0" w:after="0"/>
+        <w:jc w:val="center"/>
+        <w:rPr>
+          <w:rFonts w:ascii="Times New Roman" w:hAnsi="Times New Roman" w:eastAsia="Times New Roman" w:cs="Times New Roman"/>
+          <w:sz w:val="26"/>
+          <w:szCs w:val="24"/>
+          <w:lang w:val="en-US" w:eastAsia="ru-RU"/>
+        </w:rPr>
+      </w:pPr>
+      <w:r>
+        <w:rPr>
+          <w:rFonts w:eastAsia="Times New Roman" w:cs="Times New Roman"/>
+          <w:sz w:val="26"/>
+          <w:szCs w:val="24"/>
+          <w:lang w:val="en-US" w:eastAsia="ru-RU"/>
+        </w:rPr>
+      </w:r>
+    </w:p>
+    <w:p>
+      <w:pPr>
+        <w:pStyle w:val="Normal"/>
+        <w:tabs>
+          <w:tab w:val="left" w:pos="720" w:leader="none"/>
+          <w:tab w:val="left" w:pos="1440" w:leader="none"/>
+          <w:tab w:val="left" w:pos="1620" w:leader="none"/>
+        </w:tabs>
+        <w:spacing w:lineRule="auto" w:line="240" w:before="0" w:after="0"/>
+        <w:jc w:val="center"/>
+        <w:rPr>
+          <w:rFonts w:ascii="Times New Roman" w:hAnsi="Times New Roman" w:eastAsia="Times New Roman" w:cs="Times New Roman"/>
+          <w:sz w:val="26"/>
+          <w:szCs w:val="24"/>
+          <w:lang w:val="en-US" w:eastAsia="ru-RU"/>
+        </w:rPr>
+      </w:pPr>
+      <w:r>
+        <w:rPr>
+          <w:rFonts w:eastAsia="Times New Roman" w:cs="Times New Roman"/>
+          <w:sz w:val="26"/>
+          <w:szCs w:val="24"/>
+          <w:lang w:val="en-US" w:eastAsia="ru-RU"/>
+        </w:rPr>
+      </w:r>
+    </w:p>
+    <w:p>
+      <w:pPr>
+        <w:pStyle w:val="Normal"/>
+        <w:tabs>
+          <w:tab w:val="left" w:pos="720" w:leader="none"/>
+          <w:tab w:val="left" w:pos="1440" w:leader="none"/>
+          <w:tab w:val="left" w:pos="1620" w:leader="none"/>
+        </w:tabs>
+        <w:spacing w:lineRule="auto" w:line="240" w:before="0" w:after="0"/>
+        <w:jc w:val="center"/>
+        <w:rPr>
+          <w:rFonts w:ascii="Times New Roman" w:hAnsi="Times New Roman" w:eastAsia="Times New Roman" w:cs="Times New Roman"/>
+          <w:sz w:val="26"/>
+          <w:szCs w:val="24"/>
+          <w:lang w:val="uk-UA" w:eastAsia="ru-RU"/>
+        </w:rPr>
+      </w:pPr>
+      <w:r>
+        <w:rPr>
+          <w:rFonts w:eastAsia="Times New Roman" w:cs="Times New Roman"/>
+          <w:sz w:val="26"/>
+          <w:szCs w:val="24"/>
+          <w:lang w:val="uk-UA" w:eastAsia="ru-RU"/>
+        </w:rPr>
+      </w:r>
+    </w:p>
+    <w:p>
+      <w:pPr>
+        <w:pStyle w:val="Normal"/>
+        <w:tabs>
+          <w:tab w:val="left" w:pos="720" w:leader="none"/>
+          <w:tab w:val="left" w:pos="1440" w:leader="none"/>
+          <w:tab w:val="left" w:pos="1620" w:leader="none"/>
+        </w:tabs>
+        <w:spacing w:lineRule="auto" w:line="240" w:before="0" w:after="0"/>
+        <w:jc w:val="center"/>
+        <w:rPr>
+          <w:rFonts w:ascii="Times New Roman" w:hAnsi="Times New Roman" w:eastAsia="Times New Roman" w:cs="Times New Roman"/>
+          <w:sz w:val="26"/>
+          <w:szCs w:val="24"/>
+          <w:lang w:val="uk-UA" w:eastAsia="ru-RU"/>
+        </w:rPr>
+      </w:pPr>
+      <w:r>
+        <w:rPr>
+          <w:rFonts w:eastAsia="Times New Roman" w:cs="Times New Roman"/>
+          <w:sz w:val="26"/>
+          <w:szCs w:val="24"/>
+          <w:lang w:val="uk-UA" w:eastAsia="ru-RU"/>
+        </w:rPr>
+      </w:r>
+    </w:p>
+    <w:p>
+      <w:pPr>
+        <w:pStyle w:val="Normal"/>
+        <w:tabs>
+          <w:tab w:val="left" w:pos="720" w:leader="none"/>
+          <w:tab w:val="left" w:pos="1440" w:leader="none"/>
+          <w:tab w:val="left" w:pos="1620" w:leader="none"/>
+        </w:tabs>
+        <w:spacing w:lineRule="auto" w:line="240" w:before="0" w:after="0"/>
+        <w:jc w:val="center"/>
+        <w:rPr>
+          <w:rFonts w:ascii="Times New Roman" w:hAnsi="Times New Roman" w:eastAsia="Times New Roman" w:cs="Times New Roman"/>
+          <w:sz w:val="26"/>
+          <w:szCs w:val="24"/>
+          <w:lang w:val="uk-UA" w:eastAsia="ru-RU"/>
+        </w:rPr>
+      </w:pPr>
+      <w:r>
+        <w:rPr>
+          <w:rFonts w:eastAsia="Times New Roman" w:cs="Times New Roman"/>
+          <w:sz w:val="26"/>
+          <w:szCs w:val="24"/>
+          <w:lang w:val="uk-UA" w:eastAsia="ru-RU"/>
+        </w:rPr>
+      </w:r>
+    </w:p>
+    <w:p>
+      <w:pPr>
+        <w:pStyle w:val="Normal"/>
+        <w:tabs>
+          <w:tab w:val="left" w:pos="720" w:leader="none"/>
+          <w:tab w:val="left" w:pos="1440" w:leader="none"/>
+          <w:tab w:val="left" w:pos="1620" w:leader="none"/>
+        </w:tabs>
+        <w:spacing w:lineRule="auto" w:line="240" w:before="0" w:after="0"/>
+        <w:jc w:val="center"/>
+        <w:rPr>
+          <w:rFonts w:ascii="Times New Roman" w:hAnsi="Times New Roman" w:eastAsia="Times New Roman" w:cs="Times New Roman"/>
+          <w:sz w:val="26"/>
+          <w:szCs w:val="24"/>
+          <w:lang w:val="ru-RU" w:eastAsia="ru-RU"/>
+        </w:rPr>
+      </w:pPr>
+      <w:r>
+        <w:rPr>
+          <w:rFonts w:eastAsia="Times New Roman" w:cs="Times New Roman"/>
+          <w:sz w:val="26"/>
+          <w:szCs w:val="24"/>
+          <w:lang w:val="ru-RU" w:eastAsia="ru-RU"/>
+        </w:rPr>
+      </w:r>
+    </w:p>
+    <w:p>
+      <w:pPr>
+        <w:pStyle w:val="Normal"/>
+        <w:tabs>
+          <w:tab w:val="left" w:pos="720" w:leader="none"/>
+          <w:tab w:val="left" w:pos="1440" w:leader="none"/>
+          <w:tab w:val="left" w:pos="1620" w:leader="none"/>
+        </w:tabs>
+        <w:spacing w:lineRule="auto" w:line="240" w:before="0" w:after="0"/>
+        <w:jc w:val="center"/>
+        <w:rPr>
+          <w:rFonts w:ascii="Times New Roman" w:hAnsi="Times New Roman" w:eastAsia="Times New Roman" w:cs="Times New Roman"/>
+          <w:sz w:val="26"/>
+          <w:szCs w:val="24"/>
+          <w:lang w:val="ru-RU" w:eastAsia="ru-RU"/>
+        </w:rPr>
+      </w:pPr>
+      <w:r>
+        <w:rPr>
+          <w:rFonts w:eastAsia="Times New Roman" w:cs="Times New Roman"/>
+          <w:sz w:val="26"/>
+          <w:szCs w:val="24"/>
+          <w:lang w:val="ru-RU" w:eastAsia="ru-RU"/>
+        </w:rPr>
+      </w:r>
+    </w:p>
+    <w:p>
+      <w:pPr>
+        <w:pStyle w:val="Normal"/>
+        <w:tabs>
+          <w:tab w:val="left" w:pos="720" w:leader="none"/>
+          <w:tab w:val="left" w:pos="1440" w:leader="none"/>
+          <w:tab w:val="left" w:pos="1620" w:leader="none"/>
+        </w:tabs>
+        <w:spacing w:lineRule="auto" w:line="240" w:before="0" w:after="0"/>
+        <w:jc w:val="center"/>
+        <w:rPr>
+          <w:rFonts w:ascii="Times New Roman" w:hAnsi="Times New Roman" w:eastAsia="Times New Roman" w:cs="Times New Roman"/>
+          <w:sz w:val="26"/>
+          <w:szCs w:val="24"/>
+          <w:lang w:val="uk-UA" w:eastAsia="ru-RU"/>
+        </w:rPr>
+      </w:pPr>
+      <w:r>
+        <w:rPr>
+          <w:rFonts w:eastAsia="Times New Roman" w:cs="Times New Roman"/>
+          <w:sz w:val="26"/>
+          <w:szCs w:val="24"/>
+          <w:lang w:val="uk-UA" w:eastAsia="ru-RU"/>
+        </w:rPr>
+      </w:r>
+    </w:p>
+    <w:p>
+      <w:pPr>
+        <w:pStyle w:val="Normal"/>
+        <w:tabs>
+          <w:tab w:val="left" w:pos="720" w:leader="none"/>
+          <w:tab w:val="left" w:pos="1440" w:leader="none"/>
+          <w:tab w:val="left" w:pos="1620" w:leader="none"/>
+        </w:tabs>
+        <w:spacing w:lineRule="auto" w:line="240" w:before="0" w:after="0"/>
+        <w:jc w:val="center"/>
+        <w:rPr>
+          <w:rFonts w:ascii="Times New Roman" w:hAnsi="Times New Roman" w:eastAsia="Times New Roman" w:cs="Times New Roman"/>
+          <w:sz w:val="26"/>
+          <w:szCs w:val="24"/>
+          <w:lang w:val="uk-UA" w:eastAsia="ru-RU"/>
+        </w:rPr>
+      </w:pPr>
+      <w:r>
+        <w:rPr>
+          <w:rFonts w:eastAsia="Times New Roman" w:cs="Times New Roman"/>
+          <w:sz w:val="26"/>
+          <w:szCs w:val="24"/>
+          <w:lang w:val="uk-UA" w:eastAsia="ru-RU"/>
+        </w:rPr>
+      </w:r>
+    </w:p>
+    <w:p>
+      <w:pPr>
+        <w:pStyle w:val="Normal"/>
+        <w:tabs>
+          <w:tab w:val="left" w:pos="720" w:leader="none"/>
+          <w:tab w:val="left" w:pos="1440" w:leader="none"/>
+          <w:tab w:val="left" w:pos="1620" w:leader="none"/>
+        </w:tabs>
+        <w:spacing w:lineRule="auto" w:line="240" w:before="0" w:after="0"/>
+        <w:jc w:val="center"/>
+        <w:rPr>
+          <w:rFonts w:ascii="Times New Roman" w:hAnsi="Times New Roman" w:eastAsia="Times New Roman" w:cs="Times New Roman"/>
+          <w:sz w:val="26"/>
+          <w:szCs w:val="24"/>
+          <w:lang w:val="uk-UA" w:eastAsia="ru-RU"/>
+        </w:rPr>
+      </w:pPr>
+      <w:r>
+        <w:rPr>
+          <w:rFonts w:eastAsia="Times New Roman" w:cs="Times New Roman"/>
+          <w:sz w:val="26"/>
+          <w:szCs w:val="24"/>
+          <w:lang w:val="uk-UA" w:eastAsia="ru-RU"/>
+        </w:rPr>
+      </w:r>
+    </w:p>
+    <w:p>
+      <w:pPr>
+        <w:pStyle w:val="Normal"/>
+        <w:tabs>
+          <w:tab w:val="left" w:pos="720" w:leader="none"/>
+          <w:tab w:val="left" w:pos="1440" w:leader="none"/>
+          <w:tab w:val="left" w:pos="1620" w:leader="none"/>
+        </w:tabs>
+        <w:spacing w:lineRule="auto" w:line="240" w:before="0" w:after="0"/>
+        <w:jc w:val="center"/>
+        <w:rPr>
+          <w:rFonts w:ascii="Times New Roman" w:hAnsi="Times New Roman" w:eastAsia="Times New Roman" w:cs="Times New Roman"/>
+          <w:sz w:val="26"/>
+          <w:szCs w:val="24"/>
+          <w:lang w:val="uk-UA" w:eastAsia="ru-RU"/>
+        </w:rPr>
+      </w:pPr>
+      <w:r>
+        <w:rPr>
+          <w:rFonts w:eastAsia="Times New Roman" w:cs="Times New Roman"/>
+          <w:sz w:val="26"/>
+          <w:szCs w:val="24"/>
+          <w:lang w:val="uk-UA" w:eastAsia="ru-RU"/>
+        </w:rPr>
+      </w:r>
+    </w:p>
+    <w:p>
+      <w:pPr>
+        <w:pStyle w:val="Normal"/>
+        <w:tabs>
+          <w:tab w:val="left" w:pos="720" w:leader="none"/>
+          <w:tab w:val="left" w:pos="1440" w:leader="none"/>
+          <w:tab w:val="left" w:pos="1620" w:leader="none"/>
+        </w:tabs>
+        <w:spacing w:lineRule="auto" w:line="240" w:before="0" w:after="0"/>
+        <w:jc w:val="center"/>
+        <w:rPr>
+          <w:rFonts w:ascii="Times New Roman" w:hAnsi="Times New Roman" w:eastAsia="Times New Roman" w:cs="Times New Roman"/>
+          <w:sz w:val="26"/>
+          <w:szCs w:val="24"/>
+          <w:lang w:val="uk-UA" w:eastAsia="ru-RU"/>
+        </w:rPr>
+      </w:pPr>
+      <w:r>
+        <w:rPr>
+          <w:rFonts w:eastAsia="Times New Roman" w:cs="Times New Roman"/>
+          <w:sz w:val="26"/>
+          <w:szCs w:val="24"/>
+          <w:lang w:val="uk-UA" w:eastAsia="ru-RU"/>
+        </w:rPr>
+      </w:r>
+    </w:p>
+    <w:p>
+      <w:pPr>
+        <w:pStyle w:val="Normal"/>
+        <w:tabs>
+          <w:tab w:val="left" w:pos="720" w:leader="none"/>
+          <w:tab w:val="left" w:pos="1440" w:leader="none"/>
+          <w:tab w:val="left" w:pos="1620" w:leader="none"/>
+        </w:tabs>
+        <w:spacing w:lineRule="auto" w:line="240" w:before="0" w:after="0"/>
+        <w:jc w:val="center"/>
+        <w:rPr>
+          <w:rFonts w:ascii="Times New Roman" w:hAnsi="Times New Roman" w:eastAsia="Times New Roman" w:cs="Times New Roman"/>
+          <w:sz w:val="26"/>
+          <w:szCs w:val="24"/>
+          <w:lang w:val="uk-UA" w:eastAsia="ru-RU"/>
+        </w:rPr>
+      </w:pPr>
+      <w:r>
+        <w:rPr>
+          <w:rFonts w:eastAsia="Times New Roman" w:cs="Times New Roman"/>
+          <w:sz w:val="26"/>
+          <w:szCs w:val="24"/>
+          <w:lang w:val="uk-UA" w:eastAsia="ru-RU"/>
+        </w:rPr>
+      </w:r>
+    </w:p>
+    <w:p>
+      <w:pPr>
+        <w:pStyle w:val="Normal"/>
+        <w:tabs>
+          <w:tab w:val="left" w:pos="720" w:leader="none"/>
+          <w:tab w:val="left" w:pos="1440" w:leader="none"/>
+          <w:tab w:val="left" w:pos="1620" w:leader="none"/>
+        </w:tabs>
+        <w:spacing w:lineRule="auto" w:line="240" w:before="0" w:after="0"/>
+        <w:jc w:val="center"/>
+        <w:rPr>
+          <w:rFonts w:ascii="Times New Roman" w:hAnsi="Times New Roman" w:eastAsia="Times New Roman" w:cs="Times New Roman"/>
+          <w:sz w:val="26"/>
+          <w:szCs w:val="24"/>
+          <w:lang w:val="uk-UA" w:eastAsia="ru-RU"/>
+        </w:rPr>
+      </w:pPr>
+      <w:r>
+        <w:rPr>
+          <w:rFonts w:eastAsia="Times New Roman" w:cs="Times New Roman"/>
+          <w:sz w:val="26"/>
+          <w:szCs w:val="24"/>
+          <w:lang w:val="uk-UA" w:eastAsia="ru-RU"/>
+        </w:rPr>
+      </w:r>
+    </w:p>
+    <w:p>
+      <w:pPr>
+        <w:pStyle w:val="Normal"/>
+        <w:tabs>
+          <w:tab w:val="left" w:pos="720" w:leader="none"/>
+          <w:tab w:val="left" w:pos="1440" w:leader="none"/>
+          <w:tab w:val="left" w:pos="1620" w:leader="none"/>
+        </w:tabs>
+        <w:spacing w:lineRule="auto" w:line="240" w:before="0" w:after="0"/>
+        <w:jc w:val="center"/>
+        <w:rPr>
+          <w:rFonts w:ascii="Times New Roman" w:hAnsi="Times New Roman" w:eastAsia="Times New Roman" w:cs="Times New Roman"/>
+          <w:sz w:val="26"/>
+          <w:szCs w:val="24"/>
+          <w:lang w:val="ru-RU" w:eastAsia="ru-RU"/>
+        </w:rPr>
+      </w:pPr>
+      <w:r>
+        <w:rPr>
+          <w:rFonts w:eastAsia="Times New Roman" w:cs="Times New Roman"/>
+          <w:sz w:val="26"/>
+          <w:szCs w:val="24"/>
+          <w:lang w:val="ru-RU" w:eastAsia="ru-RU"/>
+        </w:rPr>
+      </w:r>
+    </w:p>
+    <w:p>
+      <w:pPr>
+        <w:pStyle w:val="Normal"/>
+        <w:tabs>
+          <w:tab w:val="left" w:pos="720" w:leader="none"/>
+          <w:tab w:val="left" w:pos="1440" w:leader="none"/>
+          <w:tab w:val="left" w:pos="1620" w:leader="none"/>
+        </w:tabs>
+        <w:spacing w:lineRule="auto" w:line="240" w:before="0" w:after="0"/>
+        <w:jc w:val="center"/>
+        <w:rPr>
+          <w:rFonts w:ascii="Times New Roman" w:hAnsi="Times New Roman" w:eastAsia="Times New Roman" w:cs="Times New Roman"/>
+          <w:sz w:val="26"/>
+          <w:szCs w:val="24"/>
+          <w:lang w:val="ru-RU" w:eastAsia="ru-RU"/>
+        </w:rPr>
+      </w:pPr>
+      <w:r>
+        <w:rPr>
+          <w:rFonts w:eastAsia="Times New Roman" w:cs="Times New Roman"/>
+          <w:sz w:val="26"/>
+          <w:szCs w:val="24"/>
+          <w:lang w:val="ru-RU" w:eastAsia="ru-RU"/>
+        </w:rPr>
+      </w:r>
+    </w:p>
+    <w:p>
+      <w:pPr>
+        <w:pStyle w:val="Normal"/>
+        <w:tabs>
+          <w:tab w:val="left" w:pos="720" w:leader="none"/>
+          <w:tab w:val="left" w:pos="1440" w:leader="none"/>
+          <w:tab w:val="left" w:pos="1620" w:leader="none"/>
+        </w:tabs>
+        <w:spacing w:lineRule="auto" w:line="240" w:before="0" w:after="0"/>
+        <w:jc w:val="center"/>
+        <w:rPr>
+          <w:rFonts w:ascii="Times New Roman" w:hAnsi="Times New Roman" w:eastAsia="Times New Roman" w:cs="Times New Roman"/>
+          <w:sz w:val="26"/>
+          <w:szCs w:val="24"/>
+          <w:lang w:val="uk-UA" w:eastAsia="ru-RU"/>
+        </w:rPr>
+      </w:pPr>
+      <w:r>
+        <w:rPr>
+          <w:rFonts w:eastAsia="Times New Roman" w:cs="Times New Roman"/>
+          <w:sz w:val="26"/>
+          <w:szCs w:val="24"/>
+          <w:lang w:val="uk-UA" w:eastAsia="ru-RU"/>
+        </w:rPr>
+      </w:r>
+    </w:p>
+    <w:p>
+      <w:pPr>
+        <w:pStyle w:val="Normal"/>
+        <w:tabs>
+          <w:tab w:val="clear" w:pos="720"/>
+          <w:tab w:val="left" w:pos="9631" w:leader="underscore"/>
+        </w:tabs>
+        <w:spacing w:lineRule="auto" w:line="240" w:before="0" w:after="0"/>
+        <w:jc w:val="center"/>
+        <w:rPr>
+          <w:rFonts w:ascii="Times New Roman" w:hAnsi="Times New Roman" w:eastAsia="Times New Roman" w:cs="Times New Roman"/>
+          <w:b/>
+          <w:bCs/>
+          <w:caps/>
+          <w:sz w:val="26"/>
+          <w:szCs w:val="24"/>
+          <w:lang w:val="uk-UA" w:eastAsia="ru-RU"/>
+        </w:rPr>
+      </w:pPr>
+      <w:r>
+        <w:rPr>
+          <w:rFonts w:eastAsia="Times New Roman" w:cs="Times New Roman"/>
+          <w:b/>
+          <w:bCs/>
+          <w:caps/>
+          <w:sz w:val="26"/>
+          <w:szCs w:val="24"/>
+          <w:lang w:val="uk-UA" w:eastAsia="ru-RU"/>
+        </w:rPr>
+      </w:r>
+    </w:p>
+    <w:p>
+      <w:pPr>
+        <w:pStyle w:val="Normal"/>
+        <w:tabs>
+          <w:tab w:val="clear" w:pos="720"/>
+          <w:tab w:val="right" w:pos="8903" w:leader="underscore"/>
+        </w:tabs>
+        <w:spacing w:lineRule="auto" w:line="240" w:before="0" w:after="0"/>
+        <w:jc w:val="center"/>
+        <w:rPr>
+          <w:rFonts w:ascii="Times New Roman" w:hAnsi="Times New Roman" w:eastAsia="Times New Roman" w:cs="Times New Roman"/>
+          <w:b/>
+          <w:sz w:val="40"/>
+          <w:szCs w:val="40"/>
+          <w:lang w:val="uk-UA" w:eastAsia="ru-RU"/>
+        </w:rPr>
+      </w:pPr>
+      <w:r>
+        <w:rPr>
+          <w:rFonts w:eastAsia="Times New Roman" w:cs="Times New Roman"/>
+          <w:b/>
+          <w:sz w:val="40"/>
+          <w:szCs w:val="40"/>
+          <w:lang w:val="uk-UA" w:eastAsia="ru-RU"/>
+        </w:rPr>
+        <w:t>Пояснювальна записка</w:t>
+      </w:r>
+    </w:p>
+    <w:p>
+      <w:pPr>
+        <w:pStyle w:val="Normal"/>
+        <w:tabs>
+          <w:tab w:val="clear" w:pos="720"/>
+          <w:tab w:val="right" w:pos="8903" w:leader="underscore"/>
+        </w:tabs>
+        <w:spacing w:lineRule="auto" w:line="240" w:before="0" w:after="0"/>
+        <w:jc w:val="center"/>
+        <w:rPr>
+          <w:rFonts w:ascii="Times New Roman" w:hAnsi="Times New Roman" w:eastAsia="Times New Roman" w:cs="Times New Roman"/>
+          <w:b/>
+          <w:sz w:val="36"/>
+          <w:szCs w:val="36"/>
+          <w:lang w:val="uk-UA" w:eastAsia="ru-RU"/>
+        </w:rPr>
+      </w:pPr>
+      <w:r>
+        <w:rPr>
+          <w:rFonts w:eastAsia="Times New Roman" w:cs="Times New Roman"/>
+          <w:b/>
+          <w:sz w:val="36"/>
+          <w:szCs w:val="36"/>
+          <w:lang w:val="uk-UA" w:eastAsia="ru-RU"/>
+        </w:rPr>
+        <w:t>до дипломного проєкту</w:t>
+      </w:r>
+    </w:p>
+    <w:p>
+      <w:pPr>
+        <w:pStyle w:val="Normal"/>
+        <w:tabs>
+          <w:tab w:val="clear" w:pos="720"/>
+          <w:tab w:val="right" w:pos="8903" w:leader="underscore"/>
+        </w:tabs>
+        <w:spacing w:lineRule="auto" w:line="240" w:before="0" w:after="0"/>
+        <w:jc w:val="center"/>
+        <w:rPr>
+          <w:rFonts w:ascii="Times New Roman" w:hAnsi="Times New Roman" w:eastAsia="Times New Roman" w:cs="Times New Roman"/>
+          <w:b/>
+          <w:sz w:val="36"/>
+          <w:szCs w:val="36"/>
+          <w:lang w:val="uk-UA" w:eastAsia="ru-RU"/>
+        </w:rPr>
+      </w:pPr>
+      <w:r>
+        <w:rPr>
+          <w:rFonts w:eastAsia="Times New Roman" w:cs="Times New Roman"/>
+          <w:b/>
+          <w:sz w:val="36"/>
+          <w:szCs w:val="36"/>
+          <w:lang w:val="uk-UA" w:eastAsia="ru-RU"/>
+        </w:rPr>
+        <w:t>на тему: «Автоматизована система розмінування»</w:t>
+      </w:r>
+    </w:p>
+    <w:p>
+      <w:pPr>
+        <w:pStyle w:val="Normal"/>
+        <w:spacing w:lineRule="auto" w:line="240" w:before="0" w:after="0"/>
+        <w:jc w:val="center"/>
+        <w:rPr>
+          <w:rFonts w:ascii="Times New Roman" w:hAnsi="Times New Roman" w:eastAsia="Times New Roman" w:cs="Times New Roman"/>
+          <w:sz w:val="26"/>
+          <w:szCs w:val="24"/>
+          <w:lang w:val="uk-UA" w:eastAsia="ru-RU"/>
+        </w:rPr>
+      </w:pPr>
+      <w:r>
+        <w:rPr>
+          <w:rFonts w:eastAsia="Times New Roman" w:cs="Times New Roman"/>
+          <w:sz w:val="26"/>
+          <w:szCs w:val="24"/>
+          <w:lang w:val="uk-UA" w:eastAsia="ru-RU"/>
+        </w:rPr>
+      </w:r>
+    </w:p>
+    <w:p>
+      <w:pPr>
+        <w:pStyle w:val="Normal"/>
+        <w:spacing w:lineRule="auto" w:line="240" w:before="0" w:after="0"/>
+        <w:jc w:val="center"/>
+        <w:rPr>
+          <w:rFonts w:ascii="Times New Roman" w:hAnsi="Times New Roman" w:eastAsia="Times New Roman" w:cs="Times New Roman"/>
+          <w:sz w:val="26"/>
+          <w:szCs w:val="24"/>
+          <w:lang w:val="uk-UA" w:eastAsia="ru-RU"/>
+        </w:rPr>
+      </w:pPr>
+      <w:r>
+        <w:rPr>
+          <w:rFonts w:eastAsia="Times New Roman" w:cs="Times New Roman"/>
+          <w:sz w:val="26"/>
+          <w:szCs w:val="24"/>
+          <w:lang w:val="uk-UA" w:eastAsia="ru-RU"/>
+        </w:rPr>
+      </w:r>
+    </w:p>
+    <w:p>
+      <w:pPr>
+        <w:pStyle w:val="Normal"/>
+        <w:spacing w:lineRule="auto" w:line="240" w:before="0" w:after="0"/>
+        <w:jc w:val="center"/>
+        <w:rPr>
+          <w:rFonts w:ascii="Times New Roman" w:hAnsi="Times New Roman" w:eastAsia="Times New Roman" w:cs="Times New Roman"/>
+          <w:sz w:val="26"/>
+          <w:szCs w:val="24"/>
+          <w:lang w:val="uk-UA" w:eastAsia="ru-RU"/>
+        </w:rPr>
+      </w:pPr>
+      <w:r>
+        <w:rPr>
+          <w:rFonts w:eastAsia="Times New Roman" w:cs="Times New Roman"/>
+          <w:sz w:val="26"/>
+          <w:szCs w:val="24"/>
+          <w:lang w:val="uk-UA" w:eastAsia="ru-RU"/>
+        </w:rPr>
+      </w:r>
+    </w:p>
+    <w:p>
+      <w:pPr>
+        <w:pStyle w:val="Normal"/>
+        <w:spacing w:lineRule="auto" w:line="240" w:before="0" w:after="0"/>
+        <w:jc w:val="center"/>
+        <w:rPr>
+          <w:rFonts w:ascii="Times New Roman" w:hAnsi="Times New Roman" w:eastAsia="Times New Roman" w:cs="Times New Roman"/>
+          <w:sz w:val="26"/>
+          <w:szCs w:val="24"/>
+          <w:lang w:val="uk-UA" w:eastAsia="ru-RU"/>
+        </w:rPr>
+      </w:pPr>
+      <w:r>
+        <w:rPr>
+          <w:rFonts w:eastAsia="Times New Roman" w:cs="Times New Roman"/>
+          <w:sz w:val="26"/>
+          <w:szCs w:val="24"/>
+          <w:lang w:val="uk-UA" w:eastAsia="ru-RU"/>
+        </w:rPr>
+      </w:r>
+    </w:p>
+    <w:p>
+      <w:pPr>
+        <w:pStyle w:val="Normal"/>
+        <w:spacing w:lineRule="auto" w:line="240" w:before="0" w:after="0"/>
+        <w:jc w:val="center"/>
+        <w:rPr>
+          <w:rFonts w:ascii="Times New Roman" w:hAnsi="Times New Roman" w:eastAsia="Times New Roman" w:cs="Times New Roman"/>
+          <w:sz w:val="26"/>
+          <w:szCs w:val="24"/>
+          <w:lang w:val="uk-UA" w:eastAsia="ru-RU"/>
+        </w:rPr>
+      </w:pPr>
+      <w:r>
+        <w:rPr>
+          <w:rFonts w:eastAsia="Times New Roman" w:cs="Times New Roman"/>
+          <w:sz w:val="26"/>
+          <w:szCs w:val="24"/>
+          <w:lang w:val="uk-UA" w:eastAsia="ru-RU"/>
+        </w:rPr>
+      </w:r>
+    </w:p>
+    <w:p>
+      <w:pPr>
+        <w:pStyle w:val="Normal"/>
+        <w:spacing w:lineRule="auto" w:line="240" w:before="0" w:after="0"/>
+        <w:jc w:val="center"/>
+        <w:rPr>
+          <w:rFonts w:ascii="Times New Roman" w:hAnsi="Times New Roman" w:eastAsia="Times New Roman" w:cs="Times New Roman"/>
+          <w:sz w:val="26"/>
+          <w:szCs w:val="24"/>
+          <w:lang w:val="uk-UA" w:eastAsia="ru-RU"/>
+        </w:rPr>
+      </w:pPr>
+      <w:r>
+        <w:rPr>
+          <w:rFonts w:eastAsia="Times New Roman" w:cs="Times New Roman"/>
+          <w:sz w:val="26"/>
+          <w:szCs w:val="24"/>
+          <w:lang w:val="uk-UA" w:eastAsia="ru-RU"/>
+        </w:rPr>
+      </w:r>
+    </w:p>
+    <w:p>
+      <w:pPr>
+        <w:pStyle w:val="Normal"/>
+        <w:spacing w:lineRule="auto" w:line="240" w:before="0" w:after="0"/>
+        <w:jc w:val="center"/>
+        <w:rPr>
+          <w:rFonts w:ascii="Times New Roman" w:hAnsi="Times New Roman" w:eastAsia="Times New Roman" w:cs="Times New Roman"/>
+          <w:sz w:val="26"/>
+          <w:szCs w:val="24"/>
+          <w:lang w:val="uk-UA" w:eastAsia="ru-RU"/>
+        </w:rPr>
+      </w:pPr>
+      <w:r>
+        <w:rPr>
+          <w:rFonts w:eastAsia="Times New Roman" w:cs="Times New Roman"/>
+          <w:sz w:val="26"/>
+          <w:szCs w:val="24"/>
+          <w:lang w:val="uk-UA" w:eastAsia="ru-RU"/>
+        </w:rPr>
+      </w:r>
+    </w:p>
+    <w:p>
+      <w:pPr>
+        <w:pStyle w:val="Normal"/>
+        <w:spacing w:lineRule="auto" w:line="240" w:before="0" w:after="0"/>
+        <w:jc w:val="center"/>
+        <w:rPr>
+          <w:rFonts w:ascii="Times New Roman" w:hAnsi="Times New Roman" w:eastAsia="Times New Roman" w:cs="Times New Roman"/>
+          <w:sz w:val="26"/>
+          <w:szCs w:val="24"/>
+          <w:lang w:val="uk-UA" w:eastAsia="ru-RU"/>
+        </w:rPr>
+      </w:pPr>
+      <w:r>
+        <w:rPr>
+          <w:rFonts w:eastAsia="Times New Roman" w:cs="Times New Roman"/>
+          <w:sz w:val="26"/>
+          <w:szCs w:val="24"/>
+          <w:lang w:val="uk-UA" w:eastAsia="ru-RU"/>
+        </w:rPr>
+      </w:r>
+    </w:p>
+    <w:p>
+      <w:pPr>
+        <w:pStyle w:val="Normal"/>
+        <w:spacing w:lineRule="auto" w:line="240" w:before="0" w:after="0"/>
+        <w:jc w:val="center"/>
+        <w:rPr>
+          <w:rFonts w:ascii="Times New Roman" w:hAnsi="Times New Roman" w:eastAsia="Times New Roman" w:cs="Times New Roman"/>
+          <w:sz w:val="26"/>
+          <w:szCs w:val="24"/>
+          <w:lang w:val="uk-UA" w:eastAsia="ru-RU"/>
+        </w:rPr>
+      </w:pPr>
+      <w:r>
+        <w:rPr>
+          <w:rFonts w:eastAsia="Times New Roman" w:cs="Times New Roman"/>
+          <w:sz w:val="26"/>
+          <w:szCs w:val="24"/>
+          <w:lang w:val="uk-UA" w:eastAsia="ru-RU"/>
+        </w:rPr>
+      </w:r>
+    </w:p>
+    <w:p>
+      <w:pPr>
+        <w:pStyle w:val="Normal"/>
+        <w:spacing w:lineRule="auto" w:line="240" w:before="0" w:after="0"/>
+        <w:jc w:val="center"/>
+        <w:rPr>
+          <w:rFonts w:ascii="Times New Roman" w:hAnsi="Times New Roman" w:eastAsia="Times New Roman" w:cs="Times New Roman"/>
+          <w:sz w:val="26"/>
+          <w:szCs w:val="24"/>
+          <w:lang w:val="uk-UA" w:eastAsia="ru-RU"/>
+        </w:rPr>
+      </w:pPr>
+      <w:r>
+        <w:rPr>
+          <w:rFonts w:eastAsia="Times New Roman" w:cs="Times New Roman"/>
+          <w:sz w:val="26"/>
+          <w:szCs w:val="24"/>
+          <w:lang w:val="uk-UA" w:eastAsia="ru-RU"/>
+        </w:rPr>
+      </w:r>
+    </w:p>
+    <w:p>
+      <w:pPr>
+        <w:pStyle w:val="Normal"/>
+        <w:spacing w:lineRule="auto" w:line="240" w:before="0" w:after="0"/>
+        <w:jc w:val="center"/>
+        <w:rPr>
+          <w:rFonts w:ascii="Times New Roman" w:hAnsi="Times New Roman" w:eastAsia="Times New Roman" w:cs="Times New Roman"/>
+          <w:sz w:val="26"/>
+          <w:szCs w:val="24"/>
+          <w:lang w:val="uk-UA" w:eastAsia="ru-RU"/>
+        </w:rPr>
+      </w:pPr>
+      <w:r>
+        <w:rPr>
+          <w:rFonts w:eastAsia="Times New Roman" w:cs="Times New Roman"/>
+          <w:sz w:val="26"/>
+          <w:szCs w:val="24"/>
+          <w:lang w:val="uk-UA" w:eastAsia="ru-RU"/>
+        </w:rPr>
+      </w:r>
+    </w:p>
+    <w:p>
+      <w:pPr>
+        <w:pStyle w:val="Normal"/>
+        <w:spacing w:lineRule="auto" w:line="240" w:before="0" w:after="0"/>
+        <w:jc w:val="center"/>
+        <w:rPr>
+          <w:rFonts w:ascii="Times New Roman" w:hAnsi="Times New Roman" w:eastAsia="Times New Roman" w:cs="Times New Roman"/>
+          <w:sz w:val="26"/>
+          <w:szCs w:val="24"/>
+          <w:lang w:val="uk-UA" w:eastAsia="ru-RU"/>
+        </w:rPr>
+      </w:pPr>
+      <w:r>
+        <w:rPr>
+          <w:rFonts w:eastAsia="Times New Roman" w:cs="Times New Roman"/>
+          <w:sz w:val="26"/>
+          <w:szCs w:val="24"/>
+          <w:lang w:val="uk-UA" w:eastAsia="ru-RU"/>
+        </w:rPr>
+      </w:r>
+    </w:p>
+    <w:p>
+      <w:pPr>
+        <w:pStyle w:val="Normal"/>
+        <w:spacing w:lineRule="auto" w:line="240" w:before="0" w:after="0"/>
+        <w:jc w:val="center"/>
+        <w:rPr>
+          <w:rFonts w:ascii="Times New Roman" w:hAnsi="Times New Roman" w:eastAsia="Times New Roman" w:cs="Times New Roman"/>
+          <w:sz w:val="26"/>
+          <w:szCs w:val="24"/>
+          <w:lang w:val="uk-UA" w:eastAsia="ru-RU"/>
+        </w:rPr>
+      </w:pPr>
+      <w:r>
+        <w:rPr>
+          <w:rFonts w:eastAsia="Times New Roman" w:cs="Times New Roman"/>
+          <w:sz w:val="26"/>
+          <w:szCs w:val="24"/>
+          <w:lang w:val="uk-UA" w:eastAsia="ru-RU"/>
+        </w:rPr>
+      </w:r>
+    </w:p>
+    <w:p>
+      <w:pPr>
+        <w:pStyle w:val="Normal"/>
+        <w:spacing w:lineRule="auto" w:line="240" w:before="0" w:after="0"/>
+        <w:jc w:val="center"/>
+        <w:rPr>
+          <w:rFonts w:ascii="Times New Roman" w:hAnsi="Times New Roman" w:eastAsia="Times New Roman" w:cs="Times New Roman"/>
+          <w:sz w:val="26"/>
+          <w:szCs w:val="24"/>
+          <w:lang w:val="uk-UA" w:eastAsia="ru-RU"/>
+        </w:rPr>
+      </w:pPr>
+      <w:r>
+        <w:rPr>
+          <w:rFonts w:eastAsia="Times New Roman" w:cs="Times New Roman"/>
+          <w:sz w:val="26"/>
+          <w:szCs w:val="24"/>
+          <w:lang w:val="uk-UA" w:eastAsia="ru-RU"/>
+        </w:rPr>
+      </w:r>
+    </w:p>
+    <w:p>
+      <w:pPr>
+        <w:pStyle w:val="Normal"/>
+        <w:spacing w:lineRule="auto" w:line="240" w:before="0" w:after="0"/>
+        <w:jc w:val="center"/>
+        <w:rPr>
+          <w:rFonts w:ascii="Times New Roman" w:hAnsi="Times New Roman" w:eastAsia="Times New Roman" w:cs="Times New Roman"/>
+          <w:sz w:val="26"/>
+          <w:szCs w:val="24"/>
+          <w:lang w:val="uk-UA" w:eastAsia="ru-RU"/>
+        </w:rPr>
+      </w:pPr>
+      <w:r>
+        <w:rPr>
+          <w:rFonts w:eastAsia="Times New Roman" w:cs="Times New Roman"/>
+          <w:sz w:val="26"/>
+          <w:szCs w:val="24"/>
+          <w:lang w:val="uk-UA" w:eastAsia="ru-RU"/>
+        </w:rPr>
+      </w:r>
+    </w:p>
+    <w:p>
+      <w:pPr>
+        <w:pStyle w:val="Normal"/>
+        <w:spacing w:lineRule="auto" w:line="240" w:before="0" w:after="0"/>
+        <w:jc w:val="center"/>
+        <w:rPr>
+          <w:rFonts w:ascii="Times New Roman" w:hAnsi="Times New Roman" w:eastAsia="Times New Roman" w:cs="Times New Roman"/>
+          <w:sz w:val="26"/>
+          <w:szCs w:val="24"/>
+          <w:lang w:val="uk-UA" w:eastAsia="ru-RU"/>
+        </w:rPr>
+      </w:pPr>
+      <w:r>
+        <w:rPr>
+          <w:rFonts w:eastAsia="Times New Roman" w:cs="Times New Roman"/>
+          <w:sz w:val="26"/>
+          <w:szCs w:val="24"/>
+          <w:lang w:val="uk-UA" w:eastAsia="ru-RU"/>
+        </w:rPr>
+      </w:r>
+    </w:p>
+    <w:p>
+      <w:pPr>
+        <w:pStyle w:val="Normal"/>
+        <w:spacing w:lineRule="auto" w:line="240" w:before="0" w:after="0"/>
+        <w:jc w:val="center"/>
+        <w:rPr>
+          <w:rFonts w:ascii="Times New Roman" w:hAnsi="Times New Roman" w:eastAsia="Times New Roman" w:cs="Times New Roman"/>
+          <w:sz w:val="26"/>
+          <w:szCs w:val="24"/>
+          <w:lang w:val="uk-UA" w:eastAsia="ru-RU"/>
+        </w:rPr>
+      </w:pPr>
+      <w:r>
+        <w:rPr>
+          <w:rFonts w:eastAsia="Times New Roman" w:cs="Times New Roman"/>
+          <w:sz w:val="26"/>
+          <w:szCs w:val="24"/>
+          <w:lang w:val="uk-UA" w:eastAsia="ru-RU"/>
+        </w:rPr>
+      </w:r>
+    </w:p>
+    <w:p>
+      <w:pPr>
+        <w:pStyle w:val="Normal"/>
+        <w:spacing w:lineRule="auto" w:line="240" w:before="0" w:after="0"/>
+        <w:jc w:val="center"/>
+        <w:rPr>
+          <w:rFonts w:ascii="Times New Roman" w:hAnsi="Times New Roman" w:eastAsia="Times New Roman" w:cs="Times New Roman"/>
+          <w:sz w:val="26"/>
+          <w:szCs w:val="24"/>
+          <w:lang w:val="uk-UA" w:eastAsia="ru-RU"/>
+        </w:rPr>
+      </w:pPr>
+      <w:r>
+        <w:rPr>
+          <w:rFonts w:eastAsia="Times New Roman" w:cs="Times New Roman"/>
+          <w:sz w:val="26"/>
+          <w:szCs w:val="24"/>
+          <w:lang w:val="uk-UA" w:eastAsia="ru-RU"/>
+        </w:rPr>
+        <w:t>Київ – 202</w:t>
+      </w:r>
+      <w:r>
+        <w:rPr>
+          <w:rFonts w:eastAsia="Times New Roman" w:cs="Times New Roman"/>
+          <w:sz w:val="26"/>
+          <w:szCs w:val="24"/>
+          <w:lang w:val="uk-UA" w:eastAsia="ru-RU"/>
+        </w:rPr>
+        <w:t>5</w:t>
+      </w:r>
+      <w:r>
+        <w:rPr>
+          <w:rFonts w:eastAsia="Times New Roman" w:cs="Times New Roman"/>
+          <w:sz w:val="26"/>
+          <w:szCs w:val="24"/>
+          <w:lang w:val="uk-UA" w:eastAsia="ru-RU"/>
+        </w:rPr>
+        <w:t xml:space="preserve"> року</w:t>
+      </w:r>
+    </w:p>
+    <w:p>
+      <w:pPr>
+        <w:pStyle w:val="normal1"/>
+        <w:tabs>
+          <w:tab w:val="clear" w:pos="720"/>
+          <w:tab w:val="left" w:pos="330" w:leader="none"/>
+        </w:tabs>
+        <w:spacing w:lineRule="auto" w:line="240" w:before="0" w:after="0"/>
+        <w:jc w:val="left"/>
+        <w:rPr>
+          <w:b/>
+          <w:bCs/>
+        </w:rPr>
+      </w:pPr>
+      <w:r>
+        <w:rPr>
+          <w:b/>
+          <w:bCs/>
+        </w:rPr>
       </w:r>
       <w:r>
         <w:br w:type="page"/>
@@ -1067,9 +8513,9 @@
     <w:tbl>
       <w:tblPr>
         <w:tblStyle w:val="Table1"/>
-        <w:tblW w:w="9030" w:type="dxa"/>
+        <w:tblW w:w="8689" w:type="dxa"/>
         <w:jc w:val="left"/>
-        <w:tblInd w:w="113" w:type="dxa"/>
+        <w:tblInd w:w="591" w:type="dxa"/>
         <w:tblLayout w:type="fixed"/>
         <w:tblCellMar>
           <w:top w:w="0" w:type="dxa"/>
@@ -1080,16 +8526,16 @@
         <w:tblLook w:val="0000"/>
       </w:tblPr>
       <w:tblGrid>
-        <w:gridCol w:w="539"/>
-        <w:gridCol w:w="4563"/>
-        <w:gridCol w:w="2693"/>
-        <w:gridCol w:w="1234"/>
+        <w:gridCol w:w="717"/>
+        <w:gridCol w:w="3900"/>
+        <w:gridCol w:w="2700"/>
+        <w:gridCol w:w="1372"/>
       </w:tblGrid>
       <w:tr>
         <w:trPr/>
         <w:tc>
           <w:tcPr>
-            <w:tcW w:w="539" w:type="dxa"/>
+            <w:tcW w:w="717" w:type="dxa"/>
             <w:tcBorders>
               <w:top w:val="single" w:sz="4" w:space="0" w:color="000000"/>
               <w:left w:val="single" w:sz="4" w:space="0" w:color="000000"/>
@@ -1126,7 +8572,7 @@
         </w:tc>
         <w:tc>
           <w:tcPr>
-            <w:tcW w:w="4563" w:type="dxa"/>
+            <w:tcW w:w="3900" w:type="dxa"/>
             <w:tcBorders>
               <w:top w:val="single" w:sz="4" w:space="0" w:color="000000"/>
               <w:left w:val="single" w:sz="4" w:space="0" w:color="000000"/>
@@ -1158,7 +8604,7 @@
         </w:tc>
         <w:tc>
           <w:tcPr>
-            <w:tcW w:w="2693" w:type="dxa"/>
+            <w:tcW w:w="2700" w:type="dxa"/>
             <w:tcBorders>
               <w:top w:val="single" w:sz="4" w:space="0" w:color="000000"/>
               <w:left w:val="single" w:sz="4" w:space="0" w:color="000000"/>
@@ -1190,7 +8636,7 @@
         </w:tc>
         <w:tc>
           <w:tcPr>
-            <w:tcW w:w="1234" w:type="dxa"/>
+            <w:tcW w:w="1372" w:type="dxa"/>
             <w:tcBorders>
               <w:top w:val="single" w:sz="4" w:space="0" w:color="000000"/>
               <w:left w:val="single" w:sz="4" w:space="0" w:color="000000"/>
@@ -1225,7 +8671,7 @@
         </w:trPr>
         <w:tc>
           <w:tcPr>
-            <w:tcW w:w="539" w:type="dxa"/>
+            <w:tcW w:w="717" w:type="dxa"/>
             <w:tcBorders>
               <w:top w:val="single" w:sz="4" w:space="0" w:color="000000"/>
               <w:left w:val="single" w:sz="4" w:space="0" w:color="000000"/>
@@ -1254,7 +8700,7 @@
         </w:tc>
         <w:tc>
           <w:tcPr>
-            <w:tcW w:w="4563" w:type="dxa"/>
+            <w:tcW w:w="3900" w:type="dxa"/>
             <w:tcBorders>
               <w:top w:val="single" w:sz="4" w:space="0" w:color="000000"/>
               <w:left w:val="single" w:sz="4" w:space="0" w:color="000000"/>
@@ -1283,7 +8729,7 @@
         </w:tc>
         <w:tc>
           <w:tcPr>
-            <w:tcW w:w="2693" w:type="dxa"/>
+            <w:tcW w:w="2700" w:type="dxa"/>
             <w:tcBorders>
               <w:top w:val="single" w:sz="4" w:space="0" w:color="000000"/>
               <w:left w:val="single" w:sz="4" w:space="0" w:color="000000"/>
@@ -1312,7 +8758,7 @@
         </w:tc>
         <w:tc>
           <w:tcPr>
-            <w:tcW w:w="1234" w:type="dxa"/>
+            <w:tcW w:w="1372" w:type="dxa"/>
             <w:tcBorders>
               <w:top w:val="single" w:sz="4" w:space="0" w:color="000000"/>
               <w:left w:val="single" w:sz="4" w:space="0" w:color="000000"/>
@@ -1346,7 +8792,7 @@
         </w:trPr>
         <w:tc>
           <w:tcPr>
-            <w:tcW w:w="539" w:type="dxa"/>
+            <w:tcW w:w="717" w:type="dxa"/>
             <w:tcBorders>
               <w:top w:val="single" w:sz="4" w:space="0" w:color="000000"/>
               <w:left w:val="single" w:sz="4" w:space="0" w:color="000000"/>
@@ -1375,7 +8821,7 @@
         </w:tc>
         <w:tc>
           <w:tcPr>
-            <w:tcW w:w="4563" w:type="dxa"/>
+            <w:tcW w:w="3900" w:type="dxa"/>
             <w:tcBorders>
               <w:top w:val="single" w:sz="4" w:space="0" w:color="000000"/>
               <w:left w:val="single" w:sz="4" w:space="0" w:color="000000"/>
@@ -1404,7 +8850,7 @@
         </w:tc>
         <w:tc>
           <w:tcPr>
-            <w:tcW w:w="2693" w:type="dxa"/>
+            <w:tcW w:w="2700" w:type="dxa"/>
             <w:tcBorders>
               <w:top w:val="single" w:sz="4" w:space="0" w:color="000000"/>
               <w:left w:val="single" w:sz="4" w:space="0" w:color="000000"/>
@@ -1433,7 +8879,7 @@
         </w:tc>
         <w:tc>
           <w:tcPr>
-            <w:tcW w:w="1234" w:type="dxa"/>
+            <w:tcW w:w="1372" w:type="dxa"/>
             <w:tcBorders>
               <w:top w:val="single" w:sz="4" w:space="0" w:color="000000"/>
               <w:left w:val="single" w:sz="4" w:space="0" w:color="000000"/>
@@ -1467,7 +8913,7 @@
         </w:trPr>
         <w:tc>
           <w:tcPr>
-            <w:tcW w:w="539" w:type="dxa"/>
+            <w:tcW w:w="717" w:type="dxa"/>
             <w:tcBorders>
               <w:top w:val="single" w:sz="4" w:space="0" w:color="000000"/>
               <w:left w:val="single" w:sz="4" w:space="0" w:color="000000"/>
@@ -1496,7 +8942,7 @@
         </w:tc>
         <w:tc>
           <w:tcPr>
-            <w:tcW w:w="4563" w:type="dxa"/>
+            <w:tcW w:w="3900" w:type="dxa"/>
             <w:tcBorders>
               <w:top w:val="single" w:sz="4" w:space="0" w:color="000000"/>
               <w:left w:val="single" w:sz="4" w:space="0" w:color="000000"/>
@@ -1525,7 +8971,7 @@
         </w:tc>
         <w:tc>
           <w:tcPr>
-            <w:tcW w:w="2693" w:type="dxa"/>
+            <w:tcW w:w="2700" w:type="dxa"/>
             <w:tcBorders>
               <w:top w:val="single" w:sz="4" w:space="0" w:color="000000"/>
               <w:left w:val="single" w:sz="4" w:space="0" w:color="000000"/>
@@ -1554,7 +9000,7 @@
         </w:tc>
         <w:tc>
           <w:tcPr>
-            <w:tcW w:w="1234" w:type="dxa"/>
+            <w:tcW w:w="1372" w:type="dxa"/>
             <w:tcBorders>
               <w:top w:val="single" w:sz="4" w:space="0" w:color="000000"/>
               <w:left w:val="single" w:sz="4" w:space="0" w:color="000000"/>
@@ -1588,7 +9034,7 @@
         </w:trPr>
         <w:tc>
           <w:tcPr>
-            <w:tcW w:w="539" w:type="dxa"/>
+            <w:tcW w:w="717" w:type="dxa"/>
             <w:tcBorders>
               <w:top w:val="single" w:sz="4" w:space="0" w:color="000000"/>
               <w:left w:val="single" w:sz="4" w:space="0" w:color="000000"/>
@@ -1617,7 +9063,7 @@
         </w:tc>
         <w:tc>
           <w:tcPr>
-            <w:tcW w:w="4563" w:type="dxa"/>
+            <w:tcW w:w="3900" w:type="dxa"/>
             <w:tcBorders>
               <w:top w:val="single" w:sz="4" w:space="0" w:color="000000"/>
               <w:left w:val="single" w:sz="4" w:space="0" w:color="000000"/>
@@ -1646,7 +9092,7 @@
         </w:tc>
         <w:tc>
           <w:tcPr>
-            <w:tcW w:w="2693" w:type="dxa"/>
+            <w:tcW w:w="2700" w:type="dxa"/>
             <w:tcBorders>
               <w:top w:val="single" w:sz="4" w:space="0" w:color="000000"/>
               <w:left w:val="single" w:sz="4" w:space="0" w:color="000000"/>
@@ -1675,7 +9121,7 @@
         </w:tc>
         <w:tc>
           <w:tcPr>
-            <w:tcW w:w="1234" w:type="dxa"/>
+            <w:tcW w:w="1372" w:type="dxa"/>
             <w:tcBorders>
               <w:top w:val="single" w:sz="4" w:space="0" w:color="000000"/>
               <w:left w:val="single" w:sz="4" w:space="0" w:color="000000"/>
@@ -1709,7 +9155,7 @@
         </w:trPr>
         <w:tc>
           <w:tcPr>
-            <w:tcW w:w="539" w:type="dxa"/>
+            <w:tcW w:w="717" w:type="dxa"/>
             <w:tcBorders>
               <w:top w:val="single" w:sz="4" w:space="0" w:color="000000"/>
               <w:left w:val="single" w:sz="4" w:space="0" w:color="000000"/>
@@ -1738,7 +9184,7 @@
         </w:tc>
         <w:tc>
           <w:tcPr>
-            <w:tcW w:w="4563" w:type="dxa"/>
+            <w:tcW w:w="3900" w:type="dxa"/>
             <w:tcBorders>
               <w:top w:val="single" w:sz="4" w:space="0" w:color="000000"/>
               <w:left w:val="single" w:sz="4" w:space="0" w:color="000000"/>
@@ -1767,7 +9213,7 @@
         </w:tc>
         <w:tc>
           <w:tcPr>
-            <w:tcW w:w="2693" w:type="dxa"/>
+            <w:tcW w:w="2700" w:type="dxa"/>
             <w:tcBorders>
               <w:top w:val="single" w:sz="4" w:space="0" w:color="000000"/>
               <w:left w:val="single" w:sz="4" w:space="0" w:color="000000"/>
@@ -1796,7 +9242,7 @@
         </w:tc>
         <w:tc>
           <w:tcPr>
-            <w:tcW w:w="1234" w:type="dxa"/>
+            <w:tcW w:w="1372" w:type="dxa"/>
             <w:tcBorders>
               <w:top w:val="single" w:sz="4" w:space="0" w:color="000000"/>
               <w:left w:val="single" w:sz="4" w:space="0" w:color="000000"/>
@@ -1830,7 +9276,7 @@
         </w:trPr>
         <w:tc>
           <w:tcPr>
-            <w:tcW w:w="539" w:type="dxa"/>
+            <w:tcW w:w="717" w:type="dxa"/>
             <w:tcBorders>
               <w:top w:val="single" w:sz="4" w:space="0" w:color="000000"/>
               <w:left w:val="single" w:sz="4" w:space="0" w:color="000000"/>
@@ -1859,7 +9305,7 @@
         </w:tc>
         <w:tc>
           <w:tcPr>
-            <w:tcW w:w="4563" w:type="dxa"/>
+            <w:tcW w:w="3900" w:type="dxa"/>
             <w:tcBorders>
               <w:top w:val="single" w:sz="4" w:space="0" w:color="000000"/>
               <w:left w:val="single" w:sz="4" w:space="0" w:color="000000"/>
@@ -1888,7 +9334,7 @@
         </w:tc>
         <w:tc>
           <w:tcPr>
-            <w:tcW w:w="2693" w:type="dxa"/>
+            <w:tcW w:w="2700" w:type="dxa"/>
             <w:tcBorders>
               <w:top w:val="single" w:sz="4" w:space="0" w:color="000000"/>
               <w:left w:val="single" w:sz="4" w:space="0" w:color="000000"/>
@@ -1917,7 +9363,7 @@
         </w:tc>
         <w:tc>
           <w:tcPr>
-            <w:tcW w:w="1234" w:type="dxa"/>
+            <w:tcW w:w="1372" w:type="dxa"/>
             <w:tcBorders>
               <w:top w:val="single" w:sz="4" w:space="0" w:color="000000"/>
               <w:left w:val="single" w:sz="4" w:space="0" w:color="000000"/>
@@ -1951,7 +9397,7 @@
         </w:trPr>
         <w:tc>
           <w:tcPr>
-            <w:tcW w:w="539" w:type="dxa"/>
+            <w:tcW w:w="717" w:type="dxa"/>
             <w:tcBorders>
               <w:top w:val="single" w:sz="4" w:space="0" w:color="000000"/>
               <w:left w:val="single" w:sz="4" w:space="0" w:color="000000"/>
@@ -1980,7 +9426,7 @@
         </w:tc>
         <w:tc>
           <w:tcPr>
-            <w:tcW w:w="4563" w:type="dxa"/>
+            <w:tcW w:w="3900" w:type="dxa"/>
             <w:tcBorders>
               <w:top w:val="single" w:sz="4" w:space="0" w:color="000000"/>
               <w:left w:val="single" w:sz="4" w:space="0" w:color="000000"/>
@@ -2009,7 +9455,7 @@
         </w:tc>
         <w:tc>
           <w:tcPr>
-            <w:tcW w:w="2693" w:type="dxa"/>
+            <w:tcW w:w="2700" w:type="dxa"/>
             <w:tcBorders>
               <w:top w:val="single" w:sz="4" w:space="0" w:color="000000"/>
               <w:left w:val="single" w:sz="4" w:space="0" w:color="000000"/>
@@ -2038,7 +9484,7 @@
         </w:tc>
         <w:tc>
           <w:tcPr>
-            <w:tcW w:w="1234" w:type="dxa"/>
+            <w:tcW w:w="1372" w:type="dxa"/>
             <w:tcBorders>
               <w:top w:val="single" w:sz="4" w:space="0" w:color="000000"/>
               <w:left w:val="single" w:sz="4" w:space="0" w:color="000000"/>
@@ -2072,7 +9518,7 @@
         </w:trPr>
         <w:tc>
           <w:tcPr>
-            <w:tcW w:w="539" w:type="dxa"/>
+            <w:tcW w:w="717" w:type="dxa"/>
             <w:tcBorders>
               <w:top w:val="single" w:sz="4" w:space="0" w:color="000000"/>
               <w:left w:val="single" w:sz="4" w:space="0" w:color="000000"/>
@@ -2101,7 +9547,7 @@
         </w:tc>
         <w:tc>
           <w:tcPr>
-            <w:tcW w:w="4563" w:type="dxa"/>
+            <w:tcW w:w="3900" w:type="dxa"/>
             <w:tcBorders>
               <w:top w:val="single" w:sz="4" w:space="0" w:color="000000"/>
               <w:left w:val="single" w:sz="4" w:space="0" w:color="000000"/>
@@ -2130,7 +9576,7 @@
         </w:tc>
         <w:tc>
           <w:tcPr>
-            <w:tcW w:w="2693" w:type="dxa"/>
+            <w:tcW w:w="2700" w:type="dxa"/>
             <w:tcBorders>
               <w:top w:val="single" w:sz="4" w:space="0" w:color="000000"/>
               <w:left w:val="single" w:sz="4" w:space="0" w:color="000000"/>
@@ -2159,7 +9605,7 @@
         </w:tc>
         <w:tc>
           <w:tcPr>
-            <w:tcW w:w="1234" w:type="dxa"/>
+            <w:tcW w:w="1372" w:type="dxa"/>
             <w:tcBorders>
               <w:top w:val="single" w:sz="4" w:space="0" w:color="000000"/>
               <w:left w:val="single" w:sz="4" w:space="0" w:color="000000"/>
@@ -3474,8 +10920,8 @@
       <w:sz w:val="22"/>
     </w:rPr>
   </w:style>
-  <w:style w:type="character" w:styleId="FootnoteCharactersuser">
-    <w:name w:val="Footnote Characters (user)"/>
+  <w:style w:type="character" w:styleId="FootnoteCharacters">
+    <w:name w:val="Footnote Characters"/>
     <w:qFormat/>
     <w:rPr>
       <w:vertAlign w:val="superscript"/>
@@ -3502,8 +10948,8 @@
       <w:vertAlign w:val="superscript"/>
     </w:rPr>
   </w:style>
-  <w:style w:type="character" w:styleId="FootnoteCharacters">
-    <w:name w:val="Footnote Characters"/>
+  <w:style w:type="character" w:styleId="FootnoteCharactersuser">
+    <w:name w:val="Footnote Characters (user)"/>
     <w:qFormat/>
     <w:rPr>
       <w:vertAlign w:val="superscript"/>
@@ -3848,8 +11294,8 @@
     <w:rsid w:val="00f9641b"/>
     <w:rPr/>
   </w:style>
-  <w:style w:type="character" w:styleId="Bullets">
-    <w:name w:val="Bullets"/>
+  <w:style w:type="character" w:styleId="Bulletsuser">
+    <w:name w:val="Bullets (user)"/>
     <w:qFormat/>
     <w:rPr>
       <w:rFonts w:ascii="OpenSymbol" w:hAnsi="OpenSymbol" w:eastAsia="OpenSymbol" w:cs="OpenSymbol"/>
@@ -4161,15 +11607,15 @@
     <w:pPr/>
     <w:rPr/>
   </w:style>
-  <w:style w:type="paragraph" w:styleId="FrameContents">
-    <w:name w:val="Frame Contents"/>
+  <w:style w:type="paragraph" w:styleId="FrameContentsuser">
+    <w:name w:val="Frame Contents (user)"/>
     <w:basedOn w:val="Normal"/>
     <w:qFormat/>
     <w:pPr/>
     <w:rPr/>
   </w:style>
-  <w:style w:type="paragraph" w:styleId="FrameContentsuser">
-    <w:name w:val="Frame Contents (user)"/>
+  <w:style w:type="paragraph" w:styleId="FrameContents">
+    <w:name w:val="Frame Contents"/>
     <w:basedOn w:val="Normal"/>
     <w:qFormat/>
     <w:pPr/>
@@ -4265,6 +11711,51 @@
     <w:basedOn w:val="Index"/>
     <w:pPr/>
     <w:rPr/>
+  </w:style>
+  <w:style w:type="paragraph" w:styleId="HeaderandFooter">
+    <w:name w:val="Header and Footer"/>
+    <w:basedOn w:val="Normal"/>
+    <w:qFormat/>
+    <w:pPr>
+      <w:suppressLineNumbers/>
+      <w:tabs>
+        <w:tab w:val="clear" w:pos="720"/>
+        <w:tab w:val="center" w:pos="5269" w:leader="none"/>
+        <w:tab w:val="right" w:pos="10539" w:leader="none"/>
+      </w:tabs>
+    </w:pPr>
+    <w:rPr/>
+  </w:style>
+  <w:style w:type="paragraph" w:styleId="Header">
+    <w:name w:val="header"/>
+    <w:basedOn w:val="HeaderandFooter"/>
+    <w:pPr>
+      <w:suppressLineNumbers/>
+    </w:pPr>
+    <w:rPr/>
+  </w:style>
+  <w:style w:type="paragraph" w:styleId="TableContents">
+    <w:name w:val="Table Contents"/>
+    <w:basedOn w:val="Normal"/>
+    <w:qFormat/>
+    <w:pPr>
+      <w:widowControl w:val="false"/>
+      <w:suppressLineNumbers/>
+    </w:pPr>
+    <w:rPr/>
+  </w:style>
+  <w:style w:type="paragraph" w:styleId="TableHeading">
+    <w:name w:val="Table Heading"/>
+    <w:basedOn w:val="TableContents"/>
+    <w:qFormat/>
+    <w:pPr>
+      <w:suppressLineNumbers/>
+      <w:jc w:val="center"/>
+    </w:pPr>
+    <w:rPr>
+      <w:b/>
+      <w:bCs/>
+    </w:rPr>
   </w:style>
   <w:style w:type="numbering" w:styleId="NoList" w:default="1">
     <w:name w:val="No List"/>

--- a/docs/out/template/diplom_template.docx
+++ b/docs/out/template/diplom_template.docx
@@ -643,10 +643,10 @@
       <w:tblGrid>
         <w:gridCol w:w="638"/>
         <w:gridCol w:w="666"/>
-        <w:gridCol w:w="3289"/>
+        <w:gridCol w:w="3288"/>
         <w:gridCol w:w="2831"/>
-        <w:gridCol w:w="722"/>
-        <w:gridCol w:w="1210"/>
+        <w:gridCol w:w="725"/>
+        <w:gridCol w:w="1207"/>
       </w:tblGrid>
       <w:tr>
         <w:trPr>
@@ -745,7 +745,7 @@
         </w:tc>
         <w:tc>
           <w:tcPr>
-            <w:tcW w:w="3289" w:type="dxa"/>
+            <w:tcW w:w="3288" w:type="dxa"/>
             <w:tcBorders>
               <w:top w:val="single" w:sz="4" w:space="0" w:color="000000"/>
               <w:left w:val="single" w:sz="4" w:space="0" w:color="000000"/>
@@ -825,7 +825,7 @@
         </w:tc>
         <w:tc>
           <w:tcPr>
-            <w:tcW w:w="722" w:type="dxa"/>
+            <w:tcW w:w="725" w:type="dxa"/>
             <w:tcBorders>
               <w:top w:val="single" w:sz="4" w:space="0" w:color="000000"/>
               <w:left w:val="single" w:sz="4" w:space="0" w:color="000000"/>
@@ -864,7 +864,7 @@
         </w:tc>
         <w:tc>
           <w:tcPr>
-            <w:tcW w:w="1210" w:type="dxa"/>
+            <w:tcW w:w="1207" w:type="dxa"/>
             <w:tcBorders>
               <w:top w:val="single" w:sz="4" w:space="0" w:color="000000"/>
               <w:left w:val="single" w:sz="4" w:space="0" w:color="000000"/>
@@ -983,7 +983,7 @@
         </w:tc>
         <w:tc>
           <w:tcPr>
-            <w:tcW w:w="3289" w:type="dxa"/>
+            <w:tcW w:w="3288" w:type="dxa"/>
             <w:tcBorders>
               <w:top w:val="single" w:sz="4" w:space="0" w:color="000000"/>
               <w:left w:val="single" w:sz="4" w:space="0" w:color="000000"/>
@@ -1058,7 +1058,7 @@
         </w:tc>
         <w:tc>
           <w:tcPr>
-            <w:tcW w:w="722" w:type="dxa"/>
+            <w:tcW w:w="725" w:type="dxa"/>
             <w:tcBorders>
               <w:top w:val="single" w:sz="4" w:space="0" w:color="000000"/>
               <w:left w:val="single" w:sz="4" w:space="0" w:color="000000"/>
@@ -1097,7 +1097,7 @@
         </w:tc>
         <w:tc>
           <w:tcPr>
-            <w:tcW w:w="1210" w:type="dxa"/>
+            <w:tcW w:w="1207" w:type="dxa"/>
             <w:tcBorders>
               <w:top w:val="single" w:sz="4" w:space="0" w:color="000000"/>
               <w:left w:val="single" w:sz="4" w:space="0" w:color="000000"/>
@@ -1215,7 +1215,7 @@
         </w:tc>
         <w:tc>
           <w:tcPr>
-            <w:tcW w:w="3289" w:type="dxa"/>
+            <w:tcW w:w="3288" w:type="dxa"/>
             <w:tcBorders>
               <w:top w:val="single" w:sz="4" w:space="0" w:color="000000"/>
               <w:left w:val="single" w:sz="4" w:space="0" w:color="000000"/>
@@ -1290,7 +1290,7 @@
         </w:tc>
         <w:tc>
           <w:tcPr>
-            <w:tcW w:w="722" w:type="dxa"/>
+            <w:tcW w:w="725" w:type="dxa"/>
             <w:tcBorders>
               <w:top w:val="single" w:sz="4" w:space="0" w:color="000000"/>
               <w:left w:val="single" w:sz="4" w:space="0" w:color="000000"/>
@@ -1323,13 +1323,49 @@
                 <w:szCs w:val="26"/>
                 <w:lang w:val="uk-UA" w:eastAsia="ru-RU"/>
               </w:rPr>
-              <w:t>80</w:t>
-            </w:r>
-          </w:p>
-        </w:tc>
-        <w:tc>
-          <w:tcPr>
-            <w:tcW w:w="1210" w:type="dxa"/>
+              <w:fldChar w:fldCharType="begin"/>
+            </w:r>
+            <w:r>
+              <w:rPr>
+                <w:sz w:val="26"/>
+                <w:szCs w:val="26"/>
+                <w:rFonts w:eastAsia="Times New Roman" w:cs="Times New Roman"/>
+                <w:lang w:val="uk-UA" w:eastAsia="ru-RU"/>
+              </w:rPr>
+              <w:instrText xml:space="preserve"> NUMPAGES </w:instrText>
+            </w:r>
+            <w:r>
+              <w:rPr>
+                <w:sz w:val="26"/>
+                <w:szCs w:val="26"/>
+                <w:rFonts w:eastAsia="Times New Roman" w:cs="Times New Roman"/>
+                <w:lang w:val="uk-UA" w:eastAsia="ru-RU"/>
+              </w:rPr>
+              <w:fldChar w:fldCharType="separate"/>
+            </w:r>
+            <w:r>
+              <w:rPr>
+                <w:sz w:val="26"/>
+                <w:szCs w:val="26"/>
+                <w:rFonts w:eastAsia="Times New Roman" w:cs="Times New Roman"/>
+                <w:lang w:val="uk-UA" w:eastAsia="ru-RU"/>
+              </w:rPr>
+              <w:t>9</w:t>
+            </w:r>
+            <w:r>
+              <w:rPr>
+                <w:sz w:val="26"/>
+                <w:szCs w:val="26"/>
+                <w:rFonts w:eastAsia="Times New Roman" w:cs="Times New Roman"/>
+                <w:lang w:val="uk-UA" w:eastAsia="ru-RU"/>
+              </w:rPr>
+              <w:fldChar w:fldCharType="end"/>
+            </w:r>
+          </w:p>
+        </w:tc>
+        <w:tc>
+          <w:tcPr>
+            <w:tcW w:w="1207" w:type="dxa"/>
             <w:tcBorders>
               <w:top w:val="single" w:sz="4" w:space="0" w:color="000000"/>
               <w:left w:val="single" w:sz="4" w:space="0" w:color="000000"/>
@@ -1447,7 +1483,7 @@
         </w:tc>
         <w:tc>
           <w:tcPr>
-            <w:tcW w:w="3289" w:type="dxa"/>
+            <w:tcW w:w="3288" w:type="dxa"/>
             <w:tcBorders>
               <w:top w:val="single" w:sz="4" w:space="0" w:color="000000"/>
               <w:left w:val="single" w:sz="4" w:space="0" w:color="000000"/>
@@ -1519,7 +1555,7 @@
         </w:tc>
         <w:tc>
           <w:tcPr>
-            <w:tcW w:w="722" w:type="dxa"/>
+            <w:tcW w:w="725" w:type="dxa"/>
             <w:tcBorders>
               <w:top w:val="single" w:sz="4" w:space="0" w:color="000000"/>
               <w:left w:val="single" w:sz="4" w:space="0" w:color="000000"/>
@@ -1552,7 +1588,7 @@
         </w:tc>
         <w:tc>
           <w:tcPr>
-            <w:tcW w:w="1210" w:type="dxa"/>
+            <w:tcW w:w="1207" w:type="dxa"/>
             <w:tcBorders>
               <w:top w:val="single" w:sz="4" w:space="0" w:color="000000"/>
               <w:left w:val="single" w:sz="4" w:space="0" w:color="000000"/>
@@ -1670,7 +1706,7 @@
         </w:tc>
         <w:tc>
           <w:tcPr>
-            <w:tcW w:w="3289" w:type="dxa"/>
+            <w:tcW w:w="3288" w:type="dxa"/>
             <w:tcBorders>
               <w:top w:val="single" w:sz="4" w:space="0" w:color="000000"/>
               <w:left w:val="single" w:sz="4" w:space="0" w:color="000000"/>
@@ -1742,7 +1778,7 @@
         </w:tc>
         <w:tc>
           <w:tcPr>
-            <w:tcW w:w="722" w:type="dxa"/>
+            <w:tcW w:w="725" w:type="dxa"/>
             <w:tcBorders>
               <w:top w:val="single" w:sz="4" w:space="0" w:color="000000"/>
               <w:left w:val="single" w:sz="4" w:space="0" w:color="000000"/>
@@ -1781,7 +1817,7 @@
         </w:tc>
         <w:tc>
           <w:tcPr>
-            <w:tcW w:w="1210" w:type="dxa"/>
+            <w:tcW w:w="1207" w:type="dxa"/>
             <w:tcBorders>
               <w:top w:val="single" w:sz="4" w:space="0" w:color="000000"/>
               <w:left w:val="single" w:sz="4" w:space="0" w:color="000000"/>
@@ -1899,7 +1935,7 @@
         </w:tc>
         <w:tc>
           <w:tcPr>
-            <w:tcW w:w="3289" w:type="dxa"/>
+            <w:tcW w:w="3288" w:type="dxa"/>
             <w:tcBorders>
               <w:top w:val="single" w:sz="4" w:space="0" w:color="000000"/>
               <w:left w:val="single" w:sz="4" w:space="0" w:color="000000"/>
@@ -1971,7 +2007,7 @@
         </w:tc>
         <w:tc>
           <w:tcPr>
-            <w:tcW w:w="722" w:type="dxa"/>
+            <w:tcW w:w="725" w:type="dxa"/>
             <w:tcBorders>
               <w:top w:val="single" w:sz="4" w:space="0" w:color="000000"/>
               <w:left w:val="single" w:sz="4" w:space="0" w:color="000000"/>
@@ -2010,7 +2046,7 @@
         </w:tc>
         <w:tc>
           <w:tcPr>
-            <w:tcW w:w="1210" w:type="dxa"/>
+            <w:tcW w:w="1207" w:type="dxa"/>
             <w:tcBorders>
               <w:top w:val="single" w:sz="4" w:space="0" w:color="000000"/>
               <w:left w:val="single" w:sz="4" w:space="0" w:color="000000"/>
@@ -2128,7 +2164,7 @@
         </w:tc>
         <w:tc>
           <w:tcPr>
-            <w:tcW w:w="3289" w:type="dxa"/>
+            <w:tcW w:w="3288" w:type="dxa"/>
             <w:tcBorders>
               <w:top w:val="single" w:sz="4" w:space="0" w:color="000000"/>
               <w:left w:val="single" w:sz="4" w:space="0" w:color="000000"/>
@@ -2200,7 +2236,7 @@
         </w:tc>
         <w:tc>
           <w:tcPr>
-            <w:tcW w:w="722" w:type="dxa"/>
+            <w:tcW w:w="725" w:type="dxa"/>
             <w:tcBorders>
               <w:top w:val="single" w:sz="4" w:space="0" w:color="000000"/>
               <w:left w:val="single" w:sz="4" w:space="0" w:color="000000"/>
@@ -2239,7 +2275,7 @@
         </w:tc>
         <w:tc>
           <w:tcPr>
-            <w:tcW w:w="1210" w:type="dxa"/>
+            <w:tcW w:w="1207" w:type="dxa"/>
             <w:tcBorders>
               <w:top w:val="single" w:sz="4" w:space="0" w:color="000000"/>
               <w:left w:val="single" w:sz="4" w:space="0" w:color="000000"/>
@@ -2357,7 +2393,7 @@
         </w:tc>
         <w:tc>
           <w:tcPr>
-            <w:tcW w:w="3289" w:type="dxa"/>
+            <w:tcW w:w="3288" w:type="dxa"/>
             <w:tcBorders>
               <w:top w:val="single" w:sz="4" w:space="0" w:color="000000"/>
               <w:left w:val="single" w:sz="4" w:space="0" w:color="000000"/>
@@ -2429,7 +2465,7 @@
         </w:tc>
         <w:tc>
           <w:tcPr>
-            <w:tcW w:w="722" w:type="dxa"/>
+            <w:tcW w:w="725" w:type="dxa"/>
             <w:tcBorders>
               <w:top w:val="single" w:sz="4" w:space="0" w:color="000000"/>
               <w:left w:val="single" w:sz="4" w:space="0" w:color="000000"/>
@@ -2468,7 +2504,7 @@
         </w:tc>
         <w:tc>
           <w:tcPr>
-            <w:tcW w:w="1210" w:type="dxa"/>
+            <w:tcW w:w="1207" w:type="dxa"/>
             <w:tcBorders>
               <w:top w:val="single" w:sz="4" w:space="0" w:color="000000"/>
               <w:left w:val="single" w:sz="4" w:space="0" w:color="000000"/>
@@ -2586,7 +2622,7 @@
         </w:tc>
         <w:tc>
           <w:tcPr>
-            <w:tcW w:w="3289" w:type="dxa"/>
+            <w:tcW w:w="3288" w:type="dxa"/>
             <w:tcBorders>
               <w:top w:val="single" w:sz="4" w:space="0" w:color="000000"/>
               <w:left w:val="single" w:sz="4" w:space="0" w:color="000000"/>
@@ -2656,7 +2692,7 @@
         </w:tc>
         <w:tc>
           <w:tcPr>
-            <w:tcW w:w="722" w:type="dxa"/>
+            <w:tcW w:w="725" w:type="dxa"/>
             <w:tcBorders>
               <w:top w:val="single" w:sz="4" w:space="0" w:color="000000"/>
               <w:left w:val="single" w:sz="4" w:space="0" w:color="000000"/>
@@ -2695,7 +2731,7 @@
         </w:tc>
         <w:tc>
           <w:tcPr>
-            <w:tcW w:w="1210" w:type="dxa"/>
+            <w:tcW w:w="1207" w:type="dxa"/>
             <w:tcBorders>
               <w:top w:val="single" w:sz="4" w:space="0" w:color="000000"/>
               <w:left w:val="single" w:sz="4" w:space="0" w:color="000000"/>
@@ -2813,7 +2849,7 @@
         </w:tc>
         <w:tc>
           <w:tcPr>
-            <w:tcW w:w="3289" w:type="dxa"/>
+            <w:tcW w:w="3288" w:type="dxa"/>
             <w:tcBorders>
               <w:top w:val="single" w:sz="4" w:space="0" w:color="000000"/>
               <w:left w:val="single" w:sz="4" w:space="0" w:color="000000"/>
@@ -2878,7 +2914,7 @@
         </w:tc>
         <w:tc>
           <w:tcPr>
-            <w:tcW w:w="722" w:type="dxa"/>
+            <w:tcW w:w="725" w:type="dxa"/>
             <w:tcBorders>
               <w:top w:val="single" w:sz="4" w:space="0" w:color="000000"/>
               <w:left w:val="single" w:sz="4" w:space="0" w:color="000000"/>
@@ -2917,7 +2953,7 @@
         </w:tc>
         <w:tc>
           <w:tcPr>
-            <w:tcW w:w="1210" w:type="dxa"/>
+            <w:tcW w:w="1207" w:type="dxa"/>
             <w:tcBorders>
               <w:top w:val="single" w:sz="4" w:space="0" w:color="000000"/>
               <w:left w:val="single" w:sz="4" w:space="0" w:color="000000"/>
@@ -3035,7 +3071,7 @@
         </w:tc>
         <w:tc>
           <w:tcPr>
-            <w:tcW w:w="3289" w:type="dxa"/>
+            <w:tcW w:w="3288" w:type="dxa"/>
             <w:tcBorders>
               <w:top w:val="single" w:sz="4" w:space="0" w:color="000000"/>
               <w:left w:val="single" w:sz="4" w:space="0" w:color="000000"/>
@@ -3100,7 +3136,7 @@
         </w:tc>
         <w:tc>
           <w:tcPr>
-            <w:tcW w:w="722" w:type="dxa"/>
+            <w:tcW w:w="725" w:type="dxa"/>
             <w:tcBorders>
               <w:top w:val="single" w:sz="4" w:space="0" w:color="000000"/>
               <w:left w:val="single" w:sz="4" w:space="0" w:color="000000"/>
@@ -3139,7 +3175,7 @@
         </w:tc>
         <w:tc>
           <w:tcPr>
-            <w:tcW w:w="1210" w:type="dxa"/>
+            <w:tcW w:w="1207" w:type="dxa"/>
             <w:tcBorders>
               <w:top w:val="single" w:sz="4" w:space="0" w:color="000000"/>
               <w:left w:val="single" w:sz="4" w:space="0" w:color="000000"/>
@@ -3255,7 +3291,7 @@
         </w:tc>
         <w:tc>
           <w:tcPr>
-            <w:tcW w:w="3289" w:type="dxa"/>
+            <w:tcW w:w="3288" w:type="dxa"/>
             <w:tcBorders>
               <w:top w:val="single" w:sz="4" w:space="0" w:color="000000"/>
               <w:left w:val="single" w:sz="4" w:space="0" w:color="000000"/>
@@ -3319,7 +3355,7 @@
         </w:tc>
         <w:tc>
           <w:tcPr>
-            <w:tcW w:w="722" w:type="dxa"/>
+            <w:tcW w:w="725" w:type="dxa"/>
             <w:tcBorders>
               <w:top w:val="single" w:sz="4" w:space="0" w:color="000000"/>
               <w:left w:val="single" w:sz="4" w:space="0" w:color="000000"/>
@@ -3357,7 +3393,7 @@
         </w:tc>
         <w:tc>
           <w:tcPr>
-            <w:tcW w:w="1210" w:type="dxa"/>
+            <w:tcW w:w="1207" w:type="dxa"/>
             <w:tcBorders>
               <w:top w:val="single" w:sz="4" w:space="0" w:color="000000"/>
               <w:left w:val="single" w:sz="4" w:space="0" w:color="000000"/>
@@ -3473,7 +3509,7 @@
         </w:tc>
         <w:tc>
           <w:tcPr>
-            <w:tcW w:w="3289" w:type="dxa"/>
+            <w:tcW w:w="3288" w:type="dxa"/>
             <w:tcBorders>
               <w:top w:val="single" w:sz="4" w:space="0" w:color="000000"/>
               <w:left w:val="single" w:sz="4" w:space="0" w:color="000000"/>
@@ -3537,7 +3573,7 @@
         </w:tc>
         <w:tc>
           <w:tcPr>
-            <w:tcW w:w="722" w:type="dxa"/>
+            <w:tcW w:w="725" w:type="dxa"/>
             <w:tcBorders>
               <w:top w:val="single" w:sz="4" w:space="0" w:color="000000"/>
               <w:left w:val="single" w:sz="4" w:space="0" w:color="000000"/>
@@ -3575,7 +3611,7 @@
         </w:tc>
         <w:tc>
           <w:tcPr>
-            <w:tcW w:w="1210" w:type="dxa"/>
+            <w:tcW w:w="1207" w:type="dxa"/>
             <w:tcBorders>
               <w:top w:val="single" w:sz="4" w:space="0" w:color="000000"/>
               <w:left w:val="single" w:sz="4" w:space="0" w:color="000000"/>
@@ -3691,7 +3727,7 @@
         </w:tc>
         <w:tc>
           <w:tcPr>
-            <w:tcW w:w="3289" w:type="dxa"/>
+            <w:tcW w:w="3288" w:type="dxa"/>
             <w:tcBorders>
               <w:top w:val="single" w:sz="4" w:space="0" w:color="000000"/>
               <w:left w:val="single" w:sz="4" w:space="0" w:color="000000"/>
@@ -3755,7 +3791,7 @@
         </w:tc>
         <w:tc>
           <w:tcPr>
-            <w:tcW w:w="722" w:type="dxa"/>
+            <w:tcW w:w="725" w:type="dxa"/>
             <w:tcBorders>
               <w:top w:val="single" w:sz="4" w:space="0" w:color="000000"/>
               <w:left w:val="single" w:sz="4" w:space="0" w:color="000000"/>
@@ -3793,7 +3829,7 @@
         </w:tc>
         <w:tc>
           <w:tcPr>
-            <w:tcW w:w="1210" w:type="dxa"/>
+            <w:tcW w:w="1207" w:type="dxa"/>
             <w:tcBorders>
               <w:top w:val="single" w:sz="4" w:space="0" w:color="000000"/>
               <w:left w:val="single" w:sz="4" w:space="0" w:color="000000"/>
@@ -3909,7 +3945,7 @@
         </w:tc>
         <w:tc>
           <w:tcPr>
-            <w:tcW w:w="3289" w:type="dxa"/>
+            <w:tcW w:w="3288" w:type="dxa"/>
             <w:tcBorders>
               <w:top w:val="single" w:sz="4" w:space="0" w:color="000000"/>
               <w:left w:val="single" w:sz="4" w:space="0" w:color="000000"/>
@@ -3973,7 +4009,7 @@
         </w:tc>
         <w:tc>
           <w:tcPr>
-            <w:tcW w:w="722" w:type="dxa"/>
+            <w:tcW w:w="725" w:type="dxa"/>
             <w:tcBorders>
               <w:top w:val="single" w:sz="4" w:space="0" w:color="000000"/>
               <w:left w:val="single" w:sz="4" w:space="0" w:color="000000"/>
@@ -4011,7 +4047,7 @@
         </w:tc>
         <w:tc>
           <w:tcPr>
-            <w:tcW w:w="1210" w:type="dxa"/>
+            <w:tcW w:w="1207" w:type="dxa"/>
             <w:tcBorders>
               <w:top w:val="single" w:sz="4" w:space="0" w:color="000000"/>
               <w:left w:val="single" w:sz="4" w:space="0" w:color="000000"/>
@@ -4127,7 +4163,7 @@
         </w:tc>
         <w:tc>
           <w:tcPr>
-            <w:tcW w:w="3289" w:type="dxa"/>
+            <w:tcW w:w="3288" w:type="dxa"/>
             <w:tcBorders>
               <w:top w:val="single" w:sz="4" w:space="0" w:color="000000"/>
               <w:left w:val="single" w:sz="4" w:space="0" w:color="000000"/>
@@ -4191,7 +4227,7 @@
         </w:tc>
         <w:tc>
           <w:tcPr>
-            <w:tcW w:w="722" w:type="dxa"/>
+            <w:tcW w:w="725" w:type="dxa"/>
             <w:tcBorders>
               <w:top w:val="single" w:sz="4" w:space="0" w:color="000000"/>
               <w:left w:val="single" w:sz="4" w:space="0" w:color="000000"/>
@@ -4229,7 +4265,7 @@
         </w:tc>
         <w:tc>
           <w:tcPr>
-            <w:tcW w:w="1210" w:type="dxa"/>
+            <w:tcW w:w="1207" w:type="dxa"/>
             <w:tcBorders>
               <w:top w:val="single" w:sz="4" w:space="0" w:color="000000"/>
               <w:left w:val="single" w:sz="4" w:space="0" w:color="000000"/>
@@ -4345,7 +4381,7 @@
         </w:tc>
         <w:tc>
           <w:tcPr>
-            <w:tcW w:w="3289" w:type="dxa"/>
+            <w:tcW w:w="3288" w:type="dxa"/>
             <w:tcBorders>
               <w:top w:val="single" w:sz="4" w:space="0" w:color="000000"/>
               <w:left w:val="single" w:sz="4" w:space="0" w:color="000000"/>
@@ -4409,7 +4445,7 @@
         </w:tc>
         <w:tc>
           <w:tcPr>
-            <w:tcW w:w="722" w:type="dxa"/>
+            <w:tcW w:w="725" w:type="dxa"/>
             <w:tcBorders>
               <w:top w:val="single" w:sz="4" w:space="0" w:color="000000"/>
               <w:left w:val="single" w:sz="4" w:space="0" w:color="000000"/>
@@ -4447,7 +4483,7 @@
         </w:tc>
         <w:tc>
           <w:tcPr>
-            <w:tcW w:w="1210" w:type="dxa"/>
+            <w:tcW w:w="1207" w:type="dxa"/>
             <w:tcBorders>
               <w:top w:val="single" w:sz="4" w:space="0" w:color="000000"/>
               <w:left w:val="single" w:sz="4" w:space="0" w:color="000000"/>
@@ -4563,7 +4599,7 @@
         </w:tc>
         <w:tc>
           <w:tcPr>
-            <w:tcW w:w="3289" w:type="dxa"/>
+            <w:tcW w:w="3288" w:type="dxa"/>
             <w:tcBorders>
               <w:top w:val="single" w:sz="4" w:space="0" w:color="000000"/>
               <w:left w:val="single" w:sz="4" w:space="0" w:color="000000"/>
@@ -4627,7 +4663,7 @@
         </w:tc>
         <w:tc>
           <w:tcPr>
-            <w:tcW w:w="722" w:type="dxa"/>
+            <w:tcW w:w="725" w:type="dxa"/>
             <w:tcBorders>
               <w:top w:val="single" w:sz="4" w:space="0" w:color="000000"/>
               <w:left w:val="single" w:sz="4" w:space="0" w:color="000000"/>
@@ -4665,7 +4701,7 @@
         </w:tc>
         <w:tc>
           <w:tcPr>
-            <w:tcW w:w="1210" w:type="dxa"/>
+            <w:tcW w:w="1207" w:type="dxa"/>
             <w:tcBorders>
               <w:top w:val="single" w:sz="4" w:space="0" w:color="000000"/>
               <w:left w:val="single" w:sz="4" w:space="0" w:color="000000"/>
@@ -4783,7 +4819,7 @@
         </w:tc>
         <w:tc>
           <w:tcPr>
-            <w:tcW w:w="3289" w:type="dxa"/>
+            <w:tcW w:w="3288" w:type="dxa"/>
             <w:tcBorders>
               <w:top w:val="single" w:sz="4" w:space="0" w:color="000000"/>
               <w:left w:val="single" w:sz="4" w:space="0" w:color="000000"/>
@@ -4847,7 +4883,7 @@
         </w:tc>
         <w:tc>
           <w:tcPr>
-            <w:tcW w:w="722" w:type="dxa"/>
+            <w:tcW w:w="725" w:type="dxa"/>
             <w:tcBorders>
               <w:top w:val="single" w:sz="4" w:space="0" w:color="000000"/>
               <w:left w:val="single" w:sz="4" w:space="0" w:color="000000"/>
@@ -4885,7 +4921,7 @@
         </w:tc>
         <w:tc>
           <w:tcPr>
-            <w:tcW w:w="1210" w:type="dxa"/>
+            <w:tcW w:w="1207" w:type="dxa"/>
             <w:tcBorders>
               <w:top w:val="single" w:sz="4" w:space="0" w:color="000000"/>
               <w:left w:val="single" w:sz="4" w:space="0" w:color="000000"/>
@@ -5023,59 +5059,7 @@
           <w:rFonts w:eastAsia="Times New Roman" w:cs="Times New Roman"/>
           <w:sz w:val="26"/>
           <w:szCs w:val="26"/>
-          <w:lang w:val="uk-UA" w:eastAsia="ru-RU"/>
-        </w:rPr>
-      </w:r>
-    </w:p>
-    <w:p>
-      <w:pPr>
-        <w:pStyle w:val="Normal"/>
-        <w:tabs>
-          <w:tab w:val="left" w:pos="720" w:leader="none"/>
-          <w:tab w:val="left" w:pos="1440" w:leader="none"/>
-          <w:tab w:val="left" w:pos="1620" w:leader="none"/>
-        </w:tabs>
-        <w:spacing w:lineRule="auto" w:line="240" w:before="0" w:after="0"/>
-        <w:jc w:val="center"/>
-        <w:rPr>
-          <w:rFonts w:ascii="Times New Roman" w:hAnsi="Times New Roman" w:eastAsia="Times New Roman" w:cs="Times New Roman"/>
-          <w:sz w:val="26"/>
-          <w:szCs w:val="26"/>
-          <w:lang w:val="uk-UA" w:eastAsia="ru-RU"/>
-        </w:rPr>
-      </w:pPr>
-      <w:r>
-        <w:rPr>
-          <w:rFonts w:eastAsia="Times New Roman" w:cs="Times New Roman"/>
-          <w:sz w:val="26"/>
-          <w:szCs w:val="26"/>
-          <w:lang w:val="uk-UA" w:eastAsia="ru-RU"/>
-        </w:rPr>
-      </w:r>
-    </w:p>
-    <w:p>
-      <w:pPr>
-        <w:pStyle w:val="Normal"/>
-        <w:tabs>
-          <w:tab w:val="left" w:pos="720" w:leader="none"/>
-          <w:tab w:val="left" w:pos="1440" w:leader="none"/>
-          <w:tab w:val="left" w:pos="1620" w:leader="none"/>
-        </w:tabs>
-        <w:spacing w:lineRule="auto" w:line="240" w:before="0" w:after="0"/>
-        <w:jc w:val="center"/>
-        <w:rPr>
-          <w:rFonts w:ascii="Times New Roman" w:hAnsi="Times New Roman" w:eastAsia="Times New Roman" w:cs="Times New Roman"/>
-          <w:sz w:val="26"/>
-          <w:szCs w:val="26"/>
-          <w:lang w:val="uk-UA" w:eastAsia="ru-RU"/>
-        </w:rPr>
-      </w:pPr>
-      <w:r>
-        <w:rPr>
-          <w:rFonts w:eastAsia="Times New Roman" w:cs="Times New Roman"/>
-          <w:sz w:val="26"/>
-          <w:szCs w:val="26"/>
-          <w:lang w:val="uk-UA" w:eastAsia="ru-RU"/>
+          <w:lang w:val="en-US" w:eastAsia="ru-RU"/>
         </w:rPr>
       </w:r>
     </w:p>
@@ -5095,11 +5079,11 @@
       <w:tblGrid>
         <w:gridCol w:w="1276"/>
         <w:gridCol w:w="1421"/>
-        <w:gridCol w:w="939"/>
-        <w:gridCol w:w="779"/>
-        <w:gridCol w:w="3097"/>
-        <w:gridCol w:w="855"/>
-        <w:gridCol w:w="989"/>
+        <w:gridCol w:w="938"/>
+        <w:gridCol w:w="780"/>
+        <w:gridCol w:w="3096"/>
+        <w:gridCol w:w="857"/>
+        <w:gridCol w:w="987"/>
       </w:tblGrid>
       <w:tr>
         <w:trPr>
@@ -5181,7 +5165,7 @@
         </w:tc>
         <w:tc>
           <w:tcPr>
-            <w:tcW w:w="939" w:type="dxa"/>
+            <w:tcW w:w="938" w:type="dxa"/>
             <w:tcBorders>
               <w:top w:val="single" w:sz="4" w:space="0" w:color="000000"/>
               <w:left w:val="single" w:sz="4" w:space="0" w:color="000000"/>
@@ -5218,7 +5202,7 @@
         </w:tc>
         <w:tc>
           <w:tcPr>
-            <w:tcW w:w="779" w:type="dxa"/>
+            <w:tcW w:w="780" w:type="dxa"/>
             <w:tcBorders>
               <w:top w:val="single" w:sz="4" w:space="0" w:color="000000"/>
               <w:left w:val="single" w:sz="4" w:space="0" w:color="000000"/>
@@ -5255,7 +5239,7 @@
         </w:tc>
         <w:tc>
           <w:tcPr>
-            <w:tcW w:w="4941" w:type="dxa"/>
+            <w:tcW w:w="4940" w:type="dxa"/>
             <w:gridSpan w:val="3"/>
             <w:vMerge w:val="restart"/>
             <w:tcBorders>
@@ -5387,7 +5371,7 @@
         </w:tc>
         <w:tc>
           <w:tcPr>
-            <w:tcW w:w="939" w:type="dxa"/>
+            <w:tcW w:w="938" w:type="dxa"/>
             <w:tcBorders>
               <w:top w:val="single" w:sz="4" w:space="0" w:color="000000"/>
               <w:left w:val="single" w:sz="4" w:space="0" w:color="000000"/>
@@ -5426,7 +5410,7 @@
         </w:tc>
         <w:tc>
           <w:tcPr>
-            <w:tcW w:w="779" w:type="dxa"/>
+            <w:tcW w:w="780" w:type="dxa"/>
             <w:tcBorders>
               <w:top w:val="single" w:sz="4" w:space="0" w:color="000000"/>
               <w:left w:val="single" w:sz="4" w:space="0" w:color="000000"/>
@@ -5465,7 +5449,7 @@
         </w:tc>
         <w:tc>
           <w:tcPr>
-            <w:tcW w:w="4941" w:type="dxa"/>
+            <w:tcW w:w="4940" w:type="dxa"/>
             <w:gridSpan w:val="3"/>
             <w:vMerge w:val="continue"/>
             <w:tcBorders>
@@ -5573,7 +5557,7 @@
         </w:tc>
         <w:tc>
           <w:tcPr>
-            <w:tcW w:w="939" w:type="dxa"/>
+            <w:tcW w:w="938" w:type="dxa"/>
             <w:tcBorders>
               <w:top w:val="single" w:sz="4" w:space="0" w:color="000000"/>
               <w:left w:val="single" w:sz="4" w:space="0" w:color="000000"/>
@@ -5610,7 +5594,7 @@
         </w:tc>
         <w:tc>
           <w:tcPr>
-            <w:tcW w:w="779" w:type="dxa"/>
+            <w:tcW w:w="780" w:type="dxa"/>
             <w:tcBorders>
               <w:top w:val="single" w:sz="4" w:space="0" w:color="000000"/>
               <w:left w:val="single" w:sz="4" w:space="0" w:color="000000"/>
@@ -5647,7 +5631,7 @@
         </w:tc>
         <w:tc>
           <w:tcPr>
-            <w:tcW w:w="3097" w:type="dxa"/>
+            <w:tcW w:w="3096" w:type="dxa"/>
             <w:vMerge w:val="restart"/>
             <w:tcBorders>
               <w:top w:val="single" w:sz="4" w:space="0" w:color="000000"/>
@@ -5690,7 +5674,7 @@
         </w:tc>
         <w:tc>
           <w:tcPr>
-            <w:tcW w:w="855" w:type="dxa"/>
+            <w:tcW w:w="857" w:type="dxa"/>
             <w:tcBorders>
               <w:top w:val="single" w:sz="4" w:space="0" w:color="000000"/>
               <w:left w:val="single" w:sz="4" w:space="0" w:color="000000"/>
@@ -5729,7 +5713,7 @@
         </w:tc>
         <w:tc>
           <w:tcPr>
-            <w:tcW w:w="989" w:type="dxa"/>
+            <w:tcW w:w="987" w:type="dxa"/>
             <w:tcBorders>
               <w:top w:val="single" w:sz="4" w:space="0" w:color="000000"/>
               <w:left w:val="single" w:sz="4" w:space="0" w:color="000000"/>
@@ -5850,7 +5834,7 @@
         </w:tc>
         <w:tc>
           <w:tcPr>
-            <w:tcW w:w="939" w:type="dxa"/>
+            <w:tcW w:w="938" w:type="dxa"/>
             <w:tcBorders>
               <w:top w:val="single" w:sz="4" w:space="0" w:color="000000"/>
               <w:left w:val="single" w:sz="4" w:space="0" w:color="000000"/>
@@ -5887,7 +5871,7 @@
         </w:tc>
         <w:tc>
           <w:tcPr>
-            <w:tcW w:w="779" w:type="dxa"/>
+            <w:tcW w:w="780" w:type="dxa"/>
             <w:tcBorders>
               <w:top w:val="single" w:sz="4" w:space="0" w:color="000000"/>
               <w:left w:val="single" w:sz="4" w:space="0" w:color="000000"/>
@@ -5924,7 +5908,7 @@
         </w:tc>
         <w:tc>
           <w:tcPr>
-            <w:tcW w:w="3097" w:type="dxa"/>
+            <w:tcW w:w="3096" w:type="dxa"/>
             <w:vMerge w:val="continue"/>
             <w:tcBorders>
               <w:top w:val="single" w:sz="4" w:space="0" w:color="000000"/>
@@ -5951,77 +5935,91 @@
         </w:tc>
         <w:tc>
           <w:tcPr>
-            <w:tcW w:w="855" w:type="dxa"/>
-            <w:tcBorders>
-              <w:top w:val="single" w:sz="4" w:space="0" w:color="000000"/>
-              <w:left w:val="single" w:sz="4" w:space="0" w:color="000000"/>
-              <w:bottom w:val="single" w:sz="4" w:space="0" w:color="000000"/>
-              <w:right w:val="single" w:sz="4" w:space="0" w:color="000000"/>
-            </w:tcBorders>
-          </w:tcPr>
-          <w:p>
-            <w:pPr>
-              <w:pStyle w:val="Normal"/>
-              <w:tabs>
-                <w:tab w:val="left" w:pos="720" w:leader="none"/>
-                <w:tab w:val="left" w:pos="1440" w:leader="none"/>
-                <w:tab w:val="left" w:pos="1620" w:leader="none"/>
-              </w:tabs>
-              <w:spacing w:lineRule="auto" w:line="240" w:before="0" w:after="0"/>
+            <w:tcW w:w="857" w:type="dxa"/>
+            <w:tcBorders>
+              <w:top w:val="single" w:sz="4" w:space="0" w:color="000000"/>
+              <w:left w:val="single" w:sz="4" w:space="0" w:color="000000"/>
+              <w:bottom w:val="single" w:sz="4" w:space="0" w:color="000000"/>
+              <w:right w:val="single" w:sz="4" w:space="0" w:color="000000"/>
+            </w:tcBorders>
+          </w:tcPr>
+          <w:p>
+            <w:pPr>
+              <w:pStyle w:val="Normal"/>
+              <w:tabs>
+                <w:tab w:val="left" w:pos="720" w:leader="none"/>
+                <w:tab w:val="left" w:pos="1440" w:leader="none"/>
+                <w:tab w:val="left" w:pos="1620" w:leader="none"/>
+              </w:tabs>
+              <w:spacing w:lineRule="auto" w:line="240" w:before="0" w:after="0"/>
+              <w:ind w:hanging="0"/>
               <w:jc w:val="center"/>
-              <w:rPr>
-                <w:rFonts w:ascii="Times New Roman" w:hAnsi="Times New Roman" w:eastAsia="Times New Roman" w:cs="Times New Roman"/>
-                <w:sz w:val="24"/>
-                <w:szCs w:val="24"/>
-                <w:lang w:val="uk-UA" w:eastAsia="ru-RU"/>
-              </w:rPr>
-            </w:pPr>
-            <w:r>
-              <w:rPr>
-                <w:rFonts w:eastAsia="Times New Roman" w:cs="Times New Roman"/>
-                <w:sz w:val="24"/>
-                <w:szCs w:val="24"/>
-                <w:lang w:val="uk-UA" w:eastAsia="ru-RU"/>
-              </w:rPr>
-              <w:t>1</w:t>
-            </w:r>
-          </w:p>
-        </w:tc>
-        <w:tc>
-          <w:tcPr>
-            <w:tcW w:w="989" w:type="dxa"/>
-            <w:tcBorders>
-              <w:top w:val="single" w:sz="4" w:space="0" w:color="000000"/>
-              <w:left w:val="single" w:sz="4" w:space="0" w:color="000000"/>
-              <w:bottom w:val="single" w:sz="4" w:space="0" w:color="000000"/>
-              <w:right w:val="single" w:sz="4" w:space="0" w:color="000000"/>
-            </w:tcBorders>
-          </w:tcPr>
-          <w:p>
-            <w:pPr>
-              <w:pStyle w:val="Normal"/>
-              <w:tabs>
-                <w:tab w:val="left" w:pos="720" w:leader="none"/>
-                <w:tab w:val="left" w:pos="1440" w:leader="none"/>
-                <w:tab w:val="left" w:pos="1620" w:leader="none"/>
-              </w:tabs>
-              <w:spacing w:lineRule="auto" w:line="240" w:before="0" w:after="0"/>
+              <w:rPr/>
+            </w:pPr>
+            <w:r>
+              <w:rPr/>
+              <w:fldChar w:fldCharType="begin"/>
+            </w:r>
+            <w:r>
+              <w:rPr/>
+              <w:instrText xml:space="preserve"> PAGE </w:instrText>
+            </w:r>
+            <w:r>
+              <w:rPr/>
+              <w:fldChar w:fldCharType="separate"/>
+            </w:r>
+            <w:r>
+              <w:rPr/>
+              <w:t>2</w:t>
+            </w:r>
+            <w:r>
+              <w:rPr/>
+              <w:fldChar w:fldCharType="end"/>
+            </w:r>
+          </w:p>
+        </w:tc>
+        <w:tc>
+          <w:tcPr>
+            <w:tcW w:w="987" w:type="dxa"/>
+            <w:tcBorders>
+              <w:top w:val="single" w:sz="4" w:space="0" w:color="000000"/>
+              <w:left w:val="single" w:sz="4" w:space="0" w:color="000000"/>
+              <w:bottom w:val="single" w:sz="4" w:space="0" w:color="000000"/>
+              <w:right w:val="single" w:sz="4" w:space="0" w:color="000000"/>
+            </w:tcBorders>
+          </w:tcPr>
+          <w:p>
+            <w:pPr>
+              <w:pStyle w:val="Normal"/>
+              <w:tabs>
+                <w:tab w:val="left" w:pos="720" w:leader="none"/>
+                <w:tab w:val="left" w:pos="1440" w:leader="none"/>
+                <w:tab w:val="left" w:pos="1620" w:leader="none"/>
+              </w:tabs>
+              <w:spacing w:lineRule="auto" w:line="240" w:before="0" w:after="0"/>
+              <w:ind w:hanging="0"/>
               <w:jc w:val="center"/>
-              <w:rPr>
-                <w:rFonts w:ascii="Times New Roman" w:hAnsi="Times New Roman" w:eastAsia="Times New Roman" w:cs="Times New Roman"/>
-                <w:sz w:val="24"/>
-                <w:szCs w:val="24"/>
-                <w:lang w:val="uk-UA" w:eastAsia="ru-RU"/>
-              </w:rPr>
-            </w:pPr>
-            <w:r>
-              <w:rPr>
-                <w:rFonts w:eastAsia="Times New Roman" w:cs="Times New Roman"/>
-                <w:sz w:val="24"/>
-                <w:szCs w:val="24"/>
-                <w:lang w:val="uk-UA" w:eastAsia="ru-RU"/>
-              </w:rPr>
-              <w:t>1</w:t>
+              <w:rPr/>
+            </w:pPr>
+            <w:r>
+              <w:rPr/>
+              <w:fldChar w:fldCharType="begin"/>
+            </w:r>
+            <w:r>
+              <w:rPr/>
+              <w:instrText xml:space="preserve"> NUMPAGES </w:instrText>
+            </w:r>
+            <w:r>
+              <w:rPr/>
+              <w:fldChar w:fldCharType="separate"/>
+            </w:r>
+            <w:r>
+              <w:rPr/>
+              <w:t>9</w:t>
+            </w:r>
+            <w:r>
+              <w:rPr/>
+              <w:fldChar w:fldCharType="end"/>
             </w:r>
           </w:p>
         </w:tc>
@@ -6107,7 +6105,7 @@
         </w:tc>
         <w:tc>
           <w:tcPr>
-            <w:tcW w:w="939" w:type="dxa"/>
+            <w:tcW w:w="938" w:type="dxa"/>
             <w:tcBorders>
               <w:top w:val="single" w:sz="4" w:space="0" w:color="000000"/>
               <w:left w:val="single" w:sz="4" w:space="0" w:color="000000"/>
@@ -6144,7 +6142,7 @@
         </w:tc>
         <w:tc>
           <w:tcPr>
-            <w:tcW w:w="779" w:type="dxa"/>
+            <w:tcW w:w="780" w:type="dxa"/>
             <w:tcBorders>
               <w:top w:val="single" w:sz="4" w:space="0" w:color="000000"/>
               <w:left w:val="single" w:sz="4" w:space="0" w:color="000000"/>
@@ -6181,7 +6179,7 @@
         </w:tc>
         <w:tc>
           <w:tcPr>
-            <w:tcW w:w="3097" w:type="dxa"/>
+            <w:tcW w:w="3096" w:type="dxa"/>
             <w:vMerge w:val="continue"/>
             <w:tcBorders>
               <w:top w:val="single" w:sz="4" w:space="0" w:color="000000"/>
@@ -6351,7 +6349,7 @@
         </w:tc>
         <w:tc>
           <w:tcPr>
-            <w:tcW w:w="939" w:type="dxa"/>
+            <w:tcW w:w="938" w:type="dxa"/>
             <w:tcBorders>
               <w:top w:val="single" w:sz="4" w:space="0" w:color="000000"/>
               <w:left w:val="single" w:sz="4" w:space="0" w:color="000000"/>
@@ -6388,7 +6386,7 @@
         </w:tc>
         <w:tc>
           <w:tcPr>
-            <w:tcW w:w="779" w:type="dxa"/>
+            <w:tcW w:w="780" w:type="dxa"/>
             <w:tcBorders>
               <w:top w:val="single" w:sz="4" w:space="0" w:color="000000"/>
               <w:left w:val="single" w:sz="4" w:space="0" w:color="000000"/>
@@ -6425,7 +6423,7 @@
         </w:tc>
         <w:tc>
           <w:tcPr>
-            <w:tcW w:w="3097" w:type="dxa"/>
+            <w:tcW w:w="3096" w:type="dxa"/>
             <w:vMerge w:val="continue"/>
             <w:tcBorders>
               <w:top w:val="single" w:sz="4" w:space="0" w:color="000000"/>
@@ -6560,7 +6558,7 @@
         </w:tc>
         <w:tc>
           <w:tcPr>
-            <w:tcW w:w="939" w:type="dxa"/>
+            <w:tcW w:w="938" w:type="dxa"/>
             <w:tcBorders>
               <w:top w:val="single" w:sz="4" w:space="0" w:color="000000"/>
               <w:left w:val="single" w:sz="4" w:space="0" w:color="000000"/>
@@ -6597,7 +6595,7 @@
         </w:tc>
         <w:tc>
           <w:tcPr>
-            <w:tcW w:w="779" w:type="dxa"/>
+            <w:tcW w:w="780" w:type="dxa"/>
             <w:tcBorders>
               <w:top w:val="single" w:sz="4" w:space="0" w:color="000000"/>
               <w:left w:val="single" w:sz="4" w:space="0" w:color="000000"/>
@@ -6634,7 +6632,7 @@
         </w:tc>
         <w:tc>
           <w:tcPr>
-            <w:tcW w:w="3097" w:type="dxa"/>
+            <w:tcW w:w="3096" w:type="dxa"/>
             <w:vMerge w:val="continue"/>
             <w:tcBorders>
               <w:top w:val="single" w:sz="4" w:space="0" w:color="000000"/>
@@ -7644,30 +7642,6 @@
           <w:lang w:val="uk-UA" w:eastAsia="ru-RU"/>
         </w:rPr>
         <w:t>Київ – 2025 року</w:t>
-      </w:r>
-    </w:p>
-    <w:p>
-      <w:pPr>
-        <w:pStyle w:val="normal1"/>
-        <w:tabs>
-          <w:tab w:val="clear" w:pos="720"/>
-          <w:tab w:val="left" w:pos="330" w:leader="none"/>
-        </w:tabs>
-        <w:spacing w:lineRule="auto" w:line="240" w:before="0" w:after="0"/>
-        <w:jc w:val="left"/>
-        <w:rPr>
-          <w:b/>
-          <w:bCs/>
-        </w:rPr>
-      </w:pPr>
-      <w:r>
-        <w:rPr>
-          <w:b/>
-          <w:bCs/>
-        </w:rPr>
-      </w:r>
-      <w:r>
-        <w:br w:type="page"/>
       </w:r>
     </w:p>
     <w:p>
@@ -8214,7 +8188,7 @@
         <w:gridCol w:w="715"/>
         <w:gridCol w:w="3902"/>
         <w:gridCol w:w="2700"/>
-        <w:gridCol w:w="1372"/>
+        <w:gridCol w:w="1371"/>
       </w:tblGrid>
       <w:tr>
         <w:trPr/>
@@ -8321,7 +8295,7 @@
         </w:tc>
         <w:tc>
           <w:tcPr>
-            <w:tcW w:w="1372" w:type="dxa"/>
+            <w:tcW w:w="1371" w:type="dxa"/>
             <w:tcBorders>
               <w:top w:val="single" w:sz="4" w:space="0" w:color="000000"/>
               <w:left w:val="single" w:sz="4" w:space="0" w:color="000000"/>
@@ -8443,7 +8417,7 @@
         </w:tc>
         <w:tc>
           <w:tcPr>
-            <w:tcW w:w="1372" w:type="dxa"/>
+            <w:tcW w:w="1371" w:type="dxa"/>
             <w:tcBorders>
               <w:top w:val="single" w:sz="4" w:space="0" w:color="000000"/>
               <w:left w:val="single" w:sz="4" w:space="0" w:color="000000"/>
@@ -8564,7 +8538,7 @@
         </w:tc>
         <w:tc>
           <w:tcPr>
-            <w:tcW w:w="1372" w:type="dxa"/>
+            <w:tcW w:w="1371" w:type="dxa"/>
             <w:tcBorders>
               <w:top w:val="single" w:sz="4" w:space="0" w:color="000000"/>
               <w:left w:val="single" w:sz="4" w:space="0" w:color="000000"/>
@@ -8685,7 +8659,7 @@
         </w:tc>
         <w:tc>
           <w:tcPr>
-            <w:tcW w:w="1372" w:type="dxa"/>
+            <w:tcW w:w="1371" w:type="dxa"/>
             <w:tcBorders>
               <w:top w:val="single" w:sz="4" w:space="0" w:color="000000"/>
               <w:left w:val="single" w:sz="4" w:space="0" w:color="000000"/>
@@ -8806,7 +8780,7 @@
         </w:tc>
         <w:tc>
           <w:tcPr>
-            <w:tcW w:w="1372" w:type="dxa"/>
+            <w:tcW w:w="1371" w:type="dxa"/>
             <w:tcBorders>
               <w:top w:val="single" w:sz="4" w:space="0" w:color="000000"/>
               <w:left w:val="single" w:sz="4" w:space="0" w:color="000000"/>
@@ -8927,7 +8901,7 @@
         </w:tc>
         <w:tc>
           <w:tcPr>
-            <w:tcW w:w="1372" w:type="dxa"/>
+            <w:tcW w:w="1371" w:type="dxa"/>
             <w:tcBorders>
               <w:top w:val="single" w:sz="4" w:space="0" w:color="000000"/>
               <w:left w:val="single" w:sz="4" w:space="0" w:color="000000"/>
@@ -9048,7 +9022,7 @@
         </w:tc>
         <w:tc>
           <w:tcPr>
-            <w:tcW w:w="1372" w:type="dxa"/>
+            <w:tcW w:w="1371" w:type="dxa"/>
             <w:tcBorders>
               <w:top w:val="single" w:sz="4" w:space="0" w:color="000000"/>
               <w:left w:val="single" w:sz="4" w:space="0" w:color="000000"/>
@@ -9169,7 +9143,7 @@
         </w:tc>
         <w:tc>
           <w:tcPr>
-            <w:tcW w:w="1372" w:type="dxa"/>
+            <w:tcW w:w="1371" w:type="dxa"/>
             <w:tcBorders>
               <w:top w:val="single" w:sz="4" w:space="0" w:color="000000"/>
               <w:left w:val="single" w:sz="4" w:space="0" w:color="000000"/>
@@ -9290,7 +9264,7 @@
         </w:tc>
         <w:tc>
           <w:tcPr>
-            <w:tcW w:w="1372" w:type="dxa"/>
+            <w:tcW w:w="1371" w:type="dxa"/>
             <w:tcBorders>
               <w:top w:val="single" w:sz="4" w:space="0" w:color="000000"/>
               <w:left w:val="single" w:sz="4" w:space="0" w:color="000000"/>
@@ -9773,6 +9747,18 @@
     </w:p>
     <w:p>
       <w:pPr>
+        <w:sectPr>
+          <w:footerReference w:type="even" r:id="rId2"/>
+          <w:footerReference w:type="default" r:id="rId3"/>
+          <w:footerReference w:type="first" r:id="rId4"/>
+          <w:type w:val="nextPage"/>
+          <w:pgSz w:w="12240" w:h="15840"/>
+          <w:pgMar w:left="1134" w:right="567" w:gutter="0" w:header="0" w:top="1134" w:footer="567" w:bottom="1532"/>
+          <w:pgNumType w:start="1" w:fmt="decimal"/>
+          <w:formProt w:val="false"/>
+          <w:textDirection w:val="lrTb"/>
+          <w:docGrid w:type="default" w:linePitch="100" w:charSpace="0"/>
+        </w:sectPr>
         <w:pStyle w:val="normal1"/>
         <w:spacing w:before="200" w:after="160"/>
         <w:rPr/>
@@ -9781,17 +9767,261 @@
         <w:rPr/>
       </w:r>
     </w:p>
+    <w:p>
+      <w:pPr>
+        <w:pStyle w:val="normal1"/>
+        <w:spacing w:before="200" w:after="160"/>
+        <w:jc w:val="center"/>
+        <w:rPr>
+          <w:rFonts w:ascii="Times New Roman" w:hAnsi="Times New Roman"/>
+          <w:sz w:val="28"/>
+          <w:szCs w:val="28"/>
+          <w:lang w:val="uk-UA"/>
+        </w:rPr>
+      </w:pPr>
+      <w:r>
+        <w:rPr>
+          <w:rFonts w:ascii="Times New Roman" w:hAnsi="Times New Roman"/>
+          <w:sz w:val="28"/>
+          <w:szCs w:val="28"/>
+          <w:lang w:val="uk-UA"/>
+        </w:rPr>
+        <w:t>ЗМІСТ</w:t>
+      </w:r>
+    </w:p>
+    <w:sdt>
+      <w:sdtPr>
+        <w:docPartObj>
+          <w:docPartGallery w:val="Table of Contents"/>
+          <w:docPartUnique w:val="true"/>
+        </w:docPartObj>
+      </w:sdtPr>
+      <w:sdtContent>
+        <w:p>
+          <w:pPr>
+            <w:pStyle w:val="BodyText"/>
+            <w:widowControl/>
+            <w:bidi w:val="0"/>
+            <w:spacing w:lineRule="auto" w:line="360" w:before="180" w:after="180"/>
+            <w:ind w:firstLine="567" w:left="0" w:right="0"/>
+            <w:jc w:val="both"/>
+            <w:rPr>
+              <w:rFonts w:ascii="Times New Roman" w:hAnsi="Times New Roman"/>
+              <w:color w:val="000000"/>
+              <w:sz w:val="28"/>
+              <w:szCs w:val="28"/>
+            </w:rPr>
+          </w:pPr>
+          <w:r>
+            <w:fldChar w:fldCharType="begin"/>
+          </w:r>
+          <w:r>
+            <w:rPr>
+              <w:sz w:val="28"/>
+              <w:szCs w:val="28"/>
+              <w:color w:val="000000"/>
+            </w:rPr>
+            <w:instrText xml:space="preserve"> TOC \f \o "1-9" \h</w:instrText>
+          </w:r>
+          <w:r>
+            <w:rPr>
+              <w:sz w:val="28"/>
+              <w:szCs w:val="28"/>
+              <w:color w:val="000000"/>
+            </w:rPr>
+            <w:fldChar w:fldCharType="separate"/>
+          </w:r>
+          <w:r>
+            <w:rPr>
+              <w:color w:val="000000"/>
+              <w:sz w:val="28"/>
+              <w:szCs w:val="28"/>
+            </w:rPr>
+          </w:r>
+          <w:r>
+            <w:rPr>
+              <w:sz w:val="28"/>
+              <w:szCs w:val="28"/>
+              <w:color w:val="000000"/>
+            </w:rPr>
+            <w:fldChar w:fldCharType="end"/>
+          </w:r>
+        </w:p>
+      </w:sdtContent>
+    </w:sdt>
+    <w:p>
+      <w:pPr>
+        <w:pStyle w:val="normal1"/>
+        <w:spacing w:before="200" w:after="160"/>
+        <w:rPr>
+          <w:lang w:val="uk-UA"/>
+        </w:rPr>
+      </w:pPr>
+      <w:r>
+        <w:rPr>
+          <w:lang w:val="uk-UA"/>
+        </w:rPr>
+      </w:r>
+      <w:r>
+        <w:br w:type="page"/>
+      </w:r>
+    </w:p>
+    <w:p>
+      <w:pPr>
+        <w:pStyle w:val="normal1"/>
+        <w:spacing w:before="200" w:after="160"/>
+        <w:rPr>
+          <w:lang w:val="uk-UA"/>
+        </w:rPr>
+      </w:pPr>
+      <w:r>
+        <w:rPr>
+          <w:lang w:val="uk-UA"/>
+        </w:rPr>
+      </w:r>
+    </w:p>
     <w:sectPr>
+      <w:footerReference w:type="even" r:id="rId5"/>
+      <w:footerReference w:type="default" r:id="rId6"/>
+      <w:footerReference w:type="first" r:id="rId7"/>
       <w:type w:val="nextPage"/>
       <w:pgSz w:w="12240" w:h="15840"/>
-      <w:pgMar w:left="1134" w:right="567" w:gutter="0" w:header="0" w:top="1134" w:footer="0" w:bottom="1134"/>
-      <w:pgNumType w:start="1" w:fmt="decimal"/>
+      <w:pgMar w:left="1134" w:right="567" w:gutter="0" w:header="0" w:top="1134" w:footer="567" w:bottom="1532"/>
+      <w:pgNumType w:fmt="decimal"/>
       <w:formProt w:val="false"/>
       <w:textDirection w:val="lrTb"/>
       <w:docGrid w:type="default" w:linePitch="100" w:charSpace="0"/>
     </w:sectPr>
   </w:body>
 </w:document>
+</file>
+
+<file path=word/footer1.xml><?xml version="1.0" encoding="utf-8"?>
+<w:ftr xmlns:o="urn:schemas-microsoft-com:office:office" xmlns:r="http://schemas.openxmlformats.org/officeDocument/2006/relationships" xmlns:v="urn:schemas-microsoft-com:vml" xmlns:w="http://schemas.openxmlformats.org/wordprocessingml/2006/main" xmlns:w10="urn:schemas-microsoft-com:office:word" xmlns:wp="http://schemas.openxmlformats.org/drawingml/2006/wordprocessingDrawing" xmlns:pic="http://schemas.openxmlformats.org/drawingml/2006/picture" xmlns:wps="http://schemas.microsoft.com/office/word/2010/wordprocessingShape" xmlns:wpg="http://schemas.microsoft.com/office/word/2010/wordprocessingGroup" xmlns:mc="http://schemas.openxmlformats.org/markup-compatibility/2006" xmlns:wp14="http://schemas.microsoft.com/office/word/2010/wordprocessingDrawing" xmlns:w14="http://schemas.microsoft.com/office/word/2010/wordml" xmlns:w15="http://schemas.microsoft.com/office/word/2012/wordml" mc:Ignorable="w14 wp14 w15">
+  <w:p>
+    <w:pPr>
+      <w:pStyle w:val="Footer"/>
+      <w:suppressLineNumbers/>
+      <w:spacing w:before="0" w:after="200"/>
+      <w:rPr/>
+    </w:pPr>
+    <w:r>
+      <w:rPr/>
+    </w:r>
+  </w:p>
+</w:ftr>
+</file>
+
+<file path=word/footer2.xml><?xml version="1.0" encoding="utf-8"?>
+<w:ftr xmlns:o="urn:schemas-microsoft-com:office:office" xmlns:r="http://schemas.openxmlformats.org/officeDocument/2006/relationships" xmlns:v="urn:schemas-microsoft-com:vml" xmlns:w="http://schemas.openxmlformats.org/wordprocessingml/2006/main" xmlns:w10="urn:schemas-microsoft-com:office:word" xmlns:wp="http://schemas.openxmlformats.org/drawingml/2006/wordprocessingDrawing" xmlns:pic="http://schemas.openxmlformats.org/drawingml/2006/picture" xmlns:wps="http://schemas.microsoft.com/office/word/2010/wordprocessingShape" xmlns:wpg="http://schemas.microsoft.com/office/word/2010/wordprocessingGroup" xmlns:mc="http://schemas.openxmlformats.org/markup-compatibility/2006" xmlns:wp14="http://schemas.microsoft.com/office/word/2010/wordprocessingDrawing" xmlns:w14="http://schemas.microsoft.com/office/word/2010/wordml" xmlns:w15="http://schemas.microsoft.com/office/word/2012/wordml" mc:Ignorable="w14 wp14 w15">
+  <w:p>
+    <w:pPr>
+      <w:pStyle w:val="Footer"/>
+      <w:spacing w:before="0" w:after="200"/>
+      <w:rPr/>
+    </w:pPr>
+    <w:r>
+      <w:rPr/>
+    </w:r>
+  </w:p>
+</w:ftr>
+</file>
+
+<file path=word/footer3.xml><?xml version="1.0" encoding="utf-8"?>
+<w:ftr xmlns:o="urn:schemas-microsoft-com:office:office" xmlns:r="http://schemas.openxmlformats.org/officeDocument/2006/relationships" xmlns:v="urn:schemas-microsoft-com:vml" xmlns:w="http://schemas.openxmlformats.org/wordprocessingml/2006/main" xmlns:w10="urn:schemas-microsoft-com:office:word" xmlns:wp="http://schemas.openxmlformats.org/drawingml/2006/wordprocessingDrawing" xmlns:pic="http://schemas.openxmlformats.org/drawingml/2006/picture" xmlns:wps="http://schemas.microsoft.com/office/word/2010/wordprocessingShape" xmlns:wpg="http://schemas.microsoft.com/office/word/2010/wordprocessingGroup" xmlns:mc="http://schemas.openxmlformats.org/markup-compatibility/2006" xmlns:wp14="http://schemas.microsoft.com/office/word/2010/wordprocessingDrawing" xmlns:w14="http://schemas.microsoft.com/office/word/2010/wordml" xmlns:w15="http://schemas.microsoft.com/office/word/2012/wordml" mc:Ignorable="w14 wp14 w15">
+  <w:p>
+    <w:pPr>
+      <w:pStyle w:val="Footer"/>
+      <w:spacing w:before="0" w:after="200"/>
+      <w:rPr/>
+    </w:pPr>
+    <w:r>
+      <w:rPr/>
+    </w:r>
+  </w:p>
+</w:ftr>
+</file>
+
+<file path=word/footer4.xml><?xml version="1.0" encoding="utf-8"?>
+<w:ftr xmlns:o="urn:schemas-microsoft-com:office:office" xmlns:r="http://schemas.openxmlformats.org/officeDocument/2006/relationships" xmlns:v="urn:schemas-microsoft-com:vml" xmlns:w="http://schemas.openxmlformats.org/wordprocessingml/2006/main" xmlns:w10="urn:schemas-microsoft-com:office:word" xmlns:wp="http://schemas.openxmlformats.org/drawingml/2006/wordprocessingDrawing" xmlns:pic="http://schemas.openxmlformats.org/drawingml/2006/picture" xmlns:wps="http://schemas.microsoft.com/office/word/2010/wordprocessingShape" xmlns:wpg="http://schemas.microsoft.com/office/word/2010/wordprocessingGroup" xmlns:mc="http://schemas.openxmlformats.org/markup-compatibility/2006" xmlns:wp14="http://schemas.microsoft.com/office/word/2010/wordprocessingDrawing" xmlns:w14="http://schemas.microsoft.com/office/word/2010/wordml" xmlns:w15="http://schemas.microsoft.com/office/word/2012/wordml" mc:Ignorable="w14 wp14 w15">
+  <w:p>
+    <w:pPr>
+      <w:pStyle w:val="Footer"/>
+      <w:suppressLineNumbers/>
+      <w:spacing w:before="0" w:after="200"/>
+      <w:rPr/>
+    </w:pPr>
+    <w:r>
+      <w:rPr/>
+    </w:r>
+  </w:p>
+</w:ftr>
+</file>
+
+<file path=word/footer5.xml><?xml version="1.0" encoding="utf-8"?>
+<w:ftr xmlns:o="urn:schemas-microsoft-com:office:office" xmlns:r="http://schemas.openxmlformats.org/officeDocument/2006/relationships" xmlns:v="urn:schemas-microsoft-com:vml" xmlns:w="http://schemas.openxmlformats.org/wordprocessingml/2006/main" xmlns:w10="urn:schemas-microsoft-com:office:word" xmlns:wp="http://schemas.openxmlformats.org/drawingml/2006/wordprocessingDrawing" xmlns:pic="http://schemas.openxmlformats.org/drawingml/2006/picture" xmlns:wps="http://schemas.microsoft.com/office/word/2010/wordprocessingShape" xmlns:wpg="http://schemas.microsoft.com/office/word/2010/wordprocessingGroup" xmlns:mc="http://schemas.openxmlformats.org/markup-compatibility/2006" xmlns:wp14="http://schemas.microsoft.com/office/word/2010/wordprocessingDrawing" xmlns:w14="http://schemas.microsoft.com/office/word/2010/wordml" xmlns:w15="http://schemas.microsoft.com/office/word/2012/wordml" mc:Ignorable="w14 wp14 w15">
+  <w:p>
+    <w:pPr>
+      <w:pStyle w:val="Footer"/>
+      <w:spacing w:before="0" w:after="200"/>
+      <w:jc w:val="right"/>
+      <w:rPr/>
+    </w:pPr>
+    <w:r>
+      <w:rPr/>
+      <w:fldChar w:fldCharType="begin"/>
+    </w:r>
+    <w:r>
+      <w:rPr/>
+      <w:instrText xml:space="preserve"> PAGE </w:instrText>
+    </w:r>
+    <w:r>
+      <w:rPr/>
+      <w:fldChar w:fldCharType="separate"/>
+    </w:r>
+    <w:r>
+      <w:rPr/>
+      <w:t>9</w:t>
+    </w:r>
+    <w:r>
+      <w:rPr/>
+      <w:fldChar w:fldCharType="end"/>
+    </w:r>
+  </w:p>
+</w:ftr>
+</file>
+
+<file path=word/footer6.xml><?xml version="1.0" encoding="utf-8"?>
+<w:ftr xmlns:o="urn:schemas-microsoft-com:office:office" xmlns:r="http://schemas.openxmlformats.org/officeDocument/2006/relationships" xmlns:v="urn:schemas-microsoft-com:vml" xmlns:w="http://schemas.openxmlformats.org/wordprocessingml/2006/main" xmlns:w10="urn:schemas-microsoft-com:office:word" xmlns:wp="http://schemas.openxmlformats.org/drawingml/2006/wordprocessingDrawing" xmlns:pic="http://schemas.openxmlformats.org/drawingml/2006/picture" xmlns:wps="http://schemas.microsoft.com/office/word/2010/wordprocessingShape" xmlns:wpg="http://schemas.microsoft.com/office/word/2010/wordprocessingGroup" xmlns:mc="http://schemas.openxmlformats.org/markup-compatibility/2006" xmlns:wp14="http://schemas.microsoft.com/office/word/2010/wordprocessingDrawing" xmlns:w14="http://schemas.microsoft.com/office/word/2010/wordml" xmlns:w15="http://schemas.microsoft.com/office/word/2012/wordml" mc:Ignorable="w14 wp14 w15">
+  <w:p>
+    <w:pPr>
+      <w:pStyle w:val="Footer"/>
+      <w:spacing w:before="0" w:after="200"/>
+      <w:jc w:val="right"/>
+      <w:rPr/>
+    </w:pPr>
+    <w:r>
+      <w:rPr/>
+      <w:fldChar w:fldCharType="begin"/>
+    </w:r>
+    <w:r>
+      <w:rPr/>
+      <w:instrText xml:space="preserve"> PAGE </w:instrText>
+    </w:r>
+    <w:r>
+      <w:rPr/>
+      <w:fldChar w:fldCharType="separate"/>
+    </w:r>
+    <w:r>
+      <w:rPr/>
+      <w:t>9</w:t>
+    </w:r>
+    <w:r>
+      <w:rPr/>
+      <w:fldChar w:fldCharType="end"/>
+    </w:r>
+  </w:p>
+</w:ftr>
 </file>
 
 <file path=word/numbering.xml><?xml version="1.0" encoding="utf-8"?>
@@ -10555,8 +10785,8 @@
       <w:sz w:val="22"/>
     </w:rPr>
   </w:style>
-  <w:style w:type="character" w:styleId="FootnoteCharactersuser">
-    <w:name w:val="Footnote Characters (user)"/>
+  <w:style w:type="character" w:styleId="FootnoteCharacters">
+    <w:name w:val="Footnote Characters"/>
     <w:qFormat/>
     <w:rPr>
       <w:vertAlign w:val="superscript"/>
@@ -10583,8 +10813,8 @@
       <w:vertAlign w:val="superscript"/>
     </w:rPr>
   </w:style>
-  <w:style w:type="character" w:styleId="FootnoteCharacters">
-    <w:name w:val="Footnote Characters"/>
+  <w:style w:type="character" w:styleId="FootnoteCharactersuser">
+    <w:name w:val="Footnote Characters (user)"/>
     <w:qFormat/>
     <w:rPr>
       <w:vertAlign w:val="superscript"/>
@@ -10929,8 +11159,8 @@
     <w:rsid w:val="00f9641b"/>
     <w:rPr/>
   </w:style>
-  <w:style w:type="character" w:styleId="Bullets">
-    <w:name w:val="Bullets"/>
+  <w:style w:type="character" w:styleId="Bulletsuser">
+    <w:name w:val="Bullets (user)"/>
     <w:qFormat/>
     <w:rPr>
       <w:rFonts w:ascii="OpenSymbol" w:hAnsi="OpenSymbol" w:eastAsia="OpenSymbol" w:cs="OpenSymbol"/>
@@ -10955,8 +11185,8 @@
       <w:vertAlign w:val="superscript"/>
     </w:rPr>
   </w:style>
-  <w:style w:type="character" w:styleId="EndnoteCharacters">
-    <w:name w:val="Endnote Characters"/>
+  <w:style w:type="character" w:styleId="EndnoteCharactersuser">
+    <w:name w:val="Endnote Characters (user)"/>
     <w:qFormat/>
     <w:rPr/>
   </w:style>
@@ -10965,6 +11195,19 @@
     <w:rPr>
       <w:color w:val="800000"/>
       <w:u w:val="single"/>
+    </w:rPr>
+  </w:style>
+  <w:style w:type="character" w:styleId="EndnoteCharacters">
+    <w:name w:val="Endnote Characters"/>
+    <w:qFormat/>
+    <w:rPr>
+      <w:vertAlign w:val="superscript"/>
+    </w:rPr>
+  </w:style>
+  <w:style w:type="character" w:styleId="EndnoteReference">
+    <w:name w:val="endnote reference"/>
+    <w:rPr>
+      <w:vertAlign w:val="superscript"/>
     </w:rPr>
   </w:style>
   <w:style w:type="paragraph" w:styleId="Heading">
@@ -11268,15 +11511,15 @@
     <w:pPr/>
     <w:rPr/>
   </w:style>
-  <w:style w:type="paragraph" w:styleId="FrameContents">
-    <w:name w:val="Frame Contents"/>
+  <w:style w:type="paragraph" w:styleId="FrameContentsuser">
+    <w:name w:val="Frame Contents (user)"/>
     <w:basedOn w:val="Normal"/>
     <w:qFormat/>
     <w:pPr/>
     <w:rPr/>
   </w:style>
-  <w:style w:type="paragraph" w:styleId="FrameContentsuser">
-    <w:name w:val="Frame Contents (user)"/>
+  <w:style w:type="paragraph" w:styleId="FrameContents">
+    <w:name w:val="Frame Contents"/>
     <w:basedOn w:val="Normal"/>
     <w:qFormat/>
     <w:pPr/>
@@ -11424,6 +11667,14 @@
     <w:qFormat/>
     <w:pPr>
       <w:ind w:left="567"/>
+    </w:pPr>
+    <w:rPr/>
+  </w:style>
+  <w:style w:type="paragraph" w:styleId="Footer">
+    <w:name w:val="footer"/>
+    <w:basedOn w:val="HeaderandFooter"/>
+    <w:pPr>
+      <w:suppressLineNumbers/>
     </w:pPr>
     <w:rPr/>
   </w:style>
